--- a/Courses/Computer-Modeling-and-IT/Computer-Modeling-and-IT-5-Class/19-Create-Your-Own-Blocks/19-Create-Your-Own-Blocks-Exercises.docx
+++ b/Courses/Computer-Modeling-and-IT/Computer-Modeling-and-IT-5-Class/19-Create-Your-Own-Blocks/19-Create-Your-Own-Blocks-Exercises.docx
@@ -1088,8 +1088,6 @@
           </wp:inline>
         </w:drawing>
       </w:r>
-      <w:bookmarkStart w:id="0" w:name="_GoBack"/>
-      <w:bookmarkEnd w:id="0"/>
     </w:p>
     <w:p>
       <w:pPr>
@@ -1952,6 +1950,9 @@
           <w:lang w:val="bg-BG"/>
         </w:rPr>
       </w:pPr>
+      <w:r>
+        <w:t>*</w:t>
+      </w:r>
       <w:r>
         <w:rPr>
           <w:lang w:val="bg-BG"/>
@@ -2809,6 +2810,8 @@
         </w:rPr>
         <w:t>.</w:t>
       </w:r>
+      <w:bookmarkStart w:id="0" w:name="_GoBack"/>
+      <w:bookmarkEnd w:id="0"/>
     </w:p>
     <w:sectPr>
       <w:headerReference w:type="default" r:id="rId27"/>
@@ -2943,7 +2946,7 @@
             </wp:anchor>
           </w:drawing>
         </mc:Choice>
-        <mc:Fallback xmlns:w16sdtdh="http://schemas.microsoft.com/office/word/2020/wordml/sdtdatahash" xmlns:w16="http://schemas.microsoft.com/office/word/2018/wordml" xmlns:w16cid="http://schemas.microsoft.com/office/word/2016/wordml/cid" xmlns:w16cex="http://schemas.microsoft.com/office/word/2018/wordml/cex" xmlns:oel="http://schemas.microsoft.com/office/2019/extlst" xmlns:am3d="http://schemas.microsoft.com/office/drawing/2017/model3d" xmlns:aink="http://schemas.microsoft.com/office/drawing/2016/ink" xmlns:cx8="http://schemas.microsoft.com/office/drawing/2016/5/14/chartex" xmlns:cx7="http://schemas.microsoft.com/office/drawing/2016/5/13/chartex" xmlns:cx6="http://schemas.microsoft.com/office/drawing/2016/5/12/chartex" xmlns:cx5="http://schemas.microsoft.com/office/drawing/2016/5/11/chartex" xmlns:cx4="http://schemas.microsoft.com/office/drawing/2016/5/10/chartex" xmlns:cx3="http://schemas.microsoft.com/office/drawing/2016/5/9/chartex" xmlns:cx2="http://schemas.microsoft.com/office/drawing/2015/10/21/chartex">
+        <mc:Fallback xmlns:cx2="http://schemas.microsoft.com/office/drawing/2015/10/21/chartex" xmlns:cx3="http://schemas.microsoft.com/office/drawing/2016/5/9/chartex" xmlns:cx4="http://schemas.microsoft.com/office/drawing/2016/5/10/chartex" xmlns:cx5="http://schemas.microsoft.com/office/drawing/2016/5/11/chartex" xmlns:cx6="http://schemas.microsoft.com/office/drawing/2016/5/12/chartex" xmlns:cx7="http://schemas.microsoft.com/office/drawing/2016/5/13/chartex" xmlns:cx8="http://schemas.microsoft.com/office/drawing/2016/5/14/chartex" xmlns:aink="http://schemas.microsoft.com/office/drawing/2016/ink" xmlns:am3d="http://schemas.microsoft.com/office/drawing/2017/model3d" xmlns:oel="http://schemas.microsoft.com/office/2019/extlst" xmlns:w16cex="http://schemas.microsoft.com/office/word/2018/wordml/cex" xmlns:w16cid="http://schemas.microsoft.com/office/word/2016/wordml/cid" xmlns:w16="http://schemas.microsoft.com/office/word/2018/wordml" xmlns:w16sdtdh="http://schemas.microsoft.com/office/word/2020/wordml/sdtdatahash">
           <w:pict>
             <v:shapetype w14:anchorId="41B1E642" id="_x0000_t202" coordsize="21600,21600" o:spt="202" path="m,l,21600r21600,l21600,xe">
               <v:stroke joinstyle="miter"/>
@@ -3376,7 +3379,7 @@
                                               <a14:useLocalDpi xmlns:a14="http://schemas.microsoft.com/office/drawing/2010/main" val="0"/>
                                             </a:ext>
                                             <a:ext uri="{837473B0-CC2E-450A-ABE3-18F120FF3D39}">
-                                              <a1611:picAttrSrcUrl xmlns:a1611="http://schemas.microsoft.com/office/drawing/2016/11/main" xmlns:w16sdtdh="http://schemas.microsoft.com/office/word/2020/wordml/sdtdatahash" xmlns:w16="http://schemas.microsoft.com/office/word/2018/wordml" xmlns:w16cid="http://schemas.microsoft.com/office/word/2016/wordml/cid" xmlns:w16cex="http://schemas.microsoft.com/office/word/2018/wordml/cex" xmlns:w="http://schemas.openxmlformats.org/wordprocessingml/2006/main" xmlns:w10="urn:schemas-microsoft-com:office:word" xmlns:v="urn:schemas-microsoft-com:vml" xmlns:oel="http://schemas.microsoft.com/office/2019/extlst" xmlns:o="urn:schemas-microsoft-com:office:office" xmlns:am3d="http://schemas.microsoft.com/office/drawing/2017/model3d" xmlns:aink="http://schemas.microsoft.com/office/drawing/2016/ink" xmlns:cx8="http://schemas.microsoft.com/office/drawing/2016/5/14/chartex" xmlns:cx7="http://schemas.microsoft.com/office/drawing/2016/5/13/chartex" xmlns:cx6="http://schemas.microsoft.com/office/drawing/2016/5/12/chartex" xmlns:cx5="http://schemas.microsoft.com/office/drawing/2016/5/11/chartex" xmlns:cx4="http://schemas.microsoft.com/office/drawing/2016/5/10/chartex" xmlns:cx3="http://schemas.microsoft.com/office/drawing/2016/5/9/chartex" xmlns:cx2="http://schemas.microsoft.com/office/drawing/2015/10/21/chartex" xmlns="" r:id="rId9"/>
+                                              <a1611:picAttrSrcUrl xmlns="" xmlns:cx2="http://schemas.microsoft.com/office/drawing/2015/10/21/chartex" xmlns:cx3="http://schemas.microsoft.com/office/drawing/2016/5/9/chartex" xmlns:cx4="http://schemas.microsoft.com/office/drawing/2016/5/10/chartex" xmlns:cx5="http://schemas.microsoft.com/office/drawing/2016/5/11/chartex" xmlns:cx6="http://schemas.microsoft.com/office/drawing/2016/5/12/chartex" xmlns:cx7="http://schemas.microsoft.com/office/drawing/2016/5/13/chartex" xmlns:cx8="http://schemas.microsoft.com/office/drawing/2016/5/14/chartex" xmlns:aink="http://schemas.microsoft.com/office/drawing/2016/ink" xmlns:am3d="http://schemas.microsoft.com/office/drawing/2017/model3d" xmlns:o="urn:schemas-microsoft-com:office:office" xmlns:oel="http://schemas.microsoft.com/office/2019/extlst" xmlns:v="urn:schemas-microsoft-com:vml" xmlns:w10="urn:schemas-microsoft-com:office:word" xmlns:w="http://schemas.openxmlformats.org/wordprocessingml/2006/main" xmlns:w16cex="http://schemas.microsoft.com/office/word/2018/wordml/cex" xmlns:w16cid="http://schemas.microsoft.com/office/word/2016/wordml/cid" xmlns:w16="http://schemas.microsoft.com/office/word/2018/wordml" xmlns:w16sdtdh="http://schemas.microsoft.com/office/word/2020/wordml/sdtdatahash" xmlns:a1611="http://schemas.microsoft.com/office/drawing/2016/11/main" r:id="rId9"/>
                                             </a:ext>
                                           </a:extLst>
                                         </a:blip>
@@ -3716,7 +3719,7 @@
             </wp:anchor>
           </w:drawing>
         </mc:Choice>
-        <mc:Fallback xmlns:w16sdtdh="http://schemas.microsoft.com/office/word/2020/wordml/sdtdatahash" xmlns:w16="http://schemas.microsoft.com/office/word/2018/wordml" xmlns:w16cid="http://schemas.microsoft.com/office/word/2016/wordml/cid" xmlns:w16cex="http://schemas.microsoft.com/office/word/2018/wordml/cex" xmlns:oel="http://schemas.microsoft.com/office/2019/extlst" xmlns:am3d="http://schemas.microsoft.com/office/drawing/2017/model3d" xmlns:aink="http://schemas.microsoft.com/office/drawing/2016/ink" xmlns:cx8="http://schemas.microsoft.com/office/drawing/2016/5/14/chartex" xmlns:cx7="http://schemas.microsoft.com/office/drawing/2016/5/13/chartex" xmlns:cx6="http://schemas.microsoft.com/office/drawing/2016/5/12/chartex" xmlns:cx5="http://schemas.microsoft.com/office/drawing/2016/5/11/chartex" xmlns:cx4="http://schemas.microsoft.com/office/drawing/2016/5/10/chartex" xmlns:cx3="http://schemas.microsoft.com/office/drawing/2016/5/9/chartex" xmlns:cx2="http://schemas.microsoft.com/office/drawing/2015/10/21/chartex">
+        <mc:Fallback xmlns:cx2="http://schemas.microsoft.com/office/drawing/2015/10/21/chartex" xmlns:cx3="http://schemas.microsoft.com/office/drawing/2016/5/9/chartex" xmlns:cx4="http://schemas.microsoft.com/office/drawing/2016/5/10/chartex" xmlns:cx5="http://schemas.microsoft.com/office/drawing/2016/5/11/chartex" xmlns:cx6="http://schemas.microsoft.com/office/drawing/2016/5/12/chartex" xmlns:cx7="http://schemas.microsoft.com/office/drawing/2016/5/13/chartex" xmlns:cx8="http://schemas.microsoft.com/office/drawing/2016/5/14/chartex" xmlns:aink="http://schemas.microsoft.com/office/drawing/2016/ink" xmlns:am3d="http://schemas.microsoft.com/office/drawing/2017/model3d" xmlns:oel="http://schemas.microsoft.com/office/2019/extlst" xmlns:w16cex="http://schemas.microsoft.com/office/word/2018/wordml/cex" xmlns:w16cid="http://schemas.microsoft.com/office/word/2016/wordml/cid" xmlns:w16="http://schemas.microsoft.com/office/word/2018/wordml" xmlns:w16sdtdh="http://schemas.microsoft.com/office/word/2020/wordml/sdtdatahash">
           <w:pict>
             <v:shape w14:anchorId="2074F399" id="Text Box 16" o:spid="_x0000_s1027" type="#_x0000_t202" style="position:absolute;margin-left:109pt;margin-top:7pt;width:411.4pt;height:40.45pt;z-index:251657216;visibility:visible;mso-wrap-style:square;mso-width-percent:0;mso-height-percent:0;mso-wrap-distance-left:9pt;mso-wrap-distance-top:0;mso-wrap-distance-right:9pt;mso-wrap-distance-bottom:0;mso-position-horizontal:absolute;mso-position-horizontal-relative:text;mso-position-vertical:absolute;mso-position-vertical-relative:text;mso-width-percent:0;mso-height-percent:0;mso-width-relative:page;mso-height-relative:page;v-text-anchor:top" o:gfxdata="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" filled="f" stroked="f">
               <v:textbox inset=".5mm,1.2mm,.5mm,.5mm">
@@ -4433,7 +4436,7 @@
               <pic:pic xmlns:pic="http://schemas.openxmlformats.org/drawingml/2006/picture">
                 <pic:nvPicPr>
                   <pic:cNvPr id="1" name="Picture 1">
-                    <a:hlinkClick r:id="rId20"/>
+                    <a:hlinkClick r:id="rId1"/>
                   </pic:cNvPr>
                   <pic:cNvPicPr>
                     <a:picLocks noChangeAspect="1" noChangeArrowheads="1"/>
@@ -4544,7 +4547,7 @@
             </wp:anchor>
           </w:drawing>
         </mc:Choice>
-        <mc:Fallback xmlns:w16sdtdh="http://schemas.microsoft.com/office/word/2020/wordml/sdtdatahash" xmlns:w16="http://schemas.microsoft.com/office/word/2018/wordml" xmlns:w16cid="http://schemas.microsoft.com/office/word/2016/wordml/cid" xmlns:w16cex="http://schemas.microsoft.com/office/word/2018/wordml/cex" xmlns:oel="http://schemas.microsoft.com/office/2019/extlst" xmlns:am3d="http://schemas.microsoft.com/office/drawing/2017/model3d" xmlns:aink="http://schemas.microsoft.com/office/drawing/2016/ink" xmlns:cx8="http://schemas.microsoft.com/office/drawing/2016/5/14/chartex" xmlns:cx7="http://schemas.microsoft.com/office/drawing/2016/5/13/chartex" xmlns:cx6="http://schemas.microsoft.com/office/drawing/2016/5/12/chartex" xmlns:cx5="http://schemas.microsoft.com/office/drawing/2016/5/11/chartex" xmlns:cx4="http://schemas.microsoft.com/office/drawing/2016/5/10/chartex" xmlns:cx3="http://schemas.microsoft.com/office/drawing/2016/5/9/chartex" xmlns:cx2="http://schemas.microsoft.com/office/drawing/2015/10/21/chartex">
+        <mc:Fallback xmlns:cx2="http://schemas.microsoft.com/office/drawing/2015/10/21/chartex" xmlns:cx3="http://schemas.microsoft.com/office/drawing/2016/5/9/chartex" xmlns:cx4="http://schemas.microsoft.com/office/drawing/2016/5/10/chartex" xmlns:cx5="http://schemas.microsoft.com/office/drawing/2016/5/11/chartex" xmlns:cx6="http://schemas.microsoft.com/office/drawing/2016/5/12/chartex" xmlns:cx7="http://schemas.microsoft.com/office/drawing/2016/5/13/chartex" xmlns:cx8="http://schemas.microsoft.com/office/drawing/2016/5/14/chartex" xmlns:aink="http://schemas.microsoft.com/office/drawing/2016/ink" xmlns:am3d="http://schemas.microsoft.com/office/drawing/2017/model3d" xmlns:oel="http://schemas.microsoft.com/office/2019/extlst" xmlns:w16cex="http://schemas.microsoft.com/office/word/2018/wordml/cex" xmlns:w16cid="http://schemas.microsoft.com/office/word/2016/wordml/cid" xmlns:w16="http://schemas.microsoft.com/office/word/2018/wordml" xmlns:w16sdtdh="http://schemas.microsoft.com/office/word/2020/wordml/sdtdatahash">
           <w:pict>
             <v:line w14:anchorId="60BE7D18" id="Straight Connector 19" o:spid="_x0000_s1026" style="position:absolute;flip:y;z-index:251622400;visibility:visible;mso-wrap-style:square;mso-width-percent:0;mso-height-percent:0;mso-wrap-distance-left:9pt;mso-wrap-distance-top:0;mso-wrap-distance-right:9pt;mso-wrap-distance-bottom:0;mso-position-horizontal:absolute;mso-position-horizontal-relative:text;mso-position-vertical:absolute;mso-position-vertical-relative:text;mso-width-percent:0;mso-height-percent:0;mso-width-relative:page;mso-height-relative:page" from="-.1pt,5.2pt" to="520.7pt,5.2pt" o:gfxdata="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" strokecolor="#974706 [1609]" strokeweight="1pt">
               <v:stroke endcap="round"/>
@@ -6614,7 +6617,7 @@
 </file>
 
 <file path=customXml/itemProps1.xml><?xml version="1.0" encoding="utf-8"?>
-<ds:datastoreItem xmlns:ds="http://schemas.openxmlformats.org/officeDocument/2006/customXml" ds:itemID="{2E4116AF-8283-4350-AF9D-E53124B03F79}">
+<ds:datastoreItem xmlns:ds="http://schemas.openxmlformats.org/officeDocument/2006/customXml" ds:itemID="{5DCA3C6C-A374-497F-BF5F-453E8C74A1E7}">
   <ds:schemaRefs>
     <ds:schemaRef ds:uri="http://schemas.openxmlformats.org/officeDocument/2006/bibliography"/>
   </ds:schemaRefs>

--- a/Courses/Computer-Modeling-and-IT/Computer-Modeling-and-IT-5-Class/19-Create-Your-Own-Blocks/19-Create-Your-Own-Blocks-Exercises.docx
+++ b/Courses/Computer-Modeling-and-IT/Computer-Modeling-and-IT-5-Class/19-Create-Your-Own-Blocks/19-Create-Your-Own-Blocks-Exercises.docx
@@ -13,32 +13,27 @@
           <w:lang w:val="bg-BG"/>
         </w:rPr>
       </w:pPr>
+      <w:bookmarkStart w:id="0" w:name="_GoBack"/>
+      <w:bookmarkEnd w:id="0"/>
       <w:r>
         <w:rPr>
           <w:noProof/>
           <w:lang w:val="bg-BG"/>
         </w:rPr>
-        <w:t>У</w:t>
+        <w:t>Упражнения</w:t>
       </w:r>
       <w:r>
         <w:rPr>
           <w:noProof/>
-          <w:lang w:val="bg-BG"/>
-        </w:rPr>
-        <w:t>пражнения</w:t>
+        </w:rPr>
+        <w:t xml:space="preserve">: </w:t>
       </w:r>
       <w:r>
         <w:rPr>
           <w:noProof/>
-        </w:rPr>
-        <w:t>:</w:t>
-      </w:r>
-      <w:r>
-        <w:rPr>
-          <w:noProof/>
-          <w:lang w:val="bg-BG"/>
-        </w:rPr>
-        <w:t xml:space="preserve"> Създаване на собствен блок</w:t>
+          <w:lang w:val="bg-BG"/>
+        </w:rPr>
+        <w:t>Създаване на собствен блок</w:t>
       </w:r>
     </w:p>
     <w:p>
@@ -57,15 +52,15 @@
           <w:numId w:val="0"/>
         </w:numPr>
         <w:ind w:left="426" w:hanging="426"/>
-        <w:rPr>
-          <w:lang w:val="bg-BG"/>
-        </w:rPr>
-      </w:pPr>
-      <w:r>
-        <w:rPr>
-          <w:lang w:val="bg-BG"/>
-        </w:rPr>
-        <w:t>Въпроси:</w:t>
+      </w:pPr>
+      <w:r>
+        <w:t>Въпроси</w:t>
+      </w:r>
+      <w:r>
+        <w:rPr>
+          <w:lang w:val="en-US"/>
+        </w:rPr>
+        <w:t>:</w:t>
       </w:r>
     </w:p>
     <w:p>
@@ -73,7 +68,7 @@
         <w:pStyle w:val="ListParagraph"/>
         <w:numPr>
           <w:ilvl w:val="0"/>
-          <w:numId w:val="2"/>
+          <w:numId w:val="45"/>
         </w:numPr>
         <w:ind w:left="426" w:hanging="426"/>
         <w:rPr>
@@ -94,9 +89,6 @@
         <w:t>собствен блок</w:t>
       </w:r>
       <w:r>
-        <w:rPr>
-          <w:lang w:val="bg-BG"/>
-        </w:rPr>
         <w:t>?</w:t>
       </w:r>
     </w:p>
@@ -105,7 +97,7 @@
         <w:pStyle w:val="ListParagraph"/>
         <w:numPr>
           <w:ilvl w:val="0"/>
-          <w:numId w:val="2"/>
+          <w:numId w:val="45"/>
         </w:numPr>
         <w:ind w:left="426" w:hanging="426"/>
         <w:rPr>
@@ -130,7 +122,10 @@
         <w:rPr>
           <w:lang w:val="bg-BG"/>
         </w:rPr>
-        <w:t xml:space="preserve"> от използването на собствен блок.</w:t>
+        <w:t xml:space="preserve"> от използването на собствен блок</w:t>
+      </w:r>
+      <w:r>
+        <w:t>.</w:t>
       </w:r>
     </w:p>
     <w:p>
@@ -138,7 +133,7 @@
         <w:pStyle w:val="ListParagraph"/>
         <w:numPr>
           <w:ilvl w:val="0"/>
-          <w:numId w:val="2"/>
+          <w:numId w:val="45"/>
         </w:numPr>
         <w:ind w:left="426" w:hanging="426"/>
         <w:rPr>
@@ -159,9 +154,6 @@
         <w:t>параметър</w:t>
       </w:r>
       <w:r>
-        <w:rPr>
-          <w:lang w:val="bg-BG"/>
-        </w:rPr>
         <w:t>?</w:t>
       </w:r>
     </w:p>
@@ -170,7 +162,7 @@
         <w:pStyle w:val="ListParagraph"/>
         <w:numPr>
           <w:ilvl w:val="0"/>
-          <w:numId w:val="2"/>
+          <w:numId w:val="45"/>
         </w:numPr>
         <w:ind w:left="426" w:hanging="426"/>
         <w:rPr>
@@ -202,14 +194,7 @@
         <w:rPr>
           <w:bCs/>
         </w:rPr>
-        <w:t>Scratch</w:t>
-      </w:r>
-      <w:r>
-        <w:rPr>
-          <w:bCs/>
-          <w:lang w:val="bg-BG"/>
-        </w:rPr>
-        <w:t>?</w:t>
+        <w:t>Scratch?</w:t>
       </w:r>
     </w:p>
     <w:p>
@@ -217,7 +202,7 @@
         <w:pStyle w:val="ListParagraph"/>
         <w:numPr>
           <w:ilvl w:val="0"/>
-          <w:numId w:val="2"/>
+          <w:numId w:val="45"/>
         </w:numPr>
         <w:ind w:left="426" w:hanging="426"/>
         <w:rPr>
@@ -234,9 +219,15 @@
       <w:r>
         <w:rPr>
           <w:bCs/>
-          <w:lang w:val="bg-BG"/>
-        </w:rPr>
-        <w:t xml:space="preserve">, когато използваме </w:t>
+        </w:rPr>
+        <w:t xml:space="preserve">, </w:t>
+      </w:r>
+      <w:r>
+        <w:rPr>
+          <w:bCs/>
+          <w:lang w:val="bg-BG"/>
+        </w:rPr>
+        <w:t xml:space="preserve">когато използваме </w:t>
       </w:r>
       <w:r>
         <w:rPr>
@@ -264,7 +255,13 @@
           <w:bCs/>
           <w:lang w:val="bg-BG"/>
         </w:rPr>
-        <w:t xml:space="preserve"> в собствен блок? </w:t>
+        <w:t xml:space="preserve"> в собствен блок</w:t>
+      </w:r>
+      <w:r>
+        <w:rPr>
+          <w:bCs/>
+        </w:rPr>
+        <w:t xml:space="preserve">? </w:t>
       </w:r>
     </w:p>
     <w:p>
@@ -277,10 +274,13 @@
         <w:ind w:left="786" w:hanging="786"/>
       </w:pPr>
       <w:r>
-        <w:rPr>
-          <w:lang w:val="bg-BG"/>
-        </w:rPr>
-        <w:t>Задачи:</w:t>
+        <w:t>Задачи</w:t>
+      </w:r>
+      <w:r>
+        <w:rPr>
+          <w:lang w:val="en-US"/>
+        </w:rPr>
+        <w:t>:</w:t>
       </w:r>
     </w:p>
     <w:p>
@@ -288,7 +288,7 @@
         <w:pStyle w:val="Heading3"/>
         <w:numPr>
           <w:ilvl w:val="0"/>
-          <w:numId w:val="3"/>
+          <w:numId w:val="46"/>
         </w:numPr>
         <w:ind w:left="360"/>
         <w:rPr>
@@ -303,6 +303,11 @@
       </w:r>
     </w:p>
     <w:p>
+      <w:pPr>
+        <w:rPr>
+          <w:lang w:val="bg-BG"/>
+        </w:rPr>
+      </w:pPr>
       <w:r>
         <w:rPr>
           <w:lang w:val="bg-BG"/>
@@ -310,9 +315,6 @@
         <w:t xml:space="preserve">Създайте нов собствен блок с име </w:t>
       </w:r>
       <w:r>
-        <w:rPr>
-          <w:lang w:val="bg-BG"/>
-        </w:rPr>
         <w:t>"</w:t>
       </w:r>
       <w:r>
@@ -323,16 +325,13 @@
         <w:t>Къща</w:t>
       </w:r>
       <w:r>
-        <w:rPr>
-          <w:lang w:val="bg-BG"/>
-        </w:rPr>
-        <w:t>"</w:t>
-      </w:r>
-      <w:r>
-        <w:rPr>
-          <w:lang w:val="bg-BG"/>
-        </w:rPr>
-        <w:t xml:space="preserve">, който да </w:t>
+        <w:t xml:space="preserve">", </w:t>
+      </w:r>
+      <w:r>
+        <w:rPr>
+          <w:lang w:val="bg-BG"/>
+        </w:rPr>
+        <w:t xml:space="preserve">който да </w:t>
       </w:r>
       <w:r>
         <w:rPr>
@@ -348,15 +347,24 @@
         <w:t>,</w:t>
       </w:r>
       <w:r>
-        <w:rPr>
-          <w:lang w:val="bg-BG"/>
-        </w:rPr>
-        <w:t xml:space="preserve"> подобна на снимката.</w:t>
+        <w:t xml:space="preserve"> </w:t>
+      </w:r>
+      <w:r>
+        <w:rPr>
+          <w:lang w:val="bg-BG"/>
+        </w:rPr>
+        <w:t>подобна на снимката</w:t>
+      </w:r>
+      <w:r>
+        <w:t>.</w:t>
       </w:r>
     </w:p>
     <w:p>
       <w:pPr>
         <w:ind w:left="1440"/>
+        <w:rPr>
+          <w:lang w:val="bg-BG"/>
+        </w:rPr>
       </w:pPr>
       <w:r>
         <w:rPr>
@@ -365,7 +373,7 @@
         <mc:AlternateContent>
           <mc:Choice Requires="wpg">
             <w:drawing>
-              <wp:anchor distT="0" distB="0" distL="114300" distR="114300" simplePos="0" relativeHeight="251660288" behindDoc="1" locked="0" layoutInCell="1" allowOverlap="1" wp14:anchorId="2EFF9640" wp14:editId="7E69FEC0">
+              <wp:anchor distT="0" distB="0" distL="114300" distR="114300" simplePos="0" relativeHeight="251660288" behindDoc="1" locked="0" layoutInCell="1" allowOverlap="1" wp14:anchorId="5ADE685A" wp14:editId="215636D0">
                 <wp:simplePos x="0" y="0"/>
                 <wp:positionH relativeFrom="column">
                   <wp:posOffset>788310</wp:posOffset>
@@ -462,7 +470,7 @@
           </mc:Choice>
           <mc:Fallback>
             <w:pict>
-              <v:group w14:anchorId="7ECBC255" id="Group 29" o:spid="_x0000_s1026" style="position:absolute;margin-left:62.05pt;margin-top:.85pt;width:168.4pt;height:427.35pt;z-index:-251656192;mso-width-relative:margin;mso-height-relative:margin" coordsize="17418,44200" o:gfxdata="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">
+              <v:group w14:anchorId="42C598DB" id="Group 29" o:spid="_x0000_s1026" style="position:absolute;margin-left:62.05pt;margin-top:.85pt;width:168.4pt;height:427.35pt;z-index:-251656192;mso-width-relative:margin;mso-height-relative:margin" coordsize="17418,44200" o:gfxdata="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">
                 <v:shapetype id="_x0000_t75" coordsize="21600,21600" o:spt="75" o:preferrelative="t" path="m@4@5l@4@11@9@11@9@5xe" filled="f" stroked="f">
                   <v:stroke joinstyle="miter"/>
                   <v:formulas>
@@ -499,16 +507,25 @@
     <w:p>
       <w:pPr>
         <w:ind w:left="1440"/>
+        <w:rPr>
+          <w:lang w:val="bg-BG"/>
+        </w:rPr>
       </w:pPr>
     </w:p>
     <w:p>
       <w:pPr>
         <w:ind w:left="1440"/>
+        <w:rPr>
+          <w:lang w:val="bg-BG"/>
+        </w:rPr>
       </w:pPr>
     </w:p>
     <w:p>
       <w:pPr>
         <w:ind w:left="1440"/>
+        <w:rPr>
+          <w:lang w:val="bg-BG"/>
+        </w:rPr>
       </w:pPr>
     </w:p>
     <w:p>
@@ -518,6 +535,7 @@
           <w:b/>
           <w:sz w:val="40"/>
           <w:szCs w:val="40"/>
+          <w:lang w:val="bg-BG"/>
         </w:rPr>
       </w:pPr>
       <w:r>
@@ -525,7 +543,7 @@
           <w:noProof/>
         </w:rPr>
         <w:drawing>
-          <wp:anchor distT="0" distB="0" distL="114300" distR="114300" simplePos="0" relativeHeight="251657216" behindDoc="1" locked="0" layoutInCell="1" allowOverlap="1" wp14:anchorId="7A2DB007" wp14:editId="435F03B6">
+          <wp:anchor distT="0" distB="0" distL="114300" distR="114300" simplePos="0" relativeHeight="251659264" behindDoc="1" locked="0" layoutInCell="1" allowOverlap="1" wp14:anchorId="0381958B" wp14:editId="1D52B004">
             <wp:simplePos x="0" y="0"/>
             <wp:positionH relativeFrom="column">
               <wp:posOffset>3260753</wp:posOffset>
@@ -587,6 +605,7 @@
           <w:b/>
           <w:sz w:val="40"/>
           <w:szCs w:val="40"/>
+          <w:lang w:val="bg-BG"/>
         </w:rPr>
       </w:pPr>
     </w:p>
@@ -597,6 +616,7 @@
           <w:b/>
           <w:sz w:val="40"/>
           <w:szCs w:val="40"/>
+          <w:lang w:val="bg-BG"/>
         </w:rPr>
       </w:pPr>
       <w:r>
@@ -604,6 +624,7 @@
           <w:b/>
           <w:sz w:val="40"/>
           <w:szCs w:val="40"/>
+          <w:lang w:val="bg-BG"/>
         </w:rPr>
         <w:t xml:space="preserve">     </w:t>
       </w:r>
@@ -615,6 +636,7 @@
           <w:b/>
           <w:sz w:val="40"/>
           <w:szCs w:val="40"/>
+          <w:lang w:val="bg-BG"/>
         </w:rPr>
       </w:pPr>
     </w:p>
@@ -625,6 +647,7 @@
           <w:b/>
           <w:sz w:val="40"/>
           <w:szCs w:val="40"/>
+          <w:lang w:val="bg-BG"/>
         </w:rPr>
       </w:pPr>
     </w:p>
@@ -635,6 +658,7 @@
           <w:b/>
           <w:sz w:val="40"/>
           <w:szCs w:val="40"/>
+          <w:lang w:val="bg-BG"/>
         </w:rPr>
       </w:pPr>
       <w:r>
@@ -652,16 +676,18 @@
           <w:sz w:val="40"/>
           <w:szCs w:val="40"/>
         </w:rPr>
-        <w:t>→</w:t>
-      </w:r>
-      <w:r>
+        <w:t xml:space="preserve">→ </w:t>
+      </w:r>
+    </w:p>
+    <w:p>
+      <w:pPr>
         <w:rPr>
           <w:b/>
           <w:sz w:val="40"/>
           <w:szCs w:val="40"/>
-        </w:rPr>
-        <w:t xml:space="preserve"> </w:t>
-      </w:r>
+          <w:lang w:val="bg-BG"/>
+        </w:rPr>
+      </w:pPr>
     </w:p>
     <w:p>
       <w:pPr>
@@ -669,6 +695,7 @@
           <w:b/>
           <w:sz w:val="40"/>
           <w:szCs w:val="40"/>
+          <w:lang w:val="bg-BG"/>
         </w:rPr>
       </w:pPr>
     </w:p>
@@ -678,6 +705,7 @@
           <w:b/>
           <w:sz w:val="40"/>
           <w:szCs w:val="40"/>
+          <w:lang w:val="bg-BG"/>
         </w:rPr>
       </w:pPr>
     </w:p>
@@ -687,15 +715,7 @@
           <w:b/>
           <w:sz w:val="40"/>
           <w:szCs w:val="40"/>
-        </w:rPr>
-      </w:pPr>
-    </w:p>
-    <w:p>
-      <w:pPr>
-        <w:rPr>
-          <w:b/>
-          <w:sz w:val="40"/>
-          <w:szCs w:val="40"/>
+          <w:lang w:val="bg-BG"/>
         </w:rPr>
       </w:pPr>
     </w:p>
@@ -704,7 +724,7 @@
         <w:pStyle w:val="Heading3"/>
         <w:numPr>
           <w:ilvl w:val="0"/>
-          <w:numId w:val="3"/>
+          <w:numId w:val="46"/>
         </w:numPr>
         <w:ind w:left="360"/>
         <w:rPr>
@@ -729,64 +749,73 @@
         <w:rPr>
           <w:lang w:val="bg-BG"/>
         </w:rPr>
-        <w:t xml:space="preserve">Направете още един </w:t>
-      </w:r>
-      <w:r>
-        <w:rPr>
-          <w:lang w:val="bg-BG"/>
-        </w:rPr>
-        <w:t>собствен блок</w:t>
+        <w:t>Направете още един собствен блок</w:t>
       </w:r>
       <w:r>
         <w:rPr>
           <w:b/>
           <w:lang w:val="bg-BG"/>
         </w:rPr>
-        <w:t xml:space="preserve"> "Прозорец"</w:t>
-      </w:r>
-      <w:r>
-        <w:rPr>
-          <w:lang w:val="bg-BG"/>
-        </w:rPr>
-        <w:t xml:space="preserve">. Този път блокът трябва да </w:t>
-      </w:r>
-      <w:r>
-        <w:rPr>
-          <w:lang w:val="bg-BG"/>
-        </w:rPr>
-        <w:t xml:space="preserve">приема </w:t>
+        <w:t xml:space="preserve"> </w:t>
       </w:r>
       <w:r>
         <w:rPr>
           <w:b/>
-          <w:lang w:val="bg-BG"/>
-        </w:rPr>
-        <w:t>3</w:t>
+        </w:rPr>
+        <w:t>"</w:t>
       </w:r>
       <w:r>
         <w:rPr>
           <w:b/>
           <w:lang w:val="bg-BG"/>
         </w:rPr>
-        <w:t xml:space="preserve"> параметъра</w:t>
-      </w:r>
-      <w:r>
-        <w:rPr>
-          <w:lang w:val="bg-BG"/>
-        </w:rPr>
-        <w:t xml:space="preserve"> – </w:t>
+        <w:t>Прозорец</w:t>
       </w:r>
       <w:r>
         <w:rPr>
           <w:b/>
+        </w:rPr>
+        <w:t>"</w:t>
+      </w:r>
+      <w:r>
+        <w:t xml:space="preserve">. </w:t>
+      </w:r>
+      <w:r>
+        <w:rPr>
+          <w:lang w:val="bg-BG"/>
+        </w:rPr>
+        <w:t xml:space="preserve">Този път блокът трябва да приема </w:t>
+      </w:r>
+      <w:r>
+        <w:rPr>
+          <w:b/>
+        </w:rPr>
+        <w:t xml:space="preserve">3 </w:t>
+      </w:r>
+      <w:r>
+        <w:rPr>
+          <w:b/>
+          <w:lang w:val="bg-BG"/>
+        </w:rPr>
+        <w:t>параметъра</w:t>
+      </w:r>
+      <w:r>
+        <w:rPr>
+          <w:lang w:val="bg-BG"/>
+        </w:rPr>
+        <w:t xml:space="preserve"> </w:t>
+      </w:r>
+      <w:r>
+        <w:t xml:space="preserve">– </w:t>
+      </w:r>
+      <w:r>
+        <w:rPr>
+          <w:b/>
           <w:lang w:val="bg-BG"/>
         </w:rPr>
         <w:t>големина</w:t>
       </w:r>
       <w:r>
-        <w:rPr>
-          <w:lang w:val="bg-BG"/>
-        </w:rPr>
         <w:t xml:space="preserve">, </w:t>
       </w:r>
       <w:r>
@@ -811,7 +840,13 @@
         <w:t>Y</w:t>
       </w:r>
       <w:r>
-        <w:t xml:space="preserve"> (</w:t>
+        <w:t xml:space="preserve"> </w:t>
+      </w:r>
+      <w:r>
+        <w:rPr>
+          <w:noProof/>
+        </w:rPr>
+        <w:t>(</w:t>
       </w:r>
       <w:r>
         <w:rPr>
@@ -820,87 +855,75 @@
         <w:t>координати</w:t>
       </w:r>
       <w:r>
-        <w:t>)</w:t>
-      </w:r>
-      <w:r>
-        <w:rPr>
-          <w:lang w:val="bg-BG"/>
-        </w:rPr>
-        <w:t xml:space="preserve"> </w:t>
-      </w:r>
-      <w:r>
-        <w:rPr>
-          <w:lang w:val="bg-BG"/>
-        </w:rPr>
-        <w:t xml:space="preserve">на </w:t>
-      </w:r>
-      <w:r>
-        <w:rPr>
-          <w:lang w:val="bg-BG"/>
-        </w:rPr>
-        <w:t>прозореца</w:t>
-      </w:r>
-      <w:r>
-        <w:rPr>
-          <w:lang w:val="bg-BG"/>
-        </w:rPr>
-        <w:t xml:space="preserve"> (</w:t>
-      </w:r>
-      <w:r>
-        <w:rPr>
-          <w:lang w:val="bg-BG"/>
-        </w:rPr>
-        <w:t>з</w:t>
-      </w:r>
-      <w:r>
-        <w:rPr>
-          <w:lang w:val="bg-BG"/>
-        </w:rPr>
-        <w:t>а пояснение кое поле за коя стойност отговаря може да използвате</w:t>
-      </w:r>
-      <w:r>
-        <w:rPr>
-          <w:lang w:val="bg-BG"/>
-        </w:rPr>
-        <w:t xml:space="preserve"> </w:t>
-      </w:r>
-      <w:r>
-        <w:rPr>
-          <w:lang w:val="bg-BG"/>
-        </w:rPr>
-        <w:t>етикети)</w:t>
-      </w:r>
-      <w:r>
-        <w:rPr>
-          <w:lang w:val="bg-BG"/>
-        </w:rPr>
-        <w:t xml:space="preserve">. Този блок трябва да бъде използван </w:t>
+        <w:rPr>
+          <w:noProof/>
+        </w:rPr>
+        <w:t xml:space="preserve">) </w:t>
+      </w:r>
+      <w:r>
+        <w:rPr>
+          <w:lang w:val="bg-BG"/>
+        </w:rPr>
+        <w:t xml:space="preserve">на прозореца </w:t>
+      </w:r>
+      <w:r>
+        <w:rPr>
+          <w:noProof/>
+        </w:rPr>
+        <w:t>(</w:t>
+      </w:r>
+      <w:r>
+        <w:rPr>
+          <w:lang w:val="bg-BG"/>
+        </w:rPr>
+        <w:t>за пояснение кое поле за коя стойност отговаря може да използвате етикети</w:t>
+      </w:r>
+      <w:r>
+        <w:t xml:space="preserve">). </w:t>
+      </w:r>
+      <w:r>
+        <w:rPr>
+          <w:lang w:val="bg-BG"/>
+        </w:rPr>
+        <w:t xml:space="preserve">Този блок трябва да бъде използван </w:t>
       </w:r>
       <w:r>
         <w:rPr>
           <w:b/>
           <w:lang w:val="bg-BG"/>
         </w:rPr>
-        <w:t xml:space="preserve">два пъти </w:t>
+        <w:t xml:space="preserve">два пъти в блока </w:t>
       </w:r>
       <w:r>
         <w:rPr>
           <w:b/>
-          <w:lang w:val="bg-BG"/>
-        </w:rPr>
-        <w:t>в блока "Къща"</w:t>
-      </w:r>
-      <w:r>
-        <w:rPr>
-          <w:lang w:val="bg-BG"/>
-        </w:rPr>
+        </w:rPr>
+        <w:t>"</w:t>
+      </w:r>
+      <w:r>
+        <w:rPr>
+          <w:b/>
+          <w:lang w:val="bg-BG"/>
+        </w:rPr>
+        <w:t>Къща</w:t>
+      </w:r>
+      <w:r>
+        <w:rPr>
+          <w:b/>
+        </w:rPr>
+        <w:t>"</w:t>
+      </w:r>
+      <w:r>
+        <w:t xml:space="preserve">. </w:t>
+      </w:r>
+      <w:r>
+        <w:rPr>
+          <w:lang w:val="bg-BG"/>
+        </w:rPr>
+        <w:t>Резултатът трябва да е подобен на снимката</w:t>
+      </w:r>
+      <w:r>
         <w:t>.</w:t>
-      </w:r>
-      <w:r>
-        <w:rPr>
-          <w:lang w:val="bg-BG"/>
-        </w:rPr>
-        <w:t xml:space="preserve"> Резултатът трябва да е подобен на снимката.</w:t>
       </w:r>
     </w:p>
     <w:p>
@@ -921,7 +944,7 @@
         <mc:AlternateContent>
           <mc:Choice Requires="wpg">
             <w:drawing>
-              <wp:inline distT="0" distB="0" distL="0" distR="0" wp14:anchorId="5028CCB8" wp14:editId="0E35D262">
+              <wp:inline distT="0" distB="0" distL="0" distR="0" wp14:anchorId="08375DFA" wp14:editId="4F1CEF19">
                 <wp:extent cx="2926080" cy="2320925"/>
                 <wp:effectExtent l="0" t="0" r="0" b="3175"/>
                 <wp:docPr id="9" name="Group 9"/>
@@ -1020,7 +1043,7 @@
           </mc:Choice>
           <mc:Fallback>
             <w:pict>
-              <v:group w14:anchorId="46EEDA27" id="Group 9" o:spid="_x0000_s1026" style="width:230.4pt;height:182.75pt;mso-position-horizontal-relative:char;mso-position-vertical-relative:line" coordsize="29260,23209" o:gfxdata="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">
+              <v:group w14:anchorId="740E6B74" id="Group 9" o:spid="_x0000_s1026" style="width:230.4pt;height:182.75pt;mso-position-horizontal-relative:char;mso-position-vertical-relative:line" coordsize="29260,23209" o:gfxdata="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">
                 <v:shape id="Picture 32" o:spid="_x0000_s1027" type="#_x0000_t75" style="position:absolute;width:29260;height:23209;visibility:visible;mso-wrap-style:square" o:gfxdata="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">
                   <v:imagedata r:id="rId16" o:title=""/>
                   <v:path arrowok="t"/>
@@ -1040,7 +1063,7 @@
           <w:noProof/>
         </w:rPr>
         <w:drawing>
-          <wp:inline distT="0" distB="0" distL="0" distR="0" wp14:anchorId="02434D90" wp14:editId="3415735A">
+          <wp:inline distT="0" distB="0" distL="0" distR="0" wp14:anchorId="240D8387" wp14:editId="357B85AB">
             <wp:extent cx="2807186" cy="1697307"/>
             <wp:effectExtent l="0" t="0" r="0" b="0"/>
             <wp:docPr id="30" name="Picture 30"/>
@@ -1101,7 +1124,7 @@
           <w:noProof/>
         </w:rPr>
         <w:drawing>
-          <wp:inline distT="0" distB="0" distL="0" distR="0" wp14:anchorId="5D95A261" wp14:editId="35F70AF4">
+          <wp:inline distT="0" distB="0" distL="0" distR="0" wp14:anchorId="5EC3D0BA" wp14:editId="192B6715">
             <wp:extent cx="1967811" cy="2242268"/>
             <wp:effectExtent l="0" t="0" r="0" b="5715"/>
             <wp:docPr id="31" name="Picture 31"/>
@@ -1148,7 +1171,7 @@
         <w:pStyle w:val="Heading3"/>
         <w:numPr>
           <w:ilvl w:val="0"/>
-          <w:numId w:val="3"/>
+          <w:numId w:val="46"/>
         </w:numPr>
         <w:ind w:left="360"/>
         <w:rPr>
@@ -1159,13 +1182,16 @@
         <w:rPr>
           <w:lang w:val="bg-BG"/>
         </w:rPr>
-        <w:t>Входна врата</w:t>
-      </w:r>
-      <w:r>
-        <w:rPr>
-          <w:lang w:val="bg-BG"/>
-        </w:rPr>
-        <w:t xml:space="preserve"> – завършване на къщата</w:t>
+        <w:t xml:space="preserve">Входна врата </w:t>
+      </w:r>
+      <w:r>
+        <w:t xml:space="preserve">– </w:t>
+      </w:r>
+      <w:r>
+        <w:rPr>
+          <w:lang w:val="bg-BG"/>
+        </w:rPr>
+        <w:t>завършване на къщата</w:t>
       </w:r>
     </w:p>
     <w:p>
@@ -1191,7 +1217,10 @@
         <w:rPr>
           <w:lang w:val="bg-BG"/>
         </w:rPr>
-        <w:t xml:space="preserve"> още един собствен блок "</w:t>
+        <w:t xml:space="preserve"> още един собствен блок </w:t>
+      </w:r>
+      <w:r>
+        <w:t>"</w:t>
       </w:r>
       <w:r>
         <w:rPr>
@@ -1201,35 +1230,44 @@
         <w:t>Врата</w:t>
       </w:r>
       <w:r>
-        <w:rPr>
-          <w:lang w:val="bg-BG"/>
-        </w:rPr>
-        <w:t xml:space="preserve">". Ще приема </w:t>
+        <w:t xml:space="preserve">". </w:t>
+      </w:r>
+      <w:r>
+        <w:rPr>
+          <w:lang w:val="bg-BG"/>
+        </w:rPr>
+        <w:t xml:space="preserve">Ще приема </w:t>
       </w:r>
       <w:r>
         <w:rPr>
           <w:b/>
-          <w:lang w:val="bg-BG"/>
-        </w:rPr>
-        <w:t>4 параметъра</w:t>
-      </w:r>
-      <w:r>
-        <w:rPr>
-          <w:lang w:val="bg-BG"/>
-        </w:rPr>
-        <w:t xml:space="preserve"> – </w:t>
+        </w:rPr>
+        <w:t xml:space="preserve">4 </w:t>
       </w:r>
       <w:r>
         <w:rPr>
           <w:b/>
           <w:lang w:val="bg-BG"/>
         </w:rPr>
+        <w:t>параметъра</w:t>
+      </w:r>
+      <w:r>
+        <w:rPr>
+          <w:lang w:val="bg-BG"/>
+        </w:rPr>
+        <w:t xml:space="preserve"> </w:t>
+      </w:r>
+      <w:r>
+        <w:t xml:space="preserve">– </w:t>
+      </w:r>
+      <w:r>
+        <w:rPr>
+          <w:b/>
+          <w:lang w:val="bg-BG"/>
+        </w:rPr>
         <w:t>широчина</w:t>
       </w:r>
       <w:r>
-        <w:rPr>
-          <w:lang w:val="bg-BG"/>
-        </w:rPr>
         <w:t xml:space="preserve">, </w:t>
       </w:r>
       <w:r>
@@ -1240,10 +1278,13 @@
         <w:t>височина</w:t>
       </w:r>
       <w:r>
-        <w:rPr>
-          <w:lang w:val="bg-BG"/>
-        </w:rPr>
-        <w:t xml:space="preserve">, както и </w:t>
+        <w:t xml:space="preserve">, </w:t>
+      </w:r>
+      <w:r>
+        <w:rPr>
+          <w:lang w:val="bg-BG"/>
+        </w:rPr>
+        <w:t xml:space="preserve">както и </w:t>
       </w:r>
       <w:r>
         <w:rPr>
@@ -1267,16 +1308,22 @@
         <w:t>Y</w:t>
       </w:r>
       <w:r>
-        <w:rPr>
-          <w:lang w:val="bg-BG"/>
-        </w:rPr>
-        <w:t xml:space="preserve"> координати.</w:t>
-      </w:r>
-      <w:r>
-        <w:rPr>
-          <w:lang w:val="bg-BG"/>
-        </w:rPr>
-        <w:t xml:space="preserve"> След </w:t>
+        <w:t xml:space="preserve"> </w:t>
+      </w:r>
+      <w:r>
+        <w:rPr>
+          <w:lang w:val="bg-BG"/>
+        </w:rPr>
+        <w:t>координати</w:t>
+      </w:r>
+      <w:r>
+        <w:t xml:space="preserve">. </w:t>
+      </w:r>
+      <w:r>
+        <w:rPr>
+          <w:lang w:val="bg-BG"/>
+        </w:rPr>
+        <w:t xml:space="preserve">След </w:t>
       </w:r>
       <w:r>
         <w:rPr>
@@ -1315,7 +1362,6 @@
       <w:r>
         <w:rPr>
           <w:bCs/>
-          <w:lang w:val="bg-BG"/>
         </w:rPr>
         <w:t>"</w:t>
       </w:r>
@@ -1329,14 +1375,12 @@
       <w:r>
         <w:rPr>
           <w:bCs/>
-          <w:lang w:val="bg-BG"/>
         </w:rPr>
         <w:t>"</w:t>
       </w:r>
       <w:r>
         <w:rPr>
           <w:b/>
-          <w:lang w:val="bg-BG"/>
         </w:rPr>
         <w:t xml:space="preserve"> </w:t>
       </w:r>
@@ -1357,7 +1401,6 @@
       <w:r>
         <w:rPr>
           <w:bCs/>
-          <w:lang w:val="bg-BG"/>
         </w:rPr>
         <w:t>"</w:t>
       </w:r>
@@ -1371,14 +1414,10 @@
       <w:r>
         <w:rPr>
           <w:bCs/>
-          <w:lang w:val="bg-BG"/>
         </w:rPr>
         <w:t>"</w:t>
       </w:r>
       <w:r>
-        <w:rPr>
-          <w:lang w:val="bg-BG"/>
-        </w:rPr>
         <w:t xml:space="preserve"> </w:t>
       </w:r>
       <w:r>
@@ -1396,10 +1435,22 @@
         <w:t>завършено</w:t>
       </w:r>
       <w:r>
-        <w:rPr>
-          <w:lang w:val="bg-BG"/>
-        </w:rPr>
-        <w:t xml:space="preserve">. При изпълнение на следния код, трябва да </w:t>
+        <w:t xml:space="preserve">. </w:t>
+      </w:r>
+      <w:r>
+        <w:rPr>
+          <w:lang w:val="bg-BG"/>
+        </w:rPr>
+        <w:t>При изпълнение на следния код</w:t>
+      </w:r>
+      <w:r>
+        <w:t xml:space="preserve">, </w:t>
+      </w:r>
+      <w:r>
+        <w:rPr>
+          <w:lang w:val="bg-BG"/>
+        </w:rPr>
+        <w:t xml:space="preserve">трябва да </w:t>
       </w:r>
       <w:r>
         <w:rPr>
@@ -1412,7 +1463,10 @@
         <w:rPr>
           <w:lang w:val="bg-BG"/>
         </w:rPr>
-        <w:t xml:space="preserve"> като на снимката.</w:t>
+        <w:t xml:space="preserve"> като на снимката</w:t>
+      </w:r>
+      <w:r>
+        <w:t>.</w:t>
       </w:r>
     </w:p>
     <w:p>
@@ -1427,7 +1481,7 @@
           <w:noProof/>
         </w:rPr>
         <w:drawing>
-          <wp:inline distT="0" distB="0" distL="0" distR="0" wp14:anchorId="09890085" wp14:editId="616C0283">
+          <wp:inline distT="0" distB="0" distL="0" distR="0" wp14:anchorId="311E5F9B" wp14:editId="75468204">
             <wp:extent cx="2655538" cy="1741335"/>
             <wp:effectExtent l="0" t="0" r="0" b="0"/>
             <wp:docPr id="34" name="Picture 34"/>
@@ -1473,7 +1527,7 @@
           <w:noProof/>
         </w:rPr>
         <w:drawing>
-          <wp:inline distT="0" distB="0" distL="0" distR="0" wp14:anchorId="2C865F7D" wp14:editId="07A94D8F">
+          <wp:inline distT="0" distB="0" distL="0" distR="0" wp14:anchorId="2CF6C2F3" wp14:editId="11A1A28C">
             <wp:extent cx="1782086" cy="2365011"/>
             <wp:effectExtent l="0" t="0" r="8890" b="0"/>
             <wp:docPr id="33" name="Picture 33"/>
@@ -1520,7 +1574,7 @@
         <w:pStyle w:val="Heading3"/>
         <w:numPr>
           <w:ilvl w:val="0"/>
-          <w:numId w:val="3"/>
+          <w:numId w:val="46"/>
         </w:numPr>
         <w:ind w:left="360"/>
         <w:rPr>
@@ -1531,7 +1585,6 @@
         <w:rPr>
           <w:lang w:val="bg-BG"/>
         </w:rPr>
-        <w:lastRenderedPageBreak/>
         <w:t>Ограждане на къщата с ограда</w:t>
       </w:r>
     </w:p>
@@ -1545,212 +1598,150 @@
         <w:rPr>
           <w:lang w:val="bg-BG"/>
         </w:rPr>
-        <w:t>След изграждане</w:t>
-      </w:r>
-      <w:r>
-        <w:rPr>
-          <w:lang w:val="bg-BG"/>
-        </w:rPr>
-        <w:t>то</w:t>
-      </w:r>
-      <w:r>
-        <w:rPr>
-          <w:lang w:val="bg-BG"/>
-        </w:rPr>
-        <w:t xml:space="preserve"> на къщата</w:t>
-      </w:r>
-      <w:r>
-        <w:rPr>
-          <w:lang w:val="bg-BG"/>
-        </w:rPr>
-        <w:t>, тя трябва да</w:t>
-      </w:r>
-      <w:r>
-        <w:rPr>
-          <w:lang w:val="bg-BG"/>
-        </w:rPr>
-        <w:t xml:space="preserve"> се огради с дървена ограда.</w:t>
-      </w:r>
-      <w:r>
-        <w:rPr>
-          <w:lang w:val="bg-BG"/>
-        </w:rPr>
-        <w:t xml:space="preserve"> Направете нов собствен блок</w:t>
-      </w:r>
-      <w:r>
-        <w:rPr>
-          <w:lang w:val="bg-BG"/>
-        </w:rPr>
-        <w:t xml:space="preserve"> за целта</w:t>
-      </w:r>
-      <w:r>
-        <w:rPr>
-          <w:lang w:val="bg-BG"/>
-        </w:rPr>
-        <w:t xml:space="preserve">. За формата на </w:t>
+        <w:t>След изграждането на къщата</w:t>
+      </w:r>
+      <w:r>
+        <w:t xml:space="preserve">, </w:t>
+      </w:r>
+      <w:r>
+        <w:rPr>
+          <w:lang w:val="bg-BG"/>
+        </w:rPr>
+        <w:t>тя трябва да се огради с дървена ограда</w:t>
+      </w:r>
+      <w:r>
+        <w:t xml:space="preserve">. </w:t>
+      </w:r>
+      <w:r>
+        <w:rPr>
+          <w:lang w:val="bg-BG"/>
+        </w:rPr>
+        <w:t>Направете нов собствен блок за целта</w:t>
+      </w:r>
+      <w:r>
+        <w:t xml:space="preserve">. </w:t>
+      </w:r>
+      <w:r>
+        <w:rPr>
+          <w:lang w:val="bg-BG"/>
+        </w:rPr>
+        <w:t xml:space="preserve">За формата на </w:t>
       </w:r>
       <w:r>
         <w:rPr>
           <w:b/>
           <w:lang w:val="bg-BG"/>
         </w:rPr>
-        <w:t>ед</w:t>
+        <w:t>един елемент от оградата</w:t>
+      </w:r>
+      <w:r>
+        <w:rPr>
+          <w:lang w:val="bg-BG"/>
+        </w:rPr>
+        <w:t xml:space="preserve"> може да използвате формата от примерната снимка</w:t>
+      </w:r>
+      <w:r>
+        <w:t xml:space="preserve">. </w:t>
+      </w:r>
+      <w:r>
+        <w:rPr>
+          <w:lang w:val="bg-BG"/>
+        </w:rPr>
+        <w:t xml:space="preserve">Вкарайте </w:t>
       </w:r>
       <w:r>
         <w:rPr>
           <w:b/>
           <w:lang w:val="bg-BG"/>
         </w:rPr>
-        <w:t>ин елемент от оградата</w:t>
-      </w:r>
-      <w:r>
-        <w:rPr>
-          <w:lang w:val="bg-BG"/>
-        </w:rPr>
-        <w:t xml:space="preserve"> </w:t>
-      </w:r>
-      <w:r>
-        <w:rPr>
-          <w:lang w:val="bg-BG"/>
-        </w:rPr>
-        <w:t>може да използвате формата от примерната снимка</w:t>
-      </w:r>
-      <w:r>
-        <w:rPr>
-          <w:lang w:val="bg-BG"/>
-        </w:rPr>
+        <w:t>цялата логика</w:t>
+      </w:r>
+      <w:r>
+        <w:rPr>
+          <w:lang w:val="bg-BG"/>
+        </w:rPr>
+        <w:t xml:space="preserve"> за изчертаване на един елемент от оградата </w:t>
+      </w:r>
+      <w:r>
+        <w:rPr>
+          <w:b/>
+          <w:lang w:val="bg-BG"/>
+        </w:rPr>
+        <w:t>в цикъл за повторение</w:t>
+      </w:r>
+      <w:r>
+        <w:t xml:space="preserve">, </w:t>
+      </w:r>
+      <w:r>
+        <w:rPr>
+          <w:lang w:val="bg-BG"/>
+        </w:rPr>
+        <w:t xml:space="preserve">като променяте </w:t>
+      </w:r>
+      <w:r>
+        <w:rPr>
+          <w:b/>
+        </w:rPr>
+        <w:t xml:space="preserve">X </w:t>
+      </w:r>
+      <w:r>
+        <w:rPr>
+          <w:lang w:val="bg-BG"/>
+        </w:rPr>
+        <w:t xml:space="preserve">на всяка следваща ограда с </w:t>
+      </w:r>
+      <w:r>
+        <w:rPr>
+          <w:b/>
+        </w:rPr>
+        <w:t>15</w:t>
+      </w:r>
+      <w:r>
+        <w:t xml:space="preserve">, </w:t>
+      </w:r>
+      <w:r>
+        <w:rPr>
+          <w:lang w:val="bg-BG"/>
+        </w:rPr>
+        <w:t>за да се получи оградата без повтаряне на код</w:t>
+      </w:r>
+      <w:r>
         <w:t xml:space="preserve">. </w:t>
       </w:r>
       <w:r>
         <w:rPr>
-          <w:lang w:val="bg-BG"/>
-        </w:rPr>
-        <w:t>В</w:t>
-      </w:r>
-      <w:r>
-        <w:rPr>
-          <w:lang w:val="bg-BG"/>
-        </w:rPr>
-        <w:t>кара</w:t>
-      </w:r>
-      <w:r>
-        <w:rPr>
-          <w:lang w:val="bg-BG"/>
-        </w:rPr>
-        <w:t>й</w:t>
-      </w:r>
-      <w:r>
-        <w:rPr>
-          <w:lang w:val="bg-BG"/>
-        </w:rPr>
-        <w:t xml:space="preserve">те </w:t>
-      </w:r>
-      <w:r>
-        <w:rPr>
           <w:b/>
           <w:lang w:val="bg-BG"/>
         </w:rPr>
-        <w:t>цялата логика</w:t>
-      </w:r>
-      <w:r>
-        <w:rPr>
-          <w:lang w:val="bg-BG"/>
-        </w:rPr>
-        <w:t xml:space="preserve"> за изчертаване на </w:t>
-      </w:r>
-      <w:r>
-        <w:rPr>
-          <w:lang w:val="bg-BG"/>
-        </w:rPr>
-        <w:t>един елемент от оградата</w:t>
-      </w:r>
-      <w:r>
-        <w:rPr>
-          <w:lang w:val="bg-BG"/>
-        </w:rPr>
-        <w:t xml:space="preserve"> </w:t>
+        <w:t xml:space="preserve">Цялата логика за ограждането на къщата трябва да се извършва в блока </w:t>
       </w:r>
       <w:r>
         <w:rPr>
           <w:b/>
-          <w:lang w:val="bg-BG"/>
-        </w:rPr>
-        <w:t>в цикъл за повторение</w:t>
-      </w:r>
-      <w:r>
-        <w:rPr>
-          <w:lang w:val="bg-BG"/>
-        </w:rPr>
-        <w:t xml:space="preserve">, като променяте </w:t>
+        </w:rPr>
+        <w:t>"</w:t>
       </w:r>
       <w:r>
         <w:rPr>
           <w:b/>
-        </w:rPr>
-        <w:t xml:space="preserve">X </w:t>
-      </w:r>
-      <w:r>
-        <w:rPr>
-          <w:lang w:val="bg-BG"/>
-        </w:rPr>
-        <w:t xml:space="preserve">на всяка следваща ограда с </w:t>
+          <w:lang w:val="bg-BG"/>
+        </w:rPr>
+        <w:t>Ограда</w:t>
       </w:r>
       <w:r>
         <w:rPr>
           <w:b/>
-          <w:lang w:val="bg-BG"/>
-        </w:rPr>
-        <w:t>15</w:t>
-      </w:r>
-      <w:r>
-        <w:rPr>
-          <w:lang w:val="bg-BG"/>
-        </w:rPr>
-        <w:t>, за да се получи оград</w:t>
-      </w:r>
-      <w:r>
-        <w:rPr>
-          <w:lang w:val="bg-BG"/>
-        </w:rPr>
-        <w:t>ат</w:t>
-      </w:r>
-      <w:r>
-        <w:rPr>
-          <w:lang w:val="bg-BG"/>
-        </w:rPr>
-        <w:t>а</w:t>
-      </w:r>
-      <w:r>
-        <w:rPr>
-          <w:lang w:val="bg-BG"/>
-        </w:rPr>
-        <w:t xml:space="preserve"> без повтаряне на код</w:t>
-      </w:r>
-      <w:r>
-        <w:rPr>
-          <w:lang w:val="bg-BG"/>
-        </w:rPr>
-        <w:t xml:space="preserve">. </w:t>
-      </w:r>
-      <w:r>
-        <w:rPr>
-          <w:b/>
-          <w:lang w:val="bg-BG"/>
-        </w:rPr>
-        <w:t>Цялата логика за ограждането на къщата трябва да се извършва в блока "Ограда".</w:t>
-      </w:r>
-      <w:r>
-        <w:rPr>
-          <w:b/>
-          <w:lang w:val="bg-BG"/>
-        </w:rPr>
-        <w:t xml:space="preserve"> </w:t>
-      </w:r>
-      <w:r>
-        <w:rPr>
-          <w:lang w:val="bg-BG"/>
-        </w:rPr>
-        <w:t>Добавяте блока "</w:t>
+        </w:rPr>
+        <w:t xml:space="preserve">". </w:t>
+      </w:r>
+      <w:r>
+        <w:rPr>
+          <w:lang w:val="bg-BG"/>
+        </w:rPr>
+        <w:t xml:space="preserve">Добавяте блока </w:t>
+      </w:r>
+      <w:r>
+        <w:t>"</w:t>
       </w:r>
       <w:r>
         <w:rPr>
@@ -1761,9 +1752,6 @@
         <w:t>Ограда</w:t>
       </w:r>
       <w:r>
-        <w:rPr>
-          <w:lang w:val="bg-BG"/>
-        </w:rPr>
         <w:t xml:space="preserve">" </w:t>
       </w:r>
       <w:r>
@@ -1777,7 +1765,10 @@
         <w:rPr>
           <w:lang w:val="bg-BG"/>
         </w:rPr>
-        <w:t xml:space="preserve"> "</w:t>
+        <w:t xml:space="preserve"> </w:t>
+      </w:r>
+      <w:r>
+        <w:t>"</w:t>
       </w:r>
       <w:r>
         <w:rPr>
@@ -1788,39 +1779,15 @@
         <w:t>Къща</w:t>
       </w:r>
       <w:r>
-        <w:rPr>
-          <w:lang w:val="bg-BG"/>
-        </w:rPr>
-        <w:t>" и трябва да получите подобен резултат</w:t>
-      </w:r>
-      <w:r>
-        <w:rPr>
-          <w:lang w:val="bg-BG"/>
-        </w:rPr>
-        <w:t xml:space="preserve"> като на </w:t>
-      </w:r>
-      <w:r>
-        <w:rPr>
-          <w:lang w:val="bg-BG"/>
-        </w:rPr>
-        <w:t>втората</w:t>
-      </w:r>
-      <w:r>
-        <w:rPr>
-          <w:lang w:val="bg-BG"/>
-        </w:rPr>
-        <w:t xml:space="preserve"> </w:t>
-      </w:r>
-      <w:r>
-        <w:rPr>
-          <w:lang w:val="bg-BG"/>
-        </w:rPr>
-        <w:t>снимката</w:t>
-      </w:r>
-      <w:r>
-        <w:rPr>
-          <w:lang w:val="bg-BG"/>
-        </w:rPr>
+        <w:t xml:space="preserve">" </w:t>
+      </w:r>
+      <w:r>
+        <w:rPr>
+          <w:lang w:val="bg-BG"/>
+        </w:rPr>
+        <w:t>и трябва да получите подобен резултат като на втората снимката</w:t>
+      </w:r>
+      <w:r>
         <w:t>.</w:t>
       </w:r>
     </w:p>
@@ -1836,7 +1803,7 @@
           <w:noProof/>
         </w:rPr>
         <w:drawing>
-          <wp:inline distT="0" distB="0" distL="0" distR="0" wp14:anchorId="430C33C0" wp14:editId="051124FE">
+          <wp:inline distT="0" distB="0" distL="0" distR="0" wp14:anchorId="00E5862B" wp14:editId="0058C0AB">
             <wp:extent cx="1845945" cy="2464251"/>
             <wp:effectExtent l="0" t="0" r="1905" b="0"/>
             <wp:docPr id="35" name="Picture 35"/>
@@ -1889,7 +1856,7 @@
           <w:noProof/>
         </w:rPr>
         <w:drawing>
-          <wp:inline distT="0" distB="0" distL="0" distR="0" wp14:anchorId="5D18D283" wp14:editId="7DC4E708">
+          <wp:inline distT="0" distB="0" distL="0" distR="0" wp14:anchorId="67E41791" wp14:editId="34690AE6">
             <wp:extent cx="3677221" cy="2243151"/>
             <wp:effectExtent l="0" t="0" r="0" b="5080"/>
             <wp:docPr id="37" name="Picture 37"/>
@@ -1943,7 +1910,7 @@
         <w:pStyle w:val="Heading3"/>
         <w:numPr>
           <w:ilvl w:val="0"/>
-          <w:numId w:val="3"/>
+          <w:numId w:val="46"/>
         </w:numPr>
         <w:ind w:left="360"/>
         <w:rPr>
@@ -1961,17 +1928,16 @@
       </w:r>
     </w:p>
     <w:p>
-      <w:r>
-        <w:rPr>
-          <w:lang w:val="bg-BG"/>
-        </w:rPr>
-        <w:t>С</w:t>
-      </w:r>
-      <w:r>
-        <w:rPr>
-          <w:lang w:val="bg-BG"/>
-        </w:rPr>
-        <w:t xml:space="preserve">ъздайте </w:t>
+      <w:pPr>
+        <w:rPr>
+          <w:lang w:val="bg-BG"/>
+        </w:rPr>
+      </w:pPr>
+      <w:r>
+        <w:rPr>
+          <w:lang w:val="bg-BG"/>
+        </w:rPr>
+        <w:t xml:space="preserve">Създайте </w:t>
       </w:r>
       <w:r>
         <w:rPr>
@@ -1984,39 +1950,18 @@
         <w:rPr>
           <w:lang w:val="bg-BG"/>
         </w:rPr>
-        <w:t xml:space="preserve"> с графичния редактор</w:t>
-      </w:r>
-      <w:r>
-        <w:rPr>
-          <w:lang w:val="bg-BG"/>
-        </w:rPr>
-        <w:t xml:space="preserve"> на </w:t>
-      </w:r>
-      <w:r>
-        <w:t>Scratch</w:t>
-      </w:r>
-      <w:r>
-        <w:rPr>
-          <w:lang w:val="bg-BG"/>
-        </w:rPr>
-        <w:t>,</w:t>
-      </w:r>
-      <w:r>
-        <w:rPr>
-          <w:lang w:val="bg-BG"/>
-        </w:rPr>
-        <w:t xml:space="preserve"> който да прилича</w:t>
-      </w:r>
-      <w:r>
-        <w:rPr>
-          <w:lang w:val="bg-BG"/>
-        </w:rPr>
-        <w:t xml:space="preserve"> на капка</w:t>
-      </w:r>
-      <w:r>
-        <w:rPr>
-          <w:lang w:val="bg-BG"/>
-        </w:rPr>
+        <w:t xml:space="preserve"> с графичния редактор на </w:t>
+      </w:r>
+      <w:r>
+        <w:t xml:space="preserve">Scratch, </w:t>
+      </w:r>
+      <w:r>
+        <w:rPr>
+          <w:lang w:val="bg-BG"/>
+        </w:rPr>
+        <w:t>който да прилича на капка</w:t>
+      </w:r>
+      <w:r>
         <w:t>.</w:t>
       </w:r>
     </w:p>
@@ -2032,7 +1977,7 @@
           <w:noProof/>
         </w:rPr>
         <w:drawing>
-          <wp:inline distT="0" distB="0" distL="0" distR="0" wp14:anchorId="67EF71E8" wp14:editId="05E0180B">
+          <wp:inline distT="0" distB="0" distL="0" distR="0" wp14:anchorId="3CD3F93D" wp14:editId="2B0D7147">
             <wp:extent cx="6703255" cy="3353374"/>
             <wp:effectExtent l="12700" t="12700" r="15240" b="12700"/>
             <wp:docPr id="39" name="Picture 39"/>
@@ -2107,23 +2052,22 @@
         <w:t xml:space="preserve"> за сцената с графичния редактор на </w:t>
       </w:r>
       <w:r>
-        <w:t>Scratch</w:t>
-      </w:r>
-      <w:r>
-        <w:t>.</w:t>
+        <w:t>Scratch.</w:t>
       </w:r>
     </w:p>
     <w:p>
       <w:pPr>
         <w:ind w:left="1872" w:hanging="1872"/>
+        <w:rPr>
+          <w:lang w:val="bg-BG"/>
+        </w:rPr>
       </w:pPr>
       <w:r>
         <w:rPr>
           <w:noProof/>
         </w:rPr>
-        <w:lastRenderedPageBreak/>
         <w:drawing>
-          <wp:inline distT="0" distB="0" distL="0" distR="0" wp14:anchorId="47E32795" wp14:editId="01071479">
+          <wp:inline distT="0" distB="0" distL="0" distR="0" wp14:anchorId="3DBF7BA6" wp14:editId="75F75463">
             <wp:extent cx="6745226" cy="3383280"/>
             <wp:effectExtent l="12700" t="12700" r="11430" b="7620"/>
             <wp:docPr id="40" name="Picture 40"/>
@@ -2189,27 +2133,23 @@
           <w:b/>
           <w:lang w:val="bg-BG"/>
         </w:rPr>
-        <w:t>направете дъж</w:t>
-      </w:r>
-      <w:r>
-        <w:rPr>
-          <w:b/>
-          <w:lang w:val="bg-BG"/>
-        </w:rPr>
-        <w:t>д</w:t>
-      </w:r>
-      <w:r>
-        <w:rPr>
-          <w:lang w:val="bg-BG"/>
-        </w:rPr>
-        <w:t xml:space="preserve"> на сцената ни.</w:t>
+        <w:t>направете дъжд</w:t>
+      </w:r>
+      <w:r>
+        <w:rPr>
+          <w:lang w:val="bg-BG"/>
+        </w:rPr>
+        <w:t xml:space="preserve"> на сцената ни</w:t>
+      </w:r>
+      <w:r>
+        <w:t>.</w:t>
       </w:r>
       <w:r>
         <w:rPr>
           <w:noProof/>
         </w:rPr>
         <w:drawing>
-          <wp:anchor distT="0" distB="0" distL="114300" distR="114300" simplePos="0" relativeHeight="251662336" behindDoc="0" locked="0" layoutInCell="1" allowOverlap="1" wp14:anchorId="676ED654" wp14:editId="07A91B76">
+          <wp:anchor distT="0" distB="0" distL="114300" distR="114300" simplePos="0" relativeHeight="251661312" behindDoc="0" locked="0" layoutInCell="1" allowOverlap="1" wp14:anchorId="2C6D45F0" wp14:editId="7720D848">
             <wp:simplePos x="0" y="0"/>
             <wp:positionH relativeFrom="column">
               <wp:posOffset>0</wp:posOffset>
@@ -2287,13 +2227,13 @@
         <w:t>За да направим дъжд</w:t>
       </w:r>
       <w:r>
-        <w:t>,</w:t>
-      </w:r>
-      <w:r>
-        <w:rPr>
-          <w:lang w:val="bg-BG"/>
-        </w:rPr>
-        <w:t xml:space="preserve"> ще са ни нужни </w:t>
+        <w:t xml:space="preserve">, </w:t>
+      </w:r>
+      <w:r>
+        <w:rPr>
+          <w:lang w:val="bg-BG"/>
+        </w:rPr>
+        <w:t xml:space="preserve">ще са ни нужни </w:t>
       </w:r>
       <w:r>
         <w:rPr>
@@ -2326,27 +2266,16 @@
           <w:b/>
           <w:lang w:val="bg-BG"/>
         </w:rPr>
-        <w:t>слу</w:t>
-      </w:r>
-      <w:r>
-        <w:rPr>
-          <w:b/>
-          <w:lang w:val="bg-BG"/>
-        </w:rPr>
-        <w:t>ч</w:t>
-      </w:r>
-      <w:r>
-        <w:rPr>
-          <w:b/>
-          <w:lang w:val="bg-BG"/>
-        </w:rPr>
-        <w:t>айни позиции</w:t>
-      </w:r>
-      <w:r>
-        <w:rPr>
-          <w:lang w:val="bg-BG"/>
-        </w:rPr>
-        <w:t xml:space="preserve"> по сцената. </w:t>
+        <w:t>случайни позиции</w:t>
+      </w:r>
+      <w:r>
+        <w:rPr>
+          <w:lang w:val="bg-BG"/>
+        </w:rPr>
+        <w:t xml:space="preserve"> по сцената</w:t>
+      </w:r>
+      <w:r>
+        <w:t xml:space="preserve">. </w:t>
       </w:r>
     </w:p>
     <w:p>
@@ -2354,7 +2283,7 @@
         <w:pStyle w:val="ListParagraph"/>
         <w:numPr>
           <w:ilvl w:val="0"/>
-          <w:numId w:val="5"/>
+          <w:numId w:val="47"/>
         </w:numPr>
         <w:ind w:left="357" w:hanging="357"/>
         <w:contextualSpacing w:val="0"/>
@@ -2373,134 +2302,142 @@
           <w:b/>
           <w:lang w:val="bg-BG"/>
         </w:rPr>
-        <w:t>скриваме</w:t>
+        <w:t xml:space="preserve">скриваме капката </w:t>
+      </w:r>
+      <w:r>
+        <w:rPr>
+          <w:lang w:val="bg-BG"/>
+        </w:rPr>
+        <w:t xml:space="preserve">ни </w:t>
+      </w:r>
+      <w:r>
+        <w:t>("</w:t>
+      </w:r>
+      <w:r>
+        <w:rPr>
+          <w:lang w:val="bg-BG"/>
+        </w:rPr>
+        <w:t>Скрий се</w:t>
+      </w:r>
+      <w:r>
+        <w:t xml:space="preserve">" </w:t>
+      </w:r>
+      <w:r>
+        <w:rPr>
+          <w:lang w:val="bg-BG"/>
+        </w:rPr>
+        <w:t>блок</w:t>
+      </w:r>
+      <w:r>
+        <w:rPr>
+          <w:noProof/>
+        </w:rPr>
+        <w:t xml:space="preserve">)  </w:t>
+      </w:r>
+      <w:r>
+        <w:rPr>
+          <w:lang w:val="bg-BG"/>
+        </w:rPr>
+        <w:t xml:space="preserve">и </w:t>
+      </w:r>
+      <w:r>
+        <w:rPr>
+          <w:bCs/>
+        </w:rPr>
+        <w:t>ѝ</w:t>
+      </w:r>
+      <w:r>
+        <w:t xml:space="preserve"> </w:t>
       </w:r>
       <w:r>
         <w:rPr>
           <w:b/>
           <w:lang w:val="bg-BG"/>
         </w:rPr>
+        <w:t>създаваме клонинги</w:t>
+      </w:r>
+      <w:r>
+        <w:rPr>
+          <w:lang w:val="bg-BG"/>
+        </w:rPr>
         <w:t xml:space="preserve"> </w:t>
       </w:r>
       <w:r>
+        <w:t>("</w:t>
+      </w:r>
+      <w:r>
+        <w:rPr>
+          <w:lang w:val="bg-BG"/>
+        </w:rPr>
+        <w:t>Създай клонинг</w:t>
+      </w:r>
+      <w:r>
+        <w:t xml:space="preserve">" </w:t>
+      </w:r>
+      <w:r>
+        <w:rPr>
+          <w:lang w:val="bg-BG"/>
+        </w:rPr>
+        <w:t>блок</w:t>
+      </w:r>
+      <w:r>
+        <w:rPr>
+          <w:noProof/>
+        </w:rPr>
+        <w:t xml:space="preserve">) </w:t>
+      </w:r>
+      <w:r>
+        <w:rPr>
+          <w:lang w:val="bg-BG"/>
+        </w:rPr>
+        <w:t xml:space="preserve">в </w:t>
+      </w:r>
+      <w:r>
         <w:rPr>
           <w:b/>
           <w:lang w:val="bg-BG"/>
         </w:rPr>
-        <w:t>капка</w:t>
+        <w:t>безкраен цикъл</w:t>
+      </w:r>
+      <w:r>
+        <w:t xml:space="preserve">. </w:t>
+      </w:r>
+      <w:r>
+        <w:rPr>
+          <w:lang w:val="bg-BG"/>
+        </w:rPr>
+        <w:t xml:space="preserve">За </w:t>
       </w:r>
       <w:r>
         <w:rPr>
           <w:b/>
           <w:lang w:val="bg-BG"/>
         </w:rPr>
-        <w:t xml:space="preserve">та </w:t>
-      </w:r>
-      <w:r>
-        <w:rPr>
-          <w:lang w:val="bg-BG"/>
-        </w:rPr>
-        <w:t>ни</w:t>
-      </w:r>
-      <w:r>
-        <w:rPr>
-          <w:lang w:val="bg-BG"/>
-        </w:rPr>
-        <w:t xml:space="preserve"> ("Скрий се" блок) </w:t>
-      </w:r>
-      <w:r>
-        <w:rPr>
-          <w:lang w:val="bg-BG"/>
-        </w:rPr>
-        <w:t xml:space="preserve"> и </w:t>
-      </w:r>
-      <w:r>
-        <w:rPr>
-          <w:bCs/>
-          <w:lang w:val="bg-BG"/>
-        </w:rPr>
-        <w:t>ѝ</w:t>
-      </w:r>
-      <w:r>
-        <w:rPr>
-          <w:lang w:val="bg-BG"/>
-        </w:rPr>
-        <w:t xml:space="preserve"> </w:t>
+        <w:t>да не се появяват едновременно</w:t>
+      </w:r>
+      <w:r>
+        <w:t xml:space="preserve">, </w:t>
+      </w:r>
+      <w:r>
+        <w:rPr>
+          <w:lang w:val="bg-BG"/>
+        </w:rPr>
+        <w:t xml:space="preserve">добавяме </w:t>
       </w:r>
       <w:r>
         <w:rPr>
           <w:b/>
           <w:lang w:val="bg-BG"/>
         </w:rPr>
-        <w:t>създаваме клонинги</w:t>
-      </w:r>
-      <w:r>
-        <w:rPr>
-          <w:lang w:val="bg-BG"/>
-        </w:rPr>
-        <w:t xml:space="preserve"> </w:t>
-      </w:r>
-      <w:r>
-        <w:rPr>
-          <w:lang w:val="bg-BG"/>
-        </w:rPr>
-        <w:t xml:space="preserve">("Създай клонинг" блок) </w:t>
-      </w:r>
-      <w:r>
-        <w:rPr>
-          <w:lang w:val="bg-BG"/>
-        </w:rPr>
-        <w:t xml:space="preserve">в </w:t>
-      </w:r>
-      <w:r>
-        <w:rPr>
-          <w:b/>
-          <w:lang w:val="bg-BG"/>
-        </w:rPr>
-        <w:t>безкраен цикъл</w:t>
-      </w:r>
-      <w:r>
-        <w:rPr>
-          <w:lang w:val="bg-BG"/>
-        </w:rPr>
-        <w:t xml:space="preserve">. За </w:t>
-      </w:r>
-      <w:r>
-        <w:rPr>
-          <w:b/>
-          <w:lang w:val="bg-BG"/>
-        </w:rPr>
-        <w:t>да не се появяват едновременно</w:t>
-      </w:r>
-      <w:r>
-        <w:rPr>
-          <w:lang w:val="bg-BG"/>
-        </w:rPr>
-        <w:t xml:space="preserve">, добавяме </w:t>
-      </w:r>
-      <w:r>
-        <w:rPr>
-          <w:b/>
-          <w:lang w:val="bg-BG"/>
-        </w:rPr>
         <w:t>блок за забавяне</w:t>
       </w:r>
       <w:r>
         <w:rPr>
           <w:lang w:val="bg-BG"/>
         </w:rPr>
-        <w:t xml:space="preserve"> с определен интервал</w:t>
-      </w:r>
-      <w:r>
-        <w:rPr>
-          <w:lang w:val="bg-BG"/>
-        </w:rPr>
-        <w:t xml:space="preserve"> от време</w:t>
-      </w:r>
-      <w:r>
-        <w:rPr>
-          <w:lang w:val="bg-BG"/>
-        </w:rPr>
+        <w:t xml:space="preserve"> с определен интервал от време</w:t>
+      </w:r>
+      <w:r>
         <w:t>.</w:t>
       </w:r>
     </w:p>
@@ -2509,7 +2446,7 @@
         <w:pStyle w:val="ListParagraph"/>
         <w:numPr>
           <w:ilvl w:val="0"/>
-          <w:numId w:val="5"/>
+          <w:numId w:val="47"/>
         </w:numPr>
         <w:ind w:left="357" w:hanging="357"/>
         <w:contextualSpacing w:val="0"/>
@@ -2521,31 +2458,19 @@
         <w:rPr>
           <w:lang w:val="bg-BG"/>
         </w:rPr>
-        <w:t>Когато</w:t>
-      </w:r>
-      <w:r>
-        <w:rPr>
-          <w:lang w:val="bg-BG"/>
-        </w:rPr>
-        <w:t xml:space="preserve"> създа</w:t>
-      </w:r>
-      <w:r>
-        <w:rPr>
-          <w:lang w:val="bg-BG"/>
-        </w:rPr>
-        <w:t>дем клонинг</w:t>
-      </w:r>
-      <w:r>
-        <w:rPr>
-          <w:lang w:val="bg-BG"/>
-        </w:rPr>
-        <w:t>,</w:t>
-      </w:r>
-      <w:r>
-        <w:rPr>
-          <w:lang w:val="bg-BG"/>
-        </w:rPr>
-        <w:t xml:space="preserve"> използваме "</w:t>
+        <w:t>Когато създадем клонинг</w:t>
+      </w:r>
+      <w:r>
+        <w:t xml:space="preserve">, </w:t>
+      </w:r>
+      <w:r>
+        <w:rPr>
+          <w:lang w:val="bg-BG"/>
+        </w:rPr>
+        <w:t xml:space="preserve">използваме </w:t>
+      </w:r>
+      <w:r>
+        <w:t>"</w:t>
       </w:r>
       <w:r>
         <w:rPr>
@@ -2555,10 +2480,22 @@
         <w:t>При старт на клонинг</w:t>
       </w:r>
       <w:r>
-        <w:rPr>
-          <w:lang w:val="bg-BG"/>
-        </w:rPr>
-        <w:t xml:space="preserve">" блока, който ни позволява да зададем действия на </w:t>
+        <w:t xml:space="preserve">" </w:t>
+      </w:r>
+      <w:r>
+        <w:rPr>
+          <w:lang w:val="bg-BG"/>
+        </w:rPr>
+        <w:t>блока</w:t>
+      </w:r>
+      <w:r>
+        <w:t xml:space="preserve">, </w:t>
+      </w:r>
+      <w:r>
+        <w:rPr>
+          <w:lang w:val="bg-BG"/>
+        </w:rPr>
+        <w:t xml:space="preserve">който ни позволява да зададем действия на </w:t>
       </w:r>
       <w:r>
         <w:rPr>
@@ -2568,9 +2505,6 @@
         <w:t>всеки нов клонинг</w:t>
       </w:r>
       <w:r>
-        <w:rPr>
-          <w:lang w:val="bg-BG"/>
-        </w:rPr>
         <w:t>.</w:t>
       </w:r>
     </w:p>
@@ -2579,7 +2513,7 @@
         <w:pStyle w:val="ListParagraph"/>
         <w:numPr>
           <w:ilvl w:val="0"/>
-          <w:numId w:val="5"/>
+          <w:numId w:val="47"/>
         </w:numPr>
         <w:ind w:left="357" w:hanging="357"/>
         <w:contextualSpacing w:val="0"/>
@@ -2591,72 +2525,142 @@
         <w:rPr>
           <w:lang w:val="bg-BG"/>
         </w:rPr>
-        <w:lastRenderedPageBreak/>
-        <w:t>На всеки клонинг</w:t>
-      </w:r>
-      <w:r>
-        <w:rPr>
-          <w:lang w:val="bg-BG"/>
-        </w:rPr>
-        <w:t xml:space="preserve"> задаваме </w:t>
+        <w:t xml:space="preserve">На всеки клонинг задаваме </w:t>
       </w:r>
       <w:r>
         <w:rPr>
           <w:b/>
           <w:lang w:val="bg-BG"/>
         </w:rPr>
-        <w:t>слу</w:t>
+        <w:t>случайна позиция</w:t>
+      </w:r>
+      <w:r>
+        <w:rPr>
+          <w:lang w:val="bg-BG"/>
+        </w:rPr>
+        <w:t xml:space="preserve"> за </w:t>
       </w:r>
       <w:r>
         <w:rPr>
           <w:b/>
-          <w:lang w:val="bg-BG"/>
-        </w:rPr>
-        <w:t>ч</w:t>
+        </w:rPr>
+        <w:t xml:space="preserve">X </w:t>
+      </w:r>
+      <w:r>
+        <w:rPr>
+          <w:noProof/>
+        </w:rPr>
+        <w:t>(</w:t>
+      </w:r>
+      <w:r>
+        <w:rPr>
+          <w:lang w:val="bg-BG"/>
+        </w:rPr>
+        <w:t xml:space="preserve">от </w:t>
+      </w:r>
+      <w:r>
+        <w:t xml:space="preserve">-240 </w:t>
+      </w:r>
+      <w:r>
+        <w:rPr>
+          <w:lang w:val="bg-BG"/>
+        </w:rPr>
+        <w:t xml:space="preserve">до </w:t>
+      </w:r>
+      <w:r>
+        <w:t>240</w:t>
+      </w:r>
+      <w:r>
+        <w:rPr>
+          <w:noProof/>
+        </w:rPr>
+        <w:t xml:space="preserve">) </w:t>
+      </w:r>
+      <w:r>
+        <w:rPr>
+          <w:lang w:val="bg-BG"/>
+        </w:rPr>
+        <w:t xml:space="preserve">и задаваме </w:t>
       </w:r>
       <w:r>
         <w:rPr>
           <w:b/>
-          <w:lang w:val="bg-BG"/>
-        </w:rPr>
-        <w:t>айна позиция</w:t>
-      </w:r>
-      <w:r>
-        <w:rPr>
-          <w:lang w:val="bg-BG"/>
-        </w:rPr>
-        <w:t xml:space="preserve"> за </w:t>
+        </w:rPr>
+        <w:t>Y</w:t>
+      </w:r>
+      <w:r>
+        <w:t xml:space="preserve"> </w:t>
+      </w:r>
+      <w:r>
+        <w:rPr>
+          <w:lang w:val="bg-BG"/>
+        </w:rPr>
+        <w:t xml:space="preserve">на </w:t>
+      </w:r>
+      <w:r>
+        <w:t xml:space="preserve">180. </w:t>
+      </w:r>
+      <w:r>
+        <w:rPr>
+          <w:lang w:val="bg-BG"/>
+        </w:rPr>
+        <w:t xml:space="preserve">След това използваме блока </w:t>
+      </w:r>
+      <w:r>
+        <w:t>"</w:t>
       </w:r>
       <w:r>
         <w:rPr>
           <w:b/>
-        </w:rPr>
-        <w:t>X</w:t>
+          <w:lang w:val="bg-BG"/>
+        </w:rPr>
+        <w:t>Покажи се</w:t>
+      </w:r>
+      <w:r>
+        <w:t xml:space="preserve">" </w:t>
+      </w:r>
+      <w:r>
+        <w:rPr>
+          <w:lang w:val="bg-BG"/>
+        </w:rPr>
+        <w:t xml:space="preserve">и </w:t>
       </w:r>
       <w:r>
         <w:rPr>
           <w:b/>
           <w:lang w:val="bg-BG"/>
         </w:rPr>
+        <w:t>влизаме в безкраен цикъл</w:t>
+      </w:r>
+      <w:r>
+        <w:t xml:space="preserve">, </w:t>
+      </w:r>
+      <w:r>
+        <w:rPr>
+          <w:lang w:val="bg-BG"/>
+        </w:rPr>
+        <w:t xml:space="preserve">в който сменяме </w:t>
+      </w:r>
+      <w:r>
+        <w:rPr>
+          <w:b/>
+        </w:rPr>
+        <w:t>Y</w:t>
+      </w:r>
+      <w:r>
         <w:t xml:space="preserve"> </w:t>
       </w:r>
       <w:r>
         <w:rPr>
           <w:lang w:val="bg-BG"/>
         </w:rPr>
-        <w:t xml:space="preserve">(от -240 до 240) и </w:t>
-      </w:r>
-      <w:r>
-        <w:rPr>
-          <w:lang w:val="bg-BG"/>
-        </w:rPr>
-        <w:t xml:space="preserve">задаваме </w:t>
+        <w:t xml:space="preserve">позицията с </w:t>
       </w:r>
       <w:r>
         <w:rPr>
           <w:b/>
         </w:rPr>
-        <w:t>Y</w:t>
+        <w:t>-5</w:t>
       </w:r>
       <w:r>
         <w:t xml:space="preserve"> </w:t>
@@ -2665,120 +2669,16 @@
         <w:rPr>
           <w:lang w:val="bg-BG"/>
         </w:rPr>
-        <w:t>на</w:t>
-      </w:r>
-      <w:r>
-        <w:rPr>
-          <w:lang w:val="bg-BG"/>
-        </w:rPr>
-        <w:t xml:space="preserve"> </w:t>
-      </w:r>
-      <w:r>
-        <w:t>180</w:t>
-      </w:r>
-      <w:r>
-        <w:rPr>
-          <w:lang w:val="bg-BG"/>
-        </w:rPr>
+        <w:t>на всяко завъртане</w:t>
+      </w:r>
+      <w:r>
         <w:t xml:space="preserve">. </w:t>
       </w:r>
       <w:r>
         <w:rPr>
           <w:lang w:val="bg-BG"/>
         </w:rPr>
-        <w:t>След това използваме блока "</w:t>
-      </w:r>
-      <w:r>
-        <w:rPr>
-          <w:b/>
-          <w:lang w:val="bg-BG"/>
-        </w:rPr>
-        <w:t>Покажи се</w:t>
-      </w:r>
-      <w:r>
-        <w:rPr>
-          <w:lang w:val="bg-BG"/>
-        </w:rPr>
-        <w:t>"</w:t>
-      </w:r>
-      <w:r>
-        <w:rPr>
-          <w:lang w:val="bg-BG"/>
-        </w:rPr>
-        <w:t xml:space="preserve"> и </w:t>
-      </w:r>
-      <w:r>
-        <w:rPr>
-          <w:b/>
-          <w:lang w:val="bg-BG"/>
-        </w:rPr>
-        <w:t>влиза</w:t>
-      </w:r>
-      <w:r>
-        <w:rPr>
-          <w:b/>
-          <w:lang w:val="bg-BG"/>
-        </w:rPr>
-        <w:t>ме</w:t>
-      </w:r>
-      <w:r>
-        <w:rPr>
-          <w:b/>
-          <w:lang w:val="bg-BG"/>
-        </w:rPr>
-        <w:t xml:space="preserve"> в безкраен цикъл</w:t>
-      </w:r>
-      <w:r>
-        <w:rPr>
-          <w:lang w:val="bg-BG"/>
-        </w:rPr>
-        <w:t xml:space="preserve">, в който сменяме </w:t>
-      </w:r>
-      <w:r>
-        <w:rPr>
-          <w:b/>
-        </w:rPr>
-        <w:t>Y</w:t>
-      </w:r>
-      <w:r>
-        <w:t xml:space="preserve"> </w:t>
-      </w:r>
-      <w:r>
-        <w:rPr>
-          <w:lang w:val="bg-BG"/>
-        </w:rPr>
-        <w:t xml:space="preserve">позицията с </w:t>
-      </w:r>
-      <w:r>
-        <w:rPr>
-          <w:b/>
-          <w:lang w:val="bg-BG"/>
-        </w:rPr>
-        <w:t>-5</w:t>
-      </w:r>
-      <w:r>
-        <w:rPr>
-          <w:lang w:val="bg-BG"/>
-        </w:rPr>
-        <w:t xml:space="preserve"> на всяко </w:t>
-      </w:r>
-      <w:r>
-        <w:rPr>
-          <w:lang w:val="bg-BG"/>
-        </w:rPr>
-        <w:t>завъртане</w:t>
-      </w:r>
-      <w:r>
-        <w:rPr>
-          <w:lang w:val="bg-BG"/>
-        </w:rPr>
-        <w:t>.</w:t>
-      </w:r>
-      <w:r>
-        <w:rPr>
-          <w:lang w:val="bg-BG"/>
-        </w:rPr>
-        <w:t xml:space="preserve"> Така </w:t>
+        <w:t xml:space="preserve">Така </w:t>
       </w:r>
       <w:r>
         <w:rPr>
@@ -2786,38 +2686,24 @@
           <w:bCs/>
           <w:lang w:val="bg-BG"/>
         </w:rPr>
-        <w:t>падането на</w:t>
-      </w:r>
-      <w:r>
-        <w:rPr>
-          <w:b/>
-          <w:bCs/>
-          <w:lang w:val="bg-BG"/>
-        </w:rPr>
-        <w:t xml:space="preserve"> всяка капка</w:t>
-      </w:r>
-      <w:r>
-        <w:rPr>
-          <w:b/>
-          <w:bCs/>
-          <w:lang w:val="bg-BG"/>
-        </w:rPr>
-        <w:t xml:space="preserve"> се анимира</w:t>
-      </w:r>
-      <w:r>
-        <w:rPr>
-          <w:lang w:val="bg-BG"/>
-        </w:rPr>
+        <w:t>падането на всяка капка се анимира</w:t>
+      </w:r>
+      <w:r>
         <w:t>.</w:t>
       </w:r>
-      <w:bookmarkStart w:id="0" w:name="_GoBack"/>
-      <w:bookmarkEnd w:id="0"/>
+    </w:p>
+    <w:p>
+      <w:pPr>
+        <w:rPr>
+          <w:lang w:val="bg-BG"/>
+        </w:rPr>
+      </w:pPr>
     </w:p>
     <w:sectPr>
       <w:headerReference w:type="default" r:id="rId27"/>
       <w:footerReference w:type="default" r:id="rId28"/>
       <w:pgSz w:w="11909" w:h="16834" w:code="9"/>
-      <w:pgMar w:top="567" w:right="737" w:bottom="1077" w:left="737" w:header="567" w:footer="794" w:gutter="0"/>
+      <w:pgMar w:top="567" w:right="737" w:bottom="680" w:left="737" w:header="567" w:footer="510" w:gutter="0"/>
       <w:cols w:space="720"/>
       <w:docGrid w:linePitch="360"/>
     </w:sectPr>
@@ -2855,6 +2741,9 @@
   <w:p>
     <w:pPr>
       <w:pStyle w:val="Footer"/>
+      <w:rPr>
+        <w:lang w:val="bg-BG"/>
+      </w:rPr>
     </w:pPr>
     <w:r>
       <w:rPr>
@@ -2863,137 +2752,15 @@
       <mc:AlternateContent>
         <mc:Choice Requires="wps">
           <w:drawing>
-            <wp:anchor distT="0" distB="0" distL="114300" distR="114300" simplePos="0" relativeHeight="251660288" behindDoc="0" locked="0" layoutInCell="1" allowOverlap="1" wp14:anchorId="41B1E642" wp14:editId="0A37DD85">
+            <wp:anchor distT="0" distB="0" distL="114300" distR="114300" simplePos="0" relativeHeight="251660288" behindDoc="0" locked="0" layoutInCell="1" allowOverlap="1" wp14:anchorId="7ACB1FAE" wp14:editId="29A37053">
               <wp:simplePos x="0" y="0"/>
               <wp:positionH relativeFrom="column">
-                <wp:posOffset>1395095</wp:posOffset>
+                <wp:posOffset>1284605</wp:posOffset>
               </wp:positionH>
               <wp:positionV relativeFrom="paragraph">
-                <wp:posOffset>356177</wp:posOffset>
+                <wp:posOffset>88363</wp:posOffset>
               </wp:positionV>
-              <wp:extent cx="509954" cy="165388"/>
-              <wp:effectExtent l="0" t="0" r="4445" b="6350"/>
-              <wp:wrapNone/>
-              <wp:docPr id="6" name="Text Box 6"/>
-              <wp:cNvGraphicFramePr/>
-              <a:graphic xmlns:a="http://schemas.openxmlformats.org/drawingml/2006/main">
-                <a:graphicData uri="http://schemas.microsoft.com/office/word/2010/wordprocessingShape">
-                  <wps:wsp>
-                    <wps:cNvSpPr txBox="1"/>
-                    <wps:spPr>
-                      <a:xfrm>
-                        <a:off x="0" y="0"/>
-                        <a:ext cx="509954" cy="165388"/>
-                      </a:xfrm>
-                      <a:prstGeom prst="rect">
-                        <a:avLst/>
-                      </a:prstGeom>
-                      <a:noFill/>
-                      <a:ln w="6350">
-                        <a:noFill/>
-                      </a:ln>
-                      <a:effectLst/>
-                    </wps:spPr>
-                    <wps:style>
-                      <a:lnRef idx="0">
-                        <a:schemeClr val="accent1"/>
-                      </a:lnRef>
-                      <a:fillRef idx="0">
-                        <a:schemeClr val="accent1"/>
-                      </a:fillRef>
-                      <a:effectRef idx="0">
-                        <a:schemeClr val="accent1"/>
-                      </a:effectRef>
-                      <a:fontRef idx="minor">
-                        <a:schemeClr val="dk1"/>
-                      </a:fontRef>
-                    </wps:style>
-                    <wps:txbx>
-                      <w:txbxContent>
-                        <w:p>
-                          <w:pPr>
-                            <w:spacing w:before="0" w:after="0" w:line="240" w:lineRule="auto"/>
-                            <w:rPr>
-                              <w:sz w:val="17"/>
-                              <w:szCs w:val="17"/>
-                            </w:rPr>
-                          </w:pPr>
-                          <w:r>
-                            <w:rPr>
-                              <w:sz w:val="17"/>
-                              <w:szCs w:val="17"/>
-                            </w:rPr>
-                            <w:t>Follow us:</w:t>
-                          </w:r>
-                        </w:p>
-                      </w:txbxContent>
-                    </wps:txbx>
-                    <wps:bodyPr rot="0" spcFirstLastPara="0" vertOverflow="overflow" horzOverflow="overflow" vert="horz" wrap="square" lIns="18000" tIns="0" rIns="0" bIns="0" numCol="1" spcCol="0" rtlCol="0" fromWordArt="0" anchor="ctr" anchorCtr="0" forceAA="0" compatLnSpc="1">
-                      <a:prstTxWarp prst="textNoShape">
-                        <a:avLst/>
-                      </a:prstTxWarp>
-                      <a:noAutofit/>
-                    </wps:bodyPr>
-                  </wps:wsp>
-                </a:graphicData>
-              </a:graphic>
-              <wp14:sizeRelH relativeFrom="page">
-                <wp14:pctWidth>0</wp14:pctWidth>
-              </wp14:sizeRelH>
-              <wp14:sizeRelV relativeFrom="page">
-                <wp14:pctHeight>0</wp14:pctHeight>
-              </wp14:sizeRelV>
-            </wp:anchor>
-          </w:drawing>
-        </mc:Choice>
-        <mc:Fallback xmlns:cx2="http://schemas.microsoft.com/office/drawing/2015/10/21/chartex" xmlns:cx3="http://schemas.microsoft.com/office/drawing/2016/5/9/chartex" xmlns:cx4="http://schemas.microsoft.com/office/drawing/2016/5/10/chartex" xmlns:cx5="http://schemas.microsoft.com/office/drawing/2016/5/11/chartex" xmlns:cx6="http://schemas.microsoft.com/office/drawing/2016/5/12/chartex" xmlns:cx7="http://schemas.microsoft.com/office/drawing/2016/5/13/chartex" xmlns:cx8="http://schemas.microsoft.com/office/drawing/2016/5/14/chartex" xmlns:aink="http://schemas.microsoft.com/office/drawing/2016/ink" xmlns:am3d="http://schemas.microsoft.com/office/drawing/2017/model3d" xmlns:oel="http://schemas.microsoft.com/office/2019/extlst" xmlns:w16cex="http://schemas.microsoft.com/office/word/2018/wordml/cex" xmlns:w16cid="http://schemas.microsoft.com/office/word/2016/wordml/cid" xmlns:w16="http://schemas.microsoft.com/office/word/2018/wordml" xmlns:w16sdtdh="http://schemas.microsoft.com/office/word/2020/wordml/sdtdatahash">
-          <w:pict>
-            <v:shapetype w14:anchorId="41B1E642" id="_x0000_t202" coordsize="21600,21600" o:spt="202" path="m,l,21600r21600,l21600,xe">
-              <v:stroke joinstyle="miter"/>
-              <v:path gradientshapeok="t" o:connecttype="rect"/>
-            </v:shapetype>
-            <v:shape id="Text Box 6" o:spid="_x0000_s1026" type="#_x0000_t202" style="position:absolute;margin-left:109.85pt;margin-top:28.05pt;width:40.15pt;height:13pt;z-index:251660288;visibility:visible;mso-wrap-style:square;mso-width-percent:0;mso-height-percent:0;mso-wrap-distance-left:9pt;mso-wrap-distance-top:0;mso-wrap-distance-right:9pt;mso-wrap-distance-bottom:0;mso-position-horizontal:absolute;mso-position-horizontal-relative:text;mso-position-vertical:absolute;mso-position-vertical-relative:text;mso-width-percent:0;mso-height-percent:0;mso-width-relative:page;mso-height-relative:page;v-text-anchor:middle" o:gfxdata="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" filled="f" stroked="f" strokeweight=".5pt">
-              <v:textbox inset=".5mm,0,0,0">
-                <w:txbxContent>
-                  <w:p>
-                    <w:pPr>
-                      <w:spacing w:before="0" w:after="0" w:line="240" w:lineRule="auto"/>
-                      <w:rPr>
-                        <w:sz w:val="17"/>
-                        <w:szCs w:val="17"/>
-                      </w:rPr>
-                    </w:pPr>
-                    <w:r>
-                      <w:rPr>
-                        <w:sz w:val="17"/>
-                        <w:szCs w:val="17"/>
-                      </w:rPr>
-                      <w:t>Follow us:</w:t>
-                    </w:r>
-                  </w:p>
-                </w:txbxContent>
-              </v:textbox>
-            </v:shape>
-          </w:pict>
-        </mc:Fallback>
-      </mc:AlternateContent>
-    </w:r>
-    <w:r>
-      <w:rPr>
-        <w:noProof/>
-      </w:rPr>
-      <mc:AlternateContent>
-        <mc:Choice Requires="wps">
-          <w:drawing>
-            <wp:anchor distT="0" distB="0" distL="114300" distR="114300" simplePos="0" relativeHeight="251657216" behindDoc="0" locked="0" layoutInCell="1" allowOverlap="1" wp14:anchorId="2074F399" wp14:editId="0E74DC82">
-              <wp:simplePos x="0" y="0"/>
-              <wp:positionH relativeFrom="column">
-                <wp:posOffset>1384252</wp:posOffset>
-              </wp:positionH>
-              <wp:positionV relativeFrom="paragraph">
-                <wp:posOffset>88753</wp:posOffset>
-              </wp:positionV>
-              <wp:extent cx="5225024" cy="513715"/>
+              <wp:extent cx="5320567" cy="513715"/>
               <wp:effectExtent l="0" t="0" r="0" b="635"/>
               <wp:wrapNone/>
               <wp:docPr id="16" name="Text Box 16"/>
@@ -3009,7 +2776,7 @@
                     <wps:spPr bwMode="auto">
                       <a:xfrm>
                         <a:off x="0" y="0"/>
-                        <a:ext cx="5225024" cy="513715"/>
+                        <a:ext cx="5320567" cy="513715"/>
                       </a:xfrm>
                       <a:prstGeom prst="rect">
                         <a:avLst/>
@@ -3026,681 +2793,274 @@
                       <w:txbxContent>
                         <w:p>
                           <w:pPr>
-                            <w:spacing w:before="40" w:after="100" w:line="240" w:lineRule="auto"/>
+                            <w:spacing w:before="60" w:after="60" w:line="240" w:lineRule="auto"/>
+                            <w:jc w:val="both"/>
                             <w:rPr>
                               <w:sz w:val="17"/>
                               <w:szCs w:val="17"/>
+                              <w:lang w:val="ru-RU"/>
                             </w:rPr>
                           </w:pPr>
-                          <w:bookmarkStart w:id="1" w:name="_Hlk24191091"/>
                           <w:r>
                             <w:rPr>
+                              <w:color w:val="595959" w:themeColor="text1" w:themeTint="A6"/>
+                              <w:sz w:val="17"/>
+                              <w:szCs w:val="17"/>
+                              <w:lang w:val="bg-BG"/>
+                            </w:rPr>
+                            <w:t>Проект</w:t>
+                          </w:r>
+                          <w:r>
+                            <w:rPr>
+                              <w:color w:val="595959" w:themeColor="text1" w:themeTint="A6"/>
+                              <w:sz w:val="17"/>
+                              <w:szCs w:val="17"/>
+                              <w:lang w:val="bg-BG"/>
+                            </w:rPr>
+                            <w:t xml:space="preserve"> "</w:t>
+                          </w:r>
+                          <w:r>
+                            <w:rPr>
+                              <w:color w:val="595959" w:themeColor="text1" w:themeTint="A6"/>
+                              <w:sz w:val="17"/>
+                              <w:szCs w:val="17"/>
+                              <w:lang w:val="bg-BG"/>
+                            </w:rPr>
+                            <w:t>Отворено учебно съдържание</w:t>
+                          </w:r>
+                          <w:r>
+                            <w:rPr>
+                              <w:color w:val="595959" w:themeColor="text1" w:themeTint="A6"/>
+                              <w:sz w:val="17"/>
+                              <w:szCs w:val="17"/>
+                              <w:lang w:val="bg-BG"/>
+                            </w:rPr>
+                            <w:t xml:space="preserve"> по програмиране и ИТ"</w:t>
+                          </w:r>
+                          <w:r>
+                            <w:rPr>
+                              <w:color w:val="595959" w:themeColor="text1" w:themeTint="A6"/>
                               <w:sz w:val="17"/>
                               <w:szCs w:val="17"/>
                             </w:rPr>
-                            <w:t xml:space="preserve">© </w:t>
+                            <w:t xml:space="preserve">, </w:t>
                           </w:r>
                           <w:r>
                             <w:rPr>
+                              <w:color w:val="595959" w:themeColor="text1" w:themeTint="A6"/>
                               <w:sz w:val="17"/>
                               <w:szCs w:val="17"/>
+                              <w:lang w:val="bg-BG"/>
                             </w:rPr>
-                            <w:t xml:space="preserve">SoftUni – </w:t>
-                          </w:r>
-                          <w:hyperlink r:id="rId1" w:history="1">
-                            <w:r>
-                              <w:rPr>
-                                <w:rStyle w:val="Hyperlink"/>
-                                <w:color w:val="0882DE"/>
-                                <w:sz w:val="17"/>
-                                <w:szCs w:val="17"/>
-                              </w:rPr>
-                              <w:t>https://softuni.org</w:t>
-                            </w:r>
-                          </w:hyperlink>
-                          <w:r>
-                            <w:rPr>
-                              <w:sz w:val="17"/>
-                              <w:szCs w:val="17"/>
-                            </w:rPr>
-                            <w:t xml:space="preserve">. </w:t>
+                            <w:t>СофтУни Фондация</w:t>
                           </w:r>
                           <w:r>
                             <w:rPr>
+                              <w:color w:val="595959" w:themeColor="text1" w:themeTint="A6"/>
                               <w:sz w:val="17"/>
                               <w:szCs w:val="17"/>
-                            </w:rPr>
-                            <w:t xml:space="preserve">Copyrighted document. Unauthorized </w:t>
-                          </w:r>
-                          <w:r>
-                            <w:rPr>
-                              <w:sz w:val="17"/>
-                              <w:szCs w:val="17"/>
-                            </w:rPr>
-                            <w:t>copy</w:t>
-                          </w:r>
-                          <w:r>
-                            <w:rPr>
-                              <w:sz w:val="17"/>
-                              <w:szCs w:val="17"/>
-                            </w:rPr>
-                            <w:t>,</w:t>
-                          </w:r>
-                          <w:r>
-                            <w:rPr>
-                              <w:sz w:val="17"/>
-                              <w:szCs w:val="17"/>
+                              <w:lang w:val="ru-RU"/>
                             </w:rPr>
                             <w:t xml:space="preserve"> </w:t>
                           </w:r>
                           <w:r>
                             <w:rPr>
+                              <w:color w:val="595959" w:themeColor="text1" w:themeTint="A6"/>
+                              <w:sz w:val="17"/>
+                              <w:szCs w:val="17"/>
+                              <w:lang w:val="bg-BG"/>
+                            </w:rPr>
+                            <w:t xml:space="preserve">(лиценз </w:t>
+                          </w:r>
+                          <w:r>
+                            <w:rPr>
+                              <w:color w:val="595959" w:themeColor="text1" w:themeTint="A6"/>
                               <w:sz w:val="17"/>
                               <w:szCs w:val="17"/>
                             </w:rPr>
-                            <w:t>reproduc</w:t>
+                            <w:t>CC</w:t>
                           </w:r>
                           <w:r>
                             <w:rPr>
+                              <w:color w:val="595959" w:themeColor="text1" w:themeTint="A6"/>
+                              <w:sz w:val="17"/>
+                              <w:szCs w:val="17"/>
+                              <w:lang w:val="ru-RU"/>
+                            </w:rPr>
+                            <w:t>-</w:t>
+                          </w:r>
+                          <w:r>
+                            <w:rPr>
+                              <w:color w:val="595959" w:themeColor="text1" w:themeTint="A6"/>
                               <w:sz w:val="17"/>
                               <w:szCs w:val="17"/>
                             </w:rPr>
-                            <w:t>tion</w:t>
+                            <w:t>BY</w:t>
                           </w:r>
                           <w:r>
                             <w:rPr>
+                              <w:color w:val="595959" w:themeColor="text1" w:themeTint="A6"/>
+                              <w:sz w:val="17"/>
+                              <w:szCs w:val="17"/>
+                              <w:lang w:val="ru-RU"/>
+                            </w:rPr>
+                            <w:t>-</w:t>
+                          </w:r>
+                          <w:r>
+                            <w:rPr>
+                              <w:color w:val="595959" w:themeColor="text1" w:themeTint="A6"/>
                               <w:sz w:val="17"/>
                               <w:szCs w:val="17"/>
                             </w:rPr>
-                            <w:t xml:space="preserve"> </w:t>
+                            <w:t>NC-</w:t>
                           </w:r>
                           <w:r>
                             <w:rPr>
+                              <w:color w:val="595959" w:themeColor="text1" w:themeTint="A6"/>
                               <w:sz w:val="17"/>
                               <w:szCs w:val="17"/>
                             </w:rPr>
-                            <w:t xml:space="preserve">or use </w:t>
+                            <w:t>SA</w:t>
                           </w:r>
                           <w:r>
                             <w:rPr>
+                              <w:color w:val="595959" w:themeColor="text1" w:themeTint="A6"/>
                               <w:sz w:val="17"/>
                               <w:szCs w:val="17"/>
+                              <w:lang w:val="ru-RU"/>
                             </w:rPr>
-                            <w:t xml:space="preserve">is </w:t>
+                            <w:t>)</w:t>
                           </w:r>
-                          <w:r>
+                        </w:p>
+                        <w:p>
+                          <w:pPr>
+                            <w:spacing w:before="60" w:after="60" w:line="240" w:lineRule="auto"/>
+                            <w:jc w:val="both"/>
                             <w:rPr>
+                              <w:noProof/>
+                              <w:color w:val="95B3D7" w:themeColor="accent1" w:themeTint="99"/>
                               <w:sz w:val="17"/>
                               <w:szCs w:val="17"/>
-                            </w:rPr>
-                            <w:t xml:space="preserve">not </w:t>
-                          </w:r>
-                          <w:r>
-                            <w:rPr>
-                              <w:sz w:val="17"/>
-                              <w:szCs w:val="17"/>
-                            </w:rPr>
-                            <w:t>permitted</w:t>
-                          </w:r>
-                          <w:r>
-                            <w:rPr>
-                              <w:sz w:val="17"/>
-                              <w:szCs w:val="17"/>
-                            </w:rPr>
-                            <w:t>.</w:t>
-                          </w:r>
-                        </w:p>
-                        <w:bookmarkEnd w:id="1"/>
-                        <w:p>
-                          <w:pPr>
-                            <w:spacing w:line="240" w:lineRule="auto"/>
-                            <w:ind w:left="567" w:firstLine="284"/>
-                            <w:rPr>
-                              <w:sz w:val="18"/>
-                              <w:szCs w:val="18"/>
+                              <w:lang w:val="ru-RU"/>
                             </w:rPr>
                           </w:pPr>
-                          <w:r>
-                            <w:rPr>
-                              <w:noProof/>
-                              <w:sz w:val="18"/>
-                              <w:szCs w:val="18"/>
-                            </w:rPr>
-                            <w:drawing>
-                              <wp:inline distT="0" distB="0" distL="0" distR="0" wp14:anchorId="53621E41" wp14:editId="3BF595D6">
-                                <wp:extent cx="180000" cy="180000"/>
-                                <wp:effectExtent l="0" t="0" r="0" b="0"/>
-                                <wp:docPr id="3" name="Picture 3">
-                                  <a:hlinkClick xmlns:a="http://schemas.openxmlformats.org/drawingml/2006/main" r:id="rId1"/>
-                                </wp:docPr>
-                                <wp:cNvGraphicFramePr>
-                                  <a:graphicFrameLocks xmlns:a="http://schemas.openxmlformats.org/drawingml/2006/main" noChangeAspect="1"/>
-                                </wp:cNvGraphicFramePr>
-                                <a:graphic xmlns:a="http://schemas.openxmlformats.org/drawingml/2006/main">
-                                  <a:graphicData uri="http://schemas.openxmlformats.org/drawingml/2006/picture">
-                                    <pic:pic xmlns:pic="http://schemas.openxmlformats.org/drawingml/2006/picture">
-                                      <pic:nvPicPr>
-                                        <pic:cNvPr id="3" name="Picture 3">
-                                          <a:hlinkClick r:id="rId1"/>
-                                        </pic:cNvPr>
-                                        <pic:cNvPicPr>
-                                          <a:picLocks noChangeAspect="1" noChangeArrowheads="1"/>
-                                        </pic:cNvPicPr>
-                                      </pic:nvPicPr>
-                                      <pic:blipFill>
-                                        <a:blip r:embed="rId2">
-                                          <a:extLst>
-                                            <a:ext uri="{28A0092B-C50C-407E-A947-70E740481C1C}">
-                                              <a14:useLocalDpi xmlns:a14="http://schemas.microsoft.com/office/drawing/2010/main" val="0"/>
-                                            </a:ext>
-                                          </a:extLst>
-                                        </a:blip>
-                                        <a:stretch>
-                                          <a:fillRect/>
-                                        </a:stretch>
-                                      </pic:blipFill>
-                                      <pic:spPr bwMode="auto">
-                                        <a:xfrm>
-                                          <a:off x="0" y="0"/>
-                                          <a:ext cx="180000" cy="180000"/>
-                                        </a:xfrm>
-                                        <a:prstGeom prst="rect">
-                                          <a:avLst/>
-                                        </a:prstGeom>
-                                        <a:noFill/>
-                                        <a:ln>
-                                          <a:noFill/>
-                                        </a:ln>
-                                      </pic:spPr>
-                                    </pic:pic>
-                                  </a:graphicData>
-                                </a:graphic>
-                              </wp:inline>
-                            </w:drawing>
-                          </w:r>
-                          <w:r>
-                            <w:rPr>
-                              <w:sz w:val="18"/>
-                              <w:szCs w:val="18"/>
-                              <w:lang w:val="bg-BG"/>
-                            </w:rPr>
-                            <w:t xml:space="preserve">   </w:t>
-                          </w:r>
-                          <w:r>
-                            <w:rPr>
-                              <w:noProof/>
-                              <w:sz w:val="18"/>
-                              <w:szCs w:val="18"/>
-                            </w:rPr>
-                            <w:drawing>
-                              <wp:inline distT="0" distB="0" distL="0" distR="0" wp14:anchorId="64E29E7A" wp14:editId="1BD0FFE4">
-                                <wp:extent cx="180000" cy="180000"/>
-                                <wp:effectExtent l="0" t="0" r="0" b="0"/>
-                                <wp:docPr id="2" name="Picture 2">
-                                  <a:hlinkClick xmlns:a="http://schemas.openxmlformats.org/drawingml/2006/main" r:id="rId3"/>
-                                </wp:docPr>
-                                <wp:cNvGraphicFramePr>
-                                  <a:graphicFrameLocks xmlns:a="http://schemas.openxmlformats.org/drawingml/2006/main" noChangeAspect="1"/>
-                                </wp:cNvGraphicFramePr>
-                                <a:graphic xmlns:a="http://schemas.openxmlformats.org/drawingml/2006/main">
-                                  <a:graphicData uri="http://schemas.openxmlformats.org/drawingml/2006/picture">
-                                    <pic:pic xmlns:pic="http://schemas.openxmlformats.org/drawingml/2006/picture">
-                                      <pic:nvPicPr>
-                                        <pic:cNvPr id="2" name="Picture 2">
-                                          <a:hlinkClick r:id="rId3"/>
-                                        </pic:cNvPr>
-                                        <pic:cNvPicPr>
-                                          <a:picLocks noChangeAspect="1" noChangeArrowheads="1"/>
-                                        </pic:cNvPicPr>
-                                      </pic:nvPicPr>
-                                      <pic:blipFill>
-                                        <a:blip r:embed="rId4">
-                                          <a:extLst>
-                                            <a:ext uri="{28A0092B-C50C-407E-A947-70E740481C1C}">
-                                              <a14:useLocalDpi xmlns:a14="http://schemas.microsoft.com/office/drawing/2010/main" val="0"/>
-                                            </a:ext>
-                                          </a:extLst>
-                                        </a:blip>
-                                        <a:stretch>
-                                          <a:fillRect/>
-                                        </a:stretch>
-                                      </pic:blipFill>
-                                      <pic:spPr bwMode="auto">
-                                        <a:xfrm>
-                                          <a:off x="0" y="0"/>
-                                          <a:ext cx="180000" cy="180000"/>
-                                        </a:xfrm>
-                                        <a:prstGeom prst="rect">
-                                          <a:avLst/>
-                                        </a:prstGeom>
-                                        <a:noFill/>
-                                        <a:ln>
-                                          <a:noFill/>
-                                        </a:ln>
-                                      </pic:spPr>
-                                    </pic:pic>
-                                  </a:graphicData>
-                                </a:graphic>
-                              </wp:inline>
-                            </w:drawing>
-                          </w:r>
-                          <w:r>
-                            <w:rPr>
-                              <w:sz w:val="18"/>
-                              <w:szCs w:val="18"/>
-                              <w:lang w:val="bg-BG"/>
-                            </w:rPr>
-                            <w:t xml:space="preserve">   </w:t>
-                          </w:r>
-                          <w:r>
-                            <w:rPr>
-                              <w:noProof/>
-                              <w:sz w:val="18"/>
-                              <w:szCs w:val="18"/>
-                            </w:rPr>
-                            <w:drawing>
-                              <wp:inline distT="0" distB="0" distL="0" distR="0" wp14:anchorId="293C9B17" wp14:editId="373E17EF">
-                                <wp:extent cx="180000" cy="180000"/>
-                                <wp:effectExtent l="0" t="0" r="0" b="0"/>
-                                <wp:docPr id="5" name="Picture 5" title="Software University @ Facebook">
-                                  <a:hlinkClick xmlns:a="http://schemas.openxmlformats.org/drawingml/2006/main" r:id="rId5"/>
-                                </wp:docPr>
-                                <wp:cNvGraphicFramePr>
-                                  <a:graphicFrameLocks xmlns:a="http://schemas.openxmlformats.org/drawingml/2006/main" noChangeAspect="1"/>
-                                </wp:cNvGraphicFramePr>
-                                <a:graphic xmlns:a="http://schemas.openxmlformats.org/drawingml/2006/main">
-                                  <a:graphicData uri="http://schemas.openxmlformats.org/drawingml/2006/picture">
-                                    <pic:pic xmlns:pic="http://schemas.openxmlformats.org/drawingml/2006/picture">
-                                      <pic:nvPicPr>
-                                        <pic:cNvPr id="5" name="Picture 5" title="Software University @ Facebook">
-                                          <a:hlinkClick r:id="rId5"/>
-                                        </pic:cNvPr>
-                                        <pic:cNvPicPr/>
-                                      </pic:nvPicPr>
-                                      <pic:blipFill>
-                                        <a:blip r:embed="rId6"/>
-                                        <a:stretch>
-                                          <a:fillRect/>
-                                        </a:stretch>
-                                      </pic:blipFill>
-                                      <pic:spPr>
-                                        <a:xfrm>
-                                          <a:off x="0" y="0"/>
-                                          <a:ext cx="180000" cy="180000"/>
-                                        </a:xfrm>
-                                        <a:prstGeom prst="rect">
-                                          <a:avLst/>
-                                        </a:prstGeom>
-                                      </pic:spPr>
-                                    </pic:pic>
-                                  </a:graphicData>
-                                </a:graphic>
-                              </wp:inline>
-                            </w:drawing>
-                          </w:r>
-                          <w:r>
-                            <w:rPr>
-                              <w:sz w:val="18"/>
-                              <w:szCs w:val="18"/>
-                            </w:rPr>
-                            <w:t xml:space="preserve">   </w:t>
-                          </w:r>
-                          <w:r>
-                            <w:rPr>
-                              <w:noProof/>
-                              <w:sz w:val="18"/>
-                              <w:szCs w:val="18"/>
-                            </w:rPr>
-                            <w:drawing>
-                              <wp:inline distT="0" distB="0" distL="0" distR="0" wp14:anchorId="75BE9FD2" wp14:editId="14C27CD2">
-                                <wp:extent cx="180000" cy="180000"/>
-                                <wp:effectExtent l="0" t="0" r="0" b="0"/>
-                                <wp:docPr id="20" name="Picture 20">
-                                  <a:hlinkClick xmlns:a="http://schemas.openxmlformats.org/drawingml/2006/main" r:id="rId7"/>
-                                </wp:docPr>
-                                <wp:cNvGraphicFramePr>
-                                  <a:graphicFrameLocks xmlns:a="http://schemas.openxmlformats.org/drawingml/2006/main" noChangeAspect="1"/>
-                                </wp:cNvGraphicFramePr>
-                                <a:graphic xmlns:a="http://schemas.openxmlformats.org/drawingml/2006/main">
-                                  <a:graphicData uri="http://schemas.openxmlformats.org/drawingml/2006/picture">
-                                    <pic:pic xmlns:pic="http://schemas.openxmlformats.org/drawingml/2006/picture">
-                                      <pic:nvPicPr>
-                                        <pic:cNvPr id="20" name="Picture 20">
-                                          <a:hlinkClick r:id="rId7"/>
-                                        </pic:cNvPr>
-                                        <pic:cNvPicPr>
-                                          <a:picLocks noChangeAspect="1" noChangeArrowheads="1"/>
-                                        </pic:cNvPicPr>
-                                      </pic:nvPicPr>
-                                      <pic:blipFill>
-                                        <a:blip r:embed="rId8">
-                                          <a:extLst>
-                                            <a:ext uri="{28A0092B-C50C-407E-A947-70E740481C1C}">
-                                              <a14:useLocalDpi xmlns:a14="http://schemas.microsoft.com/office/drawing/2010/main" val="0"/>
-                                            </a:ext>
-                                            <a:ext uri="{837473B0-CC2E-450A-ABE3-18F120FF3D39}">
-                                              <a1611:picAttrSrcUrl xmlns="" xmlns:cx2="http://schemas.microsoft.com/office/drawing/2015/10/21/chartex" xmlns:cx3="http://schemas.microsoft.com/office/drawing/2016/5/9/chartex" xmlns:cx4="http://schemas.microsoft.com/office/drawing/2016/5/10/chartex" xmlns:cx5="http://schemas.microsoft.com/office/drawing/2016/5/11/chartex" xmlns:cx6="http://schemas.microsoft.com/office/drawing/2016/5/12/chartex" xmlns:cx7="http://schemas.microsoft.com/office/drawing/2016/5/13/chartex" xmlns:cx8="http://schemas.microsoft.com/office/drawing/2016/5/14/chartex" xmlns:aink="http://schemas.microsoft.com/office/drawing/2016/ink" xmlns:am3d="http://schemas.microsoft.com/office/drawing/2017/model3d" xmlns:o="urn:schemas-microsoft-com:office:office" xmlns:oel="http://schemas.microsoft.com/office/2019/extlst" xmlns:v="urn:schemas-microsoft-com:vml" xmlns:w10="urn:schemas-microsoft-com:office:word" xmlns:w="http://schemas.openxmlformats.org/wordprocessingml/2006/main" xmlns:w16cex="http://schemas.microsoft.com/office/word/2018/wordml/cex" xmlns:w16cid="http://schemas.microsoft.com/office/word/2016/wordml/cid" xmlns:w16="http://schemas.microsoft.com/office/word/2018/wordml" xmlns:w16sdtdh="http://schemas.microsoft.com/office/word/2020/wordml/sdtdatahash" xmlns:a1611="http://schemas.microsoft.com/office/drawing/2016/11/main" r:id="rId9"/>
-                                            </a:ext>
-                                          </a:extLst>
-                                        </a:blip>
-                                        <a:stretch>
-                                          <a:fillRect/>
-                                        </a:stretch>
-                                      </pic:blipFill>
-                                      <pic:spPr bwMode="auto">
-                                        <a:xfrm>
-                                          <a:off x="0" y="0"/>
-                                          <a:ext cx="180000" cy="180000"/>
-                                        </a:xfrm>
-                                        <a:prstGeom prst="rect">
-                                          <a:avLst/>
-                                        </a:prstGeom>
-                                        <a:noFill/>
-                                        <a:ln>
-                                          <a:noFill/>
-                                        </a:ln>
-                                      </pic:spPr>
-                                    </pic:pic>
-                                  </a:graphicData>
-                                </a:graphic>
-                              </wp:inline>
-                            </w:drawing>
-                          </w:r>
-                          <w:r>
-                            <w:rPr>
-                              <w:noProof/>
-                              <w:sz w:val="18"/>
-                              <w:szCs w:val="18"/>
-                            </w:rPr>
-                            <w:t xml:space="preserve">   </w:t>
-                          </w:r>
-                          <w:r>
-                            <w:rPr>
-                              <w:noProof/>
-                              <w:sz w:val="18"/>
-                              <w:szCs w:val="18"/>
-                            </w:rPr>
-                            <w:drawing>
-                              <wp:inline distT="0" distB="0" distL="0" distR="0" wp14:anchorId="15168924" wp14:editId="70A0374F">
-                                <wp:extent cx="180000" cy="180000"/>
-                                <wp:effectExtent l="0" t="0" r="0" b="0"/>
-                                <wp:docPr id="7" name="Picture 7" title="Software University @ Twitter">
-                                  <a:hlinkClick xmlns:a="http://schemas.openxmlformats.org/drawingml/2006/main" r:id="rId10"/>
-                                </wp:docPr>
-                                <wp:cNvGraphicFramePr>
-                                  <a:graphicFrameLocks xmlns:a="http://schemas.openxmlformats.org/drawingml/2006/main" noChangeAspect="1"/>
-                                </wp:cNvGraphicFramePr>
-                                <a:graphic xmlns:a="http://schemas.openxmlformats.org/drawingml/2006/main">
-                                  <a:graphicData uri="http://schemas.openxmlformats.org/drawingml/2006/picture">
-                                    <pic:pic xmlns:pic="http://schemas.openxmlformats.org/drawingml/2006/picture">
-                                      <pic:nvPicPr>
-                                        <pic:cNvPr id="7" name="Picture 7" title="Software University @ Twitter">
-                                          <a:hlinkClick r:id="rId10"/>
-                                        </pic:cNvPr>
-                                        <pic:cNvPicPr/>
-                                      </pic:nvPicPr>
-                                      <pic:blipFill>
-                                        <a:blip r:embed="rId11"/>
-                                        <a:stretch>
-                                          <a:fillRect/>
-                                        </a:stretch>
-                                      </pic:blipFill>
-                                      <pic:spPr>
-                                        <a:xfrm>
-                                          <a:off x="0" y="0"/>
-                                          <a:ext cx="180000" cy="180000"/>
-                                        </a:xfrm>
-                                        <a:prstGeom prst="rect">
-                                          <a:avLst/>
-                                        </a:prstGeom>
-                                      </pic:spPr>
-                                    </pic:pic>
-                                  </a:graphicData>
-                                </a:graphic>
-                              </wp:inline>
-                            </w:drawing>
-                          </w:r>
-                          <w:r>
-                            <w:rPr>
-                              <w:sz w:val="18"/>
-                              <w:szCs w:val="18"/>
-                            </w:rPr>
-                            <w:t xml:space="preserve">  </w:t>
-                          </w:r>
-                          <w:r>
-                            <w:rPr>
-                              <w:noProof/>
-                              <w:sz w:val="18"/>
-                              <w:szCs w:val="18"/>
-                            </w:rPr>
-                            <w:drawing>
-                              <wp:inline distT="0" distB="0" distL="0" distR="0" wp14:anchorId="1C97DE02" wp14:editId="61D842AB">
-                                <wp:extent cx="180000" cy="180000"/>
-                                <wp:effectExtent l="0" t="0" r="0" b="0"/>
-                                <wp:docPr id="17" name="Picture 17" title="Software University @ YouTube">
-                                  <a:hlinkClick xmlns:a="http://schemas.openxmlformats.org/drawingml/2006/main" r:id="rId12"/>
-                                </wp:docPr>
-                                <wp:cNvGraphicFramePr>
-                                  <a:graphicFrameLocks xmlns:a="http://schemas.openxmlformats.org/drawingml/2006/main" noChangeAspect="1"/>
-                                </wp:cNvGraphicFramePr>
-                                <a:graphic xmlns:a="http://schemas.openxmlformats.org/drawingml/2006/main">
-                                  <a:graphicData uri="http://schemas.openxmlformats.org/drawingml/2006/picture">
-                                    <pic:pic xmlns:pic="http://schemas.openxmlformats.org/drawingml/2006/picture">
-                                      <pic:nvPicPr>
-                                        <pic:cNvPr id="17" name="Picture 17" title="Software University @ YouTube">
-                                          <a:hlinkClick r:id="rId12"/>
-                                        </pic:cNvPr>
-                                        <pic:cNvPicPr/>
-                                      </pic:nvPicPr>
-                                      <pic:blipFill>
-                                        <a:blip r:embed="rId13"/>
-                                        <a:stretch>
-                                          <a:fillRect/>
-                                        </a:stretch>
-                                      </pic:blipFill>
-                                      <pic:spPr>
-                                        <a:xfrm>
-                                          <a:off x="0" y="0"/>
-                                          <a:ext cx="180000" cy="180000"/>
-                                        </a:xfrm>
-                                        <a:prstGeom prst="rect">
-                                          <a:avLst/>
-                                        </a:prstGeom>
-                                      </pic:spPr>
-                                    </pic:pic>
-                                  </a:graphicData>
-                                </a:graphic>
-                              </wp:inline>
-                            </w:drawing>
-                          </w:r>
-                          <w:r>
-                            <w:rPr>
-                              <w:sz w:val="18"/>
-                              <w:szCs w:val="18"/>
-                            </w:rPr>
-                            <w:t xml:space="preserve">   </w:t>
-                          </w:r>
-                          <w:r>
-                            <w:rPr>
-                              <w:noProof/>
-                              <w:sz w:val="18"/>
-                              <w:szCs w:val="18"/>
-                            </w:rPr>
-                            <w:drawing>
-                              <wp:inline distT="0" distB="0" distL="0" distR="0" wp14:anchorId="103BD2B7" wp14:editId="40827562">
-                                <wp:extent cx="180000" cy="180000"/>
-                                <wp:effectExtent l="0" t="0" r="0" b="0"/>
-                                <wp:docPr id="21" name="Picture 21">
-                                  <a:hlinkClick xmlns:a="http://schemas.openxmlformats.org/drawingml/2006/main" r:id="rId14"/>
-                                </wp:docPr>
-                                <wp:cNvGraphicFramePr>
-                                  <a:graphicFrameLocks xmlns:a="http://schemas.openxmlformats.org/drawingml/2006/main" noChangeAspect="1"/>
-                                </wp:cNvGraphicFramePr>
-                                <a:graphic xmlns:a="http://schemas.openxmlformats.org/drawingml/2006/main">
-                                  <a:graphicData uri="http://schemas.openxmlformats.org/drawingml/2006/picture">
-                                    <pic:pic xmlns:pic="http://schemas.openxmlformats.org/drawingml/2006/picture">
-                                      <pic:nvPicPr>
-                                        <pic:cNvPr id="21" name="Picture 21">
-                                          <a:hlinkClick r:id="rId14"/>
-                                        </pic:cNvPr>
-                                        <pic:cNvPicPr>
-                                          <a:picLocks noChangeAspect="1" noChangeArrowheads="1"/>
-                                        </pic:cNvPicPr>
-                                      </pic:nvPicPr>
-                                      <pic:blipFill rotWithShape="1">
-                                        <a:blip r:embed="rId15">
-                                          <a:extLst>
-                                            <a:ext uri="{28A0092B-C50C-407E-A947-70E740481C1C}">
-                                              <a14:useLocalDpi xmlns:a14="http://schemas.microsoft.com/office/drawing/2010/main" val="0"/>
-                                            </a:ext>
-                                          </a:extLst>
-                                        </a:blip>
-                                        <a:srcRect l="-152" t="-76" r="-152" b="-76"/>
-                                        <a:stretch/>
-                                      </pic:blipFill>
-                                      <pic:spPr bwMode="auto">
-                                        <a:xfrm>
-                                          <a:off x="0" y="0"/>
-                                          <a:ext cx="180000" cy="180000"/>
-                                        </a:xfrm>
-                                        <a:prstGeom prst="rect">
-                                          <a:avLst/>
-                                        </a:prstGeom>
-                                        <a:noFill/>
-                                        <a:ln>
-                                          <a:noFill/>
-                                        </a:ln>
-                                        <a:extLst>
-                                          <a:ext uri="{53640926-AAD7-44D8-BBD7-CCE9431645EC}">
-                                            <a14:shadowObscured xmlns:a14="http://schemas.microsoft.com/office/drawing/2010/main"/>
-                                          </a:ext>
-                                        </a:extLst>
-                                      </pic:spPr>
-                                    </pic:pic>
-                                  </a:graphicData>
-                                </a:graphic>
-                              </wp:inline>
-                            </w:drawing>
-                          </w:r>
-                          <w:r>
-                            <w:rPr>
-                              <w:sz w:val="18"/>
-                              <w:szCs w:val="18"/>
-                            </w:rPr>
-                            <w:t xml:space="preserve">   </w:t>
-                          </w:r>
-                          <w:r>
-                            <w:rPr>
-                              <w:noProof/>
-                              <w:sz w:val="18"/>
-                              <w:szCs w:val="18"/>
-                            </w:rPr>
-                            <w:drawing>
-                              <wp:inline distT="0" distB="0" distL="0" distR="0" wp14:anchorId="620F6097" wp14:editId="67DE1394">
-                                <wp:extent cx="180000" cy="180000"/>
-                                <wp:effectExtent l="0" t="0" r="0" b="0"/>
-                                <wp:docPr id="22" name="Picture 22">
-                                  <a:hlinkClick xmlns:a="http://schemas.openxmlformats.org/drawingml/2006/main" r:id="rId16"/>
-                                </wp:docPr>
-                                <wp:cNvGraphicFramePr>
-                                  <a:graphicFrameLocks xmlns:a="http://schemas.openxmlformats.org/drawingml/2006/main" noChangeAspect="1"/>
-                                </wp:cNvGraphicFramePr>
-                                <a:graphic xmlns:a="http://schemas.openxmlformats.org/drawingml/2006/main">
-                                  <a:graphicData uri="http://schemas.openxmlformats.org/drawingml/2006/picture">
-                                    <pic:pic xmlns:pic="http://schemas.openxmlformats.org/drawingml/2006/picture">
-                                      <pic:nvPicPr>
-                                        <pic:cNvPr id="22" name="Picture 22">
-                                          <a:hlinkClick r:id="rId16"/>
-                                        </pic:cNvPr>
-                                        <pic:cNvPicPr>
-                                          <a:picLocks noChangeAspect="1" noChangeArrowheads="1"/>
-                                        </pic:cNvPicPr>
-                                      </pic:nvPicPr>
-                                      <pic:blipFill>
-                                        <a:blip r:embed="rId17">
-                                          <a:extLst>
-                                            <a:ext uri="{28A0092B-C50C-407E-A947-70E740481C1C}">
-                                              <a14:useLocalDpi xmlns:a14="http://schemas.microsoft.com/office/drawing/2010/main" val="0"/>
-                                            </a:ext>
-                                          </a:extLst>
-                                        </a:blip>
-                                        <a:srcRect/>
-                                        <a:stretch>
-                                          <a:fillRect/>
-                                        </a:stretch>
-                                      </pic:blipFill>
-                                      <pic:spPr bwMode="auto">
-                                        <a:xfrm>
-                                          <a:off x="0" y="0"/>
-                                          <a:ext cx="180000" cy="180000"/>
-                                        </a:xfrm>
-                                        <a:prstGeom prst="rect">
-                                          <a:avLst/>
-                                        </a:prstGeom>
-                                        <a:noFill/>
-                                        <a:ln>
-                                          <a:noFill/>
-                                        </a:ln>
-                                      </pic:spPr>
-                                    </pic:pic>
-                                  </a:graphicData>
-                                </a:graphic>
-                              </wp:inline>
-                            </w:drawing>
-                          </w:r>
-                          <w:r>
-                            <w:rPr>
-                              <w:sz w:val="18"/>
-                              <w:szCs w:val="18"/>
-                            </w:rPr>
-                            <w:t xml:space="preserve">   </w:t>
-                          </w:r>
-                          <w:r>
-                            <w:rPr>
-                              <w:noProof/>
-                              <w:sz w:val="18"/>
-                              <w:szCs w:val="18"/>
-                            </w:rPr>
-                            <w:drawing>
-                              <wp:inline distT="0" distB="0" distL="0" distR="0" wp14:anchorId="02F95DD8" wp14:editId="5DBDA342">
-                                <wp:extent cx="180000" cy="180000"/>
-                                <wp:effectExtent l="0" t="0" r="0" b="0"/>
-                                <wp:docPr id="23" name="Picture 23" title="Software University: Email Us">
-                                  <a:hlinkClick xmlns:a="http://schemas.openxmlformats.org/drawingml/2006/main" r:id="rId18"/>
-                                </wp:docPr>
-                                <wp:cNvGraphicFramePr>
-                                  <a:graphicFrameLocks xmlns:a="http://schemas.openxmlformats.org/drawingml/2006/main" noChangeAspect="1"/>
-                                </wp:cNvGraphicFramePr>
-                                <a:graphic xmlns:a="http://schemas.openxmlformats.org/drawingml/2006/main">
-                                  <a:graphicData uri="http://schemas.openxmlformats.org/drawingml/2006/picture">
-                                    <pic:pic xmlns:pic="http://schemas.openxmlformats.org/drawingml/2006/picture">
-                                      <pic:nvPicPr>
-                                        <pic:cNvPr id="23" name="Picture 23" title="Software University: Email Us">
-                                          <a:hlinkClick r:id="rId18"/>
-                                        </pic:cNvPr>
-                                        <pic:cNvPicPr/>
-                                      </pic:nvPicPr>
-                                      <pic:blipFill>
-                                        <a:blip r:embed="rId19"/>
-                                        <a:stretch>
-                                          <a:fillRect/>
-                                        </a:stretch>
-                                      </pic:blipFill>
-                                      <pic:spPr>
-                                        <a:xfrm>
-                                          <a:off x="0" y="0"/>
-                                          <a:ext cx="180000" cy="180000"/>
-                                        </a:xfrm>
-                                        <a:prstGeom prst="rect">
-                                          <a:avLst/>
-                                        </a:prstGeom>
-                                      </pic:spPr>
-                                    </pic:pic>
-                                  </a:graphicData>
-                                </a:graphic>
-                              </wp:inline>
-                            </w:drawing>
-                          </w:r>
+                          <w:hyperlink r:id="rId1" w:history="1">
+                            <w:r>
+                              <w:rPr>
+                                <w:rStyle w:val="Hyperlink"/>
+                                <w:noProof/>
+                                <w:color w:val="95B3D7" w:themeColor="accent1" w:themeTint="99"/>
+                                <w:sz w:val="17"/>
+                                <w:szCs w:val="17"/>
+                              </w:rPr>
+                              <w:t>https</w:t>
+                            </w:r>
+                            <w:r>
+                              <w:rPr>
+                                <w:rStyle w:val="Hyperlink"/>
+                                <w:noProof/>
+                                <w:color w:val="95B3D7" w:themeColor="accent1" w:themeTint="99"/>
+                                <w:sz w:val="17"/>
+                                <w:szCs w:val="17"/>
+                                <w:lang w:val="ru-RU"/>
+                              </w:rPr>
+                              <w:t>://</w:t>
+                            </w:r>
+                            <w:r>
+                              <w:rPr>
+                                <w:rStyle w:val="Hyperlink"/>
+                                <w:noProof/>
+                                <w:color w:val="95B3D7" w:themeColor="accent1" w:themeTint="99"/>
+                                <w:sz w:val="17"/>
+                                <w:szCs w:val="17"/>
+                              </w:rPr>
+                              <w:t>github</w:t>
+                            </w:r>
+                            <w:r>
+                              <w:rPr>
+                                <w:rStyle w:val="Hyperlink"/>
+                                <w:noProof/>
+                                <w:color w:val="95B3D7" w:themeColor="accent1" w:themeTint="99"/>
+                                <w:sz w:val="17"/>
+                                <w:szCs w:val="17"/>
+                                <w:lang w:val="ru-RU"/>
+                              </w:rPr>
+                              <w:t>.</w:t>
+                            </w:r>
+                            <w:r>
+                              <w:rPr>
+                                <w:rStyle w:val="Hyperlink"/>
+                                <w:noProof/>
+                                <w:color w:val="95B3D7" w:themeColor="accent1" w:themeTint="99"/>
+                                <w:sz w:val="17"/>
+                                <w:szCs w:val="17"/>
+                              </w:rPr>
+                              <w:t>com</w:t>
+                            </w:r>
+                            <w:r>
+                              <w:rPr>
+                                <w:rStyle w:val="Hyperlink"/>
+                                <w:noProof/>
+                                <w:color w:val="95B3D7" w:themeColor="accent1" w:themeTint="99"/>
+                                <w:sz w:val="17"/>
+                                <w:szCs w:val="17"/>
+                                <w:lang w:val="ru-RU"/>
+                              </w:rPr>
+                              <w:t>/</w:t>
+                            </w:r>
+                            <w:r>
+                              <w:rPr>
+                                <w:rStyle w:val="Hyperlink"/>
+                                <w:noProof/>
+                                <w:color w:val="95B3D7" w:themeColor="accent1" w:themeTint="99"/>
+                                <w:sz w:val="17"/>
+                                <w:szCs w:val="17"/>
+                              </w:rPr>
+                              <w:t>BG</w:t>
+                            </w:r>
+                            <w:r>
+                              <w:rPr>
+                                <w:rStyle w:val="Hyperlink"/>
+                                <w:noProof/>
+                                <w:color w:val="95B3D7" w:themeColor="accent1" w:themeTint="99"/>
+                                <w:sz w:val="17"/>
+                                <w:szCs w:val="17"/>
+                                <w:lang w:val="ru-RU"/>
+                              </w:rPr>
+                              <w:t>-</w:t>
+                            </w:r>
+                            <w:r>
+                              <w:rPr>
+                                <w:rStyle w:val="Hyperlink"/>
+                                <w:noProof/>
+                                <w:color w:val="95B3D7" w:themeColor="accent1" w:themeTint="99"/>
+                                <w:sz w:val="17"/>
+                                <w:szCs w:val="17"/>
+                              </w:rPr>
+                              <w:t>IT</w:t>
+                            </w:r>
+                            <w:r>
+                              <w:rPr>
+                                <w:rStyle w:val="Hyperlink"/>
+                                <w:noProof/>
+                                <w:color w:val="95B3D7" w:themeColor="accent1" w:themeTint="99"/>
+                                <w:sz w:val="17"/>
+                                <w:szCs w:val="17"/>
+                                <w:lang w:val="ru-RU"/>
+                              </w:rPr>
+                              <w:t>-</w:t>
+                            </w:r>
+                            <w:r>
+                              <w:rPr>
+                                <w:rStyle w:val="Hyperlink"/>
+                                <w:noProof/>
+                                <w:color w:val="95B3D7" w:themeColor="accent1" w:themeTint="99"/>
+                                <w:sz w:val="17"/>
+                                <w:szCs w:val="17"/>
+                              </w:rPr>
+                              <w:t>Edu</w:t>
+                            </w:r>
+                          </w:hyperlink>
                         </w:p>
                       </w:txbxContent>
                     </wps:txbx>
@@ -3719,688 +3079,285 @@
             </wp:anchor>
           </w:drawing>
         </mc:Choice>
-        <mc:Fallback xmlns:cx2="http://schemas.microsoft.com/office/drawing/2015/10/21/chartex" xmlns:cx3="http://schemas.microsoft.com/office/drawing/2016/5/9/chartex" xmlns:cx4="http://schemas.microsoft.com/office/drawing/2016/5/10/chartex" xmlns:cx5="http://schemas.microsoft.com/office/drawing/2016/5/11/chartex" xmlns:cx6="http://schemas.microsoft.com/office/drawing/2016/5/12/chartex" xmlns:cx7="http://schemas.microsoft.com/office/drawing/2016/5/13/chartex" xmlns:cx8="http://schemas.microsoft.com/office/drawing/2016/5/14/chartex" xmlns:aink="http://schemas.microsoft.com/office/drawing/2016/ink" xmlns:am3d="http://schemas.microsoft.com/office/drawing/2017/model3d" xmlns:oel="http://schemas.microsoft.com/office/2019/extlst" xmlns:w16cex="http://schemas.microsoft.com/office/word/2018/wordml/cex" xmlns:w16cid="http://schemas.microsoft.com/office/word/2016/wordml/cid" xmlns:w16="http://schemas.microsoft.com/office/word/2018/wordml" xmlns:w16sdtdh="http://schemas.microsoft.com/office/word/2020/wordml/sdtdatahash">
+        <mc:Fallback>
           <w:pict>
-            <v:shape w14:anchorId="2074F399" id="Text Box 16" o:spid="_x0000_s1027" type="#_x0000_t202" style="position:absolute;margin-left:109pt;margin-top:7pt;width:411.4pt;height:40.45pt;z-index:251657216;visibility:visible;mso-wrap-style:square;mso-width-percent:0;mso-height-percent:0;mso-wrap-distance-left:9pt;mso-wrap-distance-top:0;mso-wrap-distance-right:9pt;mso-wrap-distance-bottom:0;mso-position-horizontal:absolute;mso-position-horizontal-relative:text;mso-position-vertical:absolute;mso-position-vertical-relative:text;mso-width-percent:0;mso-height-percent:0;mso-width-relative:page;mso-height-relative:page;v-text-anchor:top" o:gfxdata="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" filled="f" stroked="f">
+            <v:shapetype w14:anchorId="7ACB1FAE" id="_x0000_t202" coordsize="21600,21600" o:spt="202" path="m,l,21600r21600,l21600,xe">
+              <v:stroke joinstyle="miter"/>
+              <v:path gradientshapeok="t" o:connecttype="rect"/>
+            </v:shapetype>
+            <v:shape id="Text Box 16" o:spid="_x0000_s1026" type="#_x0000_t202" style="position:absolute;margin-left:101.15pt;margin-top:6.95pt;width:418.95pt;height:40.45pt;z-index:251660288;visibility:visible;mso-wrap-style:square;mso-width-percent:0;mso-height-percent:0;mso-wrap-distance-left:9pt;mso-wrap-distance-top:0;mso-wrap-distance-right:9pt;mso-wrap-distance-bottom:0;mso-position-horizontal:absolute;mso-position-horizontal-relative:text;mso-position-vertical:absolute;mso-position-vertical-relative:text;mso-width-percent:0;mso-height-percent:0;mso-width-relative:page;mso-height-relative:page;v-text-anchor:top" o:gfxdata="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" filled="f" stroked="f">
               <v:textbox inset=".5mm,1.2mm,.5mm,.5mm">
                 <w:txbxContent>
                   <w:p>
                     <w:pPr>
-                      <w:spacing w:before="40" w:after="100" w:line="240" w:lineRule="auto"/>
+                      <w:spacing w:before="60" w:after="60" w:line="240" w:lineRule="auto"/>
+                      <w:jc w:val="both"/>
                       <w:rPr>
                         <w:sz w:val="17"/>
                         <w:szCs w:val="17"/>
+                        <w:lang w:val="ru-RU"/>
                       </w:rPr>
                     </w:pPr>
-                    <w:bookmarkStart w:id="1" w:name="_Hlk24191091"/>
                     <w:r>
                       <w:rPr>
+                        <w:color w:val="595959" w:themeColor="text1" w:themeTint="A6"/>
+                        <w:sz w:val="17"/>
+                        <w:szCs w:val="17"/>
+                        <w:lang w:val="bg-BG"/>
+                      </w:rPr>
+                      <w:t>Проект</w:t>
+                    </w:r>
+                    <w:r>
+                      <w:rPr>
+                        <w:color w:val="595959" w:themeColor="text1" w:themeTint="A6"/>
+                        <w:sz w:val="17"/>
+                        <w:szCs w:val="17"/>
+                        <w:lang w:val="bg-BG"/>
+                      </w:rPr>
+                      <w:t xml:space="preserve"> "</w:t>
+                    </w:r>
+                    <w:r>
+                      <w:rPr>
+                        <w:color w:val="595959" w:themeColor="text1" w:themeTint="A6"/>
+                        <w:sz w:val="17"/>
+                        <w:szCs w:val="17"/>
+                        <w:lang w:val="bg-BG"/>
+                      </w:rPr>
+                      <w:t>Отворено учебно съдържание</w:t>
+                    </w:r>
+                    <w:r>
+                      <w:rPr>
+                        <w:color w:val="595959" w:themeColor="text1" w:themeTint="A6"/>
+                        <w:sz w:val="17"/>
+                        <w:szCs w:val="17"/>
+                        <w:lang w:val="bg-BG"/>
+                      </w:rPr>
+                      <w:t xml:space="preserve"> по програмиране и ИТ"</w:t>
+                    </w:r>
+                    <w:r>
+                      <w:rPr>
+                        <w:color w:val="595959" w:themeColor="text1" w:themeTint="A6"/>
                         <w:sz w:val="17"/>
                         <w:szCs w:val="17"/>
                       </w:rPr>
-                      <w:t xml:space="preserve">© </w:t>
+                      <w:t xml:space="preserve">, </w:t>
                     </w:r>
                     <w:r>
                       <w:rPr>
+                        <w:color w:val="595959" w:themeColor="text1" w:themeTint="A6"/>
                         <w:sz w:val="17"/>
                         <w:szCs w:val="17"/>
+                        <w:lang w:val="bg-BG"/>
                       </w:rPr>
-                      <w:t xml:space="preserve">SoftUni – </w:t>
-                    </w:r>
-                    <w:hyperlink r:id="rId20" w:history="1">
-                      <w:r>
-                        <w:rPr>
-                          <w:rStyle w:val="Hyperlink"/>
-                          <w:color w:val="0882DE"/>
-                          <w:sz w:val="17"/>
-                          <w:szCs w:val="17"/>
-                        </w:rPr>
-                        <w:t>https://softuni.org</w:t>
-                      </w:r>
-                    </w:hyperlink>
-                    <w:r>
-                      <w:rPr>
-                        <w:sz w:val="17"/>
-                        <w:szCs w:val="17"/>
-                      </w:rPr>
-                      <w:t xml:space="preserve">. </w:t>
+                      <w:t>СофтУни Фондация</w:t>
                     </w:r>
                     <w:r>
                       <w:rPr>
+                        <w:color w:val="595959" w:themeColor="text1" w:themeTint="A6"/>
                         <w:sz w:val="17"/>
                         <w:szCs w:val="17"/>
-                      </w:rPr>
-                      <w:t xml:space="preserve">Copyrighted document. Unauthorized </w:t>
-                    </w:r>
-                    <w:r>
-                      <w:rPr>
-                        <w:sz w:val="17"/>
-                        <w:szCs w:val="17"/>
-                      </w:rPr>
-                      <w:t>copy</w:t>
-                    </w:r>
-                    <w:r>
-                      <w:rPr>
-                        <w:sz w:val="17"/>
-                        <w:szCs w:val="17"/>
-                      </w:rPr>
-                      <w:t>,</w:t>
-                    </w:r>
-                    <w:r>
-                      <w:rPr>
-                        <w:sz w:val="17"/>
-                        <w:szCs w:val="17"/>
+                        <w:lang w:val="ru-RU"/>
                       </w:rPr>
                       <w:t xml:space="preserve"> </w:t>
                     </w:r>
                     <w:r>
                       <w:rPr>
+                        <w:color w:val="595959" w:themeColor="text1" w:themeTint="A6"/>
+                        <w:sz w:val="17"/>
+                        <w:szCs w:val="17"/>
+                        <w:lang w:val="bg-BG"/>
+                      </w:rPr>
+                      <w:t xml:space="preserve">(лиценз </w:t>
+                    </w:r>
+                    <w:r>
+                      <w:rPr>
+                        <w:color w:val="595959" w:themeColor="text1" w:themeTint="A6"/>
                         <w:sz w:val="17"/>
                         <w:szCs w:val="17"/>
                       </w:rPr>
-                      <w:t>reproduc</w:t>
+                      <w:t>CC</w:t>
                     </w:r>
                     <w:r>
                       <w:rPr>
+                        <w:color w:val="595959" w:themeColor="text1" w:themeTint="A6"/>
+                        <w:sz w:val="17"/>
+                        <w:szCs w:val="17"/>
+                        <w:lang w:val="ru-RU"/>
+                      </w:rPr>
+                      <w:t>-</w:t>
+                    </w:r>
+                    <w:r>
+                      <w:rPr>
+                        <w:color w:val="595959" w:themeColor="text1" w:themeTint="A6"/>
                         <w:sz w:val="17"/>
                         <w:szCs w:val="17"/>
                       </w:rPr>
-                      <w:t>tion</w:t>
+                      <w:t>BY</w:t>
                     </w:r>
                     <w:r>
                       <w:rPr>
+                        <w:color w:val="595959" w:themeColor="text1" w:themeTint="A6"/>
+                        <w:sz w:val="17"/>
+                        <w:szCs w:val="17"/>
+                        <w:lang w:val="ru-RU"/>
+                      </w:rPr>
+                      <w:t>-</w:t>
+                    </w:r>
+                    <w:r>
+                      <w:rPr>
+                        <w:color w:val="595959" w:themeColor="text1" w:themeTint="A6"/>
                         <w:sz w:val="17"/>
                         <w:szCs w:val="17"/>
                       </w:rPr>
-                      <w:t xml:space="preserve"> </w:t>
+                      <w:t>NC-</w:t>
                     </w:r>
                     <w:r>
                       <w:rPr>
+                        <w:color w:val="595959" w:themeColor="text1" w:themeTint="A6"/>
                         <w:sz w:val="17"/>
                         <w:szCs w:val="17"/>
                       </w:rPr>
-                      <w:t xml:space="preserve">or use </w:t>
+                      <w:t>SA</w:t>
                     </w:r>
                     <w:r>
                       <w:rPr>
+                        <w:color w:val="595959" w:themeColor="text1" w:themeTint="A6"/>
                         <w:sz w:val="17"/>
                         <w:szCs w:val="17"/>
+                        <w:lang w:val="ru-RU"/>
                       </w:rPr>
-                      <w:t xml:space="preserve">is </w:t>
+                      <w:t>)</w:t>
                     </w:r>
-                    <w:r>
+                  </w:p>
+                  <w:p>
+                    <w:pPr>
+                      <w:spacing w:before="60" w:after="60" w:line="240" w:lineRule="auto"/>
+                      <w:jc w:val="both"/>
                       <w:rPr>
+                        <w:noProof/>
+                        <w:color w:val="95B3D7" w:themeColor="accent1" w:themeTint="99"/>
                         <w:sz w:val="17"/>
                         <w:szCs w:val="17"/>
-                      </w:rPr>
-                      <w:t xml:space="preserve">not </w:t>
-                    </w:r>
-                    <w:r>
-                      <w:rPr>
-                        <w:sz w:val="17"/>
-                        <w:szCs w:val="17"/>
-                      </w:rPr>
-                      <w:t>permitted</w:t>
-                    </w:r>
-                    <w:r>
-                      <w:rPr>
-                        <w:sz w:val="17"/>
-                        <w:szCs w:val="17"/>
-                      </w:rPr>
-                      <w:t>.</w:t>
-                    </w:r>
-                  </w:p>
-                  <w:bookmarkEnd w:id="1"/>
-                  <w:p>
-                    <w:pPr>
-                      <w:spacing w:line="240" w:lineRule="auto"/>
-                      <w:ind w:left="567" w:firstLine="284"/>
-                      <w:rPr>
-                        <w:sz w:val="18"/>
-                        <w:szCs w:val="18"/>
+                        <w:lang w:val="ru-RU"/>
                       </w:rPr>
                     </w:pPr>
-                    <w:r>
-                      <w:rPr>
-                        <w:noProof/>
-                        <w:sz w:val="18"/>
-                        <w:szCs w:val="18"/>
-                      </w:rPr>
-                      <w:drawing>
-                        <wp:inline distT="0" distB="0" distL="0" distR="0" wp14:anchorId="53621E41" wp14:editId="3BF595D6">
-                          <wp:extent cx="180000" cy="180000"/>
-                          <wp:effectExtent l="0" t="0" r="0" b="0"/>
-                          <wp:docPr id="3" name="Picture 3">
-                            <a:hlinkClick xmlns:a="http://schemas.openxmlformats.org/drawingml/2006/main" r:id="rId20"/>
-                          </wp:docPr>
-                          <wp:cNvGraphicFramePr>
-                            <a:graphicFrameLocks xmlns:a="http://schemas.openxmlformats.org/drawingml/2006/main" noChangeAspect="1"/>
-                          </wp:cNvGraphicFramePr>
-                          <a:graphic xmlns:a="http://schemas.openxmlformats.org/drawingml/2006/main">
-                            <a:graphicData uri="http://schemas.openxmlformats.org/drawingml/2006/picture">
-                              <pic:pic xmlns:pic="http://schemas.openxmlformats.org/drawingml/2006/picture">
-                                <pic:nvPicPr>
-                                  <pic:cNvPr id="3" name="Picture 3">
-                                    <a:hlinkClick r:id="rId20"/>
-                                  </pic:cNvPr>
-                                  <pic:cNvPicPr>
-                                    <a:picLocks noChangeAspect="1" noChangeArrowheads="1"/>
-                                  </pic:cNvPicPr>
-                                </pic:nvPicPr>
-                                <pic:blipFill>
-                                  <a:blip r:embed="rId21">
-                                    <a:extLst>
-                                      <a:ext uri="{28A0092B-C50C-407E-A947-70E740481C1C}">
-                                        <a14:useLocalDpi xmlns:a14="http://schemas.microsoft.com/office/drawing/2010/main" val="0"/>
-                                      </a:ext>
-                                    </a:extLst>
-                                  </a:blip>
-                                  <a:stretch>
-                                    <a:fillRect/>
-                                  </a:stretch>
-                                </pic:blipFill>
-                                <pic:spPr bwMode="auto">
-                                  <a:xfrm>
-                                    <a:off x="0" y="0"/>
-                                    <a:ext cx="180000" cy="180000"/>
-                                  </a:xfrm>
-                                  <a:prstGeom prst="rect">
-                                    <a:avLst/>
-                                  </a:prstGeom>
-                                  <a:noFill/>
-                                  <a:ln>
-                                    <a:noFill/>
-                                  </a:ln>
-                                </pic:spPr>
-                              </pic:pic>
-                            </a:graphicData>
-                          </a:graphic>
-                        </wp:inline>
-                      </w:drawing>
-                    </w:r>
-                    <w:r>
-                      <w:rPr>
-                        <w:sz w:val="18"/>
-                        <w:szCs w:val="18"/>
-                        <w:lang w:val="bg-BG"/>
-                      </w:rPr>
-                      <w:t xml:space="preserve">   </w:t>
-                    </w:r>
-                    <w:r>
-                      <w:rPr>
-                        <w:noProof/>
-                        <w:sz w:val="18"/>
-                        <w:szCs w:val="18"/>
-                      </w:rPr>
-                      <w:drawing>
-                        <wp:inline distT="0" distB="0" distL="0" distR="0" wp14:anchorId="64E29E7A" wp14:editId="1BD0FFE4">
-                          <wp:extent cx="180000" cy="180000"/>
-                          <wp:effectExtent l="0" t="0" r="0" b="0"/>
-                          <wp:docPr id="2" name="Picture 2">
-                            <a:hlinkClick xmlns:a="http://schemas.openxmlformats.org/drawingml/2006/main" r:id="rId22"/>
-                          </wp:docPr>
-                          <wp:cNvGraphicFramePr>
-                            <a:graphicFrameLocks xmlns:a="http://schemas.openxmlformats.org/drawingml/2006/main" noChangeAspect="1"/>
-                          </wp:cNvGraphicFramePr>
-                          <a:graphic xmlns:a="http://schemas.openxmlformats.org/drawingml/2006/main">
-                            <a:graphicData uri="http://schemas.openxmlformats.org/drawingml/2006/picture">
-                              <pic:pic xmlns:pic="http://schemas.openxmlformats.org/drawingml/2006/picture">
-                                <pic:nvPicPr>
-                                  <pic:cNvPr id="2" name="Picture 2">
-                                    <a:hlinkClick r:id="rId22"/>
-                                  </pic:cNvPr>
-                                  <pic:cNvPicPr>
-                                    <a:picLocks noChangeAspect="1" noChangeArrowheads="1"/>
-                                  </pic:cNvPicPr>
-                                </pic:nvPicPr>
-                                <pic:blipFill>
-                                  <a:blip r:embed="rId23">
-                                    <a:extLst>
-                                      <a:ext uri="{28A0092B-C50C-407E-A947-70E740481C1C}">
-                                        <a14:useLocalDpi xmlns:a14="http://schemas.microsoft.com/office/drawing/2010/main" val="0"/>
-                                      </a:ext>
-                                    </a:extLst>
-                                  </a:blip>
-                                  <a:stretch>
-                                    <a:fillRect/>
-                                  </a:stretch>
-                                </pic:blipFill>
-                                <pic:spPr bwMode="auto">
-                                  <a:xfrm>
-                                    <a:off x="0" y="0"/>
-                                    <a:ext cx="180000" cy="180000"/>
-                                  </a:xfrm>
-                                  <a:prstGeom prst="rect">
-                                    <a:avLst/>
-                                  </a:prstGeom>
-                                  <a:noFill/>
-                                  <a:ln>
-                                    <a:noFill/>
-                                  </a:ln>
-                                </pic:spPr>
-                              </pic:pic>
-                            </a:graphicData>
-                          </a:graphic>
-                        </wp:inline>
-                      </w:drawing>
-                    </w:r>
-                    <w:r>
-                      <w:rPr>
-                        <w:sz w:val="18"/>
-                        <w:szCs w:val="18"/>
-                        <w:lang w:val="bg-BG"/>
-                      </w:rPr>
-                      <w:t xml:space="preserve">   </w:t>
-                    </w:r>
-                    <w:r>
-                      <w:rPr>
-                        <w:noProof/>
-                        <w:sz w:val="18"/>
-                        <w:szCs w:val="18"/>
-                      </w:rPr>
-                      <w:drawing>
-                        <wp:inline distT="0" distB="0" distL="0" distR="0" wp14:anchorId="293C9B17" wp14:editId="373E17EF">
-                          <wp:extent cx="180000" cy="180000"/>
-                          <wp:effectExtent l="0" t="0" r="0" b="0"/>
-                          <wp:docPr id="5" name="Picture 5" title="Software University @ Facebook">
-                            <a:hlinkClick xmlns:a="http://schemas.openxmlformats.org/drawingml/2006/main" r:id="rId24"/>
-                          </wp:docPr>
-                          <wp:cNvGraphicFramePr>
-                            <a:graphicFrameLocks xmlns:a="http://schemas.openxmlformats.org/drawingml/2006/main" noChangeAspect="1"/>
-                          </wp:cNvGraphicFramePr>
-                          <a:graphic xmlns:a="http://schemas.openxmlformats.org/drawingml/2006/main">
-                            <a:graphicData uri="http://schemas.openxmlformats.org/drawingml/2006/picture">
-                              <pic:pic xmlns:pic="http://schemas.openxmlformats.org/drawingml/2006/picture">
-                                <pic:nvPicPr>
-                                  <pic:cNvPr id="5" name="Picture 5" title="Software University @ Facebook">
-                                    <a:hlinkClick r:id="rId24"/>
-                                  </pic:cNvPr>
-                                  <pic:cNvPicPr/>
-                                </pic:nvPicPr>
-                                <pic:blipFill>
-                                  <a:blip r:embed="rId25"/>
-                                  <a:stretch>
-                                    <a:fillRect/>
-                                  </a:stretch>
-                                </pic:blipFill>
-                                <pic:spPr>
-                                  <a:xfrm>
-                                    <a:off x="0" y="0"/>
-                                    <a:ext cx="180000" cy="180000"/>
-                                  </a:xfrm>
-                                  <a:prstGeom prst="rect">
-                                    <a:avLst/>
-                                  </a:prstGeom>
-                                </pic:spPr>
-                              </pic:pic>
-                            </a:graphicData>
-                          </a:graphic>
-                        </wp:inline>
-                      </w:drawing>
-                    </w:r>
-                    <w:r>
-                      <w:rPr>
-                        <w:sz w:val="18"/>
-                        <w:szCs w:val="18"/>
-                      </w:rPr>
-                      <w:t xml:space="preserve">   </w:t>
-                    </w:r>
-                    <w:r>
-                      <w:rPr>
-                        <w:noProof/>
-                        <w:sz w:val="18"/>
-                        <w:szCs w:val="18"/>
-                      </w:rPr>
-                      <w:drawing>
-                        <wp:inline distT="0" distB="0" distL="0" distR="0" wp14:anchorId="75BE9FD2" wp14:editId="14C27CD2">
-                          <wp:extent cx="180000" cy="180000"/>
-                          <wp:effectExtent l="0" t="0" r="0" b="0"/>
-                          <wp:docPr id="20" name="Picture 20">
-                            <a:hlinkClick xmlns:a="http://schemas.openxmlformats.org/drawingml/2006/main" r:id="rId26"/>
-                          </wp:docPr>
-                          <wp:cNvGraphicFramePr>
-                            <a:graphicFrameLocks xmlns:a="http://schemas.openxmlformats.org/drawingml/2006/main" noChangeAspect="1"/>
-                          </wp:cNvGraphicFramePr>
-                          <a:graphic xmlns:a="http://schemas.openxmlformats.org/drawingml/2006/main">
-                            <a:graphicData uri="http://schemas.openxmlformats.org/drawingml/2006/picture">
-                              <pic:pic xmlns:pic="http://schemas.openxmlformats.org/drawingml/2006/picture">
-                                <pic:nvPicPr>
-                                  <pic:cNvPr id="20" name="Picture 20">
-                                    <a:hlinkClick r:id="rId26"/>
-                                  </pic:cNvPr>
-                                  <pic:cNvPicPr>
-                                    <a:picLocks noChangeAspect="1" noChangeArrowheads="1"/>
-                                  </pic:cNvPicPr>
-                                </pic:nvPicPr>
-                                <pic:blipFill>
-                                  <a:blip r:embed="rId27">
-                                    <a:extLst>
-                                      <a:ext uri="{28A0092B-C50C-407E-A947-70E740481C1C}">
-                                        <a14:useLocalDpi xmlns:a14="http://schemas.microsoft.com/office/drawing/2010/main" val="0"/>
-                                      </a:ext>
-                                      <a:ext uri="{837473B0-CC2E-450A-ABE3-18F120FF3D39}">
-                                        <a1611:picAttrSrcUrl xmlns:a1611="http://schemas.microsoft.com/office/drawing/2016/11/main" r:id="rId9"/>
-                                      </a:ext>
-                                    </a:extLst>
-                                  </a:blip>
-                                  <a:stretch>
-                                    <a:fillRect/>
-                                  </a:stretch>
-                                </pic:blipFill>
-                                <pic:spPr bwMode="auto">
-                                  <a:xfrm>
-                                    <a:off x="0" y="0"/>
-                                    <a:ext cx="180000" cy="180000"/>
-                                  </a:xfrm>
-                                  <a:prstGeom prst="rect">
-                                    <a:avLst/>
-                                  </a:prstGeom>
-                                  <a:noFill/>
-                                  <a:ln>
-                                    <a:noFill/>
-                                  </a:ln>
-                                </pic:spPr>
-                              </pic:pic>
-                            </a:graphicData>
-                          </a:graphic>
-                        </wp:inline>
-                      </w:drawing>
-                    </w:r>
-                    <w:r>
-                      <w:rPr>
-                        <w:noProof/>
-                        <w:sz w:val="18"/>
-                        <w:szCs w:val="18"/>
-                      </w:rPr>
-                      <w:t xml:space="preserve">   </w:t>
-                    </w:r>
-                    <w:r>
-                      <w:rPr>
-                        <w:noProof/>
-                        <w:sz w:val="18"/>
-                        <w:szCs w:val="18"/>
-                      </w:rPr>
-                      <w:drawing>
-                        <wp:inline distT="0" distB="0" distL="0" distR="0" wp14:anchorId="15168924" wp14:editId="70A0374F">
-                          <wp:extent cx="180000" cy="180000"/>
-                          <wp:effectExtent l="0" t="0" r="0" b="0"/>
-                          <wp:docPr id="7" name="Picture 7" title="Software University @ Twitter">
-                            <a:hlinkClick xmlns:a="http://schemas.openxmlformats.org/drawingml/2006/main" r:id="rId28"/>
-                          </wp:docPr>
-                          <wp:cNvGraphicFramePr>
-                            <a:graphicFrameLocks xmlns:a="http://schemas.openxmlformats.org/drawingml/2006/main" noChangeAspect="1"/>
-                          </wp:cNvGraphicFramePr>
-                          <a:graphic xmlns:a="http://schemas.openxmlformats.org/drawingml/2006/main">
-                            <a:graphicData uri="http://schemas.openxmlformats.org/drawingml/2006/picture">
-                              <pic:pic xmlns:pic="http://schemas.openxmlformats.org/drawingml/2006/picture">
-                                <pic:nvPicPr>
-                                  <pic:cNvPr id="7" name="Picture 7" title="Software University @ Twitter">
-                                    <a:hlinkClick r:id="rId28"/>
-                                  </pic:cNvPr>
-                                  <pic:cNvPicPr/>
-                                </pic:nvPicPr>
-                                <pic:blipFill>
-                                  <a:blip r:embed="rId29"/>
-                                  <a:stretch>
-                                    <a:fillRect/>
-                                  </a:stretch>
-                                </pic:blipFill>
-                                <pic:spPr>
-                                  <a:xfrm>
-                                    <a:off x="0" y="0"/>
-                                    <a:ext cx="180000" cy="180000"/>
-                                  </a:xfrm>
-                                  <a:prstGeom prst="rect">
-                                    <a:avLst/>
-                                  </a:prstGeom>
-                                </pic:spPr>
-                              </pic:pic>
-                            </a:graphicData>
-                          </a:graphic>
-                        </wp:inline>
-                      </w:drawing>
-                    </w:r>
-                    <w:r>
-                      <w:rPr>
-                        <w:sz w:val="18"/>
-                        <w:szCs w:val="18"/>
-                      </w:rPr>
-                      <w:t xml:space="preserve">  </w:t>
-                    </w:r>
-                    <w:r>
-                      <w:rPr>
-                        <w:noProof/>
-                        <w:sz w:val="18"/>
-                        <w:szCs w:val="18"/>
-                      </w:rPr>
-                      <w:drawing>
-                        <wp:inline distT="0" distB="0" distL="0" distR="0" wp14:anchorId="1C97DE02" wp14:editId="61D842AB">
-                          <wp:extent cx="180000" cy="180000"/>
-                          <wp:effectExtent l="0" t="0" r="0" b="0"/>
-                          <wp:docPr id="17" name="Picture 17" title="Software University @ YouTube">
-                            <a:hlinkClick xmlns:a="http://schemas.openxmlformats.org/drawingml/2006/main" r:id="rId30"/>
-                          </wp:docPr>
-                          <wp:cNvGraphicFramePr>
-                            <a:graphicFrameLocks xmlns:a="http://schemas.openxmlformats.org/drawingml/2006/main" noChangeAspect="1"/>
-                          </wp:cNvGraphicFramePr>
-                          <a:graphic xmlns:a="http://schemas.openxmlformats.org/drawingml/2006/main">
-                            <a:graphicData uri="http://schemas.openxmlformats.org/drawingml/2006/picture">
-                              <pic:pic xmlns:pic="http://schemas.openxmlformats.org/drawingml/2006/picture">
-                                <pic:nvPicPr>
-                                  <pic:cNvPr id="17" name="Picture 17" title="Software University @ YouTube">
-                                    <a:hlinkClick r:id="rId30"/>
-                                  </pic:cNvPr>
-                                  <pic:cNvPicPr/>
-                                </pic:nvPicPr>
-                                <pic:blipFill>
-                                  <a:blip r:embed="rId31"/>
-                                  <a:stretch>
-                                    <a:fillRect/>
-                                  </a:stretch>
-                                </pic:blipFill>
-                                <pic:spPr>
-                                  <a:xfrm>
-                                    <a:off x="0" y="0"/>
-                                    <a:ext cx="180000" cy="180000"/>
-                                  </a:xfrm>
-                                  <a:prstGeom prst="rect">
-                                    <a:avLst/>
-                                  </a:prstGeom>
-                                </pic:spPr>
-                              </pic:pic>
-                            </a:graphicData>
-                          </a:graphic>
-                        </wp:inline>
-                      </w:drawing>
-                    </w:r>
-                    <w:r>
-                      <w:rPr>
-                        <w:sz w:val="18"/>
-                        <w:szCs w:val="18"/>
-                      </w:rPr>
-                      <w:t xml:space="preserve">   </w:t>
-                    </w:r>
-                    <w:r>
-                      <w:rPr>
-                        <w:noProof/>
-                        <w:sz w:val="18"/>
-                        <w:szCs w:val="18"/>
-                      </w:rPr>
-                      <w:drawing>
-                        <wp:inline distT="0" distB="0" distL="0" distR="0" wp14:anchorId="103BD2B7" wp14:editId="40827562">
-                          <wp:extent cx="180000" cy="180000"/>
-                          <wp:effectExtent l="0" t="0" r="0" b="0"/>
-                          <wp:docPr id="21" name="Picture 21">
-                            <a:hlinkClick xmlns:a="http://schemas.openxmlformats.org/drawingml/2006/main" r:id="rId32"/>
-                          </wp:docPr>
-                          <wp:cNvGraphicFramePr>
-                            <a:graphicFrameLocks xmlns:a="http://schemas.openxmlformats.org/drawingml/2006/main" noChangeAspect="1"/>
-                          </wp:cNvGraphicFramePr>
-                          <a:graphic xmlns:a="http://schemas.openxmlformats.org/drawingml/2006/main">
-                            <a:graphicData uri="http://schemas.openxmlformats.org/drawingml/2006/picture">
-                              <pic:pic xmlns:pic="http://schemas.openxmlformats.org/drawingml/2006/picture">
-                                <pic:nvPicPr>
-                                  <pic:cNvPr id="21" name="Picture 21">
-                                    <a:hlinkClick r:id="rId32"/>
-                                  </pic:cNvPr>
-                                  <pic:cNvPicPr>
-                                    <a:picLocks noChangeAspect="1" noChangeArrowheads="1"/>
-                                  </pic:cNvPicPr>
-                                </pic:nvPicPr>
-                                <pic:blipFill rotWithShape="1">
-                                  <a:blip r:embed="rId33">
-                                    <a:extLst>
-                                      <a:ext uri="{28A0092B-C50C-407E-A947-70E740481C1C}">
-                                        <a14:useLocalDpi xmlns:a14="http://schemas.microsoft.com/office/drawing/2010/main" val="0"/>
-                                      </a:ext>
-                                    </a:extLst>
-                                  </a:blip>
-                                  <a:srcRect l="-152" t="-76" r="-152" b="-76"/>
-                                  <a:stretch/>
-                                </pic:blipFill>
-                                <pic:spPr bwMode="auto">
-                                  <a:xfrm>
-                                    <a:off x="0" y="0"/>
-                                    <a:ext cx="180000" cy="180000"/>
-                                  </a:xfrm>
-                                  <a:prstGeom prst="rect">
-                                    <a:avLst/>
-                                  </a:prstGeom>
-                                  <a:noFill/>
-                                  <a:ln>
-                                    <a:noFill/>
-                                  </a:ln>
-                                  <a:extLst>
-                                    <a:ext uri="{53640926-AAD7-44D8-BBD7-CCE9431645EC}">
-                                      <a14:shadowObscured xmlns:a14="http://schemas.microsoft.com/office/drawing/2010/main"/>
-                                    </a:ext>
-                                  </a:extLst>
-                                </pic:spPr>
-                              </pic:pic>
-                            </a:graphicData>
-                          </a:graphic>
-                        </wp:inline>
-                      </w:drawing>
-                    </w:r>
-                    <w:r>
-                      <w:rPr>
-                        <w:sz w:val="18"/>
-                        <w:szCs w:val="18"/>
-                      </w:rPr>
-                      <w:t xml:space="preserve">   </w:t>
-                    </w:r>
-                    <w:r>
-                      <w:rPr>
-                        <w:noProof/>
-                        <w:sz w:val="18"/>
-                        <w:szCs w:val="18"/>
-                      </w:rPr>
-                      <w:drawing>
-                        <wp:inline distT="0" distB="0" distL="0" distR="0" wp14:anchorId="620F6097" wp14:editId="67DE1394">
-                          <wp:extent cx="180000" cy="180000"/>
-                          <wp:effectExtent l="0" t="0" r="0" b="0"/>
-                          <wp:docPr id="22" name="Picture 22">
-                            <a:hlinkClick xmlns:a="http://schemas.openxmlformats.org/drawingml/2006/main" r:id="rId34"/>
-                          </wp:docPr>
-                          <wp:cNvGraphicFramePr>
-                            <a:graphicFrameLocks xmlns:a="http://schemas.openxmlformats.org/drawingml/2006/main" noChangeAspect="1"/>
-                          </wp:cNvGraphicFramePr>
-                          <a:graphic xmlns:a="http://schemas.openxmlformats.org/drawingml/2006/main">
-                            <a:graphicData uri="http://schemas.openxmlformats.org/drawingml/2006/picture">
-                              <pic:pic xmlns:pic="http://schemas.openxmlformats.org/drawingml/2006/picture">
-                                <pic:nvPicPr>
-                                  <pic:cNvPr id="22" name="Picture 22">
-                                    <a:hlinkClick r:id="rId34"/>
-                                  </pic:cNvPr>
-                                  <pic:cNvPicPr>
-                                    <a:picLocks noChangeAspect="1" noChangeArrowheads="1"/>
-                                  </pic:cNvPicPr>
-                                </pic:nvPicPr>
-                                <pic:blipFill>
-                                  <a:blip r:embed="rId35">
-                                    <a:extLst>
-                                      <a:ext uri="{28A0092B-C50C-407E-A947-70E740481C1C}">
-                                        <a14:useLocalDpi xmlns:a14="http://schemas.microsoft.com/office/drawing/2010/main" val="0"/>
-                                      </a:ext>
-                                    </a:extLst>
-                                  </a:blip>
-                                  <a:srcRect/>
-                                  <a:stretch>
-                                    <a:fillRect/>
-                                  </a:stretch>
-                                </pic:blipFill>
-                                <pic:spPr bwMode="auto">
-                                  <a:xfrm>
-                                    <a:off x="0" y="0"/>
-                                    <a:ext cx="180000" cy="180000"/>
-                                  </a:xfrm>
-                                  <a:prstGeom prst="rect">
-                                    <a:avLst/>
-                                  </a:prstGeom>
-                                  <a:noFill/>
-                                  <a:ln>
-                                    <a:noFill/>
-                                  </a:ln>
-                                </pic:spPr>
-                              </pic:pic>
-                            </a:graphicData>
-                          </a:graphic>
-                        </wp:inline>
-                      </w:drawing>
-                    </w:r>
-                    <w:r>
-                      <w:rPr>
-                        <w:sz w:val="18"/>
-                        <w:szCs w:val="18"/>
-                      </w:rPr>
-                      <w:t xml:space="preserve">   </w:t>
-                    </w:r>
-                    <w:r>
-                      <w:rPr>
-                        <w:noProof/>
-                        <w:sz w:val="18"/>
-                        <w:szCs w:val="18"/>
-                      </w:rPr>
-                      <w:drawing>
-                        <wp:inline distT="0" distB="0" distL="0" distR="0" wp14:anchorId="02F95DD8" wp14:editId="5DBDA342">
-                          <wp:extent cx="180000" cy="180000"/>
-                          <wp:effectExtent l="0" t="0" r="0" b="0"/>
-                          <wp:docPr id="23" name="Picture 23" title="Software University: Email Us">
-                            <a:hlinkClick xmlns:a="http://schemas.openxmlformats.org/drawingml/2006/main" r:id="rId36"/>
-                          </wp:docPr>
-                          <wp:cNvGraphicFramePr>
-                            <a:graphicFrameLocks xmlns:a="http://schemas.openxmlformats.org/drawingml/2006/main" noChangeAspect="1"/>
-                          </wp:cNvGraphicFramePr>
-                          <a:graphic xmlns:a="http://schemas.openxmlformats.org/drawingml/2006/main">
-                            <a:graphicData uri="http://schemas.openxmlformats.org/drawingml/2006/picture">
-                              <pic:pic xmlns:pic="http://schemas.openxmlformats.org/drawingml/2006/picture">
-                                <pic:nvPicPr>
-                                  <pic:cNvPr id="23" name="Picture 23" title="Software University: Email Us">
-                                    <a:hlinkClick r:id="rId36"/>
-                                  </pic:cNvPr>
-                                  <pic:cNvPicPr/>
-                                </pic:nvPicPr>
-                                <pic:blipFill>
-                                  <a:blip r:embed="rId37"/>
-                                  <a:stretch>
-                                    <a:fillRect/>
-                                  </a:stretch>
-                                </pic:blipFill>
-                                <pic:spPr>
-                                  <a:xfrm>
-                                    <a:off x="0" y="0"/>
-                                    <a:ext cx="180000" cy="180000"/>
-                                  </a:xfrm>
-                                  <a:prstGeom prst="rect">
-                                    <a:avLst/>
-                                  </a:prstGeom>
-                                </pic:spPr>
-                              </pic:pic>
-                            </a:graphicData>
-                          </a:graphic>
-                        </wp:inline>
-                      </w:drawing>
-                    </w:r>
+                    <w:hyperlink r:id="rId2" w:history="1">
+                      <w:r>
+                        <w:rPr>
+                          <w:rStyle w:val="Hyperlink"/>
+                          <w:noProof/>
+                          <w:color w:val="95B3D7" w:themeColor="accent1" w:themeTint="99"/>
+                          <w:sz w:val="17"/>
+                          <w:szCs w:val="17"/>
+                        </w:rPr>
+                        <w:t>https</w:t>
+                      </w:r>
+                      <w:r>
+                        <w:rPr>
+                          <w:rStyle w:val="Hyperlink"/>
+                          <w:noProof/>
+                          <w:color w:val="95B3D7" w:themeColor="accent1" w:themeTint="99"/>
+                          <w:sz w:val="17"/>
+                          <w:szCs w:val="17"/>
+                          <w:lang w:val="ru-RU"/>
+                        </w:rPr>
+                        <w:t>://</w:t>
+                      </w:r>
+                      <w:r>
+                        <w:rPr>
+                          <w:rStyle w:val="Hyperlink"/>
+                          <w:noProof/>
+                          <w:color w:val="95B3D7" w:themeColor="accent1" w:themeTint="99"/>
+                          <w:sz w:val="17"/>
+                          <w:szCs w:val="17"/>
+                        </w:rPr>
+                        <w:t>github</w:t>
+                      </w:r>
+                      <w:r>
+                        <w:rPr>
+                          <w:rStyle w:val="Hyperlink"/>
+                          <w:noProof/>
+                          <w:color w:val="95B3D7" w:themeColor="accent1" w:themeTint="99"/>
+                          <w:sz w:val="17"/>
+                          <w:szCs w:val="17"/>
+                          <w:lang w:val="ru-RU"/>
+                        </w:rPr>
+                        <w:t>.</w:t>
+                      </w:r>
+                      <w:r>
+                        <w:rPr>
+                          <w:rStyle w:val="Hyperlink"/>
+                          <w:noProof/>
+                          <w:color w:val="95B3D7" w:themeColor="accent1" w:themeTint="99"/>
+                          <w:sz w:val="17"/>
+                          <w:szCs w:val="17"/>
+                        </w:rPr>
+                        <w:t>com</w:t>
+                      </w:r>
+                      <w:r>
+                        <w:rPr>
+                          <w:rStyle w:val="Hyperlink"/>
+                          <w:noProof/>
+                          <w:color w:val="95B3D7" w:themeColor="accent1" w:themeTint="99"/>
+                          <w:sz w:val="17"/>
+                          <w:szCs w:val="17"/>
+                          <w:lang w:val="ru-RU"/>
+                        </w:rPr>
+                        <w:t>/</w:t>
+                      </w:r>
+                      <w:r>
+                        <w:rPr>
+                          <w:rStyle w:val="Hyperlink"/>
+                          <w:noProof/>
+                          <w:color w:val="95B3D7" w:themeColor="accent1" w:themeTint="99"/>
+                          <w:sz w:val="17"/>
+                          <w:szCs w:val="17"/>
+                        </w:rPr>
+                        <w:t>BG</w:t>
+                      </w:r>
+                      <w:r>
+                        <w:rPr>
+                          <w:rStyle w:val="Hyperlink"/>
+                          <w:noProof/>
+                          <w:color w:val="95B3D7" w:themeColor="accent1" w:themeTint="99"/>
+                          <w:sz w:val="17"/>
+                          <w:szCs w:val="17"/>
+                          <w:lang w:val="ru-RU"/>
+                        </w:rPr>
+                        <w:t>-</w:t>
+                      </w:r>
+                      <w:r>
+                        <w:rPr>
+                          <w:rStyle w:val="Hyperlink"/>
+                          <w:noProof/>
+                          <w:color w:val="95B3D7" w:themeColor="accent1" w:themeTint="99"/>
+                          <w:sz w:val="17"/>
+                          <w:szCs w:val="17"/>
+                        </w:rPr>
+                        <w:t>IT</w:t>
+                      </w:r>
+                      <w:r>
+                        <w:rPr>
+                          <w:rStyle w:val="Hyperlink"/>
+                          <w:noProof/>
+                          <w:color w:val="95B3D7" w:themeColor="accent1" w:themeTint="99"/>
+                          <w:sz w:val="17"/>
+                          <w:szCs w:val="17"/>
+                          <w:lang w:val="ru-RU"/>
+                        </w:rPr>
+                        <w:t>-</w:t>
+                      </w:r>
+                      <w:r>
+                        <w:rPr>
+                          <w:rStyle w:val="Hyperlink"/>
+                          <w:noProof/>
+                          <w:color w:val="95B3D7" w:themeColor="accent1" w:themeTint="99"/>
+                          <w:sz w:val="17"/>
+                          <w:szCs w:val="17"/>
+                        </w:rPr>
+                        <w:t>Edu</w:t>
+                      </w:r>
+                    </w:hyperlink>
                   </w:p>
                 </w:txbxContent>
               </v:textbox>
@@ -4414,19 +3371,19 @@
         <w:noProof/>
       </w:rPr>
       <w:drawing>
-        <wp:anchor distT="0" distB="0" distL="114300" distR="114300" simplePos="0" relativeHeight="251694080" behindDoc="0" locked="0" layoutInCell="1" allowOverlap="1" wp14:anchorId="318DB6A9" wp14:editId="57820713">
+        <wp:anchor distT="0" distB="0" distL="114300" distR="114300" simplePos="0" relativeHeight="251663360" behindDoc="0" locked="0" layoutInCell="1" allowOverlap="1" wp14:anchorId="4E17BC4E" wp14:editId="703668A3">
           <wp:simplePos x="0" y="0"/>
-          <wp:positionH relativeFrom="column">
-            <wp:posOffset>-10795</wp:posOffset>
+          <wp:positionH relativeFrom="margin">
+            <wp:posOffset>52217</wp:posOffset>
           </wp:positionH>
           <wp:positionV relativeFrom="paragraph">
-            <wp:posOffset>140970</wp:posOffset>
+            <wp:posOffset>205105</wp:posOffset>
           </wp:positionV>
-          <wp:extent cx="1252855" cy="432435"/>
-          <wp:effectExtent l="0" t="0" r="0" b="5715"/>
+          <wp:extent cx="1107440" cy="276225"/>
+          <wp:effectExtent l="0" t="0" r="0" b="9525"/>
           <wp:wrapSquare wrapText="bothSides"/>
-          <wp:docPr id="1" name="Picture 1">
-            <a:hlinkClick xmlns:a="http://schemas.openxmlformats.org/drawingml/2006/main" r:id="rId20"/>
+          <wp:docPr id="58" name="Picture 58" descr="SoftUniFoundation_Logo_OneLine@2x">
+            <a:hlinkClick xmlns:a="http://schemas.openxmlformats.org/drawingml/2006/main" r:id="rId3"/>
           </wp:docPr>
           <wp:cNvGraphicFramePr>
             <a:graphicFrameLocks xmlns:a="http://schemas.openxmlformats.org/drawingml/2006/main" noChangeAspect="1"/>
@@ -4435,15 +3392,16 @@
             <a:graphicData uri="http://schemas.openxmlformats.org/drawingml/2006/picture">
               <pic:pic xmlns:pic="http://schemas.openxmlformats.org/drawingml/2006/picture">
                 <pic:nvPicPr>
-                  <pic:cNvPr id="1" name="Picture 1">
-                    <a:hlinkClick r:id="rId1"/>
+                  <pic:cNvPr id="58" name="Picture 58" descr="SoftUniFoundation_Logo_OneLine@2x">
+                    <a:hlinkClick r:id="rId3"/>
                   </pic:cNvPr>
                   <pic:cNvPicPr>
                     <a:picLocks noChangeAspect="1" noChangeArrowheads="1"/>
                   </pic:cNvPicPr>
                 </pic:nvPicPr>
                 <pic:blipFill>
-                  <a:blip r:embed="rId38">
+                  <a:blip r:embed="rId4">
+                    <a:alphaModFix amt="70000"/>
                     <a:extLst>
                       <a:ext uri="{28A0092B-C50C-407E-A947-70E740481C1C}">
                         <a14:useLocalDpi xmlns:a14="http://schemas.microsoft.com/office/drawing/2010/main" val="0"/>
@@ -4458,23 +3416,20 @@
                 <pic:spPr bwMode="auto">
                   <a:xfrm>
                     <a:off x="0" y="0"/>
-                    <a:ext cx="1252855" cy="432435"/>
+                    <a:ext cx="1107440" cy="276225"/>
                   </a:xfrm>
                   <a:prstGeom prst="rect">
                     <a:avLst/>
                   </a:prstGeom>
                   <a:noFill/>
-                  <a:ln>
-                    <a:noFill/>
-                  </a:ln>
                 </pic:spPr>
               </pic:pic>
             </a:graphicData>
           </a:graphic>
-          <wp14:sizeRelH relativeFrom="margin">
+          <wp14:sizeRelH relativeFrom="page">
             <wp14:pctWidth>0</wp14:pctWidth>
           </wp14:sizeRelH>
-          <wp14:sizeRelV relativeFrom="margin">
+          <wp14:sizeRelV relativeFrom="page">
             <wp14:pctHeight>0</wp14:pctHeight>
           </wp14:sizeRelV>
         </wp:anchor>
@@ -4487,7 +3442,7 @@
       <mc:AlternateContent>
         <mc:Choice Requires="wps">
           <w:drawing>
-            <wp:anchor distT="0" distB="0" distL="114300" distR="114300" simplePos="0" relativeHeight="251622400" behindDoc="0" locked="0" layoutInCell="1" allowOverlap="1" wp14:anchorId="6D6A420E" wp14:editId="43DCDE78">
+            <wp:anchor distT="0" distB="0" distL="114300" distR="114300" simplePos="0" relativeHeight="251659264" behindDoc="0" locked="0" layoutInCell="1" allowOverlap="1" wp14:anchorId="41DE7BF4" wp14:editId="0F460D6B">
               <wp:simplePos x="0" y="0"/>
               <wp:positionH relativeFrom="column">
                 <wp:posOffset>-1270</wp:posOffset>
@@ -4547,15 +3502,20 @@
             </wp:anchor>
           </w:drawing>
         </mc:Choice>
-        <mc:Fallback xmlns:cx2="http://schemas.microsoft.com/office/drawing/2015/10/21/chartex" xmlns:cx3="http://schemas.microsoft.com/office/drawing/2016/5/9/chartex" xmlns:cx4="http://schemas.microsoft.com/office/drawing/2016/5/10/chartex" xmlns:cx5="http://schemas.microsoft.com/office/drawing/2016/5/11/chartex" xmlns:cx6="http://schemas.microsoft.com/office/drawing/2016/5/12/chartex" xmlns:cx7="http://schemas.microsoft.com/office/drawing/2016/5/13/chartex" xmlns:cx8="http://schemas.microsoft.com/office/drawing/2016/5/14/chartex" xmlns:aink="http://schemas.microsoft.com/office/drawing/2016/ink" xmlns:am3d="http://schemas.microsoft.com/office/drawing/2017/model3d" xmlns:oel="http://schemas.microsoft.com/office/2019/extlst" xmlns:w16cex="http://schemas.microsoft.com/office/word/2018/wordml/cex" xmlns:w16cid="http://schemas.microsoft.com/office/word/2016/wordml/cid" xmlns:w16="http://schemas.microsoft.com/office/word/2018/wordml" xmlns:w16sdtdh="http://schemas.microsoft.com/office/word/2020/wordml/sdtdatahash">
+        <mc:Fallback xmlns:w16sdtdh="http://schemas.microsoft.com/office/word/2020/wordml/sdtdatahash" xmlns:w16="http://schemas.microsoft.com/office/word/2018/wordml" xmlns:w16cid="http://schemas.microsoft.com/office/word/2016/wordml/cid" xmlns:w16cex="http://schemas.microsoft.com/office/word/2018/wordml/cex" xmlns:oel="http://schemas.microsoft.com/office/2019/extlst" xmlns:am3d="http://schemas.microsoft.com/office/drawing/2017/model3d" xmlns:aink="http://schemas.microsoft.com/office/drawing/2016/ink" xmlns:cx8="http://schemas.microsoft.com/office/drawing/2016/5/14/chartex" xmlns:cx7="http://schemas.microsoft.com/office/drawing/2016/5/13/chartex" xmlns:cx6="http://schemas.microsoft.com/office/drawing/2016/5/12/chartex" xmlns:cx5="http://schemas.microsoft.com/office/drawing/2016/5/11/chartex" xmlns:cx4="http://schemas.microsoft.com/office/drawing/2016/5/10/chartex" xmlns:cx3="http://schemas.microsoft.com/office/drawing/2016/5/9/chartex" xmlns:cx2="http://schemas.microsoft.com/office/drawing/2015/10/21/chartex">
           <w:pict>
-            <v:line w14:anchorId="60BE7D18" id="Straight Connector 19" o:spid="_x0000_s1026" style="position:absolute;flip:y;z-index:251622400;visibility:visible;mso-wrap-style:square;mso-width-percent:0;mso-height-percent:0;mso-wrap-distance-left:9pt;mso-wrap-distance-top:0;mso-wrap-distance-right:9pt;mso-wrap-distance-bottom:0;mso-position-horizontal:absolute;mso-position-horizontal-relative:text;mso-position-vertical:absolute;mso-position-vertical-relative:text;mso-width-percent:0;mso-height-percent:0;mso-width-relative:page;mso-height-relative:page" from="-.1pt,5.2pt" to="520.7pt,5.2pt" o:gfxdata="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" strokecolor="#974706 [1609]" strokeweight="1pt">
+            <v:line w14:anchorId="23DA4A24" id="Straight Connector 19" o:spid="_x0000_s1026" style="position:absolute;flip:y;z-index:251659264;visibility:visible;mso-wrap-style:square;mso-width-percent:0;mso-height-percent:0;mso-wrap-distance-left:9pt;mso-wrap-distance-top:0;mso-wrap-distance-right:9pt;mso-wrap-distance-bottom:0;mso-position-horizontal:absolute;mso-position-horizontal-relative:text;mso-position-vertical:absolute;mso-position-vertical-relative:text;mso-width-percent:0;mso-height-percent:0;mso-width-relative:page;mso-height-relative:page" from="-.1pt,5.2pt" to="520.7pt,5.2pt" o:gfxdata="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" strokecolor="#974706 [1609]" strokeweight="1pt">
               <v:stroke endcap="round"/>
             </v:line>
           </w:pict>
         </mc:Fallback>
       </mc:AlternateContent>
     </w:r>
+  </w:p>
+  <w:p>
+    <w:pPr>
+      <w:pStyle w:val="Footer"/>
+    </w:pPr>
     <w:r>
       <w:rPr>
         <w:noProof/>
@@ -4563,13 +3523,13 @@
       <mc:AlternateContent>
         <mc:Choice Requires="wps">
           <w:drawing>
-            <wp:anchor distT="0" distB="0" distL="114300" distR="114300" simplePos="0" relativeHeight="251663360" behindDoc="0" locked="0" layoutInCell="1" allowOverlap="1" wp14:anchorId="60DB5C39" wp14:editId="4AFE2DA6">
+            <wp:anchor distT="0" distB="0" distL="114300" distR="114300" simplePos="0" relativeHeight="251661312" behindDoc="0" locked="0" layoutInCell="1" allowOverlap="1" wp14:anchorId="0D7D8A2E" wp14:editId="242AC50E">
               <wp:simplePos x="0" y="0"/>
               <wp:positionH relativeFrom="column">
                 <wp:posOffset>5647055</wp:posOffset>
               </wp:positionH>
               <wp:positionV relativeFrom="paragraph">
-                <wp:posOffset>342265</wp:posOffset>
+                <wp:posOffset>106045</wp:posOffset>
               </wp:positionV>
               <wp:extent cx="900430" cy="201930"/>
               <wp:effectExtent l="0" t="0" r="13970" b="7620"/>
@@ -4615,93 +3575,132 @@
                             <w:spacing w:after="0" w:line="240" w:lineRule="auto"/>
                             <w:jc w:val="right"/>
                             <w:rPr>
-                              <w:sz w:val="18"/>
-                              <w:szCs w:val="18"/>
+                              <w:color w:val="595959" w:themeColor="text1" w:themeTint="A6"/>
+                              <w:sz w:val="17"/>
+                              <w:szCs w:val="17"/>
                             </w:rPr>
                           </w:pPr>
                           <w:r>
                             <w:rPr>
-                              <w:sz w:val="18"/>
-                              <w:szCs w:val="18"/>
+                              <w:color w:val="595959" w:themeColor="text1" w:themeTint="A6"/>
+                              <w:sz w:val="17"/>
+                              <w:szCs w:val="17"/>
+                              <w:lang w:val="bg-BG"/>
                             </w:rPr>
-                            <w:t xml:space="preserve">Page </w:t>
+                            <w:t>стр.</w:t>
                           </w:r>
                           <w:r>
                             <w:rPr>
-                              <w:sz w:val="18"/>
-                              <w:szCs w:val="18"/>
+                              <w:color w:val="595959" w:themeColor="text1" w:themeTint="A6"/>
+                              <w:sz w:val="17"/>
+                              <w:szCs w:val="17"/>
+                            </w:rPr>
+                            <w:t xml:space="preserve"> </w:t>
+                          </w:r>
+                          <w:r>
+                            <w:rPr>
+                              <w:color w:val="595959" w:themeColor="text1" w:themeTint="A6"/>
+                              <w:sz w:val="17"/>
+                              <w:szCs w:val="17"/>
                             </w:rPr>
                             <w:fldChar w:fldCharType="begin"/>
                           </w:r>
                           <w:r>
                             <w:rPr>
-                              <w:sz w:val="18"/>
-                              <w:szCs w:val="18"/>
+                              <w:color w:val="595959" w:themeColor="text1" w:themeTint="A6"/>
+                              <w:sz w:val="17"/>
+                              <w:szCs w:val="17"/>
                             </w:rPr>
                             <w:instrText xml:space="preserve"> PAGE   \* MERGEFORMAT </w:instrText>
                           </w:r>
                           <w:r>
                             <w:rPr>
-                              <w:sz w:val="18"/>
-                              <w:szCs w:val="18"/>
+                              <w:color w:val="595959" w:themeColor="text1" w:themeTint="A6"/>
+                              <w:sz w:val="17"/>
+                              <w:szCs w:val="17"/>
                             </w:rPr>
                             <w:fldChar w:fldCharType="separate"/>
                           </w:r>
                           <w:r>
                             <w:rPr>
                               <w:noProof/>
-                              <w:sz w:val="18"/>
-                              <w:szCs w:val="18"/>
+                              <w:color w:val="595959" w:themeColor="text1" w:themeTint="A6"/>
+                              <w:sz w:val="17"/>
+                              <w:szCs w:val="17"/>
                             </w:rPr>
-                            <w:t>5</w:t>
+                            <w:t>1</w:t>
                           </w:r>
                           <w:r>
                             <w:rPr>
-                              <w:sz w:val="18"/>
-                              <w:szCs w:val="18"/>
+                              <w:color w:val="595959" w:themeColor="text1" w:themeTint="A6"/>
+                              <w:sz w:val="17"/>
+                              <w:szCs w:val="17"/>
                             </w:rPr>
                             <w:fldChar w:fldCharType="end"/>
                           </w:r>
                           <w:r>
                             <w:rPr>
-                              <w:sz w:val="18"/>
-                              <w:szCs w:val="18"/>
+                              <w:color w:val="595959" w:themeColor="text1" w:themeTint="A6"/>
+                              <w:sz w:val="17"/>
+                              <w:szCs w:val="17"/>
                             </w:rPr>
-                            <w:t xml:space="preserve"> of </w:t>
+                            <w:t xml:space="preserve"> </w:t>
                           </w:r>
                           <w:r>
                             <w:rPr>
-                              <w:sz w:val="18"/>
-                              <w:szCs w:val="18"/>
+                              <w:color w:val="595959" w:themeColor="text1" w:themeTint="A6"/>
+                              <w:sz w:val="17"/>
+                              <w:szCs w:val="17"/>
+                              <w:lang w:val="bg-BG"/>
+                            </w:rPr>
+                            <w:t>от</w:t>
+                          </w:r>
+                          <w:r>
+                            <w:rPr>
+                              <w:color w:val="595959" w:themeColor="text1" w:themeTint="A6"/>
+                              <w:sz w:val="17"/>
+                              <w:szCs w:val="17"/>
+                            </w:rPr>
+                            <w:t xml:space="preserve"> </w:t>
+                          </w:r>
+                          <w:r>
+                            <w:rPr>
+                              <w:color w:val="595959" w:themeColor="text1" w:themeTint="A6"/>
+                              <w:sz w:val="17"/>
+                              <w:szCs w:val="17"/>
                             </w:rPr>
                             <w:fldChar w:fldCharType="begin"/>
                           </w:r>
                           <w:r>
                             <w:rPr>
-                              <w:sz w:val="18"/>
-                              <w:szCs w:val="18"/>
+                              <w:color w:val="595959" w:themeColor="text1" w:themeTint="A6"/>
+                              <w:sz w:val="17"/>
+                              <w:szCs w:val="17"/>
                             </w:rPr>
                             <w:instrText xml:space="preserve"> NUMPAGES   \* MERGEFORMAT </w:instrText>
                           </w:r>
                           <w:r>
                             <w:rPr>
-                              <w:sz w:val="18"/>
-                              <w:szCs w:val="18"/>
+                              <w:color w:val="595959" w:themeColor="text1" w:themeTint="A6"/>
+                              <w:sz w:val="17"/>
+                              <w:szCs w:val="17"/>
                             </w:rPr>
                             <w:fldChar w:fldCharType="separate"/>
                           </w:r>
                           <w:r>
                             <w:rPr>
                               <w:noProof/>
-                              <w:sz w:val="18"/>
-                              <w:szCs w:val="18"/>
+                              <w:color w:val="595959" w:themeColor="text1" w:themeTint="A6"/>
+                              <w:sz w:val="17"/>
+                              <w:szCs w:val="17"/>
                             </w:rPr>
-                            <w:t>5</w:t>
+                            <w:t>6</w:t>
                           </w:r>
                           <w:r>
                             <w:rPr>
-                              <w:sz w:val="18"/>
-                              <w:szCs w:val="18"/>
+                              <w:color w:val="595959" w:themeColor="text1" w:themeTint="A6"/>
+                              <w:sz w:val="17"/>
+                              <w:szCs w:val="17"/>
                             </w:rPr>
                             <w:fldChar w:fldCharType="end"/>
                           </w:r>
@@ -4728,11 +3727,7 @@
         </mc:Choice>
         <mc:Fallback>
           <w:pict>
-            <v:shapetype w14:anchorId="60DB5C39" id="_x0000_t202" coordsize="21600,21600" o:spt="202" path="m,l,21600r21600,l21600,xe">
-              <v:stroke joinstyle="miter"/>
-              <v:path gradientshapeok="t" o:connecttype="rect"/>
-            </v:shapetype>
-            <v:shape id="Text Box 4" o:spid="_x0000_s1028" type="#_x0000_t202" style="position:absolute;margin-left:444.65pt;margin-top:26.95pt;width:70.9pt;height:15.9pt;z-index:251663360;visibility:visible;mso-wrap-style:square;mso-width-percent:0;mso-height-percent:0;mso-wrap-distance-left:9pt;mso-wrap-distance-top:0;mso-wrap-distance-right:9pt;mso-wrap-distance-bottom:0;mso-position-horizontal:absolute;mso-position-horizontal-relative:text;mso-position-vertical:absolute;mso-position-vertical-relative:text;mso-width-percent:0;mso-height-percent:0;mso-width-relative:page;mso-height-relative:page;v-text-anchor:middle" o:gfxdata="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" filled="f" stroked="f" strokeweight=".5pt">
+            <v:shape w14:anchorId="0D7D8A2E" id="Text Box 4" o:spid="_x0000_s1027" type="#_x0000_t202" style="position:absolute;margin-left:444.65pt;margin-top:8.35pt;width:70.9pt;height:15.9pt;z-index:251661312;visibility:visible;mso-wrap-style:square;mso-width-percent:0;mso-height-percent:0;mso-wrap-distance-left:9pt;mso-wrap-distance-top:0;mso-wrap-distance-right:9pt;mso-wrap-distance-bottom:0;mso-position-horizontal:absolute;mso-position-horizontal-relative:text;mso-position-vertical:absolute;mso-position-vertical-relative:text;mso-width-percent:0;mso-height-percent:0;mso-width-relative:page;mso-height-relative:page;v-text-anchor:middle" o:gfxdata="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" filled="f" stroked="f" strokeweight=".5pt">
               <v:textbox inset="0,0,0,0">
                 <w:txbxContent>
                   <w:p>
@@ -4740,93 +3735,132 @@
                       <w:spacing w:after="0" w:line="240" w:lineRule="auto"/>
                       <w:jc w:val="right"/>
                       <w:rPr>
-                        <w:sz w:val="18"/>
-                        <w:szCs w:val="18"/>
+                        <w:color w:val="595959" w:themeColor="text1" w:themeTint="A6"/>
+                        <w:sz w:val="17"/>
+                        <w:szCs w:val="17"/>
                       </w:rPr>
                     </w:pPr>
                     <w:r>
                       <w:rPr>
-                        <w:sz w:val="18"/>
-                        <w:szCs w:val="18"/>
+                        <w:color w:val="595959" w:themeColor="text1" w:themeTint="A6"/>
+                        <w:sz w:val="17"/>
+                        <w:szCs w:val="17"/>
+                        <w:lang w:val="bg-BG"/>
                       </w:rPr>
-                      <w:t xml:space="preserve">Page </w:t>
+                      <w:t>стр.</w:t>
                     </w:r>
                     <w:r>
                       <w:rPr>
-                        <w:sz w:val="18"/>
-                        <w:szCs w:val="18"/>
+                        <w:color w:val="595959" w:themeColor="text1" w:themeTint="A6"/>
+                        <w:sz w:val="17"/>
+                        <w:szCs w:val="17"/>
+                      </w:rPr>
+                      <w:t xml:space="preserve"> </w:t>
+                    </w:r>
+                    <w:r>
+                      <w:rPr>
+                        <w:color w:val="595959" w:themeColor="text1" w:themeTint="A6"/>
+                        <w:sz w:val="17"/>
+                        <w:szCs w:val="17"/>
                       </w:rPr>
                       <w:fldChar w:fldCharType="begin"/>
                     </w:r>
                     <w:r>
                       <w:rPr>
-                        <w:sz w:val="18"/>
-                        <w:szCs w:val="18"/>
+                        <w:color w:val="595959" w:themeColor="text1" w:themeTint="A6"/>
+                        <w:sz w:val="17"/>
+                        <w:szCs w:val="17"/>
                       </w:rPr>
                       <w:instrText xml:space="preserve"> PAGE   \* MERGEFORMAT </w:instrText>
                     </w:r>
                     <w:r>
                       <w:rPr>
-                        <w:sz w:val="18"/>
-                        <w:szCs w:val="18"/>
+                        <w:color w:val="595959" w:themeColor="text1" w:themeTint="A6"/>
+                        <w:sz w:val="17"/>
+                        <w:szCs w:val="17"/>
                       </w:rPr>
                       <w:fldChar w:fldCharType="separate"/>
                     </w:r>
                     <w:r>
                       <w:rPr>
                         <w:noProof/>
-                        <w:sz w:val="18"/>
-                        <w:szCs w:val="18"/>
+                        <w:color w:val="595959" w:themeColor="text1" w:themeTint="A6"/>
+                        <w:sz w:val="17"/>
+                        <w:szCs w:val="17"/>
                       </w:rPr>
-                      <w:t>5</w:t>
+                      <w:t>1</w:t>
                     </w:r>
                     <w:r>
                       <w:rPr>
-                        <w:sz w:val="18"/>
-                        <w:szCs w:val="18"/>
+                        <w:color w:val="595959" w:themeColor="text1" w:themeTint="A6"/>
+                        <w:sz w:val="17"/>
+                        <w:szCs w:val="17"/>
                       </w:rPr>
                       <w:fldChar w:fldCharType="end"/>
                     </w:r>
                     <w:r>
                       <w:rPr>
-                        <w:sz w:val="18"/>
-                        <w:szCs w:val="18"/>
+                        <w:color w:val="595959" w:themeColor="text1" w:themeTint="A6"/>
+                        <w:sz w:val="17"/>
+                        <w:szCs w:val="17"/>
                       </w:rPr>
-                      <w:t xml:space="preserve"> of </w:t>
+                      <w:t xml:space="preserve"> </w:t>
                     </w:r>
                     <w:r>
                       <w:rPr>
-                        <w:sz w:val="18"/>
-                        <w:szCs w:val="18"/>
+                        <w:color w:val="595959" w:themeColor="text1" w:themeTint="A6"/>
+                        <w:sz w:val="17"/>
+                        <w:szCs w:val="17"/>
+                        <w:lang w:val="bg-BG"/>
+                      </w:rPr>
+                      <w:t>от</w:t>
+                    </w:r>
+                    <w:r>
+                      <w:rPr>
+                        <w:color w:val="595959" w:themeColor="text1" w:themeTint="A6"/>
+                        <w:sz w:val="17"/>
+                        <w:szCs w:val="17"/>
+                      </w:rPr>
+                      <w:t xml:space="preserve"> </w:t>
+                    </w:r>
+                    <w:r>
+                      <w:rPr>
+                        <w:color w:val="595959" w:themeColor="text1" w:themeTint="A6"/>
+                        <w:sz w:val="17"/>
+                        <w:szCs w:val="17"/>
                       </w:rPr>
                       <w:fldChar w:fldCharType="begin"/>
                     </w:r>
                     <w:r>
                       <w:rPr>
-                        <w:sz w:val="18"/>
-                        <w:szCs w:val="18"/>
+                        <w:color w:val="595959" w:themeColor="text1" w:themeTint="A6"/>
+                        <w:sz w:val="17"/>
+                        <w:szCs w:val="17"/>
                       </w:rPr>
                       <w:instrText xml:space="preserve"> NUMPAGES   \* MERGEFORMAT </w:instrText>
                     </w:r>
                     <w:r>
                       <w:rPr>
-                        <w:sz w:val="18"/>
-                        <w:szCs w:val="18"/>
+                        <w:color w:val="595959" w:themeColor="text1" w:themeTint="A6"/>
+                        <w:sz w:val="17"/>
+                        <w:szCs w:val="17"/>
                       </w:rPr>
                       <w:fldChar w:fldCharType="separate"/>
                     </w:r>
                     <w:r>
                       <w:rPr>
                         <w:noProof/>
-                        <w:sz w:val="18"/>
-                        <w:szCs w:val="18"/>
+                        <w:color w:val="595959" w:themeColor="text1" w:themeTint="A6"/>
+                        <w:sz w:val="17"/>
+                        <w:szCs w:val="17"/>
                       </w:rPr>
-                      <w:t>5</w:t>
+                      <w:t>6</w:t>
                     </w:r>
                     <w:r>
                       <w:rPr>
-                        <w:sz w:val="18"/>
-                        <w:szCs w:val="18"/>
+                        <w:color w:val="595959" w:themeColor="text1" w:themeTint="A6"/>
+                        <w:sz w:val="17"/>
+                        <w:szCs w:val="17"/>
                       </w:rPr>
                       <w:fldChar w:fldCharType="end"/>
                     </w:r>
@@ -4881,17 +3915,448 @@
 <file path=word/numbering.xml><?xml version="1.0" encoding="utf-8"?>
 <w:numbering xmlns:wpc="http://schemas.microsoft.com/office/word/2010/wordprocessingCanvas" xmlns:cx="http://schemas.microsoft.com/office/drawing/2014/chartex" xmlns:cx1="http://schemas.microsoft.com/office/drawing/2015/9/8/chartex" xmlns:mc="http://schemas.openxmlformats.org/markup-compatibility/2006" xmlns:o="urn:schemas-microsoft-com:office:office" xmlns:r="http://schemas.openxmlformats.org/officeDocument/2006/relationships" xmlns:m="http://schemas.openxmlformats.org/officeDocument/2006/math" xmlns:v="urn:schemas-microsoft-com:vml" xmlns:wp14="http://schemas.microsoft.com/office/word/2010/wordprocessingDrawing" xmlns:wp="http://schemas.openxmlformats.org/drawingml/2006/wordprocessingDrawing" xmlns:w10="urn:schemas-microsoft-com:office:word" xmlns:w="http://schemas.openxmlformats.org/wordprocessingml/2006/main" xmlns:w14="http://schemas.microsoft.com/office/word/2010/wordml" xmlns:w15="http://schemas.microsoft.com/office/word/2012/wordml" xmlns:w16se="http://schemas.microsoft.com/office/word/2015/wordml/symex" xmlns:wpg="http://schemas.microsoft.com/office/word/2010/wordprocessingGroup" xmlns:wpi="http://schemas.microsoft.com/office/word/2010/wordprocessingInk" xmlns:wne="http://schemas.microsoft.com/office/word/2006/wordml" xmlns:wps="http://schemas.microsoft.com/office/word/2010/wordprocessingShape" mc:Ignorable="w14 w15 w16se wp14">
   <w:abstractNum w:abstractNumId="0" w15:restartNumberingAfterBreak="0">
+    <w:nsid w:val="04E60920"/>
+    <w:multiLevelType w:val="hybridMultilevel"/>
+    <w:tmpl w:val="9DB0F662"/>
+    <w:lvl w:ilvl="0" w:tplc="04090001">
+      <w:start w:val="1"/>
+      <w:numFmt w:val="bullet"/>
+      <w:lvlText w:val=""/>
+      <w:lvlJc w:val="left"/>
+      <w:pPr>
+        <w:ind w:left="720" w:hanging="360"/>
+      </w:pPr>
+      <w:rPr>
+        <w:rFonts w:ascii="Symbol" w:hAnsi="Symbol" w:hint="default"/>
+      </w:rPr>
+    </w:lvl>
+    <w:lvl w:ilvl="1" w:tplc="04090003" w:tentative="1">
+      <w:start w:val="1"/>
+      <w:numFmt w:val="bullet"/>
+      <w:lvlText w:val="o"/>
+      <w:lvlJc w:val="left"/>
+      <w:pPr>
+        <w:ind w:left="1440" w:hanging="360"/>
+      </w:pPr>
+      <w:rPr>
+        <w:rFonts w:ascii="Courier New" w:hAnsi="Courier New" w:cs="Courier New" w:hint="default"/>
+      </w:rPr>
+    </w:lvl>
+    <w:lvl w:ilvl="2" w:tplc="04090005" w:tentative="1">
+      <w:start w:val="1"/>
+      <w:numFmt w:val="bullet"/>
+      <w:lvlText w:val=""/>
+      <w:lvlJc w:val="left"/>
+      <w:pPr>
+        <w:ind w:left="2160" w:hanging="360"/>
+      </w:pPr>
+      <w:rPr>
+        <w:rFonts w:ascii="Wingdings" w:hAnsi="Wingdings" w:hint="default"/>
+      </w:rPr>
+    </w:lvl>
+    <w:lvl w:ilvl="3" w:tplc="04090001" w:tentative="1">
+      <w:start w:val="1"/>
+      <w:numFmt w:val="bullet"/>
+      <w:lvlText w:val=""/>
+      <w:lvlJc w:val="left"/>
+      <w:pPr>
+        <w:ind w:left="2880" w:hanging="360"/>
+      </w:pPr>
+      <w:rPr>
+        <w:rFonts w:ascii="Symbol" w:hAnsi="Symbol" w:hint="default"/>
+      </w:rPr>
+    </w:lvl>
+    <w:lvl w:ilvl="4" w:tplc="04090003" w:tentative="1">
+      <w:start w:val="1"/>
+      <w:numFmt w:val="bullet"/>
+      <w:lvlText w:val="o"/>
+      <w:lvlJc w:val="left"/>
+      <w:pPr>
+        <w:ind w:left="3600" w:hanging="360"/>
+      </w:pPr>
+      <w:rPr>
+        <w:rFonts w:ascii="Courier New" w:hAnsi="Courier New" w:cs="Courier New" w:hint="default"/>
+      </w:rPr>
+    </w:lvl>
+    <w:lvl w:ilvl="5" w:tplc="04090005" w:tentative="1">
+      <w:start w:val="1"/>
+      <w:numFmt w:val="bullet"/>
+      <w:lvlText w:val=""/>
+      <w:lvlJc w:val="left"/>
+      <w:pPr>
+        <w:ind w:left="4320" w:hanging="360"/>
+      </w:pPr>
+      <w:rPr>
+        <w:rFonts w:ascii="Wingdings" w:hAnsi="Wingdings" w:hint="default"/>
+      </w:rPr>
+    </w:lvl>
+    <w:lvl w:ilvl="6" w:tplc="04090001" w:tentative="1">
+      <w:start w:val="1"/>
+      <w:numFmt w:val="bullet"/>
+      <w:lvlText w:val=""/>
+      <w:lvlJc w:val="left"/>
+      <w:pPr>
+        <w:ind w:left="5040" w:hanging="360"/>
+      </w:pPr>
+      <w:rPr>
+        <w:rFonts w:ascii="Symbol" w:hAnsi="Symbol" w:hint="default"/>
+      </w:rPr>
+    </w:lvl>
+    <w:lvl w:ilvl="7" w:tplc="04090003" w:tentative="1">
+      <w:start w:val="1"/>
+      <w:numFmt w:val="bullet"/>
+      <w:lvlText w:val="o"/>
+      <w:lvlJc w:val="left"/>
+      <w:pPr>
+        <w:ind w:left="5760" w:hanging="360"/>
+      </w:pPr>
+      <w:rPr>
+        <w:rFonts w:ascii="Courier New" w:hAnsi="Courier New" w:cs="Courier New" w:hint="default"/>
+      </w:rPr>
+    </w:lvl>
+    <w:lvl w:ilvl="8" w:tplc="04090005" w:tentative="1">
+      <w:start w:val="1"/>
+      <w:numFmt w:val="bullet"/>
+      <w:lvlText w:val=""/>
+      <w:lvlJc w:val="left"/>
+      <w:pPr>
+        <w:ind w:left="6480" w:hanging="360"/>
+      </w:pPr>
+      <w:rPr>
+        <w:rFonts w:ascii="Wingdings" w:hAnsi="Wingdings" w:hint="default"/>
+      </w:rPr>
+    </w:lvl>
+  </w:abstractNum>
+  <w:abstractNum w:abstractNumId="1" w15:restartNumberingAfterBreak="0">
+    <w:nsid w:val="0BCB1966"/>
+    <w:multiLevelType w:val="hybridMultilevel"/>
+    <w:tmpl w:val="288856D8"/>
+    <w:lvl w:ilvl="0" w:tplc="04090001">
+      <w:start w:val="1"/>
+      <w:numFmt w:val="bullet"/>
+      <w:lvlText w:val=""/>
+      <w:lvlJc w:val="left"/>
+      <w:pPr>
+        <w:ind w:left="720" w:hanging="360"/>
+      </w:pPr>
+      <w:rPr>
+        <w:rFonts w:ascii="Symbol" w:hAnsi="Symbol" w:hint="default"/>
+      </w:rPr>
+    </w:lvl>
+    <w:lvl w:ilvl="1" w:tplc="04090003" w:tentative="1">
+      <w:start w:val="1"/>
+      <w:numFmt w:val="bullet"/>
+      <w:lvlText w:val="o"/>
+      <w:lvlJc w:val="left"/>
+      <w:pPr>
+        <w:ind w:left="1440" w:hanging="360"/>
+      </w:pPr>
+      <w:rPr>
+        <w:rFonts w:ascii="Courier New" w:hAnsi="Courier New" w:cs="Courier New" w:hint="default"/>
+      </w:rPr>
+    </w:lvl>
+    <w:lvl w:ilvl="2" w:tplc="04090005" w:tentative="1">
+      <w:start w:val="1"/>
+      <w:numFmt w:val="bullet"/>
+      <w:lvlText w:val=""/>
+      <w:lvlJc w:val="left"/>
+      <w:pPr>
+        <w:ind w:left="2160" w:hanging="360"/>
+      </w:pPr>
+      <w:rPr>
+        <w:rFonts w:ascii="Wingdings" w:hAnsi="Wingdings" w:hint="default"/>
+      </w:rPr>
+    </w:lvl>
+    <w:lvl w:ilvl="3" w:tplc="04090001" w:tentative="1">
+      <w:start w:val="1"/>
+      <w:numFmt w:val="bullet"/>
+      <w:lvlText w:val=""/>
+      <w:lvlJc w:val="left"/>
+      <w:pPr>
+        <w:ind w:left="2880" w:hanging="360"/>
+      </w:pPr>
+      <w:rPr>
+        <w:rFonts w:ascii="Symbol" w:hAnsi="Symbol" w:hint="default"/>
+      </w:rPr>
+    </w:lvl>
+    <w:lvl w:ilvl="4" w:tplc="04090003" w:tentative="1">
+      <w:start w:val="1"/>
+      <w:numFmt w:val="bullet"/>
+      <w:lvlText w:val="o"/>
+      <w:lvlJc w:val="left"/>
+      <w:pPr>
+        <w:ind w:left="3600" w:hanging="360"/>
+      </w:pPr>
+      <w:rPr>
+        <w:rFonts w:ascii="Courier New" w:hAnsi="Courier New" w:cs="Courier New" w:hint="default"/>
+      </w:rPr>
+    </w:lvl>
+    <w:lvl w:ilvl="5" w:tplc="04090005" w:tentative="1">
+      <w:start w:val="1"/>
+      <w:numFmt w:val="bullet"/>
+      <w:lvlText w:val=""/>
+      <w:lvlJc w:val="left"/>
+      <w:pPr>
+        <w:ind w:left="4320" w:hanging="360"/>
+      </w:pPr>
+      <w:rPr>
+        <w:rFonts w:ascii="Wingdings" w:hAnsi="Wingdings" w:hint="default"/>
+      </w:rPr>
+    </w:lvl>
+    <w:lvl w:ilvl="6" w:tplc="04090001" w:tentative="1">
+      <w:start w:val="1"/>
+      <w:numFmt w:val="bullet"/>
+      <w:lvlText w:val=""/>
+      <w:lvlJc w:val="left"/>
+      <w:pPr>
+        <w:ind w:left="5040" w:hanging="360"/>
+      </w:pPr>
+      <w:rPr>
+        <w:rFonts w:ascii="Symbol" w:hAnsi="Symbol" w:hint="default"/>
+      </w:rPr>
+    </w:lvl>
+    <w:lvl w:ilvl="7" w:tplc="04090003" w:tentative="1">
+      <w:start w:val="1"/>
+      <w:numFmt w:val="bullet"/>
+      <w:lvlText w:val="o"/>
+      <w:lvlJc w:val="left"/>
+      <w:pPr>
+        <w:ind w:left="5760" w:hanging="360"/>
+      </w:pPr>
+      <w:rPr>
+        <w:rFonts w:ascii="Courier New" w:hAnsi="Courier New" w:cs="Courier New" w:hint="default"/>
+      </w:rPr>
+    </w:lvl>
+    <w:lvl w:ilvl="8" w:tplc="04090005" w:tentative="1">
+      <w:start w:val="1"/>
+      <w:numFmt w:val="bullet"/>
+      <w:lvlText w:val=""/>
+      <w:lvlJc w:val="left"/>
+      <w:pPr>
+        <w:ind w:left="6480" w:hanging="360"/>
+      </w:pPr>
+      <w:rPr>
+        <w:rFonts w:ascii="Wingdings" w:hAnsi="Wingdings" w:hint="default"/>
+      </w:rPr>
+    </w:lvl>
+  </w:abstractNum>
+  <w:abstractNum w:abstractNumId="2" w15:restartNumberingAfterBreak="0">
+    <w:nsid w:val="0D150978"/>
+    <w:multiLevelType w:val="hybridMultilevel"/>
+    <w:tmpl w:val="184A0ED8"/>
+    <w:lvl w:ilvl="0" w:tplc="0409000F">
+      <w:start w:val="1"/>
+      <w:numFmt w:val="decimal"/>
+      <w:lvlText w:val="%1."/>
+      <w:lvlJc w:val="left"/>
+      <w:pPr>
+        <w:ind w:left="1080" w:hanging="360"/>
+      </w:pPr>
+      <w:rPr>
+        <w:rFonts w:hint="default"/>
+      </w:rPr>
+    </w:lvl>
+    <w:lvl w:ilvl="1" w:tplc="04090003">
+      <w:start w:val="1"/>
+      <w:numFmt w:val="bullet"/>
+      <w:lvlText w:val="o"/>
+      <w:lvlJc w:val="left"/>
+      <w:pPr>
+        <w:ind w:left="1800" w:hanging="360"/>
+      </w:pPr>
+      <w:rPr>
+        <w:rFonts w:ascii="Courier New" w:hAnsi="Courier New" w:cs="Courier New" w:hint="default"/>
+      </w:rPr>
+    </w:lvl>
+    <w:lvl w:ilvl="2" w:tplc="0409001B" w:tentative="1">
+      <w:start w:val="1"/>
+      <w:numFmt w:val="lowerRoman"/>
+      <w:lvlText w:val="%3."/>
+      <w:lvlJc w:val="right"/>
+      <w:pPr>
+        <w:ind w:left="2520" w:hanging="180"/>
+      </w:pPr>
+    </w:lvl>
+    <w:lvl w:ilvl="3" w:tplc="0409000F" w:tentative="1">
+      <w:start w:val="1"/>
+      <w:numFmt w:val="decimal"/>
+      <w:lvlText w:val="%4."/>
+      <w:lvlJc w:val="left"/>
+      <w:pPr>
+        <w:ind w:left="3240" w:hanging="360"/>
+      </w:pPr>
+    </w:lvl>
+    <w:lvl w:ilvl="4" w:tplc="04090019" w:tentative="1">
+      <w:start w:val="1"/>
+      <w:numFmt w:val="lowerLetter"/>
+      <w:lvlText w:val="%5."/>
+      <w:lvlJc w:val="left"/>
+      <w:pPr>
+        <w:ind w:left="3960" w:hanging="360"/>
+      </w:pPr>
+    </w:lvl>
+    <w:lvl w:ilvl="5" w:tplc="0409001B" w:tentative="1">
+      <w:start w:val="1"/>
+      <w:numFmt w:val="lowerRoman"/>
+      <w:lvlText w:val="%6."/>
+      <w:lvlJc w:val="right"/>
+      <w:pPr>
+        <w:ind w:left="4680" w:hanging="180"/>
+      </w:pPr>
+    </w:lvl>
+    <w:lvl w:ilvl="6" w:tplc="0409000F" w:tentative="1">
+      <w:start w:val="1"/>
+      <w:numFmt w:val="decimal"/>
+      <w:lvlText w:val="%7."/>
+      <w:lvlJc w:val="left"/>
+      <w:pPr>
+        <w:ind w:left="5400" w:hanging="360"/>
+      </w:pPr>
+    </w:lvl>
+    <w:lvl w:ilvl="7" w:tplc="04090019" w:tentative="1">
+      <w:start w:val="1"/>
+      <w:numFmt w:val="lowerLetter"/>
+      <w:lvlText w:val="%8."/>
+      <w:lvlJc w:val="left"/>
+      <w:pPr>
+        <w:ind w:left="6120" w:hanging="360"/>
+      </w:pPr>
+    </w:lvl>
+    <w:lvl w:ilvl="8" w:tplc="0409001B" w:tentative="1">
+      <w:start w:val="1"/>
+      <w:numFmt w:val="lowerRoman"/>
+      <w:lvlText w:val="%9."/>
+      <w:lvlJc w:val="right"/>
+      <w:pPr>
+        <w:ind w:left="6840" w:hanging="180"/>
+      </w:pPr>
+    </w:lvl>
+  </w:abstractNum>
+  <w:abstractNum w:abstractNumId="3" w15:restartNumberingAfterBreak="0">
+    <w:nsid w:val="12D46FE6"/>
+    <w:multiLevelType w:val="hybridMultilevel"/>
+    <w:tmpl w:val="2E189FDA"/>
+    <w:lvl w:ilvl="0" w:tplc="04090001">
+      <w:start w:val="1"/>
+      <w:numFmt w:val="bullet"/>
+      <w:lvlText w:val=""/>
+      <w:lvlJc w:val="left"/>
+      <w:pPr>
+        <w:ind w:left="720" w:hanging="360"/>
+      </w:pPr>
+      <w:rPr>
+        <w:rFonts w:ascii="Symbol" w:hAnsi="Symbol" w:hint="default"/>
+      </w:rPr>
+    </w:lvl>
+    <w:lvl w:ilvl="1" w:tplc="04090003" w:tentative="1">
+      <w:start w:val="1"/>
+      <w:numFmt w:val="bullet"/>
+      <w:lvlText w:val="o"/>
+      <w:lvlJc w:val="left"/>
+      <w:pPr>
+        <w:ind w:left="1440" w:hanging="360"/>
+      </w:pPr>
+      <w:rPr>
+        <w:rFonts w:ascii="Courier New" w:hAnsi="Courier New" w:cs="Courier New" w:hint="default"/>
+      </w:rPr>
+    </w:lvl>
+    <w:lvl w:ilvl="2" w:tplc="04090005" w:tentative="1">
+      <w:start w:val="1"/>
+      <w:numFmt w:val="bullet"/>
+      <w:lvlText w:val=""/>
+      <w:lvlJc w:val="left"/>
+      <w:pPr>
+        <w:ind w:left="2160" w:hanging="360"/>
+      </w:pPr>
+      <w:rPr>
+        <w:rFonts w:ascii="Wingdings" w:hAnsi="Wingdings" w:hint="default"/>
+      </w:rPr>
+    </w:lvl>
+    <w:lvl w:ilvl="3" w:tplc="04090001" w:tentative="1">
+      <w:start w:val="1"/>
+      <w:numFmt w:val="bullet"/>
+      <w:lvlText w:val=""/>
+      <w:lvlJc w:val="left"/>
+      <w:pPr>
+        <w:ind w:left="2880" w:hanging="360"/>
+      </w:pPr>
+      <w:rPr>
+        <w:rFonts w:ascii="Symbol" w:hAnsi="Symbol" w:hint="default"/>
+      </w:rPr>
+    </w:lvl>
+    <w:lvl w:ilvl="4" w:tplc="04090003" w:tentative="1">
+      <w:start w:val="1"/>
+      <w:numFmt w:val="bullet"/>
+      <w:lvlText w:val="o"/>
+      <w:lvlJc w:val="left"/>
+      <w:pPr>
+        <w:ind w:left="3600" w:hanging="360"/>
+      </w:pPr>
+      <w:rPr>
+        <w:rFonts w:ascii="Courier New" w:hAnsi="Courier New" w:cs="Courier New" w:hint="default"/>
+      </w:rPr>
+    </w:lvl>
+    <w:lvl w:ilvl="5" w:tplc="04090005" w:tentative="1">
+      <w:start w:val="1"/>
+      <w:numFmt w:val="bullet"/>
+      <w:lvlText w:val=""/>
+      <w:lvlJc w:val="left"/>
+      <w:pPr>
+        <w:ind w:left="4320" w:hanging="360"/>
+      </w:pPr>
+      <w:rPr>
+        <w:rFonts w:ascii="Wingdings" w:hAnsi="Wingdings" w:hint="default"/>
+      </w:rPr>
+    </w:lvl>
+    <w:lvl w:ilvl="6" w:tplc="04090001" w:tentative="1">
+      <w:start w:val="1"/>
+      <w:numFmt w:val="bullet"/>
+      <w:lvlText w:val=""/>
+      <w:lvlJc w:val="left"/>
+      <w:pPr>
+        <w:ind w:left="5040" w:hanging="360"/>
+      </w:pPr>
+      <w:rPr>
+        <w:rFonts w:ascii="Symbol" w:hAnsi="Symbol" w:hint="default"/>
+      </w:rPr>
+    </w:lvl>
+    <w:lvl w:ilvl="7" w:tplc="04090003" w:tentative="1">
+      <w:start w:val="1"/>
+      <w:numFmt w:val="bullet"/>
+      <w:lvlText w:val="o"/>
+      <w:lvlJc w:val="left"/>
+      <w:pPr>
+        <w:ind w:left="5760" w:hanging="360"/>
+      </w:pPr>
+      <w:rPr>
+        <w:rFonts w:ascii="Courier New" w:hAnsi="Courier New" w:cs="Courier New" w:hint="default"/>
+      </w:rPr>
+    </w:lvl>
+    <w:lvl w:ilvl="8" w:tplc="04090005" w:tentative="1">
+      <w:start w:val="1"/>
+      <w:numFmt w:val="bullet"/>
+      <w:lvlText w:val=""/>
+      <w:lvlJc w:val="left"/>
+      <w:pPr>
+        <w:ind w:left="6480" w:hanging="360"/>
+      </w:pPr>
+      <w:rPr>
+        <w:rFonts w:ascii="Wingdings" w:hAnsi="Wingdings" w:hint="default"/>
+      </w:rPr>
+    </w:lvl>
+  </w:abstractNum>
+  <w:abstractNum w:abstractNumId="4" w15:restartNumberingAfterBreak="0">
     <w:nsid w:val="13A00DEC"/>
     <w:multiLevelType w:val="hybridMultilevel"/>
-    <w:tmpl w:val="388E0012"/>
-    <w:lvl w:ilvl="0" w:tplc="A0E28166">
+    <w:tmpl w:val="5E960EC2"/>
+    <w:lvl w:ilvl="0" w:tplc="A47E1DC6">
       <w:start w:val="1"/>
       <w:numFmt w:val="decimal"/>
       <w:pStyle w:val="Heading2"/>
       <w:lvlText w:val="%1."/>
       <w:lvlJc w:val="left"/>
       <w:pPr>
-        <w:ind w:left="786" w:hanging="360"/>
+        <w:ind w:left="360" w:hanging="360"/>
       </w:pPr>
     </w:lvl>
     <w:lvl w:ilvl="1" w:tplc="04090019" w:tentative="1">
@@ -4900,7 +4365,7 @@
       <w:lvlText w:val="%2."/>
       <w:lvlJc w:val="left"/>
       <w:pPr>
-        <w:ind w:left="1222" w:hanging="360"/>
+        <w:ind w:left="1080" w:hanging="360"/>
       </w:pPr>
     </w:lvl>
     <w:lvl w:ilvl="2" w:tplc="0409001B" w:tentative="1">
@@ -4909,7 +4374,7 @@
       <w:lvlText w:val="%3."/>
       <w:lvlJc w:val="right"/>
       <w:pPr>
-        <w:ind w:left="1942" w:hanging="180"/>
+        <w:ind w:left="1800" w:hanging="180"/>
       </w:pPr>
     </w:lvl>
     <w:lvl w:ilvl="3" w:tplc="0409000F" w:tentative="1">
@@ -4918,7 +4383,7 @@
       <w:lvlText w:val="%4."/>
       <w:lvlJc w:val="left"/>
       <w:pPr>
-        <w:ind w:left="2662" w:hanging="360"/>
+        <w:ind w:left="2520" w:hanging="360"/>
       </w:pPr>
     </w:lvl>
     <w:lvl w:ilvl="4" w:tplc="04090019" w:tentative="1">
@@ -4927,7 +4392,7 @@
       <w:lvlText w:val="%5."/>
       <w:lvlJc w:val="left"/>
       <w:pPr>
-        <w:ind w:left="3382" w:hanging="360"/>
+        <w:ind w:left="3240" w:hanging="360"/>
       </w:pPr>
     </w:lvl>
     <w:lvl w:ilvl="5" w:tplc="0409001B" w:tentative="1">
@@ -4936,7 +4401,7 @@
       <w:lvlText w:val="%6."/>
       <w:lvlJc w:val="right"/>
       <w:pPr>
-        <w:ind w:left="4102" w:hanging="180"/>
+        <w:ind w:left="3960" w:hanging="180"/>
       </w:pPr>
     </w:lvl>
     <w:lvl w:ilvl="6" w:tplc="0409000F" w:tentative="1">
@@ -4945,7 +4410,7 @@
       <w:lvlText w:val="%7."/>
       <w:lvlJc w:val="left"/>
       <w:pPr>
-        <w:ind w:left="4822" w:hanging="360"/>
+        <w:ind w:left="4680" w:hanging="360"/>
       </w:pPr>
     </w:lvl>
     <w:lvl w:ilvl="7" w:tplc="04090019" w:tentative="1">
@@ -4954,7 +4419,7 @@
       <w:lvlText w:val="%8."/>
       <w:lvlJc w:val="left"/>
       <w:pPr>
-        <w:ind w:left="5542" w:hanging="360"/>
+        <w:ind w:left="5400" w:hanging="360"/>
       </w:pPr>
     </w:lvl>
     <w:lvl w:ilvl="8" w:tplc="0409001B" w:tentative="1">
@@ -4963,15 +4428,128 @@
       <w:lvlText w:val="%9."/>
       <w:lvlJc w:val="right"/>
       <w:pPr>
-        <w:ind w:left="6262" w:hanging="180"/>
+        <w:ind w:left="6120" w:hanging="180"/>
       </w:pPr>
     </w:lvl>
   </w:abstractNum>
-  <w:abstractNum w:abstractNumId="1" w15:restartNumberingAfterBreak="0">
-    <w:nsid w:val="5F4F24E0"/>
+  <w:abstractNum w:abstractNumId="5" w15:restartNumberingAfterBreak="0">
+    <w:nsid w:val="19FC108B"/>
     <w:multiLevelType w:val="hybridMultilevel"/>
-    <w:tmpl w:val="C666D966"/>
-    <w:lvl w:ilvl="0" w:tplc="0809000F">
+    <w:tmpl w:val="5AE21E18"/>
+    <w:lvl w:ilvl="0" w:tplc="0409000B">
+      <w:start w:val="1"/>
+      <w:numFmt w:val="bullet"/>
+      <w:lvlText w:val=""/>
+      <w:lvlJc w:val="left"/>
+      <w:pPr>
+        <w:ind w:left="720" w:hanging="360"/>
+      </w:pPr>
+      <w:rPr>
+        <w:rFonts w:ascii="Wingdings" w:hAnsi="Wingdings" w:hint="default"/>
+      </w:rPr>
+    </w:lvl>
+    <w:lvl w:ilvl="1" w:tplc="04090001">
+      <w:start w:val="1"/>
+      <w:numFmt w:val="bullet"/>
+      <w:lvlText w:val=""/>
+      <w:lvlJc w:val="left"/>
+      <w:pPr>
+        <w:ind w:left="1440" w:hanging="360"/>
+      </w:pPr>
+      <w:rPr>
+        <w:rFonts w:ascii="Symbol" w:hAnsi="Symbol" w:hint="default"/>
+      </w:rPr>
+    </w:lvl>
+    <w:lvl w:ilvl="2" w:tplc="04090003">
+      <w:start w:val="1"/>
+      <w:numFmt w:val="bullet"/>
+      <w:lvlText w:val="o"/>
+      <w:lvlJc w:val="left"/>
+      <w:pPr>
+        <w:ind w:left="2160" w:hanging="360"/>
+      </w:pPr>
+      <w:rPr>
+        <w:rFonts w:ascii="Courier New" w:hAnsi="Courier New" w:cs="Courier New" w:hint="default"/>
+      </w:rPr>
+    </w:lvl>
+    <w:lvl w:ilvl="3" w:tplc="04090005">
+      <w:start w:val="1"/>
+      <w:numFmt w:val="bullet"/>
+      <w:lvlText w:val=""/>
+      <w:lvlJc w:val="left"/>
+      <w:pPr>
+        <w:ind w:left="2880" w:hanging="360"/>
+      </w:pPr>
+      <w:rPr>
+        <w:rFonts w:ascii="Wingdings" w:hAnsi="Wingdings" w:hint="default"/>
+      </w:rPr>
+    </w:lvl>
+    <w:lvl w:ilvl="4" w:tplc="04090003" w:tentative="1">
+      <w:start w:val="1"/>
+      <w:numFmt w:val="bullet"/>
+      <w:lvlText w:val="o"/>
+      <w:lvlJc w:val="left"/>
+      <w:pPr>
+        <w:ind w:left="3600" w:hanging="360"/>
+      </w:pPr>
+      <w:rPr>
+        <w:rFonts w:ascii="Courier New" w:hAnsi="Courier New" w:cs="Courier New" w:hint="default"/>
+      </w:rPr>
+    </w:lvl>
+    <w:lvl w:ilvl="5" w:tplc="04090005" w:tentative="1">
+      <w:start w:val="1"/>
+      <w:numFmt w:val="bullet"/>
+      <w:lvlText w:val=""/>
+      <w:lvlJc w:val="left"/>
+      <w:pPr>
+        <w:ind w:left="4320" w:hanging="360"/>
+      </w:pPr>
+      <w:rPr>
+        <w:rFonts w:ascii="Wingdings" w:hAnsi="Wingdings" w:hint="default"/>
+      </w:rPr>
+    </w:lvl>
+    <w:lvl w:ilvl="6" w:tplc="04090001" w:tentative="1">
+      <w:start w:val="1"/>
+      <w:numFmt w:val="bullet"/>
+      <w:lvlText w:val=""/>
+      <w:lvlJc w:val="left"/>
+      <w:pPr>
+        <w:ind w:left="5040" w:hanging="360"/>
+      </w:pPr>
+      <w:rPr>
+        <w:rFonts w:ascii="Symbol" w:hAnsi="Symbol" w:hint="default"/>
+      </w:rPr>
+    </w:lvl>
+    <w:lvl w:ilvl="7" w:tplc="04090003" w:tentative="1">
+      <w:start w:val="1"/>
+      <w:numFmt w:val="bullet"/>
+      <w:lvlText w:val="o"/>
+      <w:lvlJc w:val="left"/>
+      <w:pPr>
+        <w:ind w:left="5760" w:hanging="360"/>
+      </w:pPr>
+      <w:rPr>
+        <w:rFonts w:ascii="Courier New" w:hAnsi="Courier New" w:cs="Courier New" w:hint="default"/>
+      </w:rPr>
+    </w:lvl>
+    <w:lvl w:ilvl="8" w:tplc="04090005" w:tentative="1">
+      <w:start w:val="1"/>
+      <w:numFmt w:val="bullet"/>
+      <w:lvlText w:val=""/>
+      <w:lvlJc w:val="left"/>
+      <w:pPr>
+        <w:ind w:left="6480" w:hanging="360"/>
+      </w:pPr>
+      <w:rPr>
+        <w:rFonts w:ascii="Wingdings" w:hAnsi="Wingdings" w:hint="default"/>
+      </w:rPr>
+    </w:lvl>
+  </w:abstractNum>
+  <w:abstractNum w:abstractNumId="6" w15:restartNumberingAfterBreak="0">
+    <w:nsid w:val="1D3C450D"/>
+    <w:multiLevelType w:val="hybridMultilevel"/>
+    <w:tmpl w:val="0732809A"/>
+    <w:lvl w:ilvl="0" w:tplc="0409000F">
       <w:start w:val="1"/>
       <w:numFmt w:val="decimal"/>
       <w:lvlText w:val="%1."/>
@@ -4979,8 +4557,11 @@
       <w:pPr>
         <w:ind w:left="720" w:hanging="360"/>
       </w:pPr>
-    </w:lvl>
-    <w:lvl w:ilvl="1" w:tplc="08090019" w:tentative="1">
+      <w:rPr>
+        <w:rFonts w:hint="default"/>
+      </w:rPr>
+    </w:lvl>
+    <w:lvl w:ilvl="1" w:tplc="04090019" w:tentative="1">
       <w:start w:val="1"/>
       <w:numFmt w:val="lowerLetter"/>
       <w:lvlText w:val="%2."/>
@@ -4989,7 +4570,7 @@
         <w:ind w:left="1440" w:hanging="360"/>
       </w:pPr>
     </w:lvl>
-    <w:lvl w:ilvl="2" w:tplc="0809001B" w:tentative="1">
+    <w:lvl w:ilvl="2" w:tplc="0409001B" w:tentative="1">
       <w:start w:val="1"/>
       <w:numFmt w:val="lowerRoman"/>
       <w:lvlText w:val="%3."/>
@@ -4998,7 +4579,7 @@
         <w:ind w:left="2160" w:hanging="180"/>
       </w:pPr>
     </w:lvl>
-    <w:lvl w:ilvl="3" w:tplc="0809000F" w:tentative="1">
+    <w:lvl w:ilvl="3" w:tplc="0409000F" w:tentative="1">
       <w:start w:val="1"/>
       <w:numFmt w:val="decimal"/>
       <w:lvlText w:val="%4."/>
@@ -5007,7 +4588,7 @@
         <w:ind w:left="2880" w:hanging="360"/>
       </w:pPr>
     </w:lvl>
-    <w:lvl w:ilvl="4" w:tplc="08090019" w:tentative="1">
+    <w:lvl w:ilvl="4" w:tplc="04090019" w:tentative="1">
       <w:start w:val="1"/>
       <w:numFmt w:val="lowerLetter"/>
       <w:lvlText w:val="%5."/>
@@ -5016,7 +4597,7 @@
         <w:ind w:left="3600" w:hanging="360"/>
       </w:pPr>
     </w:lvl>
-    <w:lvl w:ilvl="5" w:tplc="0809001B" w:tentative="1">
+    <w:lvl w:ilvl="5" w:tplc="0409001B" w:tentative="1">
       <w:start w:val="1"/>
       <w:numFmt w:val="lowerRoman"/>
       <w:lvlText w:val="%6."/>
@@ -5025,7 +4606,7 @@
         <w:ind w:left="4320" w:hanging="180"/>
       </w:pPr>
     </w:lvl>
-    <w:lvl w:ilvl="6" w:tplc="0809000F" w:tentative="1">
+    <w:lvl w:ilvl="6" w:tplc="0409000F" w:tentative="1">
       <w:start w:val="1"/>
       <w:numFmt w:val="decimal"/>
       <w:lvlText w:val="%7."/>
@@ -5034,7 +4615,7 @@
         <w:ind w:left="5040" w:hanging="360"/>
       </w:pPr>
     </w:lvl>
-    <w:lvl w:ilvl="7" w:tplc="08090019" w:tentative="1">
+    <w:lvl w:ilvl="7" w:tplc="04090019" w:tentative="1">
       <w:start w:val="1"/>
       <w:numFmt w:val="lowerLetter"/>
       <w:lvlText w:val="%8."/>
@@ -5043,7 +4624,7 @@
         <w:ind w:left="5760" w:hanging="360"/>
       </w:pPr>
     </w:lvl>
-    <w:lvl w:ilvl="8" w:tplc="0809001B" w:tentative="1">
+    <w:lvl w:ilvl="8" w:tplc="0409001B" w:tentative="1">
       <w:start w:val="1"/>
       <w:numFmt w:val="lowerRoman"/>
       <w:lvlText w:val="%9."/>
@@ -5053,7 +4634,3306 @@
       </w:pPr>
     </w:lvl>
   </w:abstractNum>
-  <w:abstractNum w:abstractNumId="2" w15:restartNumberingAfterBreak="0">
+  <w:abstractNum w:abstractNumId="7" w15:restartNumberingAfterBreak="0">
+    <w:nsid w:val="1DAD2515"/>
+    <w:multiLevelType w:val="hybridMultilevel"/>
+    <w:tmpl w:val="9C1E9A04"/>
+    <w:lvl w:ilvl="0" w:tplc="04090001">
+      <w:start w:val="1"/>
+      <w:numFmt w:val="bullet"/>
+      <w:lvlText w:val=""/>
+      <w:lvlJc w:val="left"/>
+      <w:pPr>
+        <w:ind w:left="720" w:hanging="360"/>
+      </w:pPr>
+      <w:rPr>
+        <w:rFonts w:ascii="Symbol" w:hAnsi="Symbol" w:hint="default"/>
+      </w:rPr>
+    </w:lvl>
+    <w:lvl w:ilvl="1" w:tplc="04090003" w:tentative="1">
+      <w:start w:val="1"/>
+      <w:numFmt w:val="bullet"/>
+      <w:lvlText w:val="o"/>
+      <w:lvlJc w:val="left"/>
+      <w:pPr>
+        <w:ind w:left="1440" w:hanging="360"/>
+      </w:pPr>
+      <w:rPr>
+        <w:rFonts w:ascii="Courier New" w:hAnsi="Courier New" w:cs="Courier New" w:hint="default"/>
+      </w:rPr>
+    </w:lvl>
+    <w:lvl w:ilvl="2" w:tplc="04090005" w:tentative="1">
+      <w:start w:val="1"/>
+      <w:numFmt w:val="bullet"/>
+      <w:lvlText w:val=""/>
+      <w:lvlJc w:val="left"/>
+      <w:pPr>
+        <w:ind w:left="2160" w:hanging="360"/>
+      </w:pPr>
+      <w:rPr>
+        <w:rFonts w:ascii="Wingdings" w:hAnsi="Wingdings" w:hint="default"/>
+      </w:rPr>
+    </w:lvl>
+    <w:lvl w:ilvl="3" w:tplc="04090001" w:tentative="1">
+      <w:start w:val="1"/>
+      <w:numFmt w:val="bullet"/>
+      <w:lvlText w:val=""/>
+      <w:lvlJc w:val="left"/>
+      <w:pPr>
+        <w:ind w:left="2880" w:hanging="360"/>
+      </w:pPr>
+      <w:rPr>
+        <w:rFonts w:ascii="Symbol" w:hAnsi="Symbol" w:hint="default"/>
+      </w:rPr>
+    </w:lvl>
+    <w:lvl w:ilvl="4" w:tplc="04090003" w:tentative="1">
+      <w:start w:val="1"/>
+      <w:numFmt w:val="bullet"/>
+      <w:lvlText w:val="o"/>
+      <w:lvlJc w:val="left"/>
+      <w:pPr>
+        <w:ind w:left="3600" w:hanging="360"/>
+      </w:pPr>
+      <w:rPr>
+        <w:rFonts w:ascii="Courier New" w:hAnsi="Courier New" w:cs="Courier New" w:hint="default"/>
+      </w:rPr>
+    </w:lvl>
+    <w:lvl w:ilvl="5" w:tplc="04090005" w:tentative="1">
+      <w:start w:val="1"/>
+      <w:numFmt w:val="bullet"/>
+      <w:lvlText w:val=""/>
+      <w:lvlJc w:val="left"/>
+      <w:pPr>
+        <w:ind w:left="4320" w:hanging="360"/>
+      </w:pPr>
+      <w:rPr>
+        <w:rFonts w:ascii="Wingdings" w:hAnsi="Wingdings" w:hint="default"/>
+      </w:rPr>
+    </w:lvl>
+    <w:lvl w:ilvl="6" w:tplc="04090001" w:tentative="1">
+      <w:start w:val="1"/>
+      <w:numFmt w:val="bullet"/>
+      <w:lvlText w:val=""/>
+      <w:lvlJc w:val="left"/>
+      <w:pPr>
+        <w:ind w:left="5040" w:hanging="360"/>
+      </w:pPr>
+      <w:rPr>
+        <w:rFonts w:ascii="Symbol" w:hAnsi="Symbol" w:hint="default"/>
+      </w:rPr>
+    </w:lvl>
+    <w:lvl w:ilvl="7" w:tplc="04090003" w:tentative="1">
+      <w:start w:val="1"/>
+      <w:numFmt w:val="bullet"/>
+      <w:lvlText w:val="o"/>
+      <w:lvlJc w:val="left"/>
+      <w:pPr>
+        <w:ind w:left="5760" w:hanging="360"/>
+      </w:pPr>
+      <w:rPr>
+        <w:rFonts w:ascii="Courier New" w:hAnsi="Courier New" w:cs="Courier New" w:hint="default"/>
+      </w:rPr>
+    </w:lvl>
+    <w:lvl w:ilvl="8" w:tplc="04090005" w:tentative="1">
+      <w:start w:val="1"/>
+      <w:numFmt w:val="bullet"/>
+      <w:lvlText w:val=""/>
+      <w:lvlJc w:val="left"/>
+      <w:pPr>
+        <w:ind w:left="6480" w:hanging="360"/>
+      </w:pPr>
+      <w:rPr>
+        <w:rFonts w:ascii="Wingdings" w:hAnsi="Wingdings" w:hint="default"/>
+      </w:rPr>
+    </w:lvl>
+  </w:abstractNum>
+  <w:abstractNum w:abstractNumId="8" w15:restartNumberingAfterBreak="0">
+    <w:nsid w:val="22CD3F94"/>
+    <w:multiLevelType w:val="hybridMultilevel"/>
+    <w:tmpl w:val="A044FDFA"/>
+    <w:lvl w:ilvl="0" w:tplc="0409000F">
+      <w:start w:val="1"/>
+      <w:numFmt w:val="decimal"/>
+      <w:lvlText w:val="%1."/>
+      <w:lvlJc w:val="left"/>
+      <w:pPr>
+        <w:ind w:left="720" w:hanging="360"/>
+      </w:pPr>
+    </w:lvl>
+    <w:lvl w:ilvl="1" w:tplc="04090019" w:tentative="1">
+      <w:start w:val="1"/>
+      <w:numFmt w:val="lowerLetter"/>
+      <w:lvlText w:val="%2."/>
+      <w:lvlJc w:val="left"/>
+      <w:pPr>
+        <w:ind w:left="1440" w:hanging="360"/>
+      </w:pPr>
+    </w:lvl>
+    <w:lvl w:ilvl="2" w:tplc="0409001B" w:tentative="1">
+      <w:start w:val="1"/>
+      <w:numFmt w:val="lowerRoman"/>
+      <w:lvlText w:val="%3."/>
+      <w:lvlJc w:val="right"/>
+      <w:pPr>
+        <w:ind w:left="2160" w:hanging="180"/>
+      </w:pPr>
+    </w:lvl>
+    <w:lvl w:ilvl="3" w:tplc="0409000F" w:tentative="1">
+      <w:start w:val="1"/>
+      <w:numFmt w:val="decimal"/>
+      <w:lvlText w:val="%4."/>
+      <w:lvlJc w:val="left"/>
+      <w:pPr>
+        <w:ind w:left="2880" w:hanging="360"/>
+      </w:pPr>
+    </w:lvl>
+    <w:lvl w:ilvl="4" w:tplc="04090019" w:tentative="1">
+      <w:start w:val="1"/>
+      <w:numFmt w:val="lowerLetter"/>
+      <w:lvlText w:val="%5."/>
+      <w:lvlJc w:val="left"/>
+      <w:pPr>
+        <w:ind w:left="3600" w:hanging="360"/>
+      </w:pPr>
+    </w:lvl>
+    <w:lvl w:ilvl="5" w:tplc="0409001B" w:tentative="1">
+      <w:start w:val="1"/>
+      <w:numFmt w:val="lowerRoman"/>
+      <w:lvlText w:val="%6."/>
+      <w:lvlJc w:val="right"/>
+      <w:pPr>
+        <w:ind w:left="4320" w:hanging="180"/>
+      </w:pPr>
+    </w:lvl>
+    <w:lvl w:ilvl="6" w:tplc="0409000F" w:tentative="1">
+      <w:start w:val="1"/>
+      <w:numFmt w:val="decimal"/>
+      <w:lvlText w:val="%7."/>
+      <w:lvlJc w:val="left"/>
+      <w:pPr>
+        <w:ind w:left="5040" w:hanging="360"/>
+      </w:pPr>
+    </w:lvl>
+    <w:lvl w:ilvl="7" w:tplc="04090019" w:tentative="1">
+      <w:start w:val="1"/>
+      <w:numFmt w:val="lowerLetter"/>
+      <w:lvlText w:val="%8."/>
+      <w:lvlJc w:val="left"/>
+      <w:pPr>
+        <w:ind w:left="5760" w:hanging="360"/>
+      </w:pPr>
+    </w:lvl>
+    <w:lvl w:ilvl="8" w:tplc="0409001B" w:tentative="1">
+      <w:start w:val="1"/>
+      <w:numFmt w:val="lowerRoman"/>
+      <w:lvlText w:val="%9."/>
+      <w:lvlJc w:val="right"/>
+      <w:pPr>
+        <w:ind w:left="6480" w:hanging="180"/>
+      </w:pPr>
+    </w:lvl>
+  </w:abstractNum>
+  <w:abstractNum w:abstractNumId="9" w15:restartNumberingAfterBreak="0">
+    <w:nsid w:val="23536430"/>
+    <w:multiLevelType w:val="hybridMultilevel"/>
+    <w:tmpl w:val="88CCA070"/>
+    <w:lvl w:ilvl="0" w:tplc="04090001">
+      <w:start w:val="1"/>
+      <w:numFmt w:val="bullet"/>
+      <w:lvlText w:val=""/>
+      <w:lvlJc w:val="left"/>
+      <w:pPr>
+        <w:ind w:left="360" w:hanging="360"/>
+      </w:pPr>
+      <w:rPr>
+        <w:rFonts w:ascii="Symbol" w:hAnsi="Symbol" w:hint="default"/>
+      </w:rPr>
+    </w:lvl>
+    <w:lvl w:ilvl="1" w:tplc="04090003">
+      <w:start w:val="1"/>
+      <w:numFmt w:val="bullet"/>
+      <w:lvlText w:val="o"/>
+      <w:lvlJc w:val="left"/>
+      <w:pPr>
+        <w:ind w:left="1080" w:hanging="360"/>
+      </w:pPr>
+      <w:rPr>
+        <w:rFonts w:ascii="Courier New" w:hAnsi="Courier New" w:cs="Courier New" w:hint="default"/>
+      </w:rPr>
+    </w:lvl>
+    <w:lvl w:ilvl="2" w:tplc="04090005" w:tentative="1">
+      <w:start w:val="1"/>
+      <w:numFmt w:val="bullet"/>
+      <w:lvlText w:val=""/>
+      <w:lvlJc w:val="left"/>
+      <w:pPr>
+        <w:ind w:left="1800" w:hanging="360"/>
+      </w:pPr>
+      <w:rPr>
+        <w:rFonts w:ascii="Wingdings" w:hAnsi="Wingdings" w:hint="default"/>
+      </w:rPr>
+    </w:lvl>
+    <w:lvl w:ilvl="3" w:tplc="04090001" w:tentative="1">
+      <w:start w:val="1"/>
+      <w:numFmt w:val="bullet"/>
+      <w:lvlText w:val=""/>
+      <w:lvlJc w:val="left"/>
+      <w:pPr>
+        <w:ind w:left="2520" w:hanging="360"/>
+      </w:pPr>
+      <w:rPr>
+        <w:rFonts w:ascii="Symbol" w:hAnsi="Symbol" w:hint="default"/>
+      </w:rPr>
+    </w:lvl>
+    <w:lvl w:ilvl="4" w:tplc="04090003" w:tentative="1">
+      <w:start w:val="1"/>
+      <w:numFmt w:val="bullet"/>
+      <w:lvlText w:val="o"/>
+      <w:lvlJc w:val="left"/>
+      <w:pPr>
+        <w:ind w:left="3240" w:hanging="360"/>
+      </w:pPr>
+      <w:rPr>
+        <w:rFonts w:ascii="Courier New" w:hAnsi="Courier New" w:cs="Courier New" w:hint="default"/>
+      </w:rPr>
+    </w:lvl>
+    <w:lvl w:ilvl="5" w:tplc="04090005" w:tentative="1">
+      <w:start w:val="1"/>
+      <w:numFmt w:val="bullet"/>
+      <w:lvlText w:val=""/>
+      <w:lvlJc w:val="left"/>
+      <w:pPr>
+        <w:ind w:left="3960" w:hanging="360"/>
+      </w:pPr>
+      <w:rPr>
+        <w:rFonts w:ascii="Wingdings" w:hAnsi="Wingdings" w:hint="default"/>
+      </w:rPr>
+    </w:lvl>
+    <w:lvl w:ilvl="6" w:tplc="04090001" w:tentative="1">
+      <w:start w:val="1"/>
+      <w:numFmt w:val="bullet"/>
+      <w:lvlText w:val=""/>
+      <w:lvlJc w:val="left"/>
+      <w:pPr>
+        <w:ind w:left="4680" w:hanging="360"/>
+      </w:pPr>
+      <w:rPr>
+        <w:rFonts w:ascii="Symbol" w:hAnsi="Symbol" w:hint="default"/>
+      </w:rPr>
+    </w:lvl>
+    <w:lvl w:ilvl="7" w:tplc="04090003" w:tentative="1">
+      <w:start w:val="1"/>
+      <w:numFmt w:val="bullet"/>
+      <w:lvlText w:val="o"/>
+      <w:lvlJc w:val="left"/>
+      <w:pPr>
+        <w:ind w:left="5400" w:hanging="360"/>
+      </w:pPr>
+      <w:rPr>
+        <w:rFonts w:ascii="Courier New" w:hAnsi="Courier New" w:cs="Courier New" w:hint="default"/>
+      </w:rPr>
+    </w:lvl>
+    <w:lvl w:ilvl="8" w:tplc="04090005" w:tentative="1">
+      <w:start w:val="1"/>
+      <w:numFmt w:val="bullet"/>
+      <w:lvlText w:val=""/>
+      <w:lvlJc w:val="left"/>
+      <w:pPr>
+        <w:ind w:left="6120" w:hanging="360"/>
+      </w:pPr>
+      <w:rPr>
+        <w:rFonts w:ascii="Wingdings" w:hAnsi="Wingdings" w:hint="default"/>
+      </w:rPr>
+    </w:lvl>
+  </w:abstractNum>
+  <w:abstractNum w:abstractNumId="10" w15:restartNumberingAfterBreak="0">
+    <w:nsid w:val="23C737F5"/>
+    <w:multiLevelType w:val="hybridMultilevel"/>
+    <w:tmpl w:val="13202166"/>
+    <w:lvl w:ilvl="0" w:tplc="0409000F">
+      <w:start w:val="1"/>
+      <w:numFmt w:val="decimal"/>
+      <w:lvlText w:val="%1."/>
+      <w:lvlJc w:val="left"/>
+      <w:pPr>
+        <w:ind w:left="720" w:hanging="360"/>
+      </w:pPr>
+      <w:rPr>
+        <w:rFonts w:hint="default"/>
+      </w:rPr>
+    </w:lvl>
+    <w:lvl w:ilvl="1" w:tplc="04090019" w:tentative="1">
+      <w:start w:val="1"/>
+      <w:numFmt w:val="lowerLetter"/>
+      <w:lvlText w:val="%2."/>
+      <w:lvlJc w:val="left"/>
+      <w:pPr>
+        <w:ind w:left="1440" w:hanging="360"/>
+      </w:pPr>
+    </w:lvl>
+    <w:lvl w:ilvl="2" w:tplc="0409001B" w:tentative="1">
+      <w:start w:val="1"/>
+      <w:numFmt w:val="lowerRoman"/>
+      <w:lvlText w:val="%3."/>
+      <w:lvlJc w:val="right"/>
+      <w:pPr>
+        <w:ind w:left="2160" w:hanging="180"/>
+      </w:pPr>
+    </w:lvl>
+    <w:lvl w:ilvl="3" w:tplc="0409000F" w:tentative="1">
+      <w:start w:val="1"/>
+      <w:numFmt w:val="decimal"/>
+      <w:lvlText w:val="%4."/>
+      <w:lvlJc w:val="left"/>
+      <w:pPr>
+        <w:ind w:left="2880" w:hanging="360"/>
+      </w:pPr>
+    </w:lvl>
+    <w:lvl w:ilvl="4" w:tplc="04090019" w:tentative="1">
+      <w:start w:val="1"/>
+      <w:numFmt w:val="lowerLetter"/>
+      <w:lvlText w:val="%5."/>
+      <w:lvlJc w:val="left"/>
+      <w:pPr>
+        <w:ind w:left="3600" w:hanging="360"/>
+      </w:pPr>
+    </w:lvl>
+    <w:lvl w:ilvl="5" w:tplc="0409001B" w:tentative="1">
+      <w:start w:val="1"/>
+      <w:numFmt w:val="lowerRoman"/>
+      <w:lvlText w:val="%6."/>
+      <w:lvlJc w:val="right"/>
+      <w:pPr>
+        <w:ind w:left="4320" w:hanging="180"/>
+      </w:pPr>
+    </w:lvl>
+    <w:lvl w:ilvl="6" w:tplc="0409000F" w:tentative="1">
+      <w:start w:val="1"/>
+      <w:numFmt w:val="decimal"/>
+      <w:lvlText w:val="%7."/>
+      <w:lvlJc w:val="left"/>
+      <w:pPr>
+        <w:ind w:left="5040" w:hanging="360"/>
+      </w:pPr>
+    </w:lvl>
+    <w:lvl w:ilvl="7" w:tplc="04090019" w:tentative="1">
+      <w:start w:val="1"/>
+      <w:numFmt w:val="lowerLetter"/>
+      <w:lvlText w:val="%8."/>
+      <w:lvlJc w:val="left"/>
+      <w:pPr>
+        <w:ind w:left="5760" w:hanging="360"/>
+      </w:pPr>
+    </w:lvl>
+    <w:lvl w:ilvl="8" w:tplc="0409001B" w:tentative="1">
+      <w:start w:val="1"/>
+      <w:numFmt w:val="lowerRoman"/>
+      <w:lvlText w:val="%9."/>
+      <w:lvlJc w:val="right"/>
+      <w:pPr>
+        <w:ind w:left="6480" w:hanging="180"/>
+      </w:pPr>
+    </w:lvl>
+  </w:abstractNum>
+  <w:abstractNum w:abstractNumId="11" w15:restartNumberingAfterBreak="0">
+    <w:nsid w:val="253348C0"/>
+    <w:multiLevelType w:val="hybridMultilevel"/>
+    <w:tmpl w:val="5CC6AF8A"/>
+    <w:lvl w:ilvl="0" w:tplc="0409000F">
+      <w:numFmt w:val="decimal"/>
+      <w:lvlText w:val="%1."/>
+      <w:lvlJc w:val="left"/>
+      <w:pPr>
+        <w:ind w:left="720" w:hanging="360"/>
+      </w:pPr>
+      <w:rPr>
+        <w:rFonts w:hint="default"/>
+      </w:rPr>
+    </w:lvl>
+    <w:lvl w:ilvl="1" w:tplc="04090019" w:tentative="1">
+      <w:start w:val="1"/>
+      <w:numFmt w:val="lowerLetter"/>
+      <w:lvlText w:val="%2."/>
+      <w:lvlJc w:val="left"/>
+      <w:pPr>
+        <w:ind w:left="1440" w:hanging="360"/>
+      </w:pPr>
+    </w:lvl>
+    <w:lvl w:ilvl="2" w:tplc="0409001B" w:tentative="1">
+      <w:start w:val="1"/>
+      <w:numFmt w:val="lowerRoman"/>
+      <w:lvlText w:val="%3."/>
+      <w:lvlJc w:val="right"/>
+      <w:pPr>
+        <w:ind w:left="2160" w:hanging="180"/>
+      </w:pPr>
+    </w:lvl>
+    <w:lvl w:ilvl="3" w:tplc="0409000F" w:tentative="1">
+      <w:start w:val="1"/>
+      <w:numFmt w:val="decimal"/>
+      <w:lvlText w:val="%4."/>
+      <w:lvlJc w:val="left"/>
+      <w:pPr>
+        <w:ind w:left="2880" w:hanging="360"/>
+      </w:pPr>
+    </w:lvl>
+    <w:lvl w:ilvl="4" w:tplc="04090019" w:tentative="1">
+      <w:start w:val="1"/>
+      <w:numFmt w:val="lowerLetter"/>
+      <w:lvlText w:val="%5."/>
+      <w:lvlJc w:val="left"/>
+      <w:pPr>
+        <w:ind w:left="3600" w:hanging="360"/>
+      </w:pPr>
+    </w:lvl>
+    <w:lvl w:ilvl="5" w:tplc="0409001B" w:tentative="1">
+      <w:start w:val="1"/>
+      <w:numFmt w:val="lowerRoman"/>
+      <w:lvlText w:val="%6."/>
+      <w:lvlJc w:val="right"/>
+      <w:pPr>
+        <w:ind w:left="4320" w:hanging="180"/>
+      </w:pPr>
+    </w:lvl>
+    <w:lvl w:ilvl="6" w:tplc="0409000F" w:tentative="1">
+      <w:start w:val="1"/>
+      <w:numFmt w:val="decimal"/>
+      <w:lvlText w:val="%7."/>
+      <w:lvlJc w:val="left"/>
+      <w:pPr>
+        <w:ind w:left="5040" w:hanging="360"/>
+      </w:pPr>
+    </w:lvl>
+    <w:lvl w:ilvl="7" w:tplc="04090019" w:tentative="1">
+      <w:start w:val="1"/>
+      <w:numFmt w:val="lowerLetter"/>
+      <w:lvlText w:val="%8."/>
+      <w:lvlJc w:val="left"/>
+      <w:pPr>
+        <w:ind w:left="5760" w:hanging="360"/>
+      </w:pPr>
+    </w:lvl>
+    <w:lvl w:ilvl="8" w:tplc="0409001B" w:tentative="1">
+      <w:start w:val="1"/>
+      <w:numFmt w:val="lowerRoman"/>
+      <w:lvlText w:val="%9."/>
+      <w:lvlJc w:val="right"/>
+      <w:pPr>
+        <w:ind w:left="6480" w:hanging="180"/>
+      </w:pPr>
+    </w:lvl>
+  </w:abstractNum>
+  <w:abstractNum w:abstractNumId="12" w15:restartNumberingAfterBreak="0">
+    <w:nsid w:val="26413526"/>
+    <w:multiLevelType w:val="hybridMultilevel"/>
+    <w:tmpl w:val="A1B4F3F4"/>
+    <w:lvl w:ilvl="0" w:tplc="0409000F">
+      <w:start w:val="1"/>
+      <w:numFmt w:val="decimal"/>
+      <w:lvlText w:val="%1."/>
+      <w:lvlJc w:val="left"/>
+      <w:pPr>
+        <w:ind w:left="360" w:hanging="360"/>
+      </w:pPr>
+    </w:lvl>
+    <w:lvl w:ilvl="1" w:tplc="04090019">
+      <w:start w:val="1"/>
+      <w:numFmt w:val="lowerLetter"/>
+      <w:lvlText w:val="%2."/>
+      <w:lvlJc w:val="left"/>
+      <w:pPr>
+        <w:ind w:left="1080" w:hanging="360"/>
+      </w:pPr>
+    </w:lvl>
+    <w:lvl w:ilvl="2" w:tplc="0409001B">
+      <w:start w:val="1"/>
+      <w:numFmt w:val="lowerRoman"/>
+      <w:lvlText w:val="%3."/>
+      <w:lvlJc w:val="right"/>
+      <w:pPr>
+        <w:ind w:left="1800" w:hanging="180"/>
+      </w:pPr>
+    </w:lvl>
+    <w:lvl w:ilvl="3" w:tplc="0409000F">
+      <w:start w:val="1"/>
+      <w:numFmt w:val="decimal"/>
+      <w:lvlText w:val="%4."/>
+      <w:lvlJc w:val="left"/>
+      <w:pPr>
+        <w:ind w:left="2520" w:hanging="360"/>
+      </w:pPr>
+    </w:lvl>
+    <w:lvl w:ilvl="4" w:tplc="04090019">
+      <w:start w:val="1"/>
+      <w:numFmt w:val="lowerLetter"/>
+      <w:lvlText w:val="%5."/>
+      <w:lvlJc w:val="left"/>
+      <w:pPr>
+        <w:ind w:left="3240" w:hanging="360"/>
+      </w:pPr>
+    </w:lvl>
+    <w:lvl w:ilvl="5" w:tplc="0409001B">
+      <w:start w:val="1"/>
+      <w:numFmt w:val="lowerRoman"/>
+      <w:lvlText w:val="%6."/>
+      <w:lvlJc w:val="right"/>
+      <w:pPr>
+        <w:ind w:left="3960" w:hanging="180"/>
+      </w:pPr>
+    </w:lvl>
+    <w:lvl w:ilvl="6" w:tplc="0409000F">
+      <w:start w:val="1"/>
+      <w:numFmt w:val="decimal"/>
+      <w:lvlText w:val="%7."/>
+      <w:lvlJc w:val="left"/>
+      <w:pPr>
+        <w:ind w:left="4680" w:hanging="360"/>
+      </w:pPr>
+    </w:lvl>
+    <w:lvl w:ilvl="7" w:tplc="04090019">
+      <w:start w:val="1"/>
+      <w:numFmt w:val="lowerLetter"/>
+      <w:lvlText w:val="%8."/>
+      <w:lvlJc w:val="left"/>
+      <w:pPr>
+        <w:ind w:left="5400" w:hanging="360"/>
+      </w:pPr>
+    </w:lvl>
+    <w:lvl w:ilvl="8" w:tplc="0409001B">
+      <w:start w:val="1"/>
+      <w:numFmt w:val="lowerRoman"/>
+      <w:lvlText w:val="%9."/>
+      <w:lvlJc w:val="right"/>
+      <w:pPr>
+        <w:ind w:left="6120" w:hanging="180"/>
+      </w:pPr>
+    </w:lvl>
+  </w:abstractNum>
+  <w:abstractNum w:abstractNumId="13" w15:restartNumberingAfterBreak="0">
+    <w:nsid w:val="264860D5"/>
+    <w:multiLevelType w:val="hybridMultilevel"/>
+    <w:tmpl w:val="1F1CB5CE"/>
+    <w:lvl w:ilvl="0" w:tplc="7F3EEE44">
+      <w:start w:val="1"/>
+      <w:numFmt w:val="decimal"/>
+      <w:lvlText w:val="Problem %1."/>
+      <w:lvlJc w:val="left"/>
+      <w:pPr>
+        <w:ind w:left="720" w:hanging="360"/>
+      </w:pPr>
+      <w:rPr>
+        <w:rFonts w:hint="default"/>
+      </w:rPr>
+    </w:lvl>
+    <w:lvl w:ilvl="1" w:tplc="04090019" w:tentative="1">
+      <w:start w:val="1"/>
+      <w:numFmt w:val="lowerLetter"/>
+      <w:lvlText w:val="%2."/>
+      <w:lvlJc w:val="left"/>
+      <w:pPr>
+        <w:ind w:left="1440" w:hanging="360"/>
+      </w:pPr>
+    </w:lvl>
+    <w:lvl w:ilvl="2" w:tplc="0409001B" w:tentative="1">
+      <w:start w:val="1"/>
+      <w:numFmt w:val="lowerRoman"/>
+      <w:lvlText w:val="%3."/>
+      <w:lvlJc w:val="right"/>
+      <w:pPr>
+        <w:ind w:left="2160" w:hanging="180"/>
+      </w:pPr>
+    </w:lvl>
+    <w:lvl w:ilvl="3" w:tplc="0409000F" w:tentative="1">
+      <w:start w:val="1"/>
+      <w:numFmt w:val="decimal"/>
+      <w:lvlText w:val="%4."/>
+      <w:lvlJc w:val="left"/>
+      <w:pPr>
+        <w:ind w:left="2880" w:hanging="360"/>
+      </w:pPr>
+    </w:lvl>
+    <w:lvl w:ilvl="4" w:tplc="04090019" w:tentative="1">
+      <w:start w:val="1"/>
+      <w:numFmt w:val="lowerLetter"/>
+      <w:lvlText w:val="%5."/>
+      <w:lvlJc w:val="left"/>
+      <w:pPr>
+        <w:ind w:left="3600" w:hanging="360"/>
+      </w:pPr>
+    </w:lvl>
+    <w:lvl w:ilvl="5" w:tplc="0409001B" w:tentative="1">
+      <w:start w:val="1"/>
+      <w:numFmt w:val="lowerRoman"/>
+      <w:lvlText w:val="%6."/>
+      <w:lvlJc w:val="right"/>
+      <w:pPr>
+        <w:ind w:left="4320" w:hanging="180"/>
+      </w:pPr>
+    </w:lvl>
+    <w:lvl w:ilvl="6" w:tplc="0409000F" w:tentative="1">
+      <w:start w:val="1"/>
+      <w:numFmt w:val="decimal"/>
+      <w:lvlText w:val="%7."/>
+      <w:lvlJc w:val="left"/>
+      <w:pPr>
+        <w:ind w:left="5040" w:hanging="360"/>
+      </w:pPr>
+    </w:lvl>
+    <w:lvl w:ilvl="7" w:tplc="04090019" w:tentative="1">
+      <w:start w:val="1"/>
+      <w:numFmt w:val="lowerLetter"/>
+      <w:lvlText w:val="%8."/>
+      <w:lvlJc w:val="left"/>
+      <w:pPr>
+        <w:ind w:left="5760" w:hanging="360"/>
+      </w:pPr>
+    </w:lvl>
+    <w:lvl w:ilvl="8" w:tplc="0409001B" w:tentative="1">
+      <w:start w:val="1"/>
+      <w:numFmt w:val="lowerRoman"/>
+      <w:lvlText w:val="%9."/>
+      <w:lvlJc w:val="right"/>
+      <w:pPr>
+        <w:ind w:left="6480" w:hanging="180"/>
+      </w:pPr>
+    </w:lvl>
+  </w:abstractNum>
+  <w:abstractNum w:abstractNumId="14" w15:restartNumberingAfterBreak="0">
+    <w:nsid w:val="268274C7"/>
+    <w:multiLevelType w:val="hybridMultilevel"/>
+    <w:tmpl w:val="0732809A"/>
+    <w:lvl w:ilvl="0" w:tplc="0409000F">
+      <w:start w:val="1"/>
+      <w:numFmt w:val="decimal"/>
+      <w:lvlText w:val="%1."/>
+      <w:lvlJc w:val="left"/>
+      <w:pPr>
+        <w:ind w:left="1080" w:hanging="360"/>
+      </w:pPr>
+      <w:rPr>
+        <w:rFonts w:hint="default"/>
+      </w:rPr>
+    </w:lvl>
+    <w:lvl w:ilvl="1" w:tplc="04090019" w:tentative="1">
+      <w:start w:val="1"/>
+      <w:numFmt w:val="lowerLetter"/>
+      <w:lvlText w:val="%2."/>
+      <w:lvlJc w:val="left"/>
+      <w:pPr>
+        <w:ind w:left="1800" w:hanging="360"/>
+      </w:pPr>
+    </w:lvl>
+    <w:lvl w:ilvl="2" w:tplc="0409001B" w:tentative="1">
+      <w:start w:val="1"/>
+      <w:numFmt w:val="lowerRoman"/>
+      <w:lvlText w:val="%3."/>
+      <w:lvlJc w:val="right"/>
+      <w:pPr>
+        <w:ind w:left="2520" w:hanging="180"/>
+      </w:pPr>
+    </w:lvl>
+    <w:lvl w:ilvl="3" w:tplc="0409000F" w:tentative="1">
+      <w:start w:val="1"/>
+      <w:numFmt w:val="decimal"/>
+      <w:lvlText w:val="%4."/>
+      <w:lvlJc w:val="left"/>
+      <w:pPr>
+        <w:ind w:left="3240" w:hanging="360"/>
+      </w:pPr>
+    </w:lvl>
+    <w:lvl w:ilvl="4" w:tplc="04090019" w:tentative="1">
+      <w:start w:val="1"/>
+      <w:numFmt w:val="lowerLetter"/>
+      <w:lvlText w:val="%5."/>
+      <w:lvlJc w:val="left"/>
+      <w:pPr>
+        <w:ind w:left="3960" w:hanging="360"/>
+      </w:pPr>
+    </w:lvl>
+    <w:lvl w:ilvl="5" w:tplc="0409001B" w:tentative="1">
+      <w:start w:val="1"/>
+      <w:numFmt w:val="lowerRoman"/>
+      <w:lvlText w:val="%6."/>
+      <w:lvlJc w:val="right"/>
+      <w:pPr>
+        <w:ind w:left="4680" w:hanging="180"/>
+      </w:pPr>
+    </w:lvl>
+    <w:lvl w:ilvl="6" w:tplc="0409000F" w:tentative="1">
+      <w:start w:val="1"/>
+      <w:numFmt w:val="decimal"/>
+      <w:lvlText w:val="%7."/>
+      <w:lvlJc w:val="left"/>
+      <w:pPr>
+        <w:ind w:left="5400" w:hanging="360"/>
+      </w:pPr>
+    </w:lvl>
+    <w:lvl w:ilvl="7" w:tplc="04090019" w:tentative="1">
+      <w:start w:val="1"/>
+      <w:numFmt w:val="lowerLetter"/>
+      <w:lvlText w:val="%8."/>
+      <w:lvlJc w:val="left"/>
+      <w:pPr>
+        <w:ind w:left="6120" w:hanging="360"/>
+      </w:pPr>
+    </w:lvl>
+    <w:lvl w:ilvl="8" w:tplc="0409001B" w:tentative="1">
+      <w:start w:val="1"/>
+      <w:numFmt w:val="lowerRoman"/>
+      <w:lvlText w:val="%9."/>
+      <w:lvlJc w:val="right"/>
+      <w:pPr>
+        <w:ind w:left="6840" w:hanging="180"/>
+      </w:pPr>
+    </w:lvl>
+  </w:abstractNum>
+  <w:abstractNum w:abstractNumId="15" w15:restartNumberingAfterBreak="0">
+    <w:nsid w:val="2C5B53B7"/>
+    <w:multiLevelType w:val="hybridMultilevel"/>
+    <w:tmpl w:val="98BE5D62"/>
+    <w:lvl w:ilvl="0" w:tplc="0409000F">
+      <w:start w:val="1"/>
+      <w:numFmt w:val="decimal"/>
+      <w:lvlText w:val="%1."/>
+      <w:lvlJc w:val="left"/>
+      <w:pPr>
+        <w:ind w:left="720" w:hanging="360"/>
+      </w:pPr>
+      <w:rPr>
+        <w:rFonts w:hint="default"/>
+      </w:rPr>
+    </w:lvl>
+    <w:lvl w:ilvl="1" w:tplc="04090001">
+      <w:start w:val="1"/>
+      <w:numFmt w:val="bullet"/>
+      <w:lvlText w:val=""/>
+      <w:lvlJc w:val="left"/>
+      <w:pPr>
+        <w:ind w:left="1440" w:hanging="360"/>
+      </w:pPr>
+      <w:rPr>
+        <w:rFonts w:ascii="Symbol" w:hAnsi="Symbol" w:hint="default"/>
+      </w:rPr>
+    </w:lvl>
+    <w:lvl w:ilvl="2" w:tplc="04090003">
+      <w:start w:val="1"/>
+      <w:numFmt w:val="bullet"/>
+      <w:lvlText w:val="o"/>
+      <w:lvlJc w:val="left"/>
+      <w:pPr>
+        <w:ind w:left="2160" w:hanging="180"/>
+      </w:pPr>
+      <w:rPr>
+        <w:rFonts w:ascii="Courier New" w:hAnsi="Courier New" w:cs="Courier New" w:hint="default"/>
+      </w:rPr>
+    </w:lvl>
+    <w:lvl w:ilvl="3" w:tplc="0409000F" w:tentative="1">
+      <w:start w:val="1"/>
+      <w:numFmt w:val="decimal"/>
+      <w:lvlText w:val="%4."/>
+      <w:lvlJc w:val="left"/>
+      <w:pPr>
+        <w:ind w:left="2880" w:hanging="360"/>
+      </w:pPr>
+    </w:lvl>
+    <w:lvl w:ilvl="4" w:tplc="04090019" w:tentative="1">
+      <w:start w:val="1"/>
+      <w:numFmt w:val="lowerLetter"/>
+      <w:lvlText w:val="%5."/>
+      <w:lvlJc w:val="left"/>
+      <w:pPr>
+        <w:ind w:left="3600" w:hanging="360"/>
+      </w:pPr>
+    </w:lvl>
+    <w:lvl w:ilvl="5" w:tplc="0409001B" w:tentative="1">
+      <w:start w:val="1"/>
+      <w:numFmt w:val="lowerRoman"/>
+      <w:lvlText w:val="%6."/>
+      <w:lvlJc w:val="right"/>
+      <w:pPr>
+        <w:ind w:left="4320" w:hanging="180"/>
+      </w:pPr>
+    </w:lvl>
+    <w:lvl w:ilvl="6" w:tplc="0409000F" w:tentative="1">
+      <w:start w:val="1"/>
+      <w:numFmt w:val="decimal"/>
+      <w:lvlText w:val="%7."/>
+      <w:lvlJc w:val="left"/>
+      <w:pPr>
+        <w:ind w:left="5040" w:hanging="360"/>
+      </w:pPr>
+    </w:lvl>
+    <w:lvl w:ilvl="7" w:tplc="04090019" w:tentative="1">
+      <w:start w:val="1"/>
+      <w:numFmt w:val="lowerLetter"/>
+      <w:lvlText w:val="%8."/>
+      <w:lvlJc w:val="left"/>
+      <w:pPr>
+        <w:ind w:left="5760" w:hanging="360"/>
+      </w:pPr>
+    </w:lvl>
+    <w:lvl w:ilvl="8" w:tplc="0409001B" w:tentative="1">
+      <w:start w:val="1"/>
+      <w:numFmt w:val="lowerRoman"/>
+      <w:lvlText w:val="%9."/>
+      <w:lvlJc w:val="right"/>
+      <w:pPr>
+        <w:ind w:left="6480" w:hanging="180"/>
+      </w:pPr>
+    </w:lvl>
+  </w:abstractNum>
+  <w:abstractNum w:abstractNumId="16" w15:restartNumberingAfterBreak="0">
+    <w:nsid w:val="2CE51155"/>
+    <w:multiLevelType w:val="multilevel"/>
+    <w:tmpl w:val="4A18EE0A"/>
+    <w:lvl w:ilvl="0">
+      <w:start w:val="1"/>
+      <w:numFmt w:val="bullet"/>
+      <w:lvlText w:val=""/>
+      <w:lvlJc w:val="left"/>
+      <w:pPr>
+        <w:tabs>
+          <w:tab w:val="num" w:pos="720"/>
+        </w:tabs>
+        <w:ind w:left="720" w:hanging="360"/>
+      </w:pPr>
+      <w:rPr>
+        <w:rFonts w:ascii="Symbol" w:hAnsi="Symbol" w:hint="default"/>
+        <w:sz w:val="20"/>
+      </w:rPr>
+    </w:lvl>
+    <w:lvl w:ilvl="1" w:tentative="1">
+      <w:start w:val="1"/>
+      <w:numFmt w:val="bullet"/>
+      <w:lvlText w:val="o"/>
+      <w:lvlJc w:val="left"/>
+      <w:pPr>
+        <w:tabs>
+          <w:tab w:val="num" w:pos="1440"/>
+        </w:tabs>
+        <w:ind w:left="1440" w:hanging="360"/>
+      </w:pPr>
+      <w:rPr>
+        <w:rFonts w:ascii="Courier New" w:hAnsi="Courier New" w:hint="default"/>
+        <w:sz w:val="20"/>
+      </w:rPr>
+    </w:lvl>
+    <w:lvl w:ilvl="2" w:tentative="1">
+      <w:start w:val="1"/>
+      <w:numFmt w:val="bullet"/>
+      <w:lvlText w:val=""/>
+      <w:lvlJc w:val="left"/>
+      <w:pPr>
+        <w:tabs>
+          <w:tab w:val="num" w:pos="2160"/>
+        </w:tabs>
+        <w:ind w:left="2160" w:hanging="360"/>
+      </w:pPr>
+      <w:rPr>
+        <w:rFonts w:ascii="Wingdings" w:hAnsi="Wingdings" w:hint="default"/>
+        <w:sz w:val="20"/>
+      </w:rPr>
+    </w:lvl>
+    <w:lvl w:ilvl="3" w:tentative="1">
+      <w:start w:val="1"/>
+      <w:numFmt w:val="bullet"/>
+      <w:lvlText w:val=""/>
+      <w:lvlJc w:val="left"/>
+      <w:pPr>
+        <w:tabs>
+          <w:tab w:val="num" w:pos="2880"/>
+        </w:tabs>
+        <w:ind w:left="2880" w:hanging="360"/>
+      </w:pPr>
+      <w:rPr>
+        <w:rFonts w:ascii="Wingdings" w:hAnsi="Wingdings" w:hint="default"/>
+        <w:sz w:val="20"/>
+      </w:rPr>
+    </w:lvl>
+    <w:lvl w:ilvl="4" w:tentative="1">
+      <w:start w:val="1"/>
+      <w:numFmt w:val="bullet"/>
+      <w:lvlText w:val=""/>
+      <w:lvlJc w:val="left"/>
+      <w:pPr>
+        <w:tabs>
+          <w:tab w:val="num" w:pos="3600"/>
+        </w:tabs>
+        <w:ind w:left="3600" w:hanging="360"/>
+      </w:pPr>
+      <w:rPr>
+        <w:rFonts w:ascii="Wingdings" w:hAnsi="Wingdings" w:hint="default"/>
+        <w:sz w:val="20"/>
+      </w:rPr>
+    </w:lvl>
+    <w:lvl w:ilvl="5" w:tentative="1">
+      <w:start w:val="1"/>
+      <w:numFmt w:val="bullet"/>
+      <w:lvlText w:val=""/>
+      <w:lvlJc w:val="left"/>
+      <w:pPr>
+        <w:tabs>
+          <w:tab w:val="num" w:pos="4320"/>
+        </w:tabs>
+        <w:ind w:left="4320" w:hanging="360"/>
+      </w:pPr>
+      <w:rPr>
+        <w:rFonts w:ascii="Wingdings" w:hAnsi="Wingdings" w:hint="default"/>
+        <w:sz w:val="20"/>
+      </w:rPr>
+    </w:lvl>
+    <w:lvl w:ilvl="6" w:tentative="1">
+      <w:start w:val="1"/>
+      <w:numFmt w:val="bullet"/>
+      <w:lvlText w:val=""/>
+      <w:lvlJc w:val="left"/>
+      <w:pPr>
+        <w:tabs>
+          <w:tab w:val="num" w:pos="5040"/>
+        </w:tabs>
+        <w:ind w:left="5040" w:hanging="360"/>
+      </w:pPr>
+      <w:rPr>
+        <w:rFonts w:ascii="Wingdings" w:hAnsi="Wingdings" w:hint="default"/>
+        <w:sz w:val="20"/>
+      </w:rPr>
+    </w:lvl>
+    <w:lvl w:ilvl="7" w:tentative="1">
+      <w:start w:val="1"/>
+      <w:numFmt w:val="bullet"/>
+      <w:lvlText w:val=""/>
+      <w:lvlJc w:val="left"/>
+      <w:pPr>
+        <w:tabs>
+          <w:tab w:val="num" w:pos="5760"/>
+        </w:tabs>
+        <w:ind w:left="5760" w:hanging="360"/>
+      </w:pPr>
+      <w:rPr>
+        <w:rFonts w:ascii="Wingdings" w:hAnsi="Wingdings" w:hint="default"/>
+        <w:sz w:val="20"/>
+      </w:rPr>
+    </w:lvl>
+    <w:lvl w:ilvl="8" w:tentative="1">
+      <w:start w:val="1"/>
+      <w:numFmt w:val="bullet"/>
+      <w:lvlText w:val=""/>
+      <w:lvlJc w:val="left"/>
+      <w:pPr>
+        <w:tabs>
+          <w:tab w:val="num" w:pos="6480"/>
+        </w:tabs>
+        <w:ind w:left="6480" w:hanging="360"/>
+      </w:pPr>
+      <w:rPr>
+        <w:rFonts w:ascii="Wingdings" w:hAnsi="Wingdings" w:hint="default"/>
+        <w:sz w:val="20"/>
+      </w:rPr>
+    </w:lvl>
+  </w:abstractNum>
+  <w:abstractNum w:abstractNumId="17" w15:restartNumberingAfterBreak="0">
+    <w:nsid w:val="326B7ADF"/>
+    <w:multiLevelType w:val="hybridMultilevel"/>
+    <w:tmpl w:val="243464B4"/>
+    <w:lvl w:ilvl="0" w:tplc="0409000F">
+      <w:start w:val="1"/>
+      <w:numFmt w:val="decimal"/>
+      <w:lvlText w:val="%1."/>
+      <w:lvlJc w:val="left"/>
+      <w:pPr>
+        <w:ind w:left="720" w:hanging="360"/>
+      </w:pPr>
+      <w:rPr>
+        <w:rFonts w:hint="default"/>
+      </w:rPr>
+    </w:lvl>
+    <w:lvl w:ilvl="1" w:tplc="04090001">
+      <w:start w:val="1"/>
+      <w:numFmt w:val="bullet"/>
+      <w:lvlText w:val=""/>
+      <w:lvlJc w:val="left"/>
+      <w:pPr>
+        <w:ind w:left="1440" w:hanging="360"/>
+      </w:pPr>
+      <w:rPr>
+        <w:rFonts w:ascii="Symbol" w:hAnsi="Symbol" w:hint="default"/>
+      </w:rPr>
+    </w:lvl>
+    <w:lvl w:ilvl="2" w:tplc="04090003">
+      <w:start w:val="1"/>
+      <w:numFmt w:val="bullet"/>
+      <w:lvlText w:val="o"/>
+      <w:lvlJc w:val="left"/>
+      <w:pPr>
+        <w:ind w:left="2160" w:hanging="180"/>
+      </w:pPr>
+      <w:rPr>
+        <w:rFonts w:ascii="Courier New" w:hAnsi="Courier New" w:cs="Courier New" w:hint="default"/>
+      </w:rPr>
+    </w:lvl>
+    <w:lvl w:ilvl="3" w:tplc="0409000F" w:tentative="1">
+      <w:start w:val="1"/>
+      <w:numFmt w:val="decimal"/>
+      <w:lvlText w:val="%4."/>
+      <w:lvlJc w:val="left"/>
+      <w:pPr>
+        <w:ind w:left="2880" w:hanging="360"/>
+      </w:pPr>
+    </w:lvl>
+    <w:lvl w:ilvl="4" w:tplc="04090019" w:tentative="1">
+      <w:start w:val="1"/>
+      <w:numFmt w:val="lowerLetter"/>
+      <w:lvlText w:val="%5."/>
+      <w:lvlJc w:val="left"/>
+      <w:pPr>
+        <w:ind w:left="3600" w:hanging="360"/>
+      </w:pPr>
+    </w:lvl>
+    <w:lvl w:ilvl="5" w:tplc="0409001B" w:tentative="1">
+      <w:start w:val="1"/>
+      <w:numFmt w:val="lowerRoman"/>
+      <w:lvlText w:val="%6."/>
+      <w:lvlJc w:val="right"/>
+      <w:pPr>
+        <w:ind w:left="4320" w:hanging="180"/>
+      </w:pPr>
+    </w:lvl>
+    <w:lvl w:ilvl="6" w:tplc="0409000F" w:tentative="1">
+      <w:start w:val="1"/>
+      <w:numFmt w:val="decimal"/>
+      <w:lvlText w:val="%7."/>
+      <w:lvlJc w:val="left"/>
+      <w:pPr>
+        <w:ind w:left="5040" w:hanging="360"/>
+      </w:pPr>
+    </w:lvl>
+    <w:lvl w:ilvl="7" w:tplc="04090019" w:tentative="1">
+      <w:start w:val="1"/>
+      <w:numFmt w:val="lowerLetter"/>
+      <w:lvlText w:val="%8."/>
+      <w:lvlJc w:val="left"/>
+      <w:pPr>
+        <w:ind w:left="5760" w:hanging="360"/>
+      </w:pPr>
+    </w:lvl>
+    <w:lvl w:ilvl="8" w:tplc="0409001B" w:tentative="1">
+      <w:start w:val="1"/>
+      <w:numFmt w:val="lowerRoman"/>
+      <w:lvlText w:val="%9."/>
+      <w:lvlJc w:val="right"/>
+      <w:pPr>
+        <w:ind w:left="6480" w:hanging="180"/>
+      </w:pPr>
+    </w:lvl>
+  </w:abstractNum>
+  <w:abstractNum w:abstractNumId="18" w15:restartNumberingAfterBreak="0">
+    <w:nsid w:val="36F1759A"/>
+    <w:multiLevelType w:val="hybridMultilevel"/>
+    <w:tmpl w:val="AC4C80EA"/>
+    <w:lvl w:ilvl="0" w:tplc="04090001">
+      <w:start w:val="1"/>
+      <w:numFmt w:val="bullet"/>
+      <w:lvlText w:val=""/>
+      <w:lvlJc w:val="left"/>
+      <w:pPr>
+        <w:ind w:left="720" w:hanging="360"/>
+      </w:pPr>
+      <w:rPr>
+        <w:rFonts w:ascii="Symbol" w:hAnsi="Symbol" w:hint="default"/>
+      </w:rPr>
+    </w:lvl>
+    <w:lvl w:ilvl="1" w:tplc="04090003" w:tentative="1">
+      <w:start w:val="1"/>
+      <w:numFmt w:val="bullet"/>
+      <w:lvlText w:val="o"/>
+      <w:lvlJc w:val="left"/>
+      <w:pPr>
+        <w:ind w:left="1440" w:hanging="360"/>
+      </w:pPr>
+      <w:rPr>
+        <w:rFonts w:ascii="Courier New" w:hAnsi="Courier New" w:cs="Courier New" w:hint="default"/>
+      </w:rPr>
+    </w:lvl>
+    <w:lvl w:ilvl="2" w:tplc="04090005" w:tentative="1">
+      <w:start w:val="1"/>
+      <w:numFmt w:val="bullet"/>
+      <w:lvlText w:val=""/>
+      <w:lvlJc w:val="left"/>
+      <w:pPr>
+        <w:ind w:left="2160" w:hanging="360"/>
+      </w:pPr>
+      <w:rPr>
+        <w:rFonts w:ascii="Wingdings" w:hAnsi="Wingdings" w:hint="default"/>
+      </w:rPr>
+    </w:lvl>
+    <w:lvl w:ilvl="3" w:tplc="04090001" w:tentative="1">
+      <w:start w:val="1"/>
+      <w:numFmt w:val="bullet"/>
+      <w:lvlText w:val=""/>
+      <w:lvlJc w:val="left"/>
+      <w:pPr>
+        <w:ind w:left="2880" w:hanging="360"/>
+      </w:pPr>
+      <w:rPr>
+        <w:rFonts w:ascii="Symbol" w:hAnsi="Symbol" w:hint="default"/>
+      </w:rPr>
+    </w:lvl>
+    <w:lvl w:ilvl="4" w:tplc="04090003" w:tentative="1">
+      <w:start w:val="1"/>
+      <w:numFmt w:val="bullet"/>
+      <w:lvlText w:val="o"/>
+      <w:lvlJc w:val="left"/>
+      <w:pPr>
+        <w:ind w:left="3600" w:hanging="360"/>
+      </w:pPr>
+      <w:rPr>
+        <w:rFonts w:ascii="Courier New" w:hAnsi="Courier New" w:cs="Courier New" w:hint="default"/>
+      </w:rPr>
+    </w:lvl>
+    <w:lvl w:ilvl="5" w:tplc="04090005" w:tentative="1">
+      <w:start w:val="1"/>
+      <w:numFmt w:val="bullet"/>
+      <w:lvlText w:val=""/>
+      <w:lvlJc w:val="left"/>
+      <w:pPr>
+        <w:ind w:left="4320" w:hanging="360"/>
+      </w:pPr>
+      <w:rPr>
+        <w:rFonts w:ascii="Wingdings" w:hAnsi="Wingdings" w:hint="default"/>
+      </w:rPr>
+    </w:lvl>
+    <w:lvl w:ilvl="6" w:tplc="04090001" w:tentative="1">
+      <w:start w:val="1"/>
+      <w:numFmt w:val="bullet"/>
+      <w:lvlText w:val=""/>
+      <w:lvlJc w:val="left"/>
+      <w:pPr>
+        <w:ind w:left="5040" w:hanging="360"/>
+      </w:pPr>
+      <w:rPr>
+        <w:rFonts w:ascii="Symbol" w:hAnsi="Symbol" w:hint="default"/>
+      </w:rPr>
+    </w:lvl>
+    <w:lvl w:ilvl="7" w:tplc="04090003" w:tentative="1">
+      <w:start w:val="1"/>
+      <w:numFmt w:val="bullet"/>
+      <w:lvlText w:val="o"/>
+      <w:lvlJc w:val="left"/>
+      <w:pPr>
+        <w:ind w:left="5760" w:hanging="360"/>
+      </w:pPr>
+      <w:rPr>
+        <w:rFonts w:ascii="Courier New" w:hAnsi="Courier New" w:cs="Courier New" w:hint="default"/>
+      </w:rPr>
+    </w:lvl>
+    <w:lvl w:ilvl="8" w:tplc="04090005" w:tentative="1">
+      <w:start w:val="1"/>
+      <w:numFmt w:val="bullet"/>
+      <w:lvlText w:val=""/>
+      <w:lvlJc w:val="left"/>
+      <w:pPr>
+        <w:ind w:left="6480" w:hanging="360"/>
+      </w:pPr>
+      <w:rPr>
+        <w:rFonts w:ascii="Wingdings" w:hAnsi="Wingdings" w:hint="default"/>
+      </w:rPr>
+    </w:lvl>
+  </w:abstractNum>
+  <w:abstractNum w:abstractNumId="19" w15:restartNumberingAfterBreak="0">
+    <w:nsid w:val="385C6CB3"/>
+    <w:multiLevelType w:val="hybridMultilevel"/>
+    <w:tmpl w:val="C1C67C5C"/>
+    <w:lvl w:ilvl="0" w:tplc="04090001">
+      <w:start w:val="1"/>
+      <w:numFmt w:val="bullet"/>
+      <w:lvlText w:val=""/>
+      <w:lvlJc w:val="left"/>
+      <w:pPr>
+        <w:ind w:left="720" w:hanging="360"/>
+      </w:pPr>
+      <w:rPr>
+        <w:rFonts w:ascii="Symbol" w:hAnsi="Symbol" w:hint="default"/>
+      </w:rPr>
+    </w:lvl>
+    <w:lvl w:ilvl="1" w:tplc="04090003" w:tentative="1">
+      <w:start w:val="1"/>
+      <w:numFmt w:val="bullet"/>
+      <w:lvlText w:val="o"/>
+      <w:lvlJc w:val="left"/>
+      <w:pPr>
+        <w:ind w:left="1440" w:hanging="360"/>
+      </w:pPr>
+      <w:rPr>
+        <w:rFonts w:ascii="Courier New" w:hAnsi="Courier New" w:cs="Courier New" w:hint="default"/>
+      </w:rPr>
+    </w:lvl>
+    <w:lvl w:ilvl="2" w:tplc="04090005" w:tentative="1">
+      <w:start w:val="1"/>
+      <w:numFmt w:val="bullet"/>
+      <w:lvlText w:val=""/>
+      <w:lvlJc w:val="left"/>
+      <w:pPr>
+        <w:ind w:left="2160" w:hanging="360"/>
+      </w:pPr>
+      <w:rPr>
+        <w:rFonts w:ascii="Wingdings" w:hAnsi="Wingdings" w:hint="default"/>
+      </w:rPr>
+    </w:lvl>
+    <w:lvl w:ilvl="3" w:tplc="04090001" w:tentative="1">
+      <w:start w:val="1"/>
+      <w:numFmt w:val="bullet"/>
+      <w:lvlText w:val=""/>
+      <w:lvlJc w:val="left"/>
+      <w:pPr>
+        <w:ind w:left="2880" w:hanging="360"/>
+      </w:pPr>
+      <w:rPr>
+        <w:rFonts w:ascii="Symbol" w:hAnsi="Symbol" w:hint="default"/>
+      </w:rPr>
+    </w:lvl>
+    <w:lvl w:ilvl="4" w:tplc="04090003" w:tentative="1">
+      <w:start w:val="1"/>
+      <w:numFmt w:val="bullet"/>
+      <w:lvlText w:val="o"/>
+      <w:lvlJc w:val="left"/>
+      <w:pPr>
+        <w:ind w:left="3600" w:hanging="360"/>
+      </w:pPr>
+      <w:rPr>
+        <w:rFonts w:ascii="Courier New" w:hAnsi="Courier New" w:cs="Courier New" w:hint="default"/>
+      </w:rPr>
+    </w:lvl>
+    <w:lvl w:ilvl="5" w:tplc="04090005" w:tentative="1">
+      <w:start w:val="1"/>
+      <w:numFmt w:val="bullet"/>
+      <w:lvlText w:val=""/>
+      <w:lvlJc w:val="left"/>
+      <w:pPr>
+        <w:ind w:left="4320" w:hanging="360"/>
+      </w:pPr>
+      <w:rPr>
+        <w:rFonts w:ascii="Wingdings" w:hAnsi="Wingdings" w:hint="default"/>
+      </w:rPr>
+    </w:lvl>
+    <w:lvl w:ilvl="6" w:tplc="04090001" w:tentative="1">
+      <w:start w:val="1"/>
+      <w:numFmt w:val="bullet"/>
+      <w:lvlText w:val=""/>
+      <w:lvlJc w:val="left"/>
+      <w:pPr>
+        <w:ind w:left="5040" w:hanging="360"/>
+      </w:pPr>
+      <w:rPr>
+        <w:rFonts w:ascii="Symbol" w:hAnsi="Symbol" w:hint="default"/>
+      </w:rPr>
+    </w:lvl>
+    <w:lvl w:ilvl="7" w:tplc="04090003" w:tentative="1">
+      <w:start w:val="1"/>
+      <w:numFmt w:val="bullet"/>
+      <w:lvlText w:val="o"/>
+      <w:lvlJc w:val="left"/>
+      <w:pPr>
+        <w:ind w:left="5760" w:hanging="360"/>
+      </w:pPr>
+      <w:rPr>
+        <w:rFonts w:ascii="Courier New" w:hAnsi="Courier New" w:cs="Courier New" w:hint="default"/>
+      </w:rPr>
+    </w:lvl>
+    <w:lvl w:ilvl="8" w:tplc="04090005" w:tentative="1">
+      <w:start w:val="1"/>
+      <w:numFmt w:val="bullet"/>
+      <w:lvlText w:val=""/>
+      <w:lvlJc w:val="left"/>
+      <w:pPr>
+        <w:ind w:left="6480" w:hanging="360"/>
+      </w:pPr>
+      <w:rPr>
+        <w:rFonts w:ascii="Wingdings" w:hAnsi="Wingdings" w:hint="default"/>
+      </w:rPr>
+    </w:lvl>
+  </w:abstractNum>
+  <w:abstractNum w:abstractNumId="20" w15:restartNumberingAfterBreak="0">
+    <w:nsid w:val="40B63A43"/>
+    <w:multiLevelType w:val="hybridMultilevel"/>
+    <w:tmpl w:val="4D9EFB84"/>
+    <w:lvl w:ilvl="0" w:tplc="0409000F">
+      <w:start w:val="1"/>
+      <w:numFmt w:val="decimal"/>
+      <w:lvlText w:val="%1."/>
+      <w:lvlJc w:val="left"/>
+      <w:pPr>
+        <w:ind w:left="720" w:hanging="360"/>
+      </w:pPr>
+      <w:rPr>
+        <w:rFonts w:hint="default"/>
+      </w:rPr>
+    </w:lvl>
+    <w:lvl w:ilvl="1" w:tplc="04090001">
+      <w:start w:val="1"/>
+      <w:numFmt w:val="bullet"/>
+      <w:lvlText w:val=""/>
+      <w:lvlJc w:val="left"/>
+      <w:pPr>
+        <w:ind w:left="1440" w:hanging="360"/>
+      </w:pPr>
+      <w:rPr>
+        <w:rFonts w:ascii="Symbol" w:hAnsi="Symbol" w:hint="default"/>
+      </w:rPr>
+    </w:lvl>
+    <w:lvl w:ilvl="2" w:tplc="04090003">
+      <w:start w:val="1"/>
+      <w:numFmt w:val="bullet"/>
+      <w:lvlText w:val="o"/>
+      <w:lvlJc w:val="left"/>
+      <w:pPr>
+        <w:ind w:left="2160" w:hanging="180"/>
+      </w:pPr>
+      <w:rPr>
+        <w:rFonts w:ascii="Courier New" w:hAnsi="Courier New" w:cs="Courier New" w:hint="default"/>
+      </w:rPr>
+    </w:lvl>
+    <w:lvl w:ilvl="3" w:tplc="0409000F" w:tentative="1">
+      <w:start w:val="1"/>
+      <w:numFmt w:val="decimal"/>
+      <w:lvlText w:val="%4."/>
+      <w:lvlJc w:val="left"/>
+      <w:pPr>
+        <w:ind w:left="2880" w:hanging="360"/>
+      </w:pPr>
+    </w:lvl>
+    <w:lvl w:ilvl="4" w:tplc="04090019" w:tentative="1">
+      <w:start w:val="1"/>
+      <w:numFmt w:val="lowerLetter"/>
+      <w:lvlText w:val="%5."/>
+      <w:lvlJc w:val="left"/>
+      <w:pPr>
+        <w:ind w:left="3600" w:hanging="360"/>
+      </w:pPr>
+    </w:lvl>
+    <w:lvl w:ilvl="5" w:tplc="0409001B" w:tentative="1">
+      <w:start w:val="1"/>
+      <w:numFmt w:val="lowerRoman"/>
+      <w:lvlText w:val="%6."/>
+      <w:lvlJc w:val="right"/>
+      <w:pPr>
+        <w:ind w:left="4320" w:hanging="180"/>
+      </w:pPr>
+    </w:lvl>
+    <w:lvl w:ilvl="6" w:tplc="0409000F" w:tentative="1">
+      <w:start w:val="1"/>
+      <w:numFmt w:val="decimal"/>
+      <w:lvlText w:val="%7."/>
+      <w:lvlJc w:val="left"/>
+      <w:pPr>
+        <w:ind w:left="5040" w:hanging="360"/>
+      </w:pPr>
+    </w:lvl>
+    <w:lvl w:ilvl="7" w:tplc="04090019" w:tentative="1">
+      <w:start w:val="1"/>
+      <w:numFmt w:val="lowerLetter"/>
+      <w:lvlText w:val="%8."/>
+      <w:lvlJc w:val="left"/>
+      <w:pPr>
+        <w:ind w:left="5760" w:hanging="360"/>
+      </w:pPr>
+    </w:lvl>
+    <w:lvl w:ilvl="8" w:tplc="0409001B" w:tentative="1">
+      <w:start w:val="1"/>
+      <w:numFmt w:val="lowerRoman"/>
+      <w:lvlText w:val="%9."/>
+      <w:lvlJc w:val="right"/>
+      <w:pPr>
+        <w:ind w:left="6480" w:hanging="180"/>
+      </w:pPr>
+    </w:lvl>
+  </w:abstractNum>
+  <w:abstractNum w:abstractNumId="21" w15:restartNumberingAfterBreak="0">
+    <w:nsid w:val="44BC2519"/>
+    <w:multiLevelType w:val="hybridMultilevel"/>
+    <w:tmpl w:val="EEB2B3B6"/>
+    <w:lvl w:ilvl="0" w:tplc="0CE0498A">
+      <w:start w:val="1"/>
+      <w:numFmt w:val="decimal"/>
+      <w:lvlText w:val="Problem %1."/>
+      <w:lvlJc w:val="left"/>
+      <w:pPr>
+        <w:ind w:left="720" w:hanging="360"/>
+      </w:pPr>
+      <w:rPr>
+        <w:rFonts w:hint="default"/>
+      </w:rPr>
+    </w:lvl>
+    <w:lvl w:ilvl="1" w:tplc="04090019" w:tentative="1">
+      <w:start w:val="1"/>
+      <w:numFmt w:val="lowerLetter"/>
+      <w:lvlText w:val="%2."/>
+      <w:lvlJc w:val="left"/>
+      <w:pPr>
+        <w:ind w:left="1440" w:hanging="360"/>
+      </w:pPr>
+    </w:lvl>
+    <w:lvl w:ilvl="2" w:tplc="0409001B" w:tentative="1">
+      <w:start w:val="1"/>
+      <w:numFmt w:val="lowerRoman"/>
+      <w:lvlText w:val="%3."/>
+      <w:lvlJc w:val="right"/>
+      <w:pPr>
+        <w:ind w:left="2160" w:hanging="180"/>
+      </w:pPr>
+    </w:lvl>
+    <w:lvl w:ilvl="3" w:tplc="0409000F" w:tentative="1">
+      <w:start w:val="1"/>
+      <w:numFmt w:val="decimal"/>
+      <w:lvlText w:val="%4."/>
+      <w:lvlJc w:val="left"/>
+      <w:pPr>
+        <w:ind w:left="2880" w:hanging="360"/>
+      </w:pPr>
+    </w:lvl>
+    <w:lvl w:ilvl="4" w:tplc="04090019" w:tentative="1">
+      <w:start w:val="1"/>
+      <w:numFmt w:val="lowerLetter"/>
+      <w:lvlText w:val="%5."/>
+      <w:lvlJc w:val="left"/>
+      <w:pPr>
+        <w:ind w:left="3600" w:hanging="360"/>
+      </w:pPr>
+    </w:lvl>
+    <w:lvl w:ilvl="5" w:tplc="0409001B" w:tentative="1">
+      <w:start w:val="1"/>
+      <w:numFmt w:val="lowerRoman"/>
+      <w:lvlText w:val="%6."/>
+      <w:lvlJc w:val="right"/>
+      <w:pPr>
+        <w:ind w:left="4320" w:hanging="180"/>
+      </w:pPr>
+    </w:lvl>
+    <w:lvl w:ilvl="6" w:tplc="0409000F" w:tentative="1">
+      <w:start w:val="1"/>
+      <w:numFmt w:val="decimal"/>
+      <w:lvlText w:val="%7."/>
+      <w:lvlJc w:val="left"/>
+      <w:pPr>
+        <w:ind w:left="5040" w:hanging="360"/>
+      </w:pPr>
+    </w:lvl>
+    <w:lvl w:ilvl="7" w:tplc="04090019" w:tentative="1">
+      <w:start w:val="1"/>
+      <w:numFmt w:val="lowerLetter"/>
+      <w:lvlText w:val="%8."/>
+      <w:lvlJc w:val="left"/>
+      <w:pPr>
+        <w:ind w:left="5760" w:hanging="360"/>
+      </w:pPr>
+    </w:lvl>
+    <w:lvl w:ilvl="8" w:tplc="0409001B" w:tentative="1">
+      <w:start w:val="1"/>
+      <w:numFmt w:val="lowerRoman"/>
+      <w:lvlText w:val="%9."/>
+      <w:lvlJc w:val="right"/>
+      <w:pPr>
+        <w:ind w:left="6480" w:hanging="180"/>
+      </w:pPr>
+    </w:lvl>
+  </w:abstractNum>
+  <w:abstractNum w:abstractNumId="22" w15:restartNumberingAfterBreak="0">
+    <w:nsid w:val="462E05C9"/>
+    <w:multiLevelType w:val="hybridMultilevel"/>
+    <w:tmpl w:val="DD14F1AC"/>
+    <w:lvl w:ilvl="0" w:tplc="04090001">
+      <w:start w:val="1"/>
+      <w:numFmt w:val="bullet"/>
+      <w:lvlText w:val=""/>
+      <w:lvlJc w:val="left"/>
+      <w:pPr>
+        <w:ind w:left="720" w:hanging="360"/>
+      </w:pPr>
+      <w:rPr>
+        <w:rFonts w:ascii="Symbol" w:hAnsi="Symbol" w:hint="default"/>
+      </w:rPr>
+    </w:lvl>
+    <w:lvl w:ilvl="1" w:tplc="04090003">
+      <w:start w:val="1"/>
+      <w:numFmt w:val="bullet"/>
+      <w:lvlText w:val="o"/>
+      <w:lvlJc w:val="left"/>
+      <w:pPr>
+        <w:ind w:left="1440" w:hanging="360"/>
+      </w:pPr>
+      <w:rPr>
+        <w:rFonts w:ascii="Courier New" w:hAnsi="Courier New" w:cs="Courier New" w:hint="default"/>
+      </w:rPr>
+    </w:lvl>
+    <w:lvl w:ilvl="2" w:tplc="04090005" w:tentative="1">
+      <w:start w:val="1"/>
+      <w:numFmt w:val="bullet"/>
+      <w:lvlText w:val=""/>
+      <w:lvlJc w:val="left"/>
+      <w:pPr>
+        <w:ind w:left="2160" w:hanging="360"/>
+      </w:pPr>
+      <w:rPr>
+        <w:rFonts w:ascii="Wingdings" w:hAnsi="Wingdings" w:hint="default"/>
+      </w:rPr>
+    </w:lvl>
+    <w:lvl w:ilvl="3" w:tplc="04090001" w:tentative="1">
+      <w:start w:val="1"/>
+      <w:numFmt w:val="bullet"/>
+      <w:lvlText w:val=""/>
+      <w:lvlJc w:val="left"/>
+      <w:pPr>
+        <w:ind w:left="2880" w:hanging="360"/>
+      </w:pPr>
+      <w:rPr>
+        <w:rFonts w:ascii="Symbol" w:hAnsi="Symbol" w:hint="default"/>
+      </w:rPr>
+    </w:lvl>
+    <w:lvl w:ilvl="4" w:tplc="04090003" w:tentative="1">
+      <w:start w:val="1"/>
+      <w:numFmt w:val="bullet"/>
+      <w:lvlText w:val="o"/>
+      <w:lvlJc w:val="left"/>
+      <w:pPr>
+        <w:ind w:left="3600" w:hanging="360"/>
+      </w:pPr>
+      <w:rPr>
+        <w:rFonts w:ascii="Courier New" w:hAnsi="Courier New" w:cs="Courier New" w:hint="default"/>
+      </w:rPr>
+    </w:lvl>
+    <w:lvl w:ilvl="5" w:tplc="04090005" w:tentative="1">
+      <w:start w:val="1"/>
+      <w:numFmt w:val="bullet"/>
+      <w:lvlText w:val=""/>
+      <w:lvlJc w:val="left"/>
+      <w:pPr>
+        <w:ind w:left="4320" w:hanging="360"/>
+      </w:pPr>
+      <w:rPr>
+        <w:rFonts w:ascii="Wingdings" w:hAnsi="Wingdings" w:hint="default"/>
+      </w:rPr>
+    </w:lvl>
+    <w:lvl w:ilvl="6" w:tplc="04090001" w:tentative="1">
+      <w:start w:val="1"/>
+      <w:numFmt w:val="bullet"/>
+      <w:lvlText w:val=""/>
+      <w:lvlJc w:val="left"/>
+      <w:pPr>
+        <w:ind w:left="5040" w:hanging="360"/>
+      </w:pPr>
+      <w:rPr>
+        <w:rFonts w:ascii="Symbol" w:hAnsi="Symbol" w:hint="default"/>
+      </w:rPr>
+    </w:lvl>
+    <w:lvl w:ilvl="7" w:tplc="04090003" w:tentative="1">
+      <w:start w:val="1"/>
+      <w:numFmt w:val="bullet"/>
+      <w:lvlText w:val="o"/>
+      <w:lvlJc w:val="left"/>
+      <w:pPr>
+        <w:ind w:left="5760" w:hanging="360"/>
+      </w:pPr>
+      <w:rPr>
+        <w:rFonts w:ascii="Courier New" w:hAnsi="Courier New" w:cs="Courier New" w:hint="default"/>
+      </w:rPr>
+    </w:lvl>
+    <w:lvl w:ilvl="8" w:tplc="04090005" w:tentative="1">
+      <w:start w:val="1"/>
+      <w:numFmt w:val="bullet"/>
+      <w:lvlText w:val=""/>
+      <w:lvlJc w:val="left"/>
+      <w:pPr>
+        <w:ind w:left="6480" w:hanging="360"/>
+      </w:pPr>
+      <w:rPr>
+        <w:rFonts w:ascii="Wingdings" w:hAnsi="Wingdings" w:hint="default"/>
+      </w:rPr>
+    </w:lvl>
+  </w:abstractNum>
+  <w:abstractNum w:abstractNumId="23" w15:restartNumberingAfterBreak="0">
+    <w:nsid w:val="49F15A4A"/>
+    <w:multiLevelType w:val="hybridMultilevel"/>
+    <w:tmpl w:val="507C2FF0"/>
+    <w:lvl w:ilvl="0" w:tplc="5AA60ECE">
+      <w:start w:val="1"/>
+      <w:numFmt w:val="decimal"/>
+      <w:lvlText w:val="%1."/>
+      <w:lvlJc w:val="left"/>
+      <w:pPr>
+        <w:ind w:left="360" w:hanging="360"/>
+      </w:pPr>
+      <w:rPr>
+        <w:sz w:val="36"/>
+      </w:rPr>
+    </w:lvl>
+    <w:lvl w:ilvl="1" w:tplc="04090019" w:tentative="1">
+      <w:start w:val="1"/>
+      <w:numFmt w:val="lowerLetter"/>
+      <w:lvlText w:val="%2."/>
+      <w:lvlJc w:val="left"/>
+      <w:pPr>
+        <w:ind w:left="1080" w:hanging="360"/>
+      </w:pPr>
+    </w:lvl>
+    <w:lvl w:ilvl="2" w:tplc="0409001B" w:tentative="1">
+      <w:start w:val="1"/>
+      <w:numFmt w:val="lowerRoman"/>
+      <w:lvlText w:val="%3."/>
+      <w:lvlJc w:val="right"/>
+      <w:pPr>
+        <w:ind w:left="1800" w:hanging="180"/>
+      </w:pPr>
+    </w:lvl>
+    <w:lvl w:ilvl="3" w:tplc="0409000F" w:tentative="1">
+      <w:start w:val="1"/>
+      <w:numFmt w:val="decimal"/>
+      <w:lvlText w:val="%4."/>
+      <w:lvlJc w:val="left"/>
+      <w:pPr>
+        <w:ind w:left="2520" w:hanging="360"/>
+      </w:pPr>
+    </w:lvl>
+    <w:lvl w:ilvl="4" w:tplc="04090019" w:tentative="1">
+      <w:start w:val="1"/>
+      <w:numFmt w:val="lowerLetter"/>
+      <w:lvlText w:val="%5."/>
+      <w:lvlJc w:val="left"/>
+      <w:pPr>
+        <w:ind w:left="3240" w:hanging="360"/>
+      </w:pPr>
+    </w:lvl>
+    <w:lvl w:ilvl="5" w:tplc="0409001B" w:tentative="1">
+      <w:start w:val="1"/>
+      <w:numFmt w:val="lowerRoman"/>
+      <w:lvlText w:val="%6."/>
+      <w:lvlJc w:val="right"/>
+      <w:pPr>
+        <w:ind w:left="3960" w:hanging="180"/>
+      </w:pPr>
+    </w:lvl>
+    <w:lvl w:ilvl="6" w:tplc="0409000F" w:tentative="1">
+      <w:start w:val="1"/>
+      <w:numFmt w:val="decimal"/>
+      <w:lvlText w:val="%7."/>
+      <w:lvlJc w:val="left"/>
+      <w:pPr>
+        <w:ind w:left="4680" w:hanging="360"/>
+      </w:pPr>
+    </w:lvl>
+    <w:lvl w:ilvl="7" w:tplc="04090019" w:tentative="1">
+      <w:start w:val="1"/>
+      <w:numFmt w:val="lowerLetter"/>
+      <w:lvlText w:val="%8."/>
+      <w:lvlJc w:val="left"/>
+      <w:pPr>
+        <w:ind w:left="5400" w:hanging="360"/>
+      </w:pPr>
+    </w:lvl>
+    <w:lvl w:ilvl="8" w:tplc="0409001B" w:tentative="1">
+      <w:start w:val="1"/>
+      <w:numFmt w:val="lowerRoman"/>
+      <w:lvlText w:val="%9."/>
+      <w:lvlJc w:val="right"/>
+      <w:pPr>
+        <w:ind w:left="6120" w:hanging="180"/>
+      </w:pPr>
+    </w:lvl>
+  </w:abstractNum>
+  <w:abstractNum w:abstractNumId="24" w15:restartNumberingAfterBreak="0">
+    <w:nsid w:val="4D796141"/>
+    <w:multiLevelType w:val="hybridMultilevel"/>
+    <w:tmpl w:val="91D04A66"/>
+    <w:lvl w:ilvl="0" w:tplc="04090001">
+      <w:start w:val="1"/>
+      <w:numFmt w:val="bullet"/>
+      <w:lvlText w:val=""/>
+      <w:lvlJc w:val="left"/>
+      <w:pPr>
+        <w:ind w:left="720" w:hanging="360"/>
+      </w:pPr>
+      <w:rPr>
+        <w:rFonts w:ascii="Symbol" w:hAnsi="Symbol" w:hint="default"/>
+      </w:rPr>
+    </w:lvl>
+    <w:lvl w:ilvl="1" w:tplc="04090003" w:tentative="1">
+      <w:start w:val="1"/>
+      <w:numFmt w:val="bullet"/>
+      <w:lvlText w:val="o"/>
+      <w:lvlJc w:val="left"/>
+      <w:pPr>
+        <w:ind w:left="1440" w:hanging="360"/>
+      </w:pPr>
+      <w:rPr>
+        <w:rFonts w:ascii="Courier New" w:hAnsi="Courier New" w:cs="Courier New" w:hint="default"/>
+      </w:rPr>
+    </w:lvl>
+    <w:lvl w:ilvl="2" w:tplc="04090005" w:tentative="1">
+      <w:start w:val="1"/>
+      <w:numFmt w:val="bullet"/>
+      <w:lvlText w:val=""/>
+      <w:lvlJc w:val="left"/>
+      <w:pPr>
+        <w:ind w:left="2160" w:hanging="360"/>
+      </w:pPr>
+      <w:rPr>
+        <w:rFonts w:ascii="Wingdings" w:hAnsi="Wingdings" w:hint="default"/>
+      </w:rPr>
+    </w:lvl>
+    <w:lvl w:ilvl="3" w:tplc="04090001" w:tentative="1">
+      <w:start w:val="1"/>
+      <w:numFmt w:val="bullet"/>
+      <w:lvlText w:val=""/>
+      <w:lvlJc w:val="left"/>
+      <w:pPr>
+        <w:ind w:left="2880" w:hanging="360"/>
+      </w:pPr>
+      <w:rPr>
+        <w:rFonts w:ascii="Symbol" w:hAnsi="Symbol" w:hint="default"/>
+      </w:rPr>
+    </w:lvl>
+    <w:lvl w:ilvl="4" w:tplc="04090003" w:tentative="1">
+      <w:start w:val="1"/>
+      <w:numFmt w:val="bullet"/>
+      <w:lvlText w:val="o"/>
+      <w:lvlJc w:val="left"/>
+      <w:pPr>
+        <w:ind w:left="3600" w:hanging="360"/>
+      </w:pPr>
+      <w:rPr>
+        <w:rFonts w:ascii="Courier New" w:hAnsi="Courier New" w:cs="Courier New" w:hint="default"/>
+      </w:rPr>
+    </w:lvl>
+    <w:lvl w:ilvl="5" w:tplc="04090005" w:tentative="1">
+      <w:start w:val="1"/>
+      <w:numFmt w:val="bullet"/>
+      <w:lvlText w:val=""/>
+      <w:lvlJc w:val="left"/>
+      <w:pPr>
+        <w:ind w:left="4320" w:hanging="360"/>
+      </w:pPr>
+      <w:rPr>
+        <w:rFonts w:ascii="Wingdings" w:hAnsi="Wingdings" w:hint="default"/>
+      </w:rPr>
+    </w:lvl>
+    <w:lvl w:ilvl="6" w:tplc="04090001" w:tentative="1">
+      <w:start w:val="1"/>
+      <w:numFmt w:val="bullet"/>
+      <w:lvlText w:val=""/>
+      <w:lvlJc w:val="left"/>
+      <w:pPr>
+        <w:ind w:left="5040" w:hanging="360"/>
+      </w:pPr>
+      <w:rPr>
+        <w:rFonts w:ascii="Symbol" w:hAnsi="Symbol" w:hint="default"/>
+      </w:rPr>
+    </w:lvl>
+    <w:lvl w:ilvl="7" w:tplc="04090003" w:tentative="1">
+      <w:start w:val="1"/>
+      <w:numFmt w:val="bullet"/>
+      <w:lvlText w:val="o"/>
+      <w:lvlJc w:val="left"/>
+      <w:pPr>
+        <w:ind w:left="5760" w:hanging="360"/>
+      </w:pPr>
+      <w:rPr>
+        <w:rFonts w:ascii="Courier New" w:hAnsi="Courier New" w:cs="Courier New" w:hint="default"/>
+      </w:rPr>
+    </w:lvl>
+    <w:lvl w:ilvl="8" w:tplc="04090005" w:tentative="1">
+      <w:start w:val="1"/>
+      <w:numFmt w:val="bullet"/>
+      <w:lvlText w:val=""/>
+      <w:lvlJc w:val="left"/>
+      <w:pPr>
+        <w:ind w:left="6480" w:hanging="360"/>
+      </w:pPr>
+      <w:rPr>
+        <w:rFonts w:ascii="Wingdings" w:hAnsi="Wingdings" w:hint="default"/>
+      </w:rPr>
+    </w:lvl>
+  </w:abstractNum>
+  <w:abstractNum w:abstractNumId="25" w15:restartNumberingAfterBreak="0">
+    <w:nsid w:val="4F5B2890"/>
+    <w:multiLevelType w:val="hybridMultilevel"/>
+    <w:tmpl w:val="9FAE4850"/>
+    <w:lvl w:ilvl="0" w:tplc="04090001">
+      <w:start w:val="1"/>
+      <w:numFmt w:val="bullet"/>
+      <w:lvlText w:val=""/>
+      <w:lvlJc w:val="left"/>
+      <w:pPr>
+        <w:ind w:left="720" w:hanging="360"/>
+      </w:pPr>
+      <w:rPr>
+        <w:rFonts w:ascii="Symbol" w:hAnsi="Symbol" w:hint="default"/>
+      </w:rPr>
+    </w:lvl>
+    <w:lvl w:ilvl="1" w:tplc="04090003">
+      <w:start w:val="1"/>
+      <w:numFmt w:val="bullet"/>
+      <w:lvlText w:val="o"/>
+      <w:lvlJc w:val="left"/>
+      <w:pPr>
+        <w:ind w:left="1440" w:hanging="360"/>
+      </w:pPr>
+      <w:rPr>
+        <w:rFonts w:ascii="Courier New" w:hAnsi="Courier New" w:cs="Courier New" w:hint="default"/>
+      </w:rPr>
+    </w:lvl>
+    <w:lvl w:ilvl="2" w:tplc="04090005">
+      <w:start w:val="1"/>
+      <w:numFmt w:val="bullet"/>
+      <w:lvlText w:val=""/>
+      <w:lvlJc w:val="left"/>
+      <w:pPr>
+        <w:ind w:left="2160" w:hanging="360"/>
+      </w:pPr>
+      <w:rPr>
+        <w:rFonts w:ascii="Wingdings" w:hAnsi="Wingdings" w:hint="default"/>
+      </w:rPr>
+    </w:lvl>
+    <w:lvl w:ilvl="3" w:tplc="04090001">
+      <w:start w:val="1"/>
+      <w:numFmt w:val="bullet"/>
+      <w:lvlText w:val=""/>
+      <w:lvlJc w:val="left"/>
+      <w:pPr>
+        <w:ind w:left="2880" w:hanging="360"/>
+      </w:pPr>
+      <w:rPr>
+        <w:rFonts w:ascii="Symbol" w:hAnsi="Symbol" w:hint="default"/>
+      </w:rPr>
+    </w:lvl>
+    <w:lvl w:ilvl="4" w:tplc="04090003">
+      <w:start w:val="1"/>
+      <w:numFmt w:val="bullet"/>
+      <w:lvlText w:val="o"/>
+      <w:lvlJc w:val="left"/>
+      <w:pPr>
+        <w:ind w:left="3600" w:hanging="360"/>
+      </w:pPr>
+      <w:rPr>
+        <w:rFonts w:ascii="Courier New" w:hAnsi="Courier New" w:cs="Courier New" w:hint="default"/>
+      </w:rPr>
+    </w:lvl>
+    <w:lvl w:ilvl="5" w:tplc="04090005">
+      <w:start w:val="1"/>
+      <w:numFmt w:val="bullet"/>
+      <w:lvlText w:val=""/>
+      <w:lvlJc w:val="left"/>
+      <w:pPr>
+        <w:ind w:left="4320" w:hanging="360"/>
+      </w:pPr>
+      <w:rPr>
+        <w:rFonts w:ascii="Wingdings" w:hAnsi="Wingdings" w:hint="default"/>
+      </w:rPr>
+    </w:lvl>
+    <w:lvl w:ilvl="6" w:tplc="04090001">
+      <w:start w:val="1"/>
+      <w:numFmt w:val="bullet"/>
+      <w:lvlText w:val=""/>
+      <w:lvlJc w:val="left"/>
+      <w:pPr>
+        <w:ind w:left="5040" w:hanging="360"/>
+      </w:pPr>
+      <w:rPr>
+        <w:rFonts w:ascii="Symbol" w:hAnsi="Symbol" w:hint="default"/>
+      </w:rPr>
+    </w:lvl>
+    <w:lvl w:ilvl="7" w:tplc="04090003">
+      <w:start w:val="1"/>
+      <w:numFmt w:val="bullet"/>
+      <w:lvlText w:val="o"/>
+      <w:lvlJc w:val="left"/>
+      <w:pPr>
+        <w:ind w:left="5760" w:hanging="360"/>
+      </w:pPr>
+      <w:rPr>
+        <w:rFonts w:ascii="Courier New" w:hAnsi="Courier New" w:cs="Courier New" w:hint="default"/>
+      </w:rPr>
+    </w:lvl>
+    <w:lvl w:ilvl="8" w:tplc="04090005">
+      <w:start w:val="1"/>
+      <w:numFmt w:val="bullet"/>
+      <w:lvlText w:val=""/>
+      <w:lvlJc w:val="left"/>
+      <w:pPr>
+        <w:ind w:left="6480" w:hanging="360"/>
+      </w:pPr>
+      <w:rPr>
+        <w:rFonts w:ascii="Wingdings" w:hAnsi="Wingdings" w:hint="default"/>
+      </w:rPr>
+    </w:lvl>
+  </w:abstractNum>
+  <w:abstractNum w:abstractNumId="26" w15:restartNumberingAfterBreak="0">
+    <w:nsid w:val="50F62E8C"/>
+    <w:multiLevelType w:val="hybridMultilevel"/>
+    <w:tmpl w:val="E78C85C0"/>
+    <w:lvl w:ilvl="0" w:tplc="04090001">
+      <w:start w:val="1"/>
+      <w:numFmt w:val="bullet"/>
+      <w:lvlText w:val=""/>
+      <w:lvlJc w:val="left"/>
+      <w:pPr>
+        <w:ind w:left="720" w:hanging="360"/>
+      </w:pPr>
+      <w:rPr>
+        <w:rFonts w:ascii="Symbol" w:hAnsi="Symbol" w:hint="default"/>
+      </w:rPr>
+    </w:lvl>
+    <w:lvl w:ilvl="1" w:tplc="04090003" w:tentative="1">
+      <w:start w:val="1"/>
+      <w:numFmt w:val="bullet"/>
+      <w:lvlText w:val="o"/>
+      <w:lvlJc w:val="left"/>
+      <w:pPr>
+        <w:ind w:left="1440" w:hanging="360"/>
+      </w:pPr>
+      <w:rPr>
+        <w:rFonts w:ascii="Courier New" w:hAnsi="Courier New" w:cs="Courier New" w:hint="default"/>
+      </w:rPr>
+    </w:lvl>
+    <w:lvl w:ilvl="2" w:tplc="04090005" w:tentative="1">
+      <w:start w:val="1"/>
+      <w:numFmt w:val="bullet"/>
+      <w:lvlText w:val=""/>
+      <w:lvlJc w:val="left"/>
+      <w:pPr>
+        <w:ind w:left="2160" w:hanging="360"/>
+      </w:pPr>
+      <w:rPr>
+        <w:rFonts w:ascii="Wingdings" w:hAnsi="Wingdings" w:hint="default"/>
+      </w:rPr>
+    </w:lvl>
+    <w:lvl w:ilvl="3" w:tplc="04090001" w:tentative="1">
+      <w:start w:val="1"/>
+      <w:numFmt w:val="bullet"/>
+      <w:lvlText w:val=""/>
+      <w:lvlJc w:val="left"/>
+      <w:pPr>
+        <w:ind w:left="2880" w:hanging="360"/>
+      </w:pPr>
+      <w:rPr>
+        <w:rFonts w:ascii="Symbol" w:hAnsi="Symbol" w:hint="default"/>
+      </w:rPr>
+    </w:lvl>
+    <w:lvl w:ilvl="4" w:tplc="04090003" w:tentative="1">
+      <w:start w:val="1"/>
+      <w:numFmt w:val="bullet"/>
+      <w:lvlText w:val="o"/>
+      <w:lvlJc w:val="left"/>
+      <w:pPr>
+        <w:ind w:left="3600" w:hanging="360"/>
+      </w:pPr>
+      <w:rPr>
+        <w:rFonts w:ascii="Courier New" w:hAnsi="Courier New" w:cs="Courier New" w:hint="default"/>
+      </w:rPr>
+    </w:lvl>
+    <w:lvl w:ilvl="5" w:tplc="04090005" w:tentative="1">
+      <w:start w:val="1"/>
+      <w:numFmt w:val="bullet"/>
+      <w:lvlText w:val=""/>
+      <w:lvlJc w:val="left"/>
+      <w:pPr>
+        <w:ind w:left="4320" w:hanging="360"/>
+      </w:pPr>
+      <w:rPr>
+        <w:rFonts w:ascii="Wingdings" w:hAnsi="Wingdings" w:hint="default"/>
+      </w:rPr>
+    </w:lvl>
+    <w:lvl w:ilvl="6" w:tplc="04090001" w:tentative="1">
+      <w:start w:val="1"/>
+      <w:numFmt w:val="bullet"/>
+      <w:lvlText w:val=""/>
+      <w:lvlJc w:val="left"/>
+      <w:pPr>
+        <w:ind w:left="5040" w:hanging="360"/>
+      </w:pPr>
+      <w:rPr>
+        <w:rFonts w:ascii="Symbol" w:hAnsi="Symbol" w:hint="default"/>
+      </w:rPr>
+    </w:lvl>
+    <w:lvl w:ilvl="7" w:tplc="04090003" w:tentative="1">
+      <w:start w:val="1"/>
+      <w:numFmt w:val="bullet"/>
+      <w:lvlText w:val="o"/>
+      <w:lvlJc w:val="left"/>
+      <w:pPr>
+        <w:ind w:left="5760" w:hanging="360"/>
+      </w:pPr>
+      <w:rPr>
+        <w:rFonts w:ascii="Courier New" w:hAnsi="Courier New" w:cs="Courier New" w:hint="default"/>
+      </w:rPr>
+    </w:lvl>
+    <w:lvl w:ilvl="8" w:tplc="04090005" w:tentative="1">
+      <w:start w:val="1"/>
+      <w:numFmt w:val="bullet"/>
+      <w:lvlText w:val=""/>
+      <w:lvlJc w:val="left"/>
+      <w:pPr>
+        <w:ind w:left="6480" w:hanging="360"/>
+      </w:pPr>
+      <w:rPr>
+        <w:rFonts w:ascii="Wingdings" w:hAnsi="Wingdings" w:hint="default"/>
+      </w:rPr>
+    </w:lvl>
+  </w:abstractNum>
+  <w:abstractNum w:abstractNumId="27" w15:restartNumberingAfterBreak="0">
+    <w:nsid w:val="5507266E"/>
+    <w:multiLevelType w:val="hybridMultilevel"/>
+    <w:tmpl w:val="22522E3A"/>
+    <w:lvl w:ilvl="0" w:tplc="04090001">
+      <w:start w:val="1"/>
+      <w:numFmt w:val="bullet"/>
+      <w:lvlText w:val=""/>
+      <w:lvlJc w:val="left"/>
+      <w:pPr>
+        <w:ind w:left="720" w:hanging="360"/>
+      </w:pPr>
+      <w:rPr>
+        <w:rFonts w:ascii="Symbol" w:hAnsi="Symbol" w:hint="default"/>
+      </w:rPr>
+    </w:lvl>
+    <w:lvl w:ilvl="1" w:tplc="04090003">
+      <w:start w:val="1"/>
+      <w:numFmt w:val="bullet"/>
+      <w:lvlText w:val="o"/>
+      <w:lvlJc w:val="left"/>
+      <w:pPr>
+        <w:ind w:left="1440" w:hanging="360"/>
+      </w:pPr>
+      <w:rPr>
+        <w:rFonts w:ascii="Courier New" w:hAnsi="Courier New" w:cs="Courier New" w:hint="default"/>
+      </w:rPr>
+    </w:lvl>
+    <w:lvl w:ilvl="2" w:tplc="04090005" w:tentative="1">
+      <w:start w:val="1"/>
+      <w:numFmt w:val="bullet"/>
+      <w:lvlText w:val=""/>
+      <w:lvlJc w:val="left"/>
+      <w:pPr>
+        <w:ind w:left="2160" w:hanging="360"/>
+      </w:pPr>
+      <w:rPr>
+        <w:rFonts w:ascii="Wingdings" w:hAnsi="Wingdings" w:hint="default"/>
+      </w:rPr>
+    </w:lvl>
+    <w:lvl w:ilvl="3" w:tplc="04090001" w:tentative="1">
+      <w:start w:val="1"/>
+      <w:numFmt w:val="bullet"/>
+      <w:lvlText w:val=""/>
+      <w:lvlJc w:val="left"/>
+      <w:pPr>
+        <w:ind w:left="2880" w:hanging="360"/>
+      </w:pPr>
+      <w:rPr>
+        <w:rFonts w:ascii="Symbol" w:hAnsi="Symbol" w:hint="default"/>
+      </w:rPr>
+    </w:lvl>
+    <w:lvl w:ilvl="4" w:tplc="04090003" w:tentative="1">
+      <w:start w:val="1"/>
+      <w:numFmt w:val="bullet"/>
+      <w:lvlText w:val="o"/>
+      <w:lvlJc w:val="left"/>
+      <w:pPr>
+        <w:ind w:left="3600" w:hanging="360"/>
+      </w:pPr>
+      <w:rPr>
+        <w:rFonts w:ascii="Courier New" w:hAnsi="Courier New" w:cs="Courier New" w:hint="default"/>
+      </w:rPr>
+    </w:lvl>
+    <w:lvl w:ilvl="5" w:tplc="04090005" w:tentative="1">
+      <w:start w:val="1"/>
+      <w:numFmt w:val="bullet"/>
+      <w:lvlText w:val=""/>
+      <w:lvlJc w:val="left"/>
+      <w:pPr>
+        <w:ind w:left="4320" w:hanging="360"/>
+      </w:pPr>
+      <w:rPr>
+        <w:rFonts w:ascii="Wingdings" w:hAnsi="Wingdings" w:hint="default"/>
+      </w:rPr>
+    </w:lvl>
+    <w:lvl w:ilvl="6" w:tplc="04090001" w:tentative="1">
+      <w:start w:val="1"/>
+      <w:numFmt w:val="bullet"/>
+      <w:lvlText w:val=""/>
+      <w:lvlJc w:val="left"/>
+      <w:pPr>
+        <w:ind w:left="5040" w:hanging="360"/>
+      </w:pPr>
+      <w:rPr>
+        <w:rFonts w:ascii="Symbol" w:hAnsi="Symbol" w:hint="default"/>
+      </w:rPr>
+    </w:lvl>
+    <w:lvl w:ilvl="7" w:tplc="04090003" w:tentative="1">
+      <w:start w:val="1"/>
+      <w:numFmt w:val="bullet"/>
+      <w:lvlText w:val="o"/>
+      <w:lvlJc w:val="left"/>
+      <w:pPr>
+        <w:ind w:left="5760" w:hanging="360"/>
+      </w:pPr>
+      <w:rPr>
+        <w:rFonts w:ascii="Courier New" w:hAnsi="Courier New" w:cs="Courier New" w:hint="default"/>
+      </w:rPr>
+    </w:lvl>
+    <w:lvl w:ilvl="8" w:tplc="04090005" w:tentative="1">
+      <w:start w:val="1"/>
+      <w:numFmt w:val="bullet"/>
+      <w:lvlText w:val=""/>
+      <w:lvlJc w:val="left"/>
+      <w:pPr>
+        <w:ind w:left="6480" w:hanging="360"/>
+      </w:pPr>
+      <w:rPr>
+        <w:rFonts w:ascii="Wingdings" w:hAnsi="Wingdings" w:hint="default"/>
+      </w:rPr>
+    </w:lvl>
+  </w:abstractNum>
+  <w:abstractNum w:abstractNumId="28" w15:restartNumberingAfterBreak="0">
+    <w:nsid w:val="55990837"/>
+    <w:multiLevelType w:val="hybridMultilevel"/>
+    <w:tmpl w:val="960254F8"/>
+    <w:lvl w:ilvl="0" w:tplc="04090001">
+      <w:start w:val="1"/>
+      <w:numFmt w:val="bullet"/>
+      <w:lvlText w:val=""/>
+      <w:lvlJc w:val="left"/>
+      <w:pPr>
+        <w:ind w:left="720" w:hanging="360"/>
+      </w:pPr>
+      <w:rPr>
+        <w:rFonts w:ascii="Symbol" w:hAnsi="Symbol" w:hint="default"/>
+      </w:rPr>
+    </w:lvl>
+    <w:lvl w:ilvl="1" w:tplc="04090003" w:tentative="1">
+      <w:start w:val="1"/>
+      <w:numFmt w:val="bullet"/>
+      <w:lvlText w:val="o"/>
+      <w:lvlJc w:val="left"/>
+      <w:pPr>
+        <w:ind w:left="1440" w:hanging="360"/>
+      </w:pPr>
+      <w:rPr>
+        <w:rFonts w:ascii="Courier New" w:hAnsi="Courier New" w:cs="Courier New" w:hint="default"/>
+      </w:rPr>
+    </w:lvl>
+    <w:lvl w:ilvl="2" w:tplc="04090005" w:tentative="1">
+      <w:start w:val="1"/>
+      <w:numFmt w:val="bullet"/>
+      <w:lvlText w:val=""/>
+      <w:lvlJc w:val="left"/>
+      <w:pPr>
+        <w:ind w:left="2160" w:hanging="360"/>
+      </w:pPr>
+      <w:rPr>
+        <w:rFonts w:ascii="Wingdings" w:hAnsi="Wingdings" w:hint="default"/>
+      </w:rPr>
+    </w:lvl>
+    <w:lvl w:ilvl="3" w:tplc="04090001" w:tentative="1">
+      <w:start w:val="1"/>
+      <w:numFmt w:val="bullet"/>
+      <w:lvlText w:val=""/>
+      <w:lvlJc w:val="left"/>
+      <w:pPr>
+        <w:ind w:left="2880" w:hanging="360"/>
+      </w:pPr>
+      <w:rPr>
+        <w:rFonts w:ascii="Symbol" w:hAnsi="Symbol" w:hint="default"/>
+      </w:rPr>
+    </w:lvl>
+    <w:lvl w:ilvl="4" w:tplc="04090003" w:tentative="1">
+      <w:start w:val="1"/>
+      <w:numFmt w:val="bullet"/>
+      <w:lvlText w:val="o"/>
+      <w:lvlJc w:val="left"/>
+      <w:pPr>
+        <w:ind w:left="3600" w:hanging="360"/>
+      </w:pPr>
+      <w:rPr>
+        <w:rFonts w:ascii="Courier New" w:hAnsi="Courier New" w:cs="Courier New" w:hint="default"/>
+      </w:rPr>
+    </w:lvl>
+    <w:lvl w:ilvl="5" w:tplc="04090005" w:tentative="1">
+      <w:start w:val="1"/>
+      <w:numFmt w:val="bullet"/>
+      <w:lvlText w:val=""/>
+      <w:lvlJc w:val="left"/>
+      <w:pPr>
+        <w:ind w:left="4320" w:hanging="360"/>
+      </w:pPr>
+      <w:rPr>
+        <w:rFonts w:ascii="Wingdings" w:hAnsi="Wingdings" w:hint="default"/>
+      </w:rPr>
+    </w:lvl>
+    <w:lvl w:ilvl="6" w:tplc="04090001" w:tentative="1">
+      <w:start w:val="1"/>
+      <w:numFmt w:val="bullet"/>
+      <w:lvlText w:val=""/>
+      <w:lvlJc w:val="left"/>
+      <w:pPr>
+        <w:ind w:left="5040" w:hanging="360"/>
+      </w:pPr>
+      <w:rPr>
+        <w:rFonts w:ascii="Symbol" w:hAnsi="Symbol" w:hint="default"/>
+      </w:rPr>
+    </w:lvl>
+    <w:lvl w:ilvl="7" w:tplc="04090003" w:tentative="1">
+      <w:start w:val="1"/>
+      <w:numFmt w:val="bullet"/>
+      <w:lvlText w:val="o"/>
+      <w:lvlJc w:val="left"/>
+      <w:pPr>
+        <w:ind w:left="5760" w:hanging="360"/>
+      </w:pPr>
+      <w:rPr>
+        <w:rFonts w:ascii="Courier New" w:hAnsi="Courier New" w:cs="Courier New" w:hint="default"/>
+      </w:rPr>
+    </w:lvl>
+    <w:lvl w:ilvl="8" w:tplc="04090005" w:tentative="1">
+      <w:start w:val="1"/>
+      <w:numFmt w:val="bullet"/>
+      <w:lvlText w:val=""/>
+      <w:lvlJc w:val="left"/>
+      <w:pPr>
+        <w:ind w:left="6480" w:hanging="360"/>
+      </w:pPr>
+      <w:rPr>
+        <w:rFonts w:ascii="Wingdings" w:hAnsi="Wingdings" w:hint="default"/>
+      </w:rPr>
+    </w:lvl>
+  </w:abstractNum>
+  <w:abstractNum w:abstractNumId="29" w15:restartNumberingAfterBreak="0">
+    <w:nsid w:val="55BC60FF"/>
+    <w:multiLevelType w:val="hybridMultilevel"/>
+    <w:tmpl w:val="C1FC87D6"/>
+    <w:lvl w:ilvl="0" w:tplc="976CA410">
+      <w:start w:val="1"/>
+      <w:numFmt w:val="decimal"/>
+      <w:lvlText w:val="Task %1."/>
+      <w:lvlJc w:val="left"/>
+      <w:pPr>
+        <w:ind w:left="720" w:hanging="360"/>
+      </w:pPr>
+      <w:rPr>
+        <w:rFonts w:hint="default"/>
+      </w:rPr>
+    </w:lvl>
+    <w:lvl w:ilvl="1" w:tplc="04090019" w:tentative="1">
+      <w:start w:val="1"/>
+      <w:numFmt w:val="lowerLetter"/>
+      <w:lvlText w:val="%2."/>
+      <w:lvlJc w:val="left"/>
+      <w:pPr>
+        <w:ind w:left="1440" w:hanging="360"/>
+      </w:pPr>
+    </w:lvl>
+    <w:lvl w:ilvl="2" w:tplc="0409001B" w:tentative="1">
+      <w:start w:val="1"/>
+      <w:numFmt w:val="lowerRoman"/>
+      <w:lvlText w:val="%3."/>
+      <w:lvlJc w:val="right"/>
+      <w:pPr>
+        <w:ind w:left="2160" w:hanging="180"/>
+      </w:pPr>
+    </w:lvl>
+    <w:lvl w:ilvl="3" w:tplc="0409000F" w:tentative="1">
+      <w:start w:val="1"/>
+      <w:numFmt w:val="decimal"/>
+      <w:lvlText w:val="%4."/>
+      <w:lvlJc w:val="left"/>
+      <w:pPr>
+        <w:ind w:left="2880" w:hanging="360"/>
+      </w:pPr>
+    </w:lvl>
+    <w:lvl w:ilvl="4" w:tplc="04090019" w:tentative="1">
+      <w:start w:val="1"/>
+      <w:numFmt w:val="lowerLetter"/>
+      <w:lvlText w:val="%5."/>
+      <w:lvlJc w:val="left"/>
+      <w:pPr>
+        <w:ind w:left="3600" w:hanging="360"/>
+      </w:pPr>
+    </w:lvl>
+    <w:lvl w:ilvl="5" w:tplc="0409001B" w:tentative="1">
+      <w:start w:val="1"/>
+      <w:numFmt w:val="lowerRoman"/>
+      <w:lvlText w:val="%6."/>
+      <w:lvlJc w:val="right"/>
+      <w:pPr>
+        <w:ind w:left="4320" w:hanging="180"/>
+      </w:pPr>
+    </w:lvl>
+    <w:lvl w:ilvl="6" w:tplc="0409000F" w:tentative="1">
+      <w:start w:val="1"/>
+      <w:numFmt w:val="decimal"/>
+      <w:lvlText w:val="%7."/>
+      <w:lvlJc w:val="left"/>
+      <w:pPr>
+        <w:ind w:left="5040" w:hanging="360"/>
+      </w:pPr>
+    </w:lvl>
+    <w:lvl w:ilvl="7" w:tplc="04090019" w:tentative="1">
+      <w:start w:val="1"/>
+      <w:numFmt w:val="lowerLetter"/>
+      <w:lvlText w:val="%8."/>
+      <w:lvlJc w:val="left"/>
+      <w:pPr>
+        <w:ind w:left="5760" w:hanging="360"/>
+      </w:pPr>
+    </w:lvl>
+    <w:lvl w:ilvl="8" w:tplc="0409001B" w:tentative="1">
+      <w:start w:val="1"/>
+      <w:numFmt w:val="lowerRoman"/>
+      <w:lvlText w:val="%9."/>
+      <w:lvlJc w:val="right"/>
+      <w:pPr>
+        <w:ind w:left="6480" w:hanging="180"/>
+      </w:pPr>
+    </w:lvl>
+  </w:abstractNum>
+  <w:abstractNum w:abstractNumId="30" w15:restartNumberingAfterBreak="0">
+    <w:nsid w:val="57FD43D1"/>
+    <w:multiLevelType w:val="hybridMultilevel"/>
+    <w:tmpl w:val="A36A9E3E"/>
+    <w:lvl w:ilvl="0" w:tplc="0409000F">
+      <w:numFmt w:val="decimal"/>
+      <w:lvlText w:val="%1."/>
+      <w:lvlJc w:val="left"/>
+      <w:pPr>
+        <w:ind w:left="720" w:hanging="360"/>
+      </w:pPr>
+      <w:rPr>
+        <w:rFonts w:hint="default"/>
+      </w:rPr>
+    </w:lvl>
+    <w:lvl w:ilvl="1" w:tplc="04090019" w:tentative="1">
+      <w:start w:val="1"/>
+      <w:numFmt w:val="lowerLetter"/>
+      <w:lvlText w:val="%2."/>
+      <w:lvlJc w:val="left"/>
+      <w:pPr>
+        <w:ind w:left="1440" w:hanging="360"/>
+      </w:pPr>
+    </w:lvl>
+    <w:lvl w:ilvl="2" w:tplc="0409001B" w:tentative="1">
+      <w:start w:val="1"/>
+      <w:numFmt w:val="lowerRoman"/>
+      <w:lvlText w:val="%3."/>
+      <w:lvlJc w:val="right"/>
+      <w:pPr>
+        <w:ind w:left="2160" w:hanging="180"/>
+      </w:pPr>
+    </w:lvl>
+    <w:lvl w:ilvl="3" w:tplc="0409000F" w:tentative="1">
+      <w:start w:val="1"/>
+      <w:numFmt w:val="decimal"/>
+      <w:lvlText w:val="%4."/>
+      <w:lvlJc w:val="left"/>
+      <w:pPr>
+        <w:ind w:left="2880" w:hanging="360"/>
+      </w:pPr>
+    </w:lvl>
+    <w:lvl w:ilvl="4" w:tplc="04090019" w:tentative="1">
+      <w:start w:val="1"/>
+      <w:numFmt w:val="lowerLetter"/>
+      <w:lvlText w:val="%5."/>
+      <w:lvlJc w:val="left"/>
+      <w:pPr>
+        <w:ind w:left="3600" w:hanging="360"/>
+      </w:pPr>
+    </w:lvl>
+    <w:lvl w:ilvl="5" w:tplc="0409001B" w:tentative="1">
+      <w:start w:val="1"/>
+      <w:numFmt w:val="lowerRoman"/>
+      <w:lvlText w:val="%6."/>
+      <w:lvlJc w:val="right"/>
+      <w:pPr>
+        <w:ind w:left="4320" w:hanging="180"/>
+      </w:pPr>
+    </w:lvl>
+    <w:lvl w:ilvl="6" w:tplc="0409000F" w:tentative="1">
+      <w:start w:val="1"/>
+      <w:numFmt w:val="decimal"/>
+      <w:lvlText w:val="%7."/>
+      <w:lvlJc w:val="left"/>
+      <w:pPr>
+        <w:ind w:left="5040" w:hanging="360"/>
+      </w:pPr>
+    </w:lvl>
+    <w:lvl w:ilvl="7" w:tplc="04090019" w:tentative="1">
+      <w:start w:val="1"/>
+      <w:numFmt w:val="lowerLetter"/>
+      <w:lvlText w:val="%8."/>
+      <w:lvlJc w:val="left"/>
+      <w:pPr>
+        <w:ind w:left="5760" w:hanging="360"/>
+      </w:pPr>
+    </w:lvl>
+    <w:lvl w:ilvl="8" w:tplc="0409001B" w:tentative="1">
+      <w:start w:val="1"/>
+      <w:numFmt w:val="lowerRoman"/>
+      <w:lvlText w:val="%9."/>
+      <w:lvlJc w:val="right"/>
+      <w:pPr>
+        <w:ind w:left="6480" w:hanging="180"/>
+      </w:pPr>
+    </w:lvl>
+  </w:abstractNum>
+  <w:abstractNum w:abstractNumId="31" w15:restartNumberingAfterBreak="0">
+    <w:nsid w:val="59AA1FB0"/>
+    <w:multiLevelType w:val="hybridMultilevel"/>
+    <w:tmpl w:val="C874C5A6"/>
+    <w:lvl w:ilvl="0" w:tplc="04090001">
+      <w:start w:val="1"/>
+      <w:numFmt w:val="bullet"/>
+      <w:lvlText w:val=""/>
+      <w:lvlJc w:val="left"/>
+      <w:pPr>
+        <w:ind w:left="720" w:hanging="360"/>
+      </w:pPr>
+      <w:rPr>
+        <w:rFonts w:ascii="Symbol" w:hAnsi="Symbol" w:hint="default"/>
+      </w:rPr>
+    </w:lvl>
+    <w:lvl w:ilvl="1" w:tplc="04090003" w:tentative="1">
+      <w:start w:val="1"/>
+      <w:numFmt w:val="bullet"/>
+      <w:lvlText w:val="o"/>
+      <w:lvlJc w:val="left"/>
+      <w:pPr>
+        <w:ind w:left="1440" w:hanging="360"/>
+      </w:pPr>
+      <w:rPr>
+        <w:rFonts w:ascii="Courier New" w:hAnsi="Courier New" w:cs="Courier New" w:hint="default"/>
+      </w:rPr>
+    </w:lvl>
+    <w:lvl w:ilvl="2" w:tplc="04090005" w:tentative="1">
+      <w:start w:val="1"/>
+      <w:numFmt w:val="bullet"/>
+      <w:lvlText w:val=""/>
+      <w:lvlJc w:val="left"/>
+      <w:pPr>
+        <w:ind w:left="2160" w:hanging="360"/>
+      </w:pPr>
+      <w:rPr>
+        <w:rFonts w:ascii="Wingdings" w:hAnsi="Wingdings" w:hint="default"/>
+      </w:rPr>
+    </w:lvl>
+    <w:lvl w:ilvl="3" w:tplc="04090001" w:tentative="1">
+      <w:start w:val="1"/>
+      <w:numFmt w:val="bullet"/>
+      <w:lvlText w:val=""/>
+      <w:lvlJc w:val="left"/>
+      <w:pPr>
+        <w:ind w:left="2880" w:hanging="360"/>
+      </w:pPr>
+      <w:rPr>
+        <w:rFonts w:ascii="Symbol" w:hAnsi="Symbol" w:hint="default"/>
+      </w:rPr>
+    </w:lvl>
+    <w:lvl w:ilvl="4" w:tplc="04090003" w:tentative="1">
+      <w:start w:val="1"/>
+      <w:numFmt w:val="bullet"/>
+      <w:lvlText w:val="o"/>
+      <w:lvlJc w:val="left"/>
+      <w:pPr>
+        <w:ind w:left="3600" w:hanging="360"/>
+      </w:pPr>
+      <w:rPr>
+        <w:rFonts w:ascii="Courier New" w:hAnsi="Courier New" w:cs="Courier New" w:hint="default"/>
+      </w:rPr>
+    </w:lvl>
+    <w:lvl w:ilvl="5" w:tplc="04090005" w:tentative="1">
+      <w:start w:val="1"/>
+      <w:numFmt w:val="bullet"/>
+      <w:lvlText w:val=""/>
+      <w:lvlJc w:val="left"/>
+      <w:pPr>
+        <w:ind w:left="4320" w:hanging="360"/>
+      </w:pPr>
+      <w:rPr>
+        <w:rFonts w:ascii="Wingdings" w:hAnsi="Wingdings" w:hint="default"/>
+      </w:rPr>
+    </w:lvl>
+    <w:lvl w:ilvl="6" w:tplc="04090001" w:tentative="1">
+      <w:start w:val="1"/>
+      <w:numFmt w:val="bullet"/>
+      <w:lvlText w:val=""/>
+      <w:lvlJc w:val="left"/>
+      <w:pPr>
+        <w:ind w:left="5040" w:hanging="360"/>
+      </w:pPr>
+      <w:rPr>
+        <w:rFonts w:ascii="Symbol" w:hAnsi="Symbol" w:hint="default"/>
+      </w:rPr>
+    </w:lvl>
+    <w:lvl w:ilvl="7" w:tplc="04090003" w:tentative="1">
+      <w:start w:val="1"/>
+      <w:numFmt w:val="bullet"/>
+      <w:lvlText w:val="o"/>
+      <w:lvlJc w:val="left"/>
+      <w:pPr>
+        <w:ind w:left="5760" w:hanging="360"/>
+      </w:pPr>
+      <w:rPr>
+        <w:rFonts w:ascii="Courier New" w:hAnsi="Courier New" w:cs="Courier New" w:hint="default"/>
+      </w:rPr>
+    </w:lvl>
+    <w:lvl w:ilvl="8" w:tplc="04090005" w:tentative="1">
+      <w:start w:val="1"/>
+      <w:numFmt w:val="bullet"/>
+      <w:lvlText w:val=""/>
+      <w:lvlJc w:val="left"/>
+      <w:pPr>
+        <w:ind w:left="6480" w:hanging="360"/>
+      </w:pPr>
+      <w:rPr>
+        <w:rFonts w:ascii="Wingdings" w:hAnsi="Wingdings" w:hint="default"/>
+      </w:rPr>
+    </w:lvl>
+  </w:abstractNum>
+  <w:abstractNum w:abstractNumId="32" w15:restartNumberingAfterBreak="0">
+    <w:nsid w:val="5E7757B2"/>
+    <w:multiLevelType w:val="multilevel"/>
+    <w:tmpl w:val="0E203B02"/>
+    <w:lvl w:ilvl="0">
+      <w:start w:val="1"/>
+      <w:numFmt w:val="decimal"/>
+      <w:lvlText w:val="Problem %1."/>
+      <w:lvlJc w:val="left"/>
+      <w:pPr>
+        <w:ind w:left="5747" w:hanging="360"/>
+      </w:pPr>
+    </w:lvl>
+    <w:lvl w:ilvl="1">
+      <w:start w:val="1"/>
+      <w:numFmt w:val="lowerLetter"/>
+      <w:lvlText w:val="%2."/>
+      <w:lvlJc w:val="left"/>
+      <w:pPr>
+        <w:ind w:left="5050" w:hanging="360"/>
+      </w:pPr>
+    </w:lvl>
+    <w:lvl w:ilvl="2">
+      <w:start w:val="1"/>
+      <w:numFmt w:val="lowerRoman"/>
+      <w:lvlText w:val="%3."/>
+      <w:lvlJc w:val="right"/>
+      <w:pPr>
+        <w:ind w:left="5770" w:hanging="180"/>
+      </w:pPr>
+    </w:lvl>
+    <w:lvl w:ilvl="3">
+      <w:start w:val="1"/>
+      <w:numFmt w:val="decimal"/>
+      <w:lvlText w:val="%4."/>
+      <w:lvlJc w:val="left"/>
+      <w:pPr>
+        <w:ind w:left="6490" w:hanging="360"/>
+      </w:pPr>
+    </w:lvl>
+    <w:lvl w:ilvl="4">
+      <w:start w:val="1"/>
+      <w:numFmt w:val="lowerLetter"/>
+      <w:lvlText w:val="%5."/>
+      <w:lvlJc w:val="left"/>
+      <w:pPr>
+        <w:ind w:left="7210" w:hanging="360"/>
+      </w:pPr>
+    </w:lvl>
+    <w:lvl w:ilvl="5">
+      <w:start w:val="1"/>
+      <w:numFmt w:val="lowerRoman"/>
+      <w:lvlText w:val="%6."/>
+      <w:lvlJc w:val="right"/>
+      <w:pPr>
+        <w:ind w:left="7930" w:hanging="180"/>
+      </w:pPr>
+    </w:lvl>
+    <w:lvl w:ilvl="6">
+      <w:start w:val="1"/>
+      <w:numFmt w:val="decimal"/>
+      <w:lvlText w:val="%7."/>
+      <w:lvlJc w:val="left"/>
+      <w:pPr>
+        <w:ind w:left="8650" w:hanging="360"/>
+      </w:pPr>
+    </w:lvl>
+    <w:lvl w:ilvl="7">
+      <w:start w:val="1"/>
+      <w:numFmt w:val="lowerLetter"/>
+      <w:lvlText w:val="%8."/>
+      <w:lvlJc w:val="left"/>
+      <w:pPr>
+        <w:ind w:left="9370" w:hanging="360"/>
+      </w:pPr>
+    </w:lvl>
+    <w:lvl w:ilvl="8">
+      <w:start w:val="1"/>
+      <w:numFmt w:val="lowerRoman"/>
+      <w:lvlText w:val="%9."/>
+      <w:lvlJc w:val="right"/>
+      <w:pPr>
+        <w:ind w:left="10090" w:hanging="180"/>
+      </w:pPr>
+    </w:lvl>
+  </w:abstractNum>
+  <w:abstractNum w:abstractNumId="33" w15:restartNumberingAfterBreak="0">
+    <w:nsid w:val="5F9A715F"/>
+    <w:multiLevelType w:val="hybridMultilevel"/>
+    <w:tmpl w:val="4B26630C"/>
+    <w:lvl w:ilvl="0" w:tplc="CFE05EC0">
+      <w:start w:val="25"/>
+      <w:numFmt w:val="bullet"/>
+      <w:lvlText w:val="-"/>
+      <w:lvlJc w:val="left"/>
+      <w:pPr>
+        <w:ind w:left="720" w:hanging="360"/>
+      </w:pPr>
+      <w:rPr>
+        <w:rFonts w:ascii="Calibri" w:eastAsiaTheme="minorHAnsi" w:hAnsi="Calibri" w:cstheme="minorBidi" w:hint="default"/>
+      </w:rPr>
+    </w:lvl>
+    <w:lvl w:ilvl="1" w:tplc="04090003" w:tentative="1">
+      <w:start w:val="1"/>
+      <w:numFmt w:val="bullet"/>
+      <w:lvlText w:val="o"/>
+      <w:lvlJc w:val="left"/>
+      <w:pPr>
+        <w:ind w:left="1440" w:hanging="360"/>
+      </w:pPr>
+      <w:rPr>
+        <w:rFonts w:ascii="Courier New" w:hAnsi="Courier New" w:cs="Courier New" w:hint="default"/>
+      </w:rPr>
+    </w:lvl>
+    <w:lvl w:ilvl="2" w:tplc="04090005" w:tentative="1">
+      <w:start w:val="1"/>
+      <w:numFmt w:val="bullet"/>
+      <w:lvlText w:val=""/>
+      <w:lvlJc w:val="left"/>
+      <w:pPr>
+        <w:ind w:left="2160" w:hanging="360"/>
+      </w:pPr>
+      <w:rPr>
+        <w:rFonts w:ascii="Wingdings" w:hAnsi="Wingdings" w:hint="default"/>
+      </w:rPr>
+    </w:lvl>
+    <w:lvl w:ilvl="3" w:tplc="04090001" w:tentative="1">
+      <w:start w:val="1"/>
+      <w:numFmt w:val="bullet"/>
+      <w:lvlText w:val=""/>
+      <w:lvlJc w:val="left"/>
+      <w:pPr>
+        <w:ind w:left="2880" w:hanging="360"/>
+      </w:pPr>
+      <w:rPr>
+        <w:rFonts w:ascii="Symbol" w:hAnsi="Symbol" w:hint="default"/>
+      </w:rPr>
+    </w:lvl>
+    <w:lvl w:ilvl="4" w:tplc="04090003" w:tentative="1">
+      <w:start w:val="1"/>
+      <w:numFmt w:val="bullet"/>
+      <w:lvlText w:val="o"/>
+      <w:lvlJc w:val="left"/>
+      <w:pPr>
+        <w:ind w:left="3600" w:hanging="360"/>
+      </w:pPr>
+      <w:rPr>
+        <w:rFonts w:ascii="Courier New" w:hAnsi="Courier New" w:cs="Courier New" w:hint="default"/>
+      </w:rPr>
+    </w:lvl>
+    <w:lvl w:ilvl="5" w:tplc="04090005" w:tentative="1">
+      <w:start w:val="1"/>
+      <w:numFmt w:val="bullet"/>
+      <w:lvlText w:val=""/>
+      <w:lvlJc w:val="left"/>
+      <w:pPr>
+        <w:ind w:left="4320" w:hanging="360"/>
+      </w:pPr>
+      <w:rPr>
+        <w:rFonts w:ascii="Wingdings" w:hAnsi="Wingdings" w:hint="default"/>
+      </w:rPr>
+    </w:lvl>
+    <w:lvl w:ilvl="6" w:tplc="04090001" w:tentative="1">
+      <w:start w:val="1"/>
+      <w:numFmt w:val="bullet"/>
+      <w:lvlText w:val=""/>
+      <w:lvlJc w:val="left"/>
+      <w:pPr>
+        <w:ind w:left="5040" w:hanging="360"/>
+      </w:pPr>
+      <w:rPr>
+        <w:rFonts w:ascii="Symbol" w:hAnsi="Symbol" w:hint="default"/>
+      </w:rPr>
+    </w:lvl>
+    <w:lvl w:ilvl="7" w:tplc="04090003" w:tentative="1">
+      <w:start w:val="1"/>
+      <w:numFmt w:val="bullet"/>
+      <w:lvlText w:val="o"/>
+      <w:lvlJc w:val="left"/>
+      <w:pPr>
+        <w:ind w:left="5760" w:hanging="360"/>
+      </w:pPr>
+      <w:rPr>
+        <w:rFonts w:ascii="Courier New" w:hAnsi="Courier New" w:cs="Courier New" w:hint="default"/>
+      </w:rPr>
+    </w:lvl>
+    <w:lvl w:ilvl="8" w:tplc="04090005" w:tentative="1">
+      <w:start w:val="1"/>
+      <w:numFmt w:val="bullet"/>
+      <w:lvlText w:val=""/>
+      <w:lvlJc w:val="left"/>
+      <w:pPr>
+        <w:ind w:left="6480" w:hanging="360"/>
+      </w:pPr>
+      <w:rPr>
+        <w:rFonts w:ascii="Wingdings" w:hAnsi="Wingdings" w:hint="default"/>
+      </w:rPr>
+    </w:lvl>
+  </w:abstractNum>
+  <w:abstractNum w:abstractNumId="34" w15:restartNumberingAfterBreak="0">
+    <w:nsid w:val="609D235C"/>
+    <w:multiLevelType w:val="hybridMultilevel"/>
+    <w:tmpl w:val="848696AC"/>
+    <w:lvl w:ilvl="0" w:tplc="04090001">
+      <w:start w:val="1"/>
+      <w:numFmt w:val="bullet"/>
+      <w:lvlText w:val=""/>
+      <w:lvlJc w:val="left"/>
+      <w:pPr>
+        <w:ind w:left="720" w:hanging="360"/>
+      </w:pPr>
+      <w:rPr>
+        <w:rFonts w:ascii="Symbol" w:hAnsi="Symbol" w:hint="default"/>
+      </w:rPr>
+    </w:lvl>
+    <w:lvl w:ilvl="1" w:tplc="04090003" w:tentative="1">
+      <w:start w:val="1"/>
+      <w:numFmt w:val="bullet"/>
+      <w:lvlText w:val="o"/>
+      <w:lvlJc w:val="left"/>
+      <w:pPr>
+        <w:ind w:left="1440" w:hanging="360"/>
+      </w:pPr>
+      <w:rPr>
+        <w:rFonts w:ascii="Courier New" w:hAnsi="Courier New" w:cs="Courier New" w:hint="default"/>
+      </w:rPr>
+    </w:lvl>
+    <w:lvl w:ilvl="2" w:tplc="04090005" w:tentative="1">
+      <w:start w:val="1"/>
+      <w:numFmt w:val="bullet"/>
+      <w:lvlText w:val=""/>
+      <w:lvlJc w:val="left"/>
+      <w:pPr>
+        <w:ind w:left="2160" w:hanging="360"/>
+      </w:pPr>
+      <w:rPr>
+        <w:rFonts w:ascii="Wingdings" w:hAnsi="Wingdings" w:hint="default"/>
+      </w:rPr>
+    </w:lvl>
+    <w:lvl w:ilvl="3" w:tplc="04090001" w:tentative="1">
+      <w:start w:val="1"/>
+      <w:numFmt w:val="bullet"/>
+      <w:lvlText w:val=""/>
+      <w:lvlJc w:val="left"/>
+      <w:pPr>
+        <w:ind w:left="2880" w:hanging="360"/>
+      </w:pPr>
+      <w:rPr>
+        <w:rFonts w:ascii="Symbol" w:hAnsi="Symbol" w:hint="default"/>
+      </w:rPr>
+    </w:lvl>
+    <w:lvl w:ilvl="4" w:tplc="04090003" w:tentative="1">
+      <w:start w:val="1"/>
+      <w:numFmt w:val="bullet"/>
+      <w:lvlText w:val="o"/>
+      <w:lvlJc w:val="left"/>
+      <w:pPr>
+        <w:ind w:left="3600" w:hanging="360"/>
+      </w:pPr>
+      <w:rPr>
+        <w:rFonts w:ascii="Courier New" w:hAnsi="Courier New" w:cs="Courier New" w:hint="default"/>
+      </w:rPr>
+    </w:lvl>
+    <w:lvl w:ilvl="5" w:tplc="04090005" w:tentative="1">
+      <w:start w:val="1"/>
+      <w:numFmt w:val="bullet"/>
+      <w:lvlText w:val=""/>
+      <w:lvlJc w:val="left"/>
+      <w:pPr>
+        <w:ind w:left="4320" w:hanging="360"/>
+      </w:pPr>
+      <w:rPr>
+        <w:rFonts w:ascii="Wingdings" w:hAnsi="Wingdings" w:hint="default"/>
+      </w:rPr>
+    </w:lvl>
+    <w:lvl w:ilvl="6" w:tplc="04090001" w:tentative="1">
+      <w:start w:val="1"/>
+      <w:numFmt w:val="bullet"/>
+      <w:lvlText w:val=""/>
+      <w:lvlJc w:val="left"/>
+      <w:pPr>
+        <w:ind w:left="5040" w:hanging="360"/>
+      </w:pPr>
+      <w:rPr>
+        <w:rFonts w:ascii="Symbol" w:hAnsi="Symbol" w:hint="default"/>
+      </w:rPr>
+    </w:lvl>
+    <w:lvl w:ilvl="7" w:tplc="04090003" w:tentative="1">
+      <w:start w:val="1"/>
+      <w:numFmt w:val="bullet"/>
+      <w:lvlText w:val="o"/>
+      <w:lvlJc w:val="left"/>
+      <w:pPr>
+        <w:ind w:left="5760" w:hanging="360"/>
+      </w:pPr>
+      <w:rPr>
+        <w:rFonts w:ascii="Courier New" w:hAnsi="Courier New" w:cs="Courier New" w:hint="default"/>
+      </w:rPr>
+    </w:lvl>
+    <w:lvl w:ilvl="8" w:tplc="04090005" w:tentative="1">
+      <w:start w:val="1"/>
+      <w:numFmt w:val="bullet"/>
+      <w:lvlText w:val=""/>
+      <w:lvlJc w:val="left"/>
+      <w:pPr>
+        <w:ind w:left="6480" w:hanging="360"/>
+      </w:pPr>
+      <w:rPr>
+        <w:rFonts w:ascii="Wingdings" w:hAnsi="Wingdings" w:hint="default"/>
+      </w:rPr>
+    </w:lvl>
+  </w:abstractNum>
+  <w:abstractNum w:abstractNumId="35" w15:restartNumberingAfterBreak="0">
+    <w:nsid w:val="60FC6BB4"/>
+    <w:multiLevelType w:val="hybridMultilevel"/>
+    <w:tmpl w:val="671E692E"/>
+    <w:lvl w:ilvl="0" w:tplc="04090001">
+      <w:start w:val="1"/>
+      <w:numFmt w:val="bullet"/>
+      <w:lvlText w:val=""/>
+      <w:lvlJc w:val="left"/>
+      <w:pPr>
+        <w:ind w:left="720" w:hanging="360"/>
+      </w:pPr>
+      <w:rPr>
+        <w:rFonts w:ascii="Symbol" w:hAnsi="Symbol" w:hint="default"/>
+      </w:rPr>
+    </w:lvl>
+    <w:lvl w:ilvl="1" w:tplc="04090003">
+      <w:start w:val="1"/>
+      <w:numFmt w:val="bullet"/>
+      <w:lvlText w:val="o"/>
+      <w:lvlJc w:val="left"/>
+      <w:pPr>
+        <w:ind w:left="1440" w:hanging="360"/>
+      </w:pPr>
+      <w:rPr>
+        <w:rFonts w:ascii="Courier New" w:hAnsi="Courier New" w:cs="Courier New" w:hint="default"/>
+      </w:rPr>
+    </w:lvl>
+    <w:lvl w:ilvl="2" w:tplc="04090005" w:tentative="1">
+      <w:start w:val="1"/>
+      <w:numFmt w:val="bullet"/>
+      <w:lvlText w:val=""/>
+      <w:lvlJc w:val="left"/>
+      <w:pPr>
+        <w:ind w:left="2160" w:hanging="360"/>
+      </w:pPr>
+      <w:rPr>
+        <w:rFonts w:ascii="Wingdings" w:hAnsi="Wingdings" w:hint="default"/>
+      </w:rPr>
+    </w:lvl>
+    <w:lvl w:ilvl="3" w:tplc="04090001" w:tentative="1">
+      <w:start w:val="1"/>
+      <w:numFmt w:val="bullet"/>
+      <w:lvlText w:val=""/>
+      <w:lvlJc w:val="left"/>
+      <w:pPr>
+        <w:ind w:left="2880" w:hanging="360"/>
+      </w:pPr>
+      <w:rPr>
+        <w:rFonts w:ascii="Symbol" w:hAnsi="Symbol" w:hint="default"/>
+      </w:rPr>
+    </w:lvl>
+    <w:lvl w:ilvl="4" w:tplc="04090003" w:tentative="1">
+      <w:start w:val="1"/>
+      <w:numFmt w:val="bullet"/>
+      <w:lvlText w:val="o"/>
+      <w:lvlJc w:val="left"/>
+      <w:pPr>
+        <w:ind w:left="3600" w:hanging="360"/>
+      </w:pPr>
+      <w:rPr>
+        <w:rFonts w:ascii="Courier New" w:hAnsi="Courier New" w:cs="Courier New" w:hint="default"/>
+      </w:rPr>
+    </w:lvl>
+    <w:lvl w:ilvl="5" w:tplc="04090005" w:tentative="1">
+      <w:start w:val="1"/>
+      <w:numFmt w:val="bullet"/>
+      <w:lvlText w:val=""/>
+      <w:lvlJc w:val="left"/>
+      <w:pPr>
+        <w:ind w:left="4320" w:hanging="360"/>
+      </w:pPr>
+      <w:rPr>
+        <w:rFonts w:ascii="Wingdings" w:hAnsi="Wingdings" w:hint="default"/>
+      </w:rPr>
+    </w:lvl>
+    <w:lvl w:ilvl="6" w:tplc="04090001" w:tentative="1">
+      <w:start w:val="1"/>
+      <w:numFmt w:val="bullet"/>
+      <w:lvlText w:val=""/>
+      <w:lvlJc w:val="left"/>
+      <w:pPr>
+        <w:ind w:left="5040" w:hanging="360"/>
+      </w:pPr>
+      <w:rPr>
+        <w:rFonts w:ascii="Symbol" w:hAnsi="Symbol" w:hint="default"/>
+      </w:rPr>
+    </w:lvl>
+    <w:lvl w:ilvl="7" w:tplc="04090003" w:tentative="1">
+      <w:start w:val="1"/>
+      <w:numFmt w:val="bullet"/>
+      <w:lvlText w:val="o"/>
+      <w:lvlJc w:val="left"/>
+      <w:pPr>
+        <w:ind w:left="5760" w:hanging="360"/>
+      </w:pPr>
+      <w:rPr>
+        <w:rFonts w:ascii="Courier New" w:hAnsi="Courier New" w:cs="Courier New" w:hint="default"/>
+      </w:rPr>
+    </w:lvl>
+    <w:lvl w:ilvl="8" w:tplc="04090005" w:tentative="1">
+      <w:start w:val="1"/>
+      <w:numFmt w:val="bullet"/>
+      <w:lvlText w:val=""/>
+      <w:lvlJc w:val="left"/>
+      <w:pPr>
+        <w:ind w:left="6480" w:hanging="360"/>
+      </w:pPr>
+      <w:rPr>
+        <w:rFonts w:ascii="Wingdings" w:hAnsi="Wingdings" w:hint="default"/>
+      </w:rPr>
+    </w:lvl>
+  </w:abstractNum>
+  <w:abstractNum w:abstractNumId="36" w15:restartNumberingAfterBreak="0">
+    <w:nsid w:val="636274E2"/>
+    <w:multiLevelType w:val="hybridMultilevel"/>
+    <w:tmpl w:val="0732809A"/>
+    <w:lvl w:ilvl="0" w:tplc="0409000F">
+      <w:start w:val="1"/>
+      <w:numFmt w:val="decimal"/>
+      <w:lvlText w:val="%1."/>
+      <w:lvlJc w:val="left"/>
+      <w:pPr>
+        <w:ind w:left="720" w:hanging="360"/>
+      </w:pPr>
+      <w:rPr>
+        <w:rFonts w:hint="default"/>
+      </w:rPr>
+    </w:lvl>
+    <w:lvl w:ilvl="1" w:tplc="04090019" w:tentative="1">
+      <w:start w:val="1"/>
+      <w:numFmt w:val="lowerLetter"/>
+      <w:lvlText w:val="%2."/>
+      <w:lvlJc w:val="left"/>
+      <w:pPr>
+        <w:ind w:left="1440" w:hanging="360"/>
+      </w:pPr>
+    </w:lvl>
+    <w:lvl w:ilvl="2" w:tplc="0409001B" w:tentative="1">
+      <w:start w:val="1"/>
+      <w:numFmt w:val="lowerRoman"/>
+      <w:lvlText w:val="%3."/>
+      <w:lvlJc w:val="right"/>
+      <w:pPr>
+        <w:ind w:left="2160" w:hanging="180"/>
+      </w:pPr>
+    </w:lvl>
+    <w:lvl w:ilvl="3" w:tplc="0409000F" w:tentative="1">
+      <w:start w:val="1"/>
+      <w:numFmt w:val="decimal"/>
+      <w:lvlText w:val="%4."/>
+      <w:lvlJc w:val="left"/>
+      <w:pPr>
+        <w:ind w:left="2880" w:hanging="360"/>
+      </w:pPr>
+    </w:lvl>
+    <w:lvl w:ilvl="4" w:tplc="04090019" w:tentative="1">
+      <w:start w:val="1"/>
+      <w:numFmt w:val="lowerLetter"/>
+      <w:lvlText w:val="%5."/>
+      <w:lvlJc w:val="left"/>
+      <w:pPr>
+        <w:ind w:left="3600" w:hanging="360"/>
+      </w:pPr>
+    </w:lvl>
+    <w:lvl w:ilvl="5" w:tplc="0409001B" w:tentative="1">
+      <w:start w:val="1"/>
+      <w:numFmt w:val="lowerRoman"/>
+      <w:lvlText w:val="%6."/>
+      <w:lvlJc w:val="right"/>
+      <w:pPr>
+        <w:ind w:left="4320" w:hanging="180"/>
+      </w:pPr>
+    </w:lvl>
+    <w:lvl w:ilvl="6" w:tplc="0409000F" w:tentative="1">
+      <w:start w:val="1"/>
+      <w:numFmt w:val="decimal"/>
+      <w:lvlText w:val="%7."/>
+      <w:lvlJc w:val="left"/>
+      <w:pPr>
+        <w:ind w:left="5040" w:hanging="360"/>
+      </w:pPr>
+    </w:lvl>
+    <w:lvl w:ilvl="7" w:tplc="04090019" w:tentative="1">
+      <w:start w:val="1"/>
+      <w:numFmt w:val="lowerLetter"/>
+      <w:lvlText w:val="%8."/>
+      <w:lvlJc w:val="left"/>
+      <w:pPr>
+        <w:ind w:left="5760" w:hanging="360"/>
+      </w:pPr>
+    </w:lvl>
+    <w:lvl w:ilvl="8" w:tplc="0409001B" w:tentative="1">
+      <w:start w:val="1"/>
+      <w:numFmt w:val="lowerRoman"/>
+      <w:lvlText w:val="%9."/>
+      <w:lvlJc w:val="right"/>
+      <w:pPr>
+        <w:ind w:left="6480" w:hanging="180"/>
+      </w:pPr>
+    </w:lvl>
+  </w:abstractNum>
+  <w:abstractNum w:abstractNumId="37" w15:restartNumberingAfterBreak="0">
+    <w:nsid w:val="6B944EC9"/>
+    <w:multiLevelType w:val="hybridMultilevel"/>
+    <w:tmpl w:val="8076D1AC"/>
+    <w:lvl w:ilvl="0" w:tplc="04090001">
+      <w:start w:val="1"/>
+      <w:numFmt w:val="bullet"/>
+      <w:lvlText w:val=""/>
+      <w:lvlJc w:val="left"/>
+      <w:pPr>
+        <w:ind w:left="1080" w:hanging="360"/>
+      </w:pPr>
+      <w:rPr>
+        <w:rFonts w:ascii="Symbol" w:hAnsi="Symbol" w:hint="default"/>
+      </w:rPr>
+    </w:lvl>
+    <w:lvl w:ilvl="1" w:tplc="04090003" w:tentative="1">
+      <w:start w:val="1"/>
+      <w:numFmt w:val="bullet"/>
+      <w:lvlText w:val="o"/>
+      <w:lvlJc w:val="left"/>
+      <w:pPr>
+        <w:ind w:left="1800" w:hanging="360"/>
+      </w:pPr>
+      <w:rPr>
+        <w:rFonts w:ascii="Courier New" w:hAnsi="Courier New" w:cs="Courier New" w:hint="default"/>
+      </w:rPr>
+    </w:lvl>
+    <w:lvl w:ilvl="2" w:tplc="04090005" w:tentative="1">
+      <w:start w:val="1"/>
+      <w:numFmt w:val="bullet"/>
+      <w:lvlText w:val=""/>
+      <w:lvlJc w:val="left"/>
+      <w:pPr>
+        <w:ind w:left="2520" w:hanging="360"/>
+      </w:pPr>
+      <w:rPr>
+        <w:rFonts w:ascii="Wingdings" w:hAnsi="Wingdings" w:hint="default"/>
+      </w:rPr>
+    </w:lvl>
+    <w:lvl w:ilvl="3" w:tplc="04090001" w:tentative="1">
+      <w:start w:val="1"/>
+      <w:numFmt w:val="bullet"/>
+      <w:lvlText w:val=""/>
+      <w:lvlJc w:val="left"/>
+      <w:pPr>
+        <w:ind w:left="3240" w:hanging="360"/>
+      </w:pPr>
+      <w:rPr>
+        <w:rFonts w:ascii="Symbol" w:hAnsi="Symbol" w:hint="default"/>
+      </w:rPr>
+    </w:lvl>
+    <w:lvl w:ilvl="4" w:tplc="04090003" w:tentative="1">
+      <w:start w:val="1"/>
+      <w:numFmt w:val="bullet"/>
+      <w:lvlText w:val="o"/>
+      <w:lvlJc w:val="left"/>
+      <w:pPr>
+        <w:ind w:left="3960" w:hanging="360"/>
+      </w:pPr>
+      <w:rPr>
+        <w:rFonts w:ascii="Courier New" w:hAnsi="Courier New" w:cs="Courier New" w:hint="default"/>
+      </w:rPr>
+    </w:lvl>
+    <w:lvl w:ilvl="5" w:tplc="04090005" w:tentative="1">
+      <w:start w:val="1"/>
+      <w:numFmt w:val="bullet"/>
+      <w:lvlText w:val=""/>
+      <w:lvlJc w:val="left"/>
+      <w:pPr>
+        <w:ind w:left="4680" w:hanging="360"/>
+      </w:pPr>
+      <w:rPr>
+        <w:rFonts w:ascii="Wingdings" w:hAnsi="Wingdings" w:hint="default"/>
+      </w:rPr>
+    </w:lvl>
+    <w:lvl w:ilvl="6" w:tplc="04090001" w:tentative="1">
+      <w:start w:val="1"/>
+      <w:numFmt w:val="bullet"/>
+      <w:lvlText w:val=""/>
+      <w:lvlJc w:val="left"/>
+      <w:pPr>
+        <w:ind w:left="5400" w:hanging="360"/>
+      </w:pPr>
+      <w:rPr>
+        <w:rFonts w:ascii="Symbol" w:hAnsi="Symbol" w:hint="default"/>
+      </w:rPr>
+    </w:lvl>
+    <w:lvl w:ilvl="7" w:tplc="04090003" w:tentative="1">
+      <w:start w:val="1"/>
+      <w:numFmt w:val="bullet"/>
+      <w:lvlText w:val="o"/>
+      <w:lvlJc w:val="left"/>
+      <w:pPr>
+        <w:ind w:left="6120" w:hanging="360"/>
+      </w:pPr>
+      <w:rPr>
+        <w:rFonts w:ascii="Courier New" w:hAnsi="Courier New" w:cs="Courier New" w:hint="default"/>
+      </w:rPr>
+    </w:lvl>
+    <w:lvl w:ilvl="8" w:tplc="04090005" w:tentative="1">
+      <w:start w:val="1"/>
+      <w:numFmt w:val="bullet"/>
+      <w:lvlText w:val=""/>
+      <w:lvlJc w:val="left"/>
+      <w:pPr>
+        <w:ind w:left="6840" w:hanging="360"/>
+      </w:pPr>
+      <w:rPr>
+        <w:rFonts w:ascii="Wingdings" w:hAnsi="Wingdings" w:hint="default"/>
+      </w:rPr>
+    </w:lvl>
+  </w:abstractNum>
+  <w:abstractNum w:abstractNumId="38" w15:restartNumberingAfterBreak="0">
+    <w:nsid w:val="6EBD0C51"/>
+    <w:multiLevelType w:val="hybridMultilevel"/>
+    <w:tmpl w:val="5C28EE1A"/>
+    <w:lvl w:ilvl="0" w:tplc="04090001">
+      <w:start w:val="1"/>
+      <w:numFmt w:val="bullet"/>
+      <w:lvlText w:val=""/>
+      <w:lvlJc w:val="left"/>
+      <w:pPr>
+        <w:ind w:left="720" w:hanging="360"/>
+      </w:pPr>
+      <w:rPr>
+        <w:rFonts w:ascii="Symbol" w:hAnsi="Symbol" w:hint="default"/>
+      </w:rPr>
+    </w:lvl>
+    <w:lvl w:ilvl="1" w:tplc="04090003" w:tentative="1">
+      <w:start w:val="1"/>
+      <w:numFmt w:val="bullet"/>
+      <w:lvlText w:val="o"/>
+      <w:lvlJc w:val="left"/>
+      <w:pPr>
+        <w:ind w:left="1440" w:hanging="360"/>
+      </w:pPr>
+      <w:rPr>
+        <w:rFonts w:ascii="Courier New" w:hAnsi="Courier New" w:cs="Courier New" w:hint="default"/>
+      </w:rPr>
+    </w:lvl>
+    <w:lvl w:ilvl="2" w:tplc="04090005" w:tentative="1">
+      <w:start w:val="1"/>
+      <w:numFmt w:val="bullet"/>
+      <w:lvlText w:val=""/>
+      <w:lvlJc w:val="left"/>
+      <w:pPr>
+        <w:ind w:left="2160" w:hanging="360"/>
+      </w:pPr>
+      <w:rPr>
+        <w:rFonts w:ascii="Wingdings" w:hAnsi="Wingdings" w:hint="default"/>
+      </w:rPr>
+    </w:lvl>
+    <w:lvl w:ilvl="3" w:tplc="04090001" w:tentative="1">
+      <w:start w:val="1"/>
+      <w:numFmt w:val="bullet"/>
+      <w:lvlText w:val=""/>
+      <w:lvlJc w:val="left"/>
+      <w:pPr>
+        <w:ind w:left="2880" w:hanging="360"/>
+      </w:pPr>
+      <w:rPr>
+        <w:rFonts w:ascii="Symbol" w:hAnsi="Symbol" w:hint="default"/>
+      </w:rPr>
+    </w:lvl>
+    <w:lvl w:ilvl="4" w:tplc="04090003" w:tentative="1">
+      <w:start w:val="1"/>
+      <w:numFmt w:val="bullet"/>
+      <w:lvlText w:val="o"/>
+      <w:lvlJc w:val="left"/>
+      <w:pPr>
+        <w:ind w:left="3600" w:hanging="360"/>
+      </w:pPr>
+      <w:rPr>
+        <w:rFonts w:ascii="Courier New" w:hAnsi="Courier New" w:cs="Courier New" w:hint="default"/>
+      </w:rPr>
+    </w:lvl>
+    <w:lvl w:ilvl="5" w:tplc="04090005" w:tentative="1">
+      <w:start w:val="1"/>
+      <w:numFmt w:val="bullet"/>
+      <w:lvlText w:val=""/>
+      <w:lvlJc w:val="left"/>
+      <w:pPr>
+        <w:ind w:left="4320" w:hanging="360"/>
+      </w:pPr>
+      <w:rPr>
+        <w:rFonts w:ascii="Wingdings" w:hAnsi="Wingdings" w:hint="default"/>
+      </w:rPr>
+    </w:lvl>
+    <w:lvl w:ilvl="6" w:tplc="04090001" w:tentative="1">
+      <w:start w:val="1"/>
+      <w:numFmt w:val="bullet"/>
+      <w:lvlText w:val=""/>
+      <w:lvlJc w:val="left"/>
+      <w:pPr>
+        <w:ind w:left="5040" w:hanging="360"/>
+      </w:pPr>
+      <w:rPr>
+        <w:rFonts w:ascii="Symbol" w:hAnsi="Symbol" w:hint="default"/>
+      </w:rPr>
+    </w:lvl>
+    <w:lvl w:ilvl="7" w:tplc="04090003" w:tentative="1">
+      <w:start w:val="1"/>
+      <w:numFmt w:val="bullet"/>
+      <w:lvlText w:val="o"/>
+      <w:lvlJc w:val="left"/>
+      <w:pPr>
+        <w:ind w:left="5760" w:hanging="360"/>
+      </w:pPr>
+      <w:rPr>
+        <w:rFonts w:ascii="Courier New" w:hAnsi="Courier New" w:cs="Courier New" w:hint="default"/>
+      </w:rPr>
+    </w:lvl>
+    <w:lvl w:ilvl="8" w:tplc="04090005" w:tentative="1">
+      <w:start w:val="1"/>
+      <w:numFmt w:val="bullet"/>
+      <w:lvlText w:val=""/>
+      <w:lvlJc w:val="left"/>
+      <w:pPr>
+        <w:ind w:left="6480" w:hanging="360"/>
+      </w:pPr>
+      <w:rPr>
+        <w:rFonts w:ascii="Wingdings" w:hAnsi="Wingdings" w:hint="default"/>
+      </w:rPr>
+    </w:lvl>
+  </w:abstractNum>
+  <w:abstractNum w:abstractNumId="39" w15:restartNumberingAfterBreak="0">
     <w:nsid w:val="6F1D6A1F"/>
     <w:multiLevelType w:val="hybridMultilevel"/>
     <w:tmpl w:val="E754034A"/>
@@ -5142,7 +8022,93 @@
       </w:pPr>
     </w:lvl>
   </w:abstractNum>
-  <w:abstractNum w:abstractNumId="3" w15:restartNumberingAfterBreak="0">
+  <w:abstractNum w:abstractNumId="40" w15:restartNumberingAfterBreak="0">
+    <w:nsid w:val="75F22415"/>
+    <w:multiLevelType w:val="hybridMultilevel"/>
+    <w:tmpl w:val="DB2EF382"/>
+    <w:lvl w:ilvl="0" w:tplc="0409000F">
+      <w:start w:val="1"/>
+      <w:numFmt w:val="decimal"/>
+      <w:lvlText w:val="%1."/>
+      <w:lvlJc w:val="left"/>
+      <w:pPr>
+        <w:ind w:left="720" w:hanging="360"/>
+      </w:pPr>
+    </w:lvl>
+    <w:lvl w:ilvl="1" w:tplc="04090019" w:tentative="1">
+      <w:start w:val="1"/>
+      <w:numFmt w:val="lowerLetter"/>
+      <w:lvlText w:val="%2."/>
+      <w:lvlJc w:val="left"/>
+      <w:pPr>
+        <w:ind w:left="1440" w:hanging="360"/>
+      </w:pPr>
+    </w:lvl>
+    <w:lvl w:ilvl="2" w:tplc="0409001B" w:tentative="1">
+      <w:start w:val="1"/>
+      <w:numFmt w:val="lowerRoman"/>
+      <w:lvlText w:val="%3."/>
+      <w:lvlJc w:val="right"/>
+      <w:pPr>
+        <w:ind w:left="2160" w:hanging="180"/>
+      </w:pPr>
+    </w:lvl>
+    <w:lvl w:ilvl="3" w:tplc="0409000F" w:tentative="1">
+      <w:start w:val="1"/>
+      <w:numFmt w:val="decimal"/>
+      <w:lvlText w:val="%4."/>
+      <w:lvlJc w:val="left"/>
+      <w:pPr>
+        <w:ind w:left="2880" w:hanging="360"/>
+      </w:pPr>
+    </w:lvl>
+    <w:lvl w:ilvl="4" w:tplc="04090019" w:tentative="1">
+      <w:start w:val="1"/>
+      <w:numFmt w:val="lowerLetter"/>
+      <w:lvlText w:val="%5."/>
+      <w:lvlJc w:val="left"/>
+      <w:pPr>
+        <w:ind w:left="3600" w:hanging="360"/>
+      </w:pPr>
+    </w:lvl>
+    <w:lvl w:ilvl="5" w:tplc="0409001B" w:tentative="1">
+      <w:start w:val="1"/>
+      <w:numFmt w:val="lowerRoman"/>
+      <w:lvlText w:val="%6."/>
+      <w:lvlJc w:val="right"/>
+      <w:pPr>
+        <w:ind w:left="4320" w:hanging="180"/>
+      </w:pPr>
+    </w:lvl>
+    <w:lvl w:ilvl="6" w:tplc="0409000F" w:tentative="1">
+      <w:start w:val="1"/>
+      <w:numFmt w:val="decimal"/>
+      <w:lvlText w:val="%7."/>
+      <w:lvlJc w:val="left"/>
+      <w:pPr>
+        <w:ind w:left="5040" w:hanging="360"/>
+      </w:pPr>
+    </w:lvl>
+    <w:lvl w:ilvl="7" w:tplc="04090019" w:tentative="1">
+      <w:start w:val="1"/>
+      <w:numFmt w:val="lowerLetter"/>
+      <w:lvlText w:val="%8."/>
+      <w:lvlJc w:val="left"/>
+      <w:pPr>
+        <w:ind w:left="5760" w:hanging="360"/>
+      </w:pPr>
+    </w:lvl>
+    <w:lvl w:ilvl="8" w:tplc="0409001B" w:tentative="1">
+      <w:start w:val="1"/>
+      <w:numFmt w:val="lowerRoman"/>
+      <w:lvlText w:val="%9."/>
+      <w:lvlJc w:val="right"/>
+      <w:pPr>
+        <w:ind w:left="6480" w:hanging="180"/>
+      </w:pPr>
+    </w:lvl>
+  </w:abstractNum>
+  <w:abstractNum w:abstractNumId="41" w15:restartNumberingAfterBreak="0">
     <w:nsid w:val="76014AE3"/>
     <w:multiLevelType w:val="hybridMultilevel"/>
     <w:tmpl w:val="7750AC42"/>
@@ -5231,7 +8197,209 @@
       </w:pPr>
     </w:lvl>
   </w:abstractNum>
-  <w:abstractNum w:abstractNumId="4" w15:restartNumberingAfterBreak="0">
+  <w:abstractNum w:abstractNumId="42" w15:restartNumberingAfterBreak="0">
+    <w:nsid w:val="766D73FB"/>
+    <w:multiLevelType w:val="hybridMultilevel"/>
+    <w:tmpl w:val="646AC9A6"/>
+    <w:lvl w:ilvl="0" w:tplc="0409000F">
+      <w:start w:val="1"/>
+      <w:numFmt w:val="decimal"/>
+      <w:lvlText w:val="%1."/>
+      <w:lvlJc w:val="left"/>
+      <w:pPr>
+        <w:ind w:left="720" w:hanging="360"/>
+      </w:pPr>
+      <w:rPr>
+        <w:rFonts w:hint="default"/>
+      </w:rPr>
+    </w:lvl>
+    <w:lvl w:ilvl="1" w:tplc="04090019" w:tentative="1">
+      <w:start w:val="1"/>
+      <w:numFmt w:val="lowerLetter"/>
+      <w:lvlText w:val="%2."/>
+      <w:lvlJc w:val="left"/>
+      <w:pPr>
+        <w:ind w:left="1440" w:hanging="360"/>
+      </w:pPr>
+    </w:lvl>
+    <w:lvl w:ilvl="2" w:tplc="0409001B" w:tentative="1">
+      <w:start w:val="1"/>
+      <w:numFmt w:val="lowerRoman"/>
+      <w:lvlText w:val="%3."/>
+      <w:lvlJc w:val="right"/>
+      <w:pPr>
+        <w:ind w:left="2160" w:hanging="180"/>
+      </w:pPr>
+    </w:lvl>
+    <w:lvl w:ilvl="3" w:tplc="0409000F" w:tentative="1">
+      <w:start w:val="1"/>
+      <w:numFmt w:val="decimal"/>
+      <w:lvlText w:val="%4."/>
+      <w:lvlJc w:val="left"/>
+      <w:pPr>
+        <w:ind w:left="2880" w:hanging="360"/>
+      </w:pPr>
+    </w:lvl>
+    <w:lvl w:ilvl="4" w:tplc="04090019" w:tentative="1">
+      <w:start w:val="1"/>
+      <w:numFmt w:val="lowerLetter"/>
+      <w:lvlText w:val="%5."/>
+      <w:lvlJc w:val="left"/>
+      <w:pPr>
+        <w:ind w:left="3600" w:hanging="360"/>
+      </w:pPr>
+    </w:lvl>
+    <w:lvl w:ilvl="5" w:tplc="0409001B" w:tentative="1">
+      <w:start w:val="1"/>
+      <w:numFmt w:val="lowerRoman"/>
+      <w:lvlText w:val="%6."/>
+      <w:lvlJc w:val="right"/>
+      <w:pPr>
+        <w:ind w:left="4320" w:hanging="180"/>
+      </w:pPr>
+    </w:lvl>
+    <w:lvl w:ilvl="6" w:tplc="0409000F" w:tentative="1">
+      <w:start w:val="1"/>
+      <w:numFmt w:val="decimal"/>
+      <w:lvlText w:val="%7."/>
+      <w:lvlJc w:val="left"/>
+      <w:pPr>
+        <w:ind w:left="5040" w:hanging="360"/>
+      </w:pPr>
+    </w:lvl>
+    <w:lvl w:ilvl="7" w:tplc="04090019" w:tentative="1">
+      <w:start w:val="1"/>
+      <w:numFmt w:val="lowerLetter"/>
+      <w:lvlText w:val="%8."/>
+      <w:lvlJc w:val="left"/>
+      <w:pPr>
+        <w:ind w:left="5760" w:hanging="360"/>
+      </w:pPr>
+    </w:lvl>
+    <w:lvl w:ilvl="8" w:tplc="0409001B" w:tentative="1">
+      <w:start w:val="1"/>
+      <w:numFmt w:val="lowerRoman"/>
+      <w:lvlText w:val="%9."/>
+      <w:lvlJc w:val="right"/>
+      <w:pPr>
+        <w:ind w:left="6480" w:hanging="180"/>
+      </w:pPr>
+    </w:lvl>
+  </w:abstractNum>
+  <w:abstractNum w:abstractNumId="43" w15:restartNumberingAfterBreak="0">
+    <w:nsid w:val="771A7929"/>
+    <w:multiLevelType w:val="hybridMultilevel"/>
+    <w:tmpl w:val="B5EA489E"/>
+    <w:lvl w:ilvl="0" w:tplc="04090001">
+      <w:start w:val="1"/>
+      <w:numFmt w:val="bullet"/>
+      <w:lvlText w:val=""/>
+      <w:lvlJc w:val="left"/>
+      <w:pPr>
+        <w:ind w:left="720" w:hanging="360"/>
+      </w:pPr>
+      <w:rPr>
+        <w:rFonts w:ascii="Symbol" w:hAnsi="Symbol" w:hint="default"/>
+      </w:rPr>
+    </w:lvl>
+    <w:lvl w:ilvl="1" w:tplc="04090003" w:tentative="1">
+      <w:start w:val="1"/>
+      <w:numFmt w:val="bullet"/>
+      <w:lvlText w:val="o"/>
+      <w:lvlJc w:val="left"/>
+      <w:pPr>
+        <w:ind w:left="1440" w:hanging="360"/>
+      </w:pPr>
+      <w:rPr>
+        <w:rFonts w:ascii="Courier New" w:hAnsi="Courier New" w:cs="Courier New" w:hint="default"/>
+      </w:rPr>
+    </w:lvl>
+    <w:lvl w:ilvl="2" w:tplc="04090005" w:tentative="1">
+      <w:start w:val="1"/>
+      <w:numFmt w:val="bullet"/>
+      <w:lvlText w:val=""/>
+      <w:lvlJc w:val="left"/>
+      <w:pPr>
+        <w:ind w:left="2160" w:hanging="360"/>
+      </w:pPr>
+      <w:rPr>
+        <w:rFonts w:ascii="Wingdings" w:hAnsi="Wingdings" w:hint="default"/>
+      </w:rPr>
+    </w:lvl>
+    <w:lvl w:ilvl="3" w:tplc="04090001" w:tentative="1">
+      <w:start w:val="1"/>
+      <w:numFmt w:val="bullet"/>
+      <w:lvlText w:val=""/>
+      <w:lvlJc w:val="left"/>
+      <w:pPr>
+        <w:ind w:left="2880" w:hanging="360"/>
+      </w:pPr>
+      <w:rPr>
+        <w:rFonts w:ascii="Symbol" w:hAnsi="Symbol" w:hint="default"/>
+      </w:rPr>
+    </w:lvl>
+    <w:lvl w:ilvl="4" w:tplc="04090003" w:tentative="1">
+      <w:start w:val="1"/>
+      <w:numFmt w:val="bullet"/>
+      <w:lvlText w:val="o"/>
+      <w:lvlJc w:val="left"/>
+      <w:pPr>
+        <w:ind w:left="3600" w:hanging="360"/>
+      </w:pPr>
+      <w:rPr>
+        <w:rFonts w:ascii="Courier New" w:hAnsi="Courier New" w:cs="Courier New" w:hint="default"/>
+      </w:rPr>
+    </w:lvl>
+    <w:lvl w:ilvl="5" w:tplc="04090005" w:tentative="1">
+      <w:start w:val="1"/>
+      <w:numFmt w:val="bullet"/>
+      <w:lvlText w:val=""/>
+      <w:lvlJc w:val="left"/>
+      <w:pPr>
+        <w:ind w:left="4320" w:hanging="360"/>
+      </w:pPr>
+      <w:rPr>
+        <w:rFonts w:ascii="Wingdings" w:hAnsi="Wingdings" w:hint="default"/>
+      </w:rPr>
+    </w:lvl>
+    <w:lvl w:ilvl="6" w:tplc="04090001" w:tentative="1">
+      <w:start w:val="1"/>
+      <w:numFmt w:val="bullet"/>
+      <w:lvlText w:val=""/>
+      <w:lvlJc w:val="left"/>
+      <w:pPr>
+        <w:ind w:left="5040" w:hanging="360"/>
+      </w:pPr>
+      <w:rPr>
+        <w:rFonts w:ascii="Symbol" w:hAnsi="Symbol" w:hint="default"/>
+      </w:rPr>
+    </w:lvl>
+    <w:lvl w:ilvl="7" w:tplc="04090003" w:tentative="1">
+      <w:start w:val="1"/>
+      <w:numFmt w:val="bullet"/>
+      <w:lvlText w:val="o"/>
+      <w:lvlJc w:val="left"/>
+      <w:pPr>
+        <w:ind w:left="5760" w:hanging="360"/>
+      </w:pPr>
+      <w:rPr>
+        <w:rFonts w:ascii="Courier New" w:hAnsi="Courier New" w:cs="Courier New" w:hint="default"/>
+      </w:rPr>
+    </w:lvl>
+    <w:lvl w:ilvl="8" w:tplc="04090005" w:tentative="1">
+      <w:start w:val="1"/>
+      <w:numFmt w:val="bullet"/>
+      <w:lvlText w:val=""/>
+      <w:lvlJc w:val="left"/>
+      <w:pPr>
+        <w:ind w:left="6480" w:hanging="360"/>
+      </w:pPr>
+      <w:rPr>
+        <w:rFonts w:ascii="Wingdings" w:hAnsi="Wingdings" w:hint="default"/>
+      </w:rPr>
+    </w:lvl>
+  </w:abstractNum>
+  <w:abstractNum w:abstractNumId="44" w15:restartNumberingAfterBreak="0">
     <w:nsid w:val="77321292"/>
     <w:multiLevelType w:val="hybridMultilevel"/>
     <w:tmpl w:val="AEAEE9D2"/>
@@ -5318,24 +8486,289 @@
       <w:pPr>
         <w:ind w:left="6840" w:hanging="180"/>
       </w:pPr>
+    </w:lvl>
+  </w:abstractNum>
+  <w:abstractNum w:abstractNumId="45" w15:restartNumberingAfterBreak="0">
+    <w:nsid w:val="7A0155B4"/>
+    <w:multiLevelType w:val="hybridMultilevel"/>
+    <w:tmpl w:val="581A57DA"/>
+    <w:lvl w:ilvl="0" w:tplc="04090001">
+      <w:start w:val="1"/>
+      <w:numFmt w:val="bullet"/>
+      <w:lvlText w:val=""/>
+      <w:lvlJc w:val="left"/>
+      <w:pPr>
+        <w:ind w:left="720" w:hanging="360"/>
+      </w:pPr>
+      <w:rPr>
+        <w:rFonts w:ascii="Symbol" w:hAnsi="Symbol" w:hint="default"/>
+      </w:rPr>
+    </w:lvl>
+    <w:lvl w:ilvl="1" w:tplc="04090003" w:tentative="1">
+      <w:start w:val="1"/>
+      <w:numFmt w:val="bullet"/>
+      <w:lvlText w:val="o"/>
+      <w:lvlJc w:val="left"/>
+      <w:pPr>
+        <w:ind w:left="1440" w:hanging="360"/>
+      </w:pPr>
+      <w:rPr>
+        <w:rFonts w:ascii="Courier New" w:hAnsi="Courier New" w:cs="Courier New" w:hint="default"/>
+      </w:rPr>
+    </w:lvl>
+    <w:lvl w:ilvl="2" w:tplc="04090005" w:tentative="1">
+      <w:start w:val="1"/>
+      <w:numFmt w:val="bullet"/>
+      <w:lvlText w:val=""/>
+      <w:lvlJc w:val="left"/>
+      <w:pPr>
+        <w:ind w:left="2160" w:hanging="360"/>
+      </w:pPr>
+      <w:rPr>
+        <w:rFonts w:ascii="Wingdings" w:hAnsi="Wingdings" w:hint="default"/>
+      </w:rPr>
+    </w:lvl>
+    <w:lvl w:ilvl="3" w:tplc="04090001" w:tentative="1">
+      <w:start w:val="1"/>
+      <w:numFmt w:val="bullet"/>
+      <w:lvlText w:val=""/>
+      <w:lvlJc w:val="left"/>
+      <w:pPr>
+        <w:ind w:left="2880" w:hanging="360"/>
+      </w:pPr>
+      <w:rPr>
+        <w:rFonts w:ascii="Symbol" w:hAnsi="Symbol" w:hint="default"/>
+      </w:rPr>
+    </w:lvl>
+    <w:lvl w:ilvl="4" w:tplc="04090003" w:tentative="1">
+      <w:start w:val="1"/>
+      <w:numFmt w:val="bullet"/>
+      <w:lvlText w:val="o"/>
+      <w:lvlJc w:val="left"/>
+      <w:pPr>
+        <w:ind w:left="3600" w:hanging="360"/>
+      </w:pPr>
+      <w:rPr>
+        <w:rFonts w:ascii="Courier New" w:hAnsi="Courier New" w:cs="Courier New" w:hint="default"/>
+      </w:rPr>
+    </w:lvl>
+    <w:lvl w:ilvl="5" w:tplc="04090005" w:tentative="1">
+      <w:start w:val="1"/>
+      <w:numFmt w:val="bullet"/>
+      <w:lvlText w:val=""/>
+      <w:lvlJc w:val="left"/>
+      <w:pPr>
+        <w:ind w:left="4320" w:hanging="360"/>
+      </w:pPr>
+      <w:rPr>
+        <w:rFonts w:ascii="Wingdings" w:hAnsi="Wingdings" w:hint="default"/>
+      </w:rPr>
+    </w:lvl>
+    <w:lvl w:ilvl="6" w:tplc="04090001" w:tentative="1">
+      <w:start w:val="1"/>
+      <w:numFmt w:val="bullet"/>
+      <w:lvlText w:val=""/>
+      <w:lvlJc w:val="left"/>
+      <w:pPr>
+        <w:ind w:left="5040" w:hanging="360"/>
+      </w:pPr>
+      <w:rPr>
+        <w:rFonts w:ascii="Symbol" w:hAnsi="Symbol" w:hint="default"/>
+      </w:rPr>
+    </w:lvl>
+    <w:lvl w:ilvl="7" w:tplc="04090003" w:tentative="1">
+      <w:start w:val="1"/>
+      <w:numFmt w:val="bullet"/>
+      <w:lvlText w:val="o"/>
+      <w:lvlJc w:val="left"/>
+      <w:pPr>
+        <w:ind w:left="5760" w:hanging="360"/>
+      </w:pPr>
+      <w:rPr>
+        <w:rFonts w:ascii="Courier New" w:hAnsi="Courier New" w:cs="Courier New" w:hint="default"/>
+      </w:rPr>
+    </w:lvl>
+    <w:lvl w:ilvl="8" w:tplc="04090005" w:tentative="1">
+      <w:start w:val="1"/>
+      <w:numFmt w:val="bullet"/>
+      <w:lvlText w:val=""/>
+      <w:lvlJc w:val="left"/>
+      <w:pPr>
+        <w:ind w:left="6480" w:hanging="360"/>
+      </w:pPr>
+      <w:rPr>
+        <w:rFonts w:ascii="Wingdings" w:hAnsi="Wingdings" w:hint="default"/>
+      </w:rPr>
     </w:lvl>
   </w:abstractNum>
   <w:num w:numId="1">
     <w:abstractNumId w:val="0"/>
   </w:num>
   <w:num w:numId="2">
+    <w:abstractNumId w:val="45"/>
+  </w:num>
+  <w:num w:numId="3">
+    <w:abstractNumId w:val="8"/>
+  </w:num>
+  <w:num w:numId="4">
+    <w:abstractNumId w:val="27"/>
+  </w:num>
+  <w:num w:numId="5">
+    <w:abstractNumId w:val="28"/>
+  </w:num>
+  <w:num w:numId="6">
+    <w:abstractNumId w:val="33"/>
+  </w:num>
+  <w:num w:numId="7">
+    <w:abstractNumId w:val="3"/>
+  </w:num>
+  <w:num w:numId="8">
+    <w:abstractNumId w:val="7"/>
+  </w:num>
+  <w:num w:numId="9">
+    <w:abstractNumId w:val="25"/>
+  </w:num>
+  <w:num w:numId="10">
+    <w:abstractNumId w:val="12"/>
+    <w:lvlOverride w:ilvl="0">
+      <w:startOverride w:val="1"/>
+    </w:lvlOverride>
+    <w:lvlOverride w:ilvl="1">
+      <w:startOverride w:val="1"/>
+    </w:lvlOverride>
+    <w:lvlOverride w:ilvl="2">
+      <w:startOverride w:val="1"/>
+    </w:lvlOverride>
+    <w:lvlOverride w:ilvl="3">
+      <w:startOverride w:val="1"/>
+    </w:lvlOverride>
+    <w:lvlOverride w:ilvl="4">
+      <w:startOverride w:val="1"/>
+    </w:lvlOverride>
+    <w:lvlOverride w:ilvl="5">
+      <w:startOverride w:val="1"/>
+    </w:lvlOverride>
+    <w:lvlOverride w:ilvl="6">
+      <w:startOverride w:val="1"/>
+    </w:lvlOverride>
+    <w:lvlOverride w:ilvl="7">
+      <w:startOverride w:val="1"/>
+    </w:lvlOverride>
+    <w:lvlOverride w:ilvl="8">
+      <w:startOverride w:val="1"/>
+    </w:lvlOverride>
+  </w:num>
+  <w:num w:numId="11">
     <w:abstractNumId w:val="4"/>
   </w:num>
-  <w:num w:numId="3">
-    <w:abstractNumId w:val="3"/>
+  <w:num w:numId="12">
+    <w:abstractNumId w:val="19"/>
   </w:num>
-  <w:num w:numId="4">
+  <w:num w:numId="13">
     <w:abstractNumId w:val="1"/>
   </w:num>
-  <w:num w:numId="5">
+  <w:num w:numId="14">
+    <w:abstractNumId w:val="32"/>
+  </w:num>
+  <w:num w:numId="15">
+    <w:abstractNumId w:val="9"/>
+  </w:num>
+  <w:num w:numId="16">
+    <w:abstractNumId w:val="37"/>
+  </w:num>
+  <w:num w:numId="17">
+    <w:abstractNumId w:val="26"/>
+  </w:num>
+  <w:num w:numId="18">
+    <w:abstractNumId w:val="43"/>
+  </w:num>
+  <w:num w:numId="19">
+    <w:abstractNumId w:val="34"/>
+  </w:num>
+  <w:num w:numId="20">
+    <w:abstractNumId w:val="18"/>
+  </w:num>
+  <w:num w:numId="21">
+    <w:abstractNumId w:val="30"/>
+  </w:num>
+  <w:num w:numId="22">
+    <w:abstractNumId w:val="11"/>
+  </w:num>
+  <w:num w:numId="23">
+    <w:abstractNumId w:val="14"/>
+  </w:num>
+  <w:num w:numId="24">
     <w:abstractNumId w:val="2"/>
   </w:num>
-  <w:numIdMacAtCleanup w:val="3"/>
+  <w:num w:numId="25">
+    <w:abstractNumId w:val="6"/>
+  </w:num>
+  <w:num w:numId="26">
+    <w:abstractNumId w:val="15"/>
+  </w:num>
+  <w:num w:numId="27">
+    <w:abstractNumId w:val="36"/>
+  </w:num>
+  <w:num w:numId="28">
+    <w:abstractNumId w:val="17"/>
+  </w:num>
+  <w:num w:numId="29">
+    <w:abstractNumId w:val="42"/>
+  </w:num>
+  <w:num w:numId="30">
+    <w:abstractNumId w:val="20"/>
+  </w:num>
+  <w:num w:numId="31">
+    <w:abstractNumId w:val="10"/>
+  </w:num>
+  <w:num w:numId="32">
+    <w:abstractNumId w:val="35"/>
+  </w:num>
+  <w:num w:numId="33">
+    <w:abstractNumId w:val="38"/>
+  </w:num>
+  <w:num w:numId="34">
+    <w:abstractNumId w:val="24"/>
+  </w:num>
+  <w:num w:numId="35">
+    <w:abstractNumId w:val="40"/>
+  </w:num>
+  <w:num w:numId="36">
+    <w:abstractNumId w:val="5"/>
+  </w:num>
+  <w:num w:numId="37">
+    <w:abstractNumId w:val="21"/>
+  </w:num>
+  <w:num w:numId="38">
+    <w:abstractNumId w:val="13"/>
+  </w:num>
+  <w:num w:numId="39">
+    <w:abstractNumId w:val="29"/>
+  </w:num>
+  <w:num w:numId="40">
+    <w:abstractNumId w:val="23"/>
+  </w:num>
+  <w:num w:numId="41">
+    <w:abstractNumId w:val="22"/>
+  </w:num>
+  <w:num w:numId="42">
+    <w:abstractNumId w:val="31"/>
+  </w:num>
+  <w:num w:numId="43">
+    <w:abstractNumId w:val="4"/>
+  </w:num>
+  <w:num w:numId="44">
+    <w:abstractNumId w:val="16"/>
+  </w:num>
+  <w:num w:numId="45">
+    <w:abstractNumId w:val="44"/>
+  </w:num>
+  <w:num w:numId="46">
+    <w:abstractNumId w:val="41"/>
+  </w:num>
+  <w:num w:numId="47">
+    <w:abstractNumId w:val="39"/>
+  </w:num>
 </w:numbering>
 </file>
 
@@ -5444,7 +8877,7 @@
     <w:lsdException w:name="Block Text" w:semiHidden="1" w:unhideWhenUsed="1"/>
     <w:lsdException w:name="Hyperlink" w:semiHidden="1" w:unhideWhenUsed="1"/>
     <w:lsdException w:name="FollowedHyperlink" w:semiHidden="1" w:unhideWhenUsed="1"/>
-    <w:lsdException w:name="Strong" w:uiPriority="0" w:qFormat="1"/>
+    <w:lsdException w:name="Strong" w:uiPriority="22" w:qFormat="1"/>
     <w:lsdException w:name="Emphasis" w:uiPriority="20"/>
     <w:lsdException w:name="Document Map" w:semiHidden="1" w:unhideWhenUsed="1"/>
     <w:lsdException w:name="Plain Text" w:semiHidden="1" w:unhideWhenUsed="1"/>
@@ -5732,7 +9165,7 @@
   <w:style w:type="paragraph" w:default="1" w:styleId="Normal">
     <w:name w:val="Normal"/>
     <w:qFormat/>
-    <w:rsid w:val="007C2DA3"/>
+    <w:rsid w:val="008063E1"/>
     <w:pPr>
       <w:spacing w:before="80" w:after="120"/>
     </w:pPr>
@@ -5744,7 +9177,7 @@
     <w:link w:val="Heading1Char"/>
     <w:uiPriority w:val="9"/>
     <w:qFormat/>
-    <w:rsid w:val="009254B7"/>
+    <w:rsid w:val="00FA2C69"/>
     <w:pPr>
       <w:keepNext/>
       <w:keepLines/>
@@ -5755,7 +9188,7 @@
       <w:rFonts w:eastAsiaTheme="majorEastAsia" w:cstheme="majorBidi"/>
       <w:b/>
       <w:color w:val="642D08"/>
-      <w:sz w:val="40"/>
+      <w:sz w:val="44"/>
       <w:szCs w:val="32"/>
     </w:rPr>
   </w:style>
@@ -5766,12 +9199,12 @@
     <w:link w:val="Heading2Char"/>
     <w:uiPriority w:val="9"/>
     <w:qFormat/>
-    <w:rsid w:val="006E55B4"/>
+    <w:rsid w:val="001C5C9E"/>
     <w:pPr>
       <w:keepNext/>
       <w:keepLines/>
       <w:numPr>
-        <w:numId w:val="1"/>
+        <w:numId w:val="11"/>
       </w:numPr>
       <w:spacing w:before="200" w:after="40"/>
       <w:outlineLvl w:val="1"/>
@@ -5783,6 +9216,7 @@
       <w:color w:val="7C380A"/>
       <w:sz w:val="36"/>
       <w:szCs w:val="36"/>
+      <w:lang w:val="bg-BG"/>
     </w:rPr>
   </w:style>
   <w:style w:type="paragraph" w:styleId="Heading3">
@@ -5816,7 +9250,7 @@
     <w:uiPriority w:val="9"/>
     <w:unhideWhenUsed/>
     <w:qFormat/>
-    <w:rsid w:val="007F3804"/>
+    <w:rsid w:val="008C5930"/>
     <w:pPr>
       <w:keepNext/>
       <w:keepLines/>
@@ -5828,7 +9262,7 @@
       <w:b/>
       <w:iCs/>
       <w:color w:val="A34A0D"/>
-      <w:sz w:val="32"/>
+      <w:sz w:val="28"/>
     </w:rPr>
   </w:style>
   <w:style w:type="paragraph" w:styleId="Heading5">
@@ -5971,12 +9405,12 @@
     <w:link w:val="Heading1"/>
     <w:uiPriority w:val="9"/>
     <w:qFormat/>
-    <w:rsid w:val="009254B7"/>
+    <w:rsid w:val="00FA2C69"/>
     <w:rPr>
       <w:rFonts w:eastAsiaTheme="majorEastAsia" w:cstheme="majorBidi"/>
       <w:b/>
       <w:color w:val="642D08"/>
-      <w:sz w:val="40"/>
+      <w:sz w:val="44"/>
       <w:szCs w:val="32"/>
     </w:rPr>
   </w:style>
@@ -5986,7 +9420,7 @@
     <w:link w:val="Heading2"/>
     <w:uiPriority w:val="9"/>
     <w:qFormat/>
-    <w:rsid w:val="006E55B4"/>
+    <w:rsid w:val="001C5C9E"/>
     <w:rPr>
       <w:rFonts w:eastAsiaTheme="majorEastAsia" w:cstheme="majorBidi"/>
       <w:b/>
@@ -5994,6 +9428,7 @@
       <w:color w:val="7C380A"/>
       <w:sz w:val="36"/>
       <w:szCs w:val="36"/>
+      <w:lang w:val="bg-BG"/>
     </w:rPr>
   </w:style>
   <w:style w:type="paragraph" w:styleId="NormalWeb">
@@ -6014,8 +9449,8 @@
   </w:style>
   <w:style w:type="character" w:styleId="Strong">
     <w:name w:val="Strong"/>
-    <w:aliases w:val="Example Test"/>
     <w:basedOn w:val="DefaultParagraphFont"/>
+    <w:uiPriority w:val="22"/>
     <w:qFormat/>
     <w:rsid w:val="00524789"/>
     <w:rPr>
@@ -6042,13 +9477,13 @@
     <w:basedOn w:val="DefaultParagraphFont"/>
     <w:link w:val="Heading4"/>
     <w:uiPriority w:val="9"/>
-    <w:rsid w:val="007F3804"/>
+    <w:rsid w:val="008C5930"/>
     <w:rPr>
       <w:rFonts w:eastAsiaTheme="majorEastAsia" w:cstheme="majorBidi"/>
       <w:b/>
       <w:iCs/>
       <w:color w:val="A34A0D"/>
-      <w:sz w:val="32"/>
+      <w:sz w:val="28"/>
     </w:rPr>
   </w:style>
   <w:style w:type="paragraph" w:styleId="ListParagraph">
@@ -6104,7 +9539,6 @@
     <w:name w:val="Code Char"/>
     <w:basedOn w:val="DefaultParagraphFont"/>
     <w:link w:val="Code"/>
-    <w:qFormat/>
     <w:rsid w:val="008063E1"/>
     <w:rPr>
       <w:rFonts w:ascii="Consolas" w:hAnsi="Consolas"/>
@@ -6139,7 +9573,6 @@
   <w:style w:type="paragraph" w:customStyle="1" w:styleId="Index">
     <w:name w:val="Index"/>
     <w:basedOn w:val="Normal"/>
-    <w:qFormat/>
     <w:rsid w:val="005054C7"/>
     <w:pPr>
       <w:suppressLineNumbers/>
@@ -6168,8 +9601,8 @@
       <w:u w:val="single"/>
     </w:rPr>
   </w:style>
-  <w:style w:type="character" w:customStyle="1" w:styleId="UnresolvedMention1">
-    <w:name w:val="Unresolved Mention1"/>
+  <w:style w:type="character" w:customStyle="1" w:styleId="UnresolvedMention">
+    <w:name w:val="Unresolved Mention"/>
     <w:basedOn w:val="DefaultParagraphFont"/>
     <w:uiPriority w:val="99"/>
     <w:semiHidden/>
@@ -6178,150 +9611,6 @@
     <w:rPr>
       <w:color w:val="605E5C"/>
       <w:shd w:val="clear" w:color="auto" w:fill="E1DFDD"/>
-    </w:rPr>
-  </w:style>
-  <w:style w:type="table" w:customStyle="1" w:styleId="TableGrid1">
-    <w:name w:val="Table Grid1"/>
-    <w:basedOn w:val="TableNormal"/>
-    <w:next w:val="TableGrid"/>
-    <w:uiPriority w:val="59"/>
-    <w:rsid w:val="003431C9"/>
-    <w:pPr>
-      <w:spacing w:after="0" w:line="240" w:lineRule="auto"/>
-    </w:pPr>
-    <w:tblPr>
-      <w:tblBorders>
-        <w:top w:val="single" w:sz="4" w:space="0" w:color="auto"/>
-        <w:left w:val="single" w:sz="4" w:space="0" w:color="auto"/>
-        <w:bottom w:val="single" w:sz="4" w:space="0" w:color="auto"/>
-        <w:right w:val="single" w:sz="4" w:space="0" w:color="auto"/>
-        <w:insideH w:val="single" w:sz="4" w:space="0" w:color="auto"/>
-        <w:insideV w:val="single" w:sz="4" w:space="0" w:color="auto"/>
-      </w:tblBorders>
-    </w:tblPr>
-  </w:style>
-  <w:style w:type="paragraph" w:styleId="Title">
-    <w:name w:val="Title"/>
-    <w:aliases w:val="Example Test Caption"/>
-    <w:basedOn w:val="Normal"/>
-    <w:next w:val="Normal"/>
-    <w:link w:val="TitleChar"/>
-    <w:uiPriority w:val="10"/>
-    <w:rsid w:val="003431C9"/>
-    <w:pPr>
-      <w:spacing w:before="0" w:after="0" w:line="240" w:lineRule="auto"/>
-      <w:contextualSpacing/>
-    </w:pPr>
-    <w:rPr>
-      <w:rFonts w:eastAsiaTheme="majorEastAsia" w:cstheme="majorBidi"/>
-      <w:b/>
-      <w:spacing w:val="5"/>
-      <w:kern w:val="28"/>
-      <w:szCs w:val="52"/>
-      <w:lang w:val="bg-BG"/>
-    </w:rPr>
-  </w:style>
-  <w:style w:type="character" w:customStyle="1" w:styleId="TitleChar">
-    <w:name w:val="Title Char"/>
-    <w:aliases w:val="Example Test Caption Char"/>
-    <w:basedOn w:val="DefaultParagraphFont"/>
-    <w:link w:val="Title"/>
-    <w:uiPriority w:val="10"/>
-    <w:rsid w:val="003431C9"/>
-    <w:rPr>
-      <w:rFonts w:eastAsiaTheme="majorEastAsia" w:cstheme="majorBidi"/>
-      <w:b/>
-      <w:spacing w:val="5"/>
-      <w:kern w:val="28"/>
-      <w:szCs w:val="52"/>
-      <w:lang w:val="bg-BG"/>
-    </w:rPr>
-  </w:style>
-  <w:style w:type="paragraph" w:styleId="Caption">
-    <w:name w:val="caption"/>
-    <w:basedOn w:val="Normal"/>
-    <w:next w:val="Normal"/>
-    <w:uiPriority w:val="35"/>
-    <w:unhideWhenUsed/>
-    <w:qFormat/>
-    <w:rsid w:val="00633C47"/>
-    <w:pPr>
-      <w:spacing w:before="0" w:after="200" w:line="240" w:lineRule="auto"/>
-    </w:pPr>
-    <w:rPr>
-      <w:i/>
-      <w:iCs/>
-      <w:color w:val="1F497D" w:themeColor="text2"/>
-      <w:sz w:val="18"/>
-      <w:szCs w:val="18"/>
-    </w:rPr>
-  </w:style>
-  <w:style w:type="character" w:styleId="CommentReference">
-    <w:name w:val="annotation reference"/>
-    <w:basedOn w:val="DefaultParagraphFont"/>
-    <w:uiPriority w:val="99"/>
-    <w:semiHidden/>
-    <w:unhideWhenUsed/>
-    <w:rsid w:val="009C06D3"/>
-    <w:rPr>
-      <w:sz w:val="16"/>
-      <w:szCs w:val="16"/>
-    </w:rPr>
-  </w:style>
-  <w:style w:type="paragraph" w:styleId="CommentText">
-    <w:name w:val="annotation text"/>
-    <w:basedOn w:val="Normal"/>
-    <w:link w:val="CommentTextChar"/>
-    <w:uiPriority w:val="99"/>
-    <w:semiHidden/>
-    <w:unhideWhenUsed/>
-    <w:rsid w:val="009C06D3"/>
-    <w:pPr>
-      <w:spacing w:line="240" w:lineRule="auto"/>
-    </w:pPr>
-    <w:rPr>
-      <w:sz w:val="20"/>
-      <w:szCs w:val="20"/>
-    </w:rPr>
-  </w:style>
-  <w:style w:type="character" w:customStyle="1" w:styleId="CommentTextChar">
-    <w:name w:val="Comment Text Char"/>
-    <w:basedOn w:val="DefaultParagraphFont"/>
-    <w:link w:val="CommentText"/>
-    <w:uiPriority w:val="99"/>
-    <w:semiHidden/>
-    <w:rsid w:val="009C06D3"/>
-    <w:rPr>
-      <w:sz w:val="20"/>
-      <w:szCs w:val="20"/>
-    </w:rPr>
-  </w:style>
-  <w:style w:type="paragraph" w:styleId="CommentSubject">
-    <w:name w:val="annotation subject"/>
-    <w:basedOn w:val="CommentText"/>
-    <w:next w:val="CommentText"/>
-    <w:link w:val="CommentSubjectChar"/>
-    <w:uiPriority w:val="99"/>
-    <w:semiHidden/>
-    <w:unhideWhenUsed/>
-    <w:rsid w:val="009C06D3"/>
-    <w:rPr>
-      <w:b/>
-      <w:bCs/>
-    </w:rPr>
-  </w:style>
-  <w:style w:type="character" w:customStyle="1" w:styleId="CommentSubjectChar">
-    <w:name w:val="Comment Subject Char"/>
-    <w:basedOn w:val="CommentTextChar"/>
-    <w:link w:val="CommentSubject"/>
-    <w:uiPriority w:val="99"/>
-    <w:semiHidden/>
-    <w:rsid w:val="009C06D3"/>
-    <w:rPr>
-      <w:b/>
-      <w:bCs/>
-      <w:sz w:val="20"/>
-      <w:szCs w:val="20"/>
     </w:rPr>
   </w:style>
 </w:styles>
@@ -6617,7 +9906,7 @@
 </file>
 
 <file path=customXml/itemProps1.xml><?xml version="1.0" encoding="utf-8"?>
-<ds:datastoreItem xmlns:ds="http://schemas.openxmlformats.org/officeDocument/2006/customXml" ds:itemID="{5DCA3C6C-A374-497F-BF5F-453E8C74A1E7}">
+<ds:datastoreItem xmlns:ds="http://schemas.openxmlformats.org/officeDocument/2006/customXml" ds:itemID="{9705674D-B1D0-4232-BB65-876EC57275C5}">
   <ds:schemaRefs>
     <ds:schemaRef ds:uri="http://schemas.openxmlformats.org/officeDocument/2006/bibliography"/>
   </ds:schemaRefs>

--- a/Courses/Computer-Modeling-and-IT/Computer-Modeling-and-IT-5-Class/19-Create-Your-Own-Blocks/19-Create-Your-Own-Blocks-Exercises.docx
+++ b/Courses/Computer-Modeling-and-IT/Computer-Modeling-and-IT-5-Class/19-Create-Your-Own-Blocks/19-Create-Your-Own-Blocks-Exercises.docx
@@ -13,36 +13,89 @@
           <w:lang w:val="bg-BG"/>
         </w:rPr>
       </w:pPr>
+      <w:r>
+        <w:rPr>
+          <w:noProof/>
+          <w:lang w:val="bg-BG"/>
+        </w:rPr>
+        <w:t>Упражнения</w:t>
+      </w:r>
+      <w:r>
+        <w:rPr>
+          <w:noProof/>
+        </w:rPr>
+        <w:t xml:space="preserve">: </w:t>
+      </w:r>
+      <w:r>
+        <w:rPr>
+          <w:noProof/>
+          <w:lang w:val="bg-BG"/>
+        </w:rPr>
+        <w:t>Създаване на собствен блок</w:t>
+      </w:r>
+    </w:p>
+    <w:p>
+      <w:pPr>
+        <w:rPr>
+          <w:lang w:val="bg-BG"/>
+        </w:rPr>
+      </w:pPr>
+      <w:r>
+        <w:rPr>
+          <w:lang w:val="bg-BG"/>
+        </w:rPr>
+        <w:t>Състояние на настоящия учебен материал:</w:t>
+      </w:r>
+    </w:p>
+    <w:p>
+      <w:pPr>
+        <w:ind w:left="349"/>
+        <w:rPr>
+          <w:lang w:val="bg-BG"/>
+        </w:rPr>
+      </w:pPr>
+      <w:r>
+        <w:rPr>
+          <w:noProof/>
+        </w:rPr>
+        <w:drawing>
+          <wp:inline distT="0" distB="0" distL="0" distR="0" wp14:anchorId="467C307F" wp14:editId="58ED8190">
+            <wp:extent cx="1529862" cy="685800"/>
+            <wp:effectExtent l="0" t="0" r="0" b="0"/>
+            <wp:docPr id="1" name="Picture 1"/>
+            <wp:cNvGraphicFramePr>
+              <a:graphicFrameLocks xmlns:a="http://schemas.openxmlformats.org/drawingml/2006/main" noChangeAspect="1"/>
+            </wp:cNvGraphicFramePr>
+            <a:graphic xmlns:a="http://schemas.openxmlformats.org/drawingml/2006/main">
+              <a:graphicData uri="http://schemas.openxmlformats.org/drawingml/2006/picture">
+                <pic:pic xmlns:pic="http://schemas.openxmlformats.org/drawingml/2006/picture">
+                  <pic:nvPicPr>
+                    <pic:cNvPr id="1" name=""/>
+                    <pic:cNvPicPr/>
+                  </pic:nvPicPr>
+                  <pic:blipFill>
+                    <a:blip r:embed="rId8"/>
+                    <a:stretch>
+                      <a:fillRect/>
+                    </a:stretch>
+                  </pic:blipFill>
+                  <pic:spPr>
+                    <a:xfrm>
+                      <a:off x="0" y="0"/>
+                      <a:ext cx="1532436" cy="686954"/>
+                    </a:xfrm>
+                    <a:prstGeom prst="rect">
+                      <a:avLst/>
+                    </a:prstGeom>
+                  </pic:spPr>
+                </pic:pic>
+              </a:graphicData>
+            </a:graphic>
+          </wp:inline>
+        </w:drawing>
+      </w:r>
       <w:bookmarkStart w:id="0" w:name="_GoBack"/>
       <w:bookmarkEnd w:id="0"/>
-      <w:r>
-        <w:rPr>
-          <w:noProof/>
-          <w:lang w:val="bg-BG"/>
-        </w:rPr>
-        <w:t>Упражнения</w:t>
-      </w:r>
-      <w:r>
-        <w:rPr>
-          <w:noProof/>
-        </w:rPr>
-        <w:t xml:space="preserve">: </w:t>
-      </w:r>
-      <w:r>
-        <w:rPr>
-          <w:noProof/>
-          <w:lang w:val="bg-BG"/>
-        </w:rPr>
-        <w:t>Създаване на собствен блок</w:t>
-      </w:r>
-    </w:p>
-    <w:p>
-      <w:pPr>
-        <w:ind w:left="349"/>
-        <w:rPr>
-          <w:lang w:val="bg-BG"/>
-        </w:rPr>
-      </w:pPr>
     </w:p>
     <w:p>
       <w:pPr>
@@ -406,7 +459,7 @@
                           </pic:cNvPicPr>
                         </pic:nvPicPr>
                         <pic:blipFill>
-                          <a:blip r:embed="rId8">
+                          <a:blip r:embed="rId9">
                             <a:extLst>
                               <a:ext uri="{28A0092B-C50C-407E-A947-70E740481C1C}">
                                 <a14:useLocalDpi xmlns:a14="http://schemas.microsoft.com/office/drawing/2010/main" val="0"/>
@@ -435,7 +488,7 @@
                           </pic:cNvPicPr>
                         </pic:nvPicPr>
                         <pic:blipFill>
-                          <a:blip r:embed="rId9">
+                          <a:blip r:embed="rId10">
                             <a:extLst>
                               <a:ext uri="{28A0092B-C50C-407E-A947-70E740481C1C}">
                                 <a14:useLocalDpi xmlns:a14="http://schemas.microsoft.com/office/drawing/2010/main" val="0"/>
@@ -491,11 +544,11 @@
                   <o:lock v:ext="edit" aspectratio="t"/>
                 </v:shapetype>
                 <v:shape id="Picture 24" o:spid="_x0000_s1027" type="#_x0000_t75" style="position:absolute;width:17418;height:23825;visibility:visible;mso-wrap-style:square" o:gfxdata="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">
-                  <v:imagedata r:id="rId10" o:title=""/>
+                  <v:imagedata r:id="rId11" o:title=""/>
                   <v:path arrowok="t"/>
                 </v:shape>
                 <v:shape id="Picture 27" o:spid="_x0000_s1028" type="#_x0000_t75" style="position:absolute;left:1126;top:23791;width:15901;height:20409;visibility:visible;mso-wrap-style:square" o:gfxdata="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">
-                  <v:imagedata r:id="rId11" o:title=""/>
+                  <v:imagedata r:id="rId12" o:title=""/>
                   <v:path arrowok="t"/>
                 </v:shape>
               </v:group>
@@ -566,7 +619,7 @@
                     <pic:cNvPicPr/>
                   </pic:nvPicPr>
                   <pic:blipFill>
-                    <a:blip r:embed="rId12">
+                    <a:blip r:embed="rId13">
                       <a:extLst>
                         <a:ext uri="{28A0092B-C50C-407E-A947-70E740481C1C}">
                           <a14:useLocalDpi xmlns:a14="http://schemas.microsoft.com/office/drawing/2010/main" val="0"/>
@@ -735,7 +788,6 @@
         <w:rPr>
           <w:lang w:val="bg-BG"/>
         </w:rPr>
-        <w:lastRenderedPageBreak/>
         <w:t>Добавяне на прозорци</w:t>
       </w:r>
     </w:p>
@@ -969,7 +1021,7 @@
                           </pic:cNvPicPr>
                         </pic:nvPicPr>
                         <pic:blipFill>
-                          <a:blip r:embed="rId13">
+                          <a:blip r:embed="rId14">
                             <a:extLst>
                               <a:ext uri="{28A0092B-C50C-407E-A947-70E740481C1C}">
                                 <a14:useLocalDpi xmlns:a14="http://schemas.microsoft.com/office/drawing/2010/main" val="0"/>
@@ -998,11 +1050,11 @@
                           </pic:cNvPicPr>
                         </pic:nvPicPr>
                         <pic:blipFill rotWithShape="1">
-                          <a:blip r:embed="rId14">
+                          <a:blip r:embed="rId15">
                             <a:extLst>
                               <a:ext uri="{BEBA8EAE-BF5A-486C-A8C5-ECC9F3942E4B}">
                                 <a14:imgProps xmlns:a14="http://schemas.microsoft.com/office/drawing/2010/main">
-                                  <a14:imgLayer r:embed="rId15">
+                                  <a14:imgLayer r:embed="rId16">
                                     <a14:imgEffect>
                                       <a14:artisticBlur/>
                                     </a14:imgEffect>
@@ -1045,11 +1097,11 @@
             <w:pict>
               <v:group w14:anchorId="740E6B74" id="Group 9" o:spid="_x0000_s1026" style="width:230.4pt;height:182.75pt;mso-position-horizontal-relative:char;mso-position-vertical-relative:line" coordsize="29260,23209" o:gfxdata="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">
                 <v:shape id="Picture 32" o:spid="_x0000_s1027" type="#_x0000_t75" style="position:absolute;width:29260;height:23209;visibility:visible;mso-wrap-style:square" o:gfxdata="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">
-                  <v:imagedata r:id="rId16" o:title=""/>
+                  <v:imagedata r:id="rId17" o:title=""/>
                   <v:path arrowok="t"/>
                 </v:shape>
                 <v:shape id="Picture 8" o:spid="_x0000_s1028" type="#_x0000_t75" style="position:absolute;top:6427;width:29254;height:16650;visibility:visible;mso-wrap-style:square" o:gfxdata="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">
-                  <v:imagedata r:id="rId17" o:title="" croptop="18507f"/>
+                  <v:imagedata r:id="rId18" o:title="" croptop="18507f"/>
                   <v:path arrowok="t"/>
                 </v:shape>
                 <w10:anchorlock/>
@@ -1078,7 +1130,7 @@
                     <pic:cNvPicPr/>
                   </pic:nvPicPr>
                   <pic:blipFill rotWithShape="1">
-                    <a:blip r:embed="rId18">
+                    <a:blip r:embed="rId19">
                       <a:extLst>
                         <a:ext uri="{28A0092B-C50C-407E-A947-70E740481C1C}">
                           <a14:useLocalDpi xmlns:a14="http://schemas.microsoft.com/office/drawing/2010/main" val="0"/>
@@ -1139,7 +1191,7 @@
                     <pic:cNvPicPr/>
                   </pic:nvPicPr>
                   <pic:blipFill>
-                    <a:blip r:embed="rId19">
+                    <a:blip r:embed="rId20">
                       <a:extLst>
                         <a:ext uri="{28A0092B-C50C-407E-A947-70E740481C1C}">
                           <a14:useLocalDpi xmlns:a14="http://schemas.microsoft.com/office/drawing/2010/main" val="0"/>
@@ -1480,6 +1532,7 @@
         <w:rPr>
           <w:noProof/>
         </w:rPr>
+        <w:lastRenderedPageBreak/>
         <w:drawing>
           <wp:inline distT="0" distB="0" distL="0" distR="0" wp14:anchorId="311E5F9B" wp14:editId="75468204">
             <wp:extent cx="2655538" cy="1741335"/>
@@ -1496,7 +1549,7 @@
                     <pic:cNvPicPr/>
                   </pic:nvPicPr>
                   <pic:blipFill>
-                    <a:blip r:embed="rId20">
+                    <a:blip r:embed="rId21">
                       <a:extLst>
                         <a:ext uri="{28A0092B-C50C-407E-A947-70E740481C1C}">
                           <a14:useLocalDpi xmlns:a14="http://schemas.microsoft.com/office/drawing/2010/main" val="0"/>
@@ -1542,7 +1595,7 @@
                     <pic:cNvPicPr/>
                   </pic:nvPicPr>
                   <pic:blipFill>
-                    <a:blip r:embed="rId21">
+                    <a:blip r:embed="rId22">
                       <a:extLst>
                         <a:ext uri="{28A0092B-C50C-407E-A947-70E740481C1C}">
                           <a14:useLocalDpi xmlns:a14="http://schemas.microsoft.com/office/drawing/2010/main" val="0"/>
@@ -1818,7 +1871,7 @@
                     <pic:cNvPicPr/>
                   </pic:nvPicPr>
                   <pic:blipFill rotWithShape="1">
-                    <a:blip r:embed="rId22">
+                    <a:blip r:embed="rId23">
                       <a:extLst>
                         <a:ext uri="{28A0092B-C50C-407E-A947-70E740481C1C}">
                           <a14:useLocalDpi xmlns:a14="http://schemas.microsoft.com/office/drawing/2010/main" val="0"/>
@@ -1871,7 +1924,7 @@
                     <pic:cNvPicPr/>
                   </pic:nvPicPr>
                   <pic:blipFill rotWithShape="1">
-                    <a:blip r:embed="rId23">
+                    <a:blip r:embed="rId24">
                       <a:extLst>
                         <a:ext uri="{28A0092B-C50C-407E-A947-70E740481C1C}">
                           <a14:useLocalDpi xmlns:a14="http://schemas.microsoft.com/office/drawing/2010/main" val="0"/>
@@ -1976,6 +2029,7 @@
         <w:rPr>
           <w:noProof/>
         </w:rPr>
+        <w:lastRenderedPageBreak/>
         <w:drawing>
           <wp:inline distT="0" distB="0" distL="0" distR="0" wp14:anchorId="3CD3F93D" wp14:editId="2B0D7147">
             <wp:extent cx="6703255" cy="3353374"/>
@@ -1992,7 +2046,7 @@
                     <pic:cNvPicPr/>
                   </pic:nvPicPr>
                   <pic:blipFill>
-                    <a:blip r:embed="rId24" cstate="print">
+                    <a:blip r:embed="rId25" cstate="print">
                       <a:extLst>
                         <a:ext uri="{28A0092B-C50C-407E-A947-70E740481C1C}">
                           <a14:useLocalDpi xmlns:a14="http://schemas.microsoft.com/office/drawing/2010/main" val="0"/>
@@ -2082,7 +2136,7 @@
                     <pic:cNvPicPr/>
                   </pic:nvPicPr>
                   <pic:blipFill>
-                    <a:blip r:embed="rId25" cstate="print">
+                    <a:blip r:embed="rId26" cstate="print">
                       <a:extLst>
                         <a:ext uri="{28A0092B-C50C-407E-A947-70E740481C1C}">
                           <a14:useLocalDpi xmlns:a14="http://schemas.microsoft.com/office/drawing/2010/main" val="0"/>
@@ -2126,6 +2180,7 @@
         <w:rPr>
           <w:lang w:val="bg-BG"/>
         </w:rPr>
+        <w:lastRenderedPageBreak/>
         <w:t xml:space="preserve">Използвайте капката и </w:t>
       </w:r>
       <w:r>
@@ -2172,7 +2227,7 @@
                     <pic:cNvPicPr/>
                   </pic:nvPicPr>
                   <pic:blipFill>
-                    <a:blip r:embed="rId26" cstate="print">
+                    <a:blip r:embed="rId27" cstate="print">
                       <a:extLst>
                         <a:ext uri="{28A0092B-C50C-407E-A947-70E740481C1C}">
                           <a14:useLocalDpi xmlns:a14="http://schemas.microsoft.com/office/drawing/2010/main" val="0"/>
@@ -2700,8 +2755,8 @@
       </w:pPr>
     </w:p>
     <w:sectPr>
-      <w:headerReference w:type="default" r:id="rId27"/>
-      <w:footerReference w:type="default" r:id="rId28"/>
+      <w:headerReference w:type="default" r:id="rId28"/>
+      <w:footerReference w:type="default" r:id="rId29"/>
       <w:pgSz w:w="11909" w:h="16834" w:code="9"/>
       <w:pgMar w:top="567" w:right="737" w:bottom="680" w:left="737" w:header="567" w:footer="510" w:gutter="0"/>
       <w:cols w:space="720"/>
@@ -3502,7 +3557,7 @@
             </wp:anchor>
           </w:drawing>
         </mc:Choice>
-        <mc:Fallback xmlns:w16sdtdh="http://schemas.microsoft.com/office/word/2020/wordml/sdtdatahash" xmlns:w16="http://schemas.microsoft.com/office/word/2018/wordml" xmlns:w16cid="http://schemas.microsoft.com/office/word/2016/wordml/cid" xmlns:w16cex="http://schemas.microsoft.com/office/word/2018/wordml/cex" xmlns:oel="http://schemas.microsoft.com/office/2019/extlst" xmlns:am3d="http://schemas.microsoft.com/office/drawing/2017/model3d" xmlns:aink="http://schemas.microsoft.com/office/drawing/2016/ink" xmlns:cx8="http://schemas.microsoft.com/office/drawing/2016/5/14/chartex" xmlns:cx7="http://schemas.microsoft.com/office/drawing/2016/5/13/chartex" xmlns:cx6="http://schemas.microsoft.com/office/drawing/2016/5/12/chartex" xmlns:cx5="http://schemas.microsoft.com/office/drawing/2016/5/11/chartex" xmlns:cx4="http://schemas.microsoft.com/office/drawing/2016/5/10/chartex" xmlns:cx3="http://schemas.microsoft.com/office/drawing/2016/5/9/chartex" xmlns:cx2="http://schemas.microsoft.com/office/drawing/2015/10/21/chartex">
+        <mc:Fallback xmlns:cx2="http://schemas.microsoft.com/office/drawing/2015/10/21/chartex" xmlns:cx3="http://schemas.microsoft.com/office/drawing/2016/5/9/chartex" xmlns:cx4="http://schemas.microsoft.com/office/drawing/2016/5/10/chartex" xmlns:cx5="http://schemas.microsoft.com/office/drawing/2016/5/11/chartex" xmlns:cx6="http://schemas.microsoft.com/office/drawing/2016/5/12/chartex" xmlns:cx7="http://schemas.microsoft.com/office/drawing/2016/5/13/chartex" xmlns:cx8="http://schemas.microsoft.com/office/drawing/2016/5/14/chartex" xmlns:aink="http://schemas.microsoft.com/office/drawing/2016/ink" xmlns:am3d="http://schemas.microsoft.com/office/drawing/2017/model3d" xmlns:oel="http://schemas.microsoft.com/office/2019/extlst" xmlns:w16cex="http://schemas.microsoft.com/office/word/2018/wordml/cex" xmlns:w16cid="http://schemas.microsoft.com/office/word/2016/wordml/cid" xmlns:w16="http://schemas.microsoft.com/office/word/2018/wordml" xmlns:w16sdtdh="http://schemas.microsoft.com/office/word/2020/wordml/sdtdatahash">
           <w:pict>
             <v:line w14:anchorId="23DA4A24" id="Straight Connector 19" o:spid="_x0000_s1026" style="position:absolute;flip:y;z-index:251659264;visibility:visible;mso-wrap-style:square;mso-width-percent:0;mso-height-percent:0;mso-wrap-distance-left:9pt;mso-wrap-distance-top:0;mso-wrap-distance-right:9pt;mso-wrap-distance-bottom:0;mso-position-horizontal:absolute;mso-position-horizontal-relative:text;mso-position-vertical:absolute;mso-position-vertical-relative:text;mso-width-percent:0;mso-height-percent:0;mso-width-relative:page;mso-height-relative:page" from="-.1pt,5.2pt" to="520.7pt,5.2pt" o:gfxdata="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" strokecolor="#974706 [1609]" strokeweight="1pt">
               <v:stroke endcap="round"/>
@@ -3628,7 +3683,7 @@
                               <w:sz w:val="17"/>
                               <w:szCs w:val="17"/>
                             </w:rPr>
-                            <w:t>1</w:t>
+                            <w:t>2</w:t>
                           </w:r>
                           <w:r>
                             <w:rPr>
@@ -3694,7 +3749,7 @@
                               <w:sz w:val="17"/>
                               <w:szCs w:val="17"/>
                             </w:rPr>
-                            <w:t>6</w:t>
+                            <w:t>5</w:t>
                           </w:r>
                           <w:r>
                             <w:rPr>
@@ -3727,7 +3782,11 @@
         </mc:Choice>
         <mc:Fallback>
           <w:pict>
-            <v:shape w14:anchorId="0D7D8A2E" id="Text Box 4" o:spid="_x0000_s1027" type="#_x0000_t202" style="position:absolute;margin-left:444.65pt;margin-top:8.35pt;width:70.9pt;height:15.9pt;z-index:251661312;visibility:visible;mso-wrap-style:square;mso-width-percent:0;mso-height-percent:0;mso-wrap-distance-left:9pt;mso-wrap-distance-top:0;mso-wrap-distance-right:9pt;mso-wrap-distance-bottom:0;mso-position-horizontal:absolute;mso-position-horizontal-relative:text;mso-position-vertical:absolute;mso-position-vertical-relative:text;mso-width-percent:0;mso-height-percent:0;mso-width-relative:page;mso-height-relative:page;v-text-anchor:middle" o:gfxdata="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" filled="f" stroked="f" strokeweight=".5pt">
+            <v:shapetype w14:anchorId="0D7D8A2E" id="_x0000_t202" coordsize="21600,21600" o:spt="202" path="m,l,21600r21600,l21600,xe">
+              <v:stroke joinstyle="miter"/>
+              <v:path gradientshapeok="t" o:connecttype="rect"/>
+            </v:shapetype>
+            <v:shape id="Text Box 4" o:spid="_x0000_s1027" type="#_x0000_t202" style="position:absolute;margin-left:444.65pt;margin-top:8.35pt;width:70.9pt;height:15.9pt;z-index:251661312;visibility:visible;mso-wrap-style:square;mso-width-percent:0;mso-height-percent:0;mso-wrap-distance-left:9pt;mso-wrap-distance-top:0;mso-wrap-distance-right:9pt;mso-wrap-distance-bottom:0;mso-position-horizontal:absolute;mso-position-horizontal-relative:text;mso-position-vertical:absolute;mso-position-vertical-relative:text;mso-width-percent:0;mso-height-percent:0;mso-width-relative:page;mso-height-relative:page;v-text-anchor:middle" o:gfxdata="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" filled="f" stroked="f" strokeweight=".5pt">
               <v:textbox inset="0,0,0,0">
                 <w:txbxContent>
                   <w:p>
@@ -3788,7 +3847,7 @@
                         <w:sz w:val="17"/>
                         <w:szCs w:val="17"/>
                       </w:rPr>
-                      <w:t>1</w:t>
+                      <w:t>2</w:t>
                     </w:r>
                     <w:r>
                       <w:rPr>
@@ -3854,7 +3913,7 @@
                         <w:sz w:val="17"/>
                         <w:szCs w:val="17"/>
                       </w:rPr>
-                      <w:t>6</w:t>
+                      <w:t>5</w:t>
                     </w:r>
                     <w:r>
                       <w:rPr>
@@ -9906,7 +9965,7 @@
 </file>
 
 <file path=customXml/itemProps1.xml><?xml version="1.0" encoding="utf-8"?>
-<ds:datastoreItem xmlns:ds="http://schemas.openxmlformats.org/officeDocument/2006/customXml" ds:itemID="{9705674D-B1D0-4232-BB65-876EC57275C5}">
+<ds:datastoreItem xmlns:ds="http://schemas.openxmlformats.org/officeDocument/2006/customXml" ds:itemID="{F9A6ACF7-ACC9-4E43-BFC9-604AD6C9BBD6}">
   <ds:schemaRefs>
     <ds:schemaRef ds:uri="http://schemas.openxmlformats.org/officeDocument/2006/bibliography"/>
   </ds:schemaRefs>

--- a/Courses/Computer-Modeling-and-IT/Computer-Modeling-and-IT-5-Class/19-Create-Your-Own-Blocks/19-Create-Your-Own-Blocks-Exercises.docx
+++ b/Courses/Computer-Modeling-and-IT/Computer-Modeling-and-IT-5-Class/19-Create-Your-Own-Blocks/19-Create-Your-Own-Blocks-Exercises.docx
@@ -1,6 +1,6 @@
 
 <file path=word/document.xml><?xml version="1.0" encoding="utf-8"?>
-<w:document xmlns:wpc="http://schemas.microsoft.com/office/word/2010/wordprocessingCanvas" xmlns:cx="http://schemas.microsoft.com/office/drawing/2014/chartex" xmlns:cx1="http://schemas.microsoft.com/office/drawing/2015/9/8/chartex" xmlns:mc="http://schemas.openxmlformats.org/markup-compatibility/2006" xmlns:o="urn:schemas-microsoft-com:office:office" xmlns:r="http://schemas.openxmlformats.org/officeDocument/2006/relationships" xmlns:m="http://schemas.openxmlformats.org/officeDocument/2006/math" xmlns:v="urn:schemas-microsoft-com:vml" xmlns:wp14="http://schemas.microsoft.com/office/word/2010/wordprocessingDrawing" xmlns:wp="http://schemas.openxmlformats.org/drawingml/2006/wordprocessingDrawing" xmlns:w10="urn:schemas-microsoft-com:office:word" xmlns:w="http://schemas.openxmlformats.org/wordprocessingml/2006/main" xmlns:w14="http://schemas.microsoft.com/office/word/2010/wordml" xmlns:w15="http://schemas.microsoft.com/office/word/2012/wordml" xmlns:w16se="http://schemas.microsoft.com/office/word/2015/wordml/symex" xmlns:wpg="http://schemas.microsoft.com/office/word/2010/wordprocessingGroup" xmlns:wpi="http://schemas.microsoft.com/office/word/2010/wordprocessingInk" xmlns:wne="http://schemas.microsoft.com/office/word/2006/wordml" xmlns:wps="http://schemas.microsoft.com/office/word/2010/wordprocessingShape" mc:Ignorable="w14 w15 w16se wp14">
+<w:document xmlns:wpc="http://schemas.microsoft.com/office/word/2010/wordprocessingCanvas" xmlns:cx="http://schemas.microsoft.com/office/drawing/2014/chartex" xmlns:cx1="http://schemas.microsoft.com/office/drawing/2015/9/8/chartex" xmlns:cx2="http://schemas.microsoft.com/office/drawing/2015/10/21/chartex" xmlns:cx3="http://schemas.microsoft.com/office/drawing/2016/5/9/chartex" xmlns:cx4="http://schemas.microsoft.com/office/drawing/2016/5/10/chartex" xmlns:cx5="http://schemas.microsoft.com/office/drawing/2016/5/11/chartex" xmlns:cx6="http://schemas.microsoft.com/office/drawing/2016/5/12/chartex" xmlns:cx7="http://schemas.microsoft.com/office/drawing/2016/5/13/chartex" xmlns:cx8="http://schemas.microsoft.com/office/drawing/2016/5/14/chartex" xmlns:mc="http://schemas.openxmlformats.org/markup-compatibility/2006" xmlns:aink="http://schemas.microsoft.com/office/drawing/2016/ink" xmlns:am3d="http://schemas.microsoft.com/office/drawing/2017/model3d" xmlns:o="urn:schemas-microsoft-com:office:office" xmlns:oel="http://schemas.microsoft.com/office/2019/extlst" xmlns:r="http://schemas.openxmlformats.org/officeDocument/2006/relationships" xmlns:m="http://schemas.openxmlformats.org/officeDocument/2006/math" xmlns:v="urn:schemas-microsoft-com:vml" xmlns:wp14="http://schemas.microsoft.com/office/word/2010/wordprocessingDrawing" xmlns:wp="http://schemas.openxmlformats.org/drawingml/2006/wordprocessingDrawing" xmlns:w10="urn:schemas-microsoft-com:office:word" xmlns:w="http://schemas.openxmlformats.org/wordprocessingml/2006/main" xmlns:w14="http://schemas.microsoft.com/office/word/2010/wordml" xmlns:w15="http://schemas.microsoft.com/office/word/2012/wordml" xmlns:w16cex="http://schemas.microsoft.com/office/word/2018/wordml/cex" xmlns:w16cid="http://schemas.microsoft.com/office/word/2016/wordml/cid" xmlns:w16="http://schemas.microsoft.com/office/word/2018/wordml" xmlns:w16sdtdh="http://schemas.microsoft.com/office/word/2020/wordml/sdtdatahash" xmlns:w16se="http://schemas.microsoft.com/office/word/2015/wordml/symex" xmlns:wpg="http://schemas.microsoft.com/office/word/2010/wordprocessingGroup" xmlns:wpi="http://schemas.microsoft.com/office/word/2010/wordprocessingInk" xmlns:wne="http://schemas.microsoft.com/office/word/2006/wordml" xmlns:wps="http://schemas.microsoft.com/office/word/2010/wordprocessingShape" mc:Ignorable="w14 w15 w16se w16cid w16 w16cex w16sdtdh wp14">
   <w:body>
     <w:p>
       <w:pPr>
@@ -59,9 +59,9 @@
           <w:noProof/>
         </w:rPr>
         <w:drawing>
-          <wp:inline distT="0" distB="0" distL="0" distR="0" wp14:anchorId="467C307F" wp14:editId="58ED8190">
-            <wp:extent cx="1529862" cy="685800"/>
-            <wp:effectExtent l="0" t="0" r="0" b="0"/>
+          <wp:inline distT="0" distB="0" distL="0" distR="0" wp14:anchorId="467C307F" wp14:editId="289C5CA8">
+            <wp:extent cx="1126347" cy="504914"/>
+            <wp:effectExtent l="0" t="0" r="4445" b="3175"/>
             <wp:docPr id="1" name="Picture 1"/>
             <wp:cNvGraphicFramePr>
               <a:graphicFrameLocks xmlns:a="http://schemas.openxmlformats.org/drawingml/2006/main" noChangeAspect="1"/>
@@ -82,7 +82,7 @@
                   <pic:spPr>
                     <a:xfrm>
                       <a:off x="0" y="0"/>
-                      <a:ext cx="1532436" cy="686954"/>
+                      <a:ext cx="1158467" cy="519313"/>
                     </a:xfrm>
                     <a:prstGeom prst="rect">
                       <a:avLst/>
@@ -94,8 +94,6 @@
           </wp:inline>
         </w:drawing>
       </w:r>
-      <w:bookmarkStart w:id="0" w:name="_GoBack"/>
-      <w:bookmarkEnd w:id="0"/>
     </w:p>
     <w:p>
       <w:pPr>
@@ -1642,11 +1640,6 @@
       </w:r>
     </w:p>
     <w:p>
-      <w:pPr>
-        <w:rPr>
-          <w:lang w:val="bg-BG"/>
-        </w:rPr>
-      </w:pPr>
       <w:r>
         <w:rPr>
           <w:lang w:val="bg-BG"/>
@@ -1759,7 +1752,17 @@
         <w:t>за да се получи оградата без повтаряне на код</w:t>
       </w:r>
       <w:r>
-        <w:t xml:space="preserve">. </w:t>
+        <w:t>.</w:t>
+      </w:r>
+    </w:p>
+    <w:p>
+      <w:pPr>
+        <w:rPr>
+          <w:lang w:val="bg-BG"/>
+        </w:rPr>
+      </w:pPr>
+      <w:r>
+        <w:t xml:space="preserve"> </w:t>
       </w:r>
       <w:r>
         <w:rPr>
@@ -2767,7 +2770,7 @@
 </file>
 
 <file path=word/endnotes.xml><?xml version="1.0" encoding="utf-8"?>
-<w:endnotes xmlns:wpc="http://schemas.microsoft.com/office/word/2010/wordprocessingCanvas" xmlns:cx="http://schemas.microsoft.com/office/drawing/2014/chartex" xmlns:cx1="http://schemas.microsoft.com/office/drawing/2015/9/8/chartex" xmlns:mc="http://schemas.openxmlformats.org/markup-compatibility/2006" xmlns:o="urn:schemas-microsoft-com:office:office" xmlns:r="http://schemas.openxmlformats.org/officeDocument/2006/relationships" xmlns:m="http://schemas.openxmlformats.org/officeDocument/2006/math" xmlns:v="urn:schemas-microsoft-com:vml" xmlns:wp14="http://schemas.microsoft.com/office/word/2010/wordprocessingDrawing" xmlns:wp="http://schemas.openxmlformats.org/drawingml/2006/wordprocessingDrawing" xmlns:w10="urn:schemas-microsoft-com:office:word" xmlns:w="http://schemas.openxmlformats.org/wordprocessingml/2006/main" xmlns:w14="http://schemas.microsoft.com/office/word/2010/wordml" xmlns:w15="http://schemas.microsoft.com/office/word/2012/wordml" xmlns:w16se="http://schemas.microsoft.com/office/word/2015/wordml/symex" xmlns:wpg="http://schemas.microsoft.com/office/word/2010/wordprocessingGroup" xmlns:wpi="http://schemas.microsoft.com/office/word/2010/wordprocessingInk" xmlns:wne="http://schemas.microsoft.com/office/word/2006/wordml" xmlns:wps="http://schemas.microsoft.com/office/word/2010/wordprocessingShape" mc:Ignorable="w14 w15 w16se wp14">
+<w:endnotes xmlns:wpc="http://schemas.microsoft.com/office/word/2010/wordprocessingCanvas" xmlns:cx="http://schemas.microsoft.com/office/drawing/2014/chartex" xmlns:cx1="http://schemas.microsoft.com/office/drawing/2015/9/8/chartex" xmlns:cx2="http://schemas.microsoft.com/office/drawing/2015/10/21/chartex" xmlns:cx3="http://schemas.microsoft.com/office/drawing/2016/5/9/chartex" xmlns:cx4="http://schemas.microsoft.com/office/drawing/2016/5/10/chartex" xmlns:cx5="http://schemas.microsoft.com/office/drawing/2016/5/11/chartex" xmlns:cx6="http://schemas.microsoft.com/office/drawing/2016/5/12/chartex" xmlns:cx7="http://schemas.microsoft.com/office/drawing/2016/5/13/chartex" xmlns:cx8="http://schemas.microsoft.com/office/drawing/2016/5/14/chartex" xmlns:mc="http://schemas.openxmlformats.org/markup-compatibility/2006" xmlns:aink="http://schemas.microsoft.com/office/drawing/2016/ink" xmlns:am3d="http://schemas.microsoft.com/office/drawing/2017/model3d" xmlns:o="urn:schemas-microsoft-com:office:office" xmlns:oel="http://schemas.microsoft.com/office/2019/extlst" xmlns:r="http://schemas.openxmlformats.org/officeDocument/2006/relationships" xmlns:m="http://schemas.openxmlformats.org/officeDocument/2006/math" xmlns:v="urn:schemas-microsoft-com:vml" xmlns:wp14="http://schemas.microsoft.com/office/word/2010/wordprocessingDrawing" xmlns:wp="http://schemas.openxmlformats.org/drawingml/2006/wordprocessingDrawing" xmlns:w10="urn:schemas-microsoft-com:office:word" xmlns:w="http://schemas.openxmlformats.org/wordprocessingml/2006/main" xmlns:w14="http://schemas.microsoft.com/office/word/2010/wordml" xmlns:w15="http://schemas.microsoft.com/office/word/2012/wordml" xmlns:w16cex="http://schemas.microsoft.com/office/word/2018/wordml/cex" xmlns:w16cid="http://schemas.microsoft.com/office/word/2016/wordml/cid" xmlns:w16="http://schemas.microsoft.com/office/word/2018/wordml" xmlns:w16sdtdh="http://schemas.microsoft.com/office/word/2020/wordml/sdtdatahash" xmlns:w16se="http://schemas.microsoft.com/office/word/2015/wordml/symex" xmlns:wpg="http://schemas.microsoft.com/office/word/2010/wordprocessingGroup" xmlns:wpi="http://schemas.microsoft.com/office/word/2010/wordprocessingInk" xmlns:wne="http://schemas.microsoft.com/office/word/2006/wordml" xmlns:wps="http://schemas.microsoft.com/office/word/2010/wordprocessingShape" mc:Ignorable="w14 w15 w16se w16cid w16 w16cex w16sdtdh wp14">
   <w:endnote w:type="separator" w:id="-1">
     <w:p>
       <w:pPr>
@@ -2792,7 +2795,7 @@
 </file>
 
 <file path=word/footer1.xml><?xml version="1.0" encoding="utf-8"?>
-<w:ftr xmlns:wpc="http://schemas.microsoft.com/office/word/2010/wordprocessingCanvas" xmlns:cx="http://schemas.microsoft.com/office/drawing/2014/chartex" xmlns:cx1="http://schemas.microsoft.com/office/drawing/2015/9/8/chartex" xmlns:mc="http://schemas.openxmlformats.org/markup-compatibility/2006" xmlns:o="urn:schemas-microsoft-com:office:office" xmlns:r="http://schemas.openxmlformats.org/officeDocument/2006/relationships" xmlns:m="http://schemas.openxmlformats.org/officeDocument/2006/math" xmlns:v="urn:schemas-microsoft-com:vml" xmlns:wp14="http://schemas.microsoft.com/office/word/2010/wordprocessingDrawing" xmlns:wp="http://schemas.openxmlformats.org/drawingml/2006/wordprocessingDrawing" xmlns:w10="urn:schemas-microsoft-com:office:word" xmlns:w="http://schemas.openxmlformats.org/wordprocessingml/2006/main" xmlns:w14="http://schemas.microsoft.com/office/word/2010/wordml" xmlns:w15="http://schemas.microsoft.com/office/word/2012/wordml" xmlns:w16se="http://schemas.microsoft.com/office/word/2015/wordml/symex" xmlns:wpg="http://schemas.microsoft.com/office/word/2010/wordprocessingGroup" xmlns:wpi="http://schemas.microsoft.com/office/word/2010/wordprocessingInk" xmlns:wne="http://schemas.microsoft.com/office/word/2006/wordml" xmlns:wps="http://schemas.microsoft.com/office/word/2010/wordprocessingShape" mc:Ignorable="w14 w15 w16se wp14">
+<w:ftr xmlns:wpc="http://schemas.microsoft.com/office/word/2010/wordprocessingCanvas" xmlns:cx="http://schemas.microsoft.com/office/drawing/2014/chartex" xmlns:cx1="http://schemas.microsoft.com/office/drawing/2015/9/8/chartex" xmlns:cx2="http://schemas.microsoft.com/office/drawing/2015/10/21/chartex" xmlns:cx3="http://schemas.microsoft.com/office/drawing/2016/5/9/chartex" xmlns:cx4="http://schemas.microsoft.com/office/drawing/2016/5/10/chartex" xmlns:cx5="http://schemas.microsoft.com/office/drawing/2016/5/11/chartex" xmlns:cx6="http://schemas.microsoft.com/office/drawing/2016/5/12/chartex" xmlns:cx7="http://schemas.microsoft.com/office/drawing/2016/5/13/chartex" xmlns:cx8="http://schemas.microsoft.com/office/drawing/2016/5/14/chartex" xmlns:mc="http://schemas.openxmlformats.org/markup-compatibility/2006" xmlns:aink="http://schemas.microsoft.com/office/drawing/2016/ink" xmlns:am3d="http://schemas.microsoft.com/office/drawing/2017/model3d" xmlns:o="urn:schemas-microsoft-com:office:office" xmlns:oel="http://schemas.microsoft.com/office/2019/extlst" xmlns:r="http://schemas.openxmlformats.org/officeDocument/2006/relationships" xmlns:m="http://schemas.openxmlformats.org/officeDocument/2006/math" xmlns:v="urn:schemas-microsoft-com:vml" xmlns:wp14="http://schemas.microsoft.com/office/word/2010/wordprocessingDrawing" xmlns:wp="http://schemas.openxmlformats.org/drawingml/2006/wordprocessingDrawing" xmlns:w10="urn:schemas-microsoft-com:office:word" xmlns:w="http://schemas.openxmlformats.org/wordprocessingml/2006/main" xmlns:w14="http://schemas.microsoft.com/office/word/2010/wordml" xmlns:w15="http://schemas.microsoft.com/office/word/2012/wordml" xmlns:w16cex="http://schemas.microsoft.com/office/word/2018/wordml/cex" xmlns:w16cid="http://schemas.microsoft.com/office/word/2016/wordml/cid" xmlns:w16="http://schemas.microsoft.com/office/word/2018/wordml" xmlns:w16sdtdh="http://schemas.microsoft.com/office/word/2020/wordml/sdtdatahash" xmlns:w16se="http://schemas.microsoft.com/office/word/2015/wordml/symex" xmlns:wpg="http://schemas.microsoft.com/office/word/2010/wordprocessingGroup" xmlns:wpi="http://schemas.microsoft.com/office/word/2010/wordprocessingInk" xmlns:wne="http://schemas.microsoft.com/office/word/2006/wordml" xmlns:wps="http://schemas.microsoft.com/office/word/2010/wordprocessingShape" mc:Ignorable="w14 w15 w16se w16cid w16 w16cex w16sdtdh wp14">
   <w:p>
     <w:pPr>
       <w:pStyle w:val="Footer"/>
@@ -3557,7 +3560,7 @@
             </wp:anchor>
           </w:drawing>
         </mc:Choice>
-        <mc:Fallback xmlns:cx2="http://schemas.microsoft.com/office/drawing/2015/10/21/chartex" xmlns:cx3="http://schemas.microsoft.com/office/drawing/2016/5/9/chartex" xmlns:cx4="http://schemas.microsoft.com/office/drawing/2016/5/10/chartex" xmlns:cx5="http://schemas.microsoft.com/office/drawing/2016/5/11/chartex" xmlns:cx6="http://schemas.microsoft.com/office/drawing/2016/5/12/chartex" xmlns:cx7="http://schemas.microsoft.com/office/drawing/2016/5/13/chartex" xmlns:cx8="http://schemas.microsoft.com/office/drawing/2016/5/14/chartex" xmlns:aink="http://schemas.microsoft.com/office/drawing/2016/ink" xmlns:am3d="http://schemas.microsoft.com/office/drawing/2017/model3d" xmlns:oel="http://schemas.microsoft.com/office/2019/extlst" xmlns:w16cex="http://schemas.microsoft.com/office/word/2018/wordml/cex" xmlns:w16cid="http://schemas.microsoft.com/office/word/2016/wordml/cid" xmlns:w16="http://schemas.microsoft.com/office/word/2018/wordml" xmlns:w16sdtdh="http://schemas.microsoft.com/office/word/2020/wordml/sdtdatahash">
+        <mc:Fallback>
           <w:pict>
             <v:line w14:anchorId="23DA4A24" id="Straight Connector 19" o:spid="_x0000_s1026" style="position:absolute;flip:y;z-index:251659264;visibility:visible;mso-wrap-style:square;mso-width-percent:0;mso-height-percent:0;mso-wrap-distance-left:9pt;mso-wrap-distance-top:0;mso-wrap-distance-right:9pt;mso-wrap-distance-bottom:0;mso-position-horizontal:absolute;mso-position-horizontal-relative:text;mso-position-vertical:absolute;mso-position-vertical-relative:text;mso-width-percent:0;mso-height-percent:0;mso-width-relative:page;mso-height-relative:page" from="-.1pt,5.2pt" to="520.7pt,5.2pt" o:gfxdata="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" strokecolor="#974706 [1609]" strokeweight="1pt">
               <v:stroke endcap="round"/>
@@ -3936,7 +3939,7 @@
 </file>
 
 <file path=word/footnotes.xml><?xml version="1.0" encoding="utf-8"?>
-<w:footnotes xmlns:wpc="http://schemas.microsoft.com/office/word/2010/wordprocessingCanvas" xmlns:cx="http://schemas.microsoft.com/office/drawing/2014/chartex" xmlns:cx1="http://schemas.microsoft.com/office/drawing/2015/9/8/chartex" xmlns:mc="http://schemas.openxmlformats.org/markup-compatibility/2006" xmlns:o="urn:schemas-microsoft-com:office:office" xmlns:r="http://schemas.openxmlformats.org/officeDocument/2006/relationships" xmlns:m="http://schemas.openxmlformats.org/officeDocument/2006/math" xmlns:v="urn:schemas-microsoft-com:vml" xmlns:wp14="http://schemas.microsoft.com/office/word/2010/wordprocessingDrawing" xmlns:wp="http://schemas.openxmlformats.org/drawingml/2006/wordprocessingDrawing" xmlns:w10="urn:schemas-microsoft-com:office:word" xmlns:w="http://schemas.openxmlformats.org/wordprocessingml/2006/main" xmlns:w14="http://schemas.microsoft.com/office/word/2010/wordml" xmlns:w15="http://schemas.microsoft.com/office/word/2012/wordml" xmlns:w16se="http://schemas.microsoft.com/office/word/2015/wordml/symex" xmlns:wpg="http://schemas.microsoft.com/office/word/2010/wordprocessingGroup" xmlns:wpi="http://schemas.microsoft.com/office/word/2010/wordprocessingInk" xmlns:wne="http://schemas.microsoft.com/office/word/2006/wordml" xmlns:wps="http://schemas.microsoft.com/office/word/2010/wordprocessingShape" mc:Ignorable="w14 w15 w16se wp14">
+<w:footnotes xmlns:wpc="http://schemas.microsoft.com/office/word/2010/wordprocessingCanvas" xmlns:cx="http://schemas.microsoft.com/office/drawing/2014/chartex" xmlns:cx1="http://schemas.microsoft.com/office/drawing/2015/9/8/chartex" xmlns:cx2="http://schemas.microsoft.com/office/drawing/2015/10/21/chartex" xmlns:cx3="http://schemas.microsoft.com/office/drawing/2016/5/9/chartex" xmlns:cx4="http://schemas.microsoft.com/office/drawing/2016/5/10/chartex" xmlns:cx5="http://schemas.microsoft.com/office/drawing/2016/5/11/chartex" xmlns:cx6="http://schemas.microsoft.com/office/drawing/2016/5/12/chartex" xmlns:cx7="http://schemas.microsoft.com/office/drawing/2016/5/13/chartex" xmlns:cx8="http://schemas.microsoft.com/office/drawing/2016/5/14/chartex" xmlns:mc="http://schemas.openxmlformats.org/markup-compatibility/2006" xmlns:aink="http://schemas.microsoft.com/office/drawing/2016/ink" xmlns:am3d="http://schemas.microsoft.com/office/drawing/2017/model3d" xmlns:o="urn:schemas-microsoft-com:office:office" xmlns:oel="http://schemas.microsoft.com/office/2019/extlst" xmlns:r="http://schemas.openxmlformats.org/officeDocument/2006/relationships" xmlns:m="http://schemas.openxmlformats.org/officeDocument/2006/math" xmlns:v="urn:schemas-microsoft-com:vml" xmlns:wp14="http://schemas.microsoft.com/office/word/2010/wordprocessingDrawing" xmlns:wp="http://schemas.openxmlformats.org/drawingml/2006/wordprocessingDrawing" xmlns:w10="urn:schemas-microsoft-com:office:word" xmlns:w="http://schemas.openxmlformats.org/wordprocessingml/2006/main" xmlns:w14="http://schemas.microsoft.com/office/word/2010/wordml" xmlns:w15="http://schemas.microsoft.com/office/word/2012/wordml" xmlns:w16cex="http://schemas.microsoft.com/office/word/2018/wordml/cex" xmlns:w16cid="http://schemas.microsoft.com/office/word/2016/wordml/cid" xmlns:w16="http://schemas.microsoft.com/office/word/2018/wordml" xmlns:w16sdtdh="http://schemas.microsoft.com/office/word/2020/wordml/sdtdatahash" xmlns:w16se="http://schemas.microsoft.com/office/word/2015/wordml/symex" xmlns:wpg="http://schemas.microsoft.com/office/word/2010/wordprocessingGroup" xmlns:wpi="http://schemas.microsoft.com/office/word/2010/wordprocessingInk" xmlns:wne="http://schemas.microsoft.com/office/word/2006/wordml" xmlns:wps="http://schemas.microsoft.com/office/word/2010/wordprocessingShape" mc:Ignorable="w14 w15 w16se w16cid w16 w16cex w16sdtdh wp14">
   <w:footnote w:type="separator" w:id="-1">
     <w:p>
       <w:pPr>
@@ -3961,7 +3964,7 @@
 </file>
 
 <file path=word/header1.xml><?xml version="1.0" encoding="utf-8"?>
-<w:hdr xmlns:wpc="http://schemas.microsoft.com/office/word/2010/wordprocessingCanvas" xmlns:cx="http://schemas.microsoft.com/office/drawing/2014/chartex" xmlns:cx1="http://schemas.microsoft.com/office/drawing/2015/9/8/chartex" xmlns:mc="http://schemas.openxmlformats.org/markup-compatibility/2006" xmlns:o="urn:schemas-microsoft-com:office:office" xmlns:r="http://schemas.openxmlformats.org/officeDocument/2006/relationships" xmlns:m="http://schemas.openxmlformats.org/officeDocument/2006/math" xmlns:v="urn:schemas-microsoft-com:vml" xmlns:wp14="http://schemas.microsoft.com/office/word/2010/wordprocessingDrawing" xmlns:wp="http://schemas.openxmlformats.org/drawingml/2006/wordprocessingDrawing" xmlns:w10="urn:schemas-microsoft-com:office:word" xmlns:w="http://schemas.openxmlformats.org/wordprocessingml/2006/main" xmlns:w14="http://schemas.microsoft.com/office/word/2010/wordml" xmlns:w15="http://schemas.microsoft.com/office/word/2012/wordml" xmlns:w16se="http://schemas.microsoft.com/office/word/2015/wordml/symex" xmlns:wpg="http://schemas.microsoft.com/office/word/2010/wordprocessingGroup" xmlns:wpi="http://schemas.microsoft.com/office/word/2010/wordprocessingInk" xmlns:wne="http://schemas.microsoft.com/office/word/2006/wordml" xmlns:wps="http://schemas.microsoft.com/office/word/2010/wordprocessingShape" mc:Ignorable="w14 w15 w16se wp14">
+<w:hdr xmlns:wpc="http://schemas.microsoft.com/office/word/2010/wordprocessingCanvas" xmlns:cx="http://schemas.microsoft.com/office/drawing/2014/chartex" xmlns:cx1="http://schemas.microsoft.com/office/drawing/2015/9/8/chartex" xmlns:cx2="http://schemas.microsoft.com/office/drawing/2015/10/21/chartex" xmlns:cx3="http://schemas.microsoft.com/office/drawing/2016/5/9/chartex" xmlns:cx4="http://schemas.microsoft.com/office/drawing/2016/5/10/chartex" xmlns:cx5="http://schemas.microsoft.com/office/drawing/2016/5/11/chartex" xmlns:cx6="http://schemas.microsoft.com/office/drawing/2016/5/12/chartex" xmlns:cx7="http://schemas.microsoft.com/office/drawing/2016/5/13/chartex" xmlns:cx8="http://schemas.microsoft.com/office/drawing/2016/5/14/chartex" xmlns:mc="http://schemas.openxmlformats.org/markup-compatibility/2006" xmlns:aink="http://schemas.microsoft.com/office/drawing/2016/ink" xmlns:am3d="http://schemas.microsoft.com/office/drawing/2017/model3d" xmlns:o="urn:schemas-microsoft-com:office:office" xmlns:oel="http://schemas.microsoft.com/office/2019/extlst" xmlns:r="http://schemas.openxmlformats.org/officeDocument/2006/relationships" xmlns:m="http://schemas.openxmlformats.org/officeDocument/2006/math" xmlns:v="urn:schemas-microsoft-com:vml" xmlns:wp14="http://schemas.microsoft.com/office/word/2010/wordprocessingDrawing" xmlns:wp="http://schemas.openxmlformats.org/drawingml/2006/wordprocessingDrawing" xmlns:w10="urn:schemas-microsoft-com:office:word" xmlns:w="http://schemas.openxmlformats.org/wordprocessingml/2006/main" xmlns:w14="http://schemas.microsoft.com/office/word/2010/wordml" xmlns:w15="http://schemas.microsoft.com/office/word/2012/wordml" xmlns:w16cex="http://schemas.microsoft.com/office/word/2018/wordml/cex" xmlns:w16cid="http://schemas.microsoft.com/office/word/2016/wordml/cid" xmlns:w16="http://schemas.microsoft.com/office/word/2018/wordml" xmlns:w16sdtdh="http://schemas.microsoft.com/office/word/2020/wordml/sdtdatahash" xmlns:w16se="http://schemas.microsoft.com/office/word/2015/wordml/symex" xmlns:wpg="http://schemas.microsoft.com/office/word/2010/wordprocessingGroup" xmlns:wpi="http://schemas.microsoft.com/office/word/2010/wordprocessingInk" xmlns:wne="http://schemas.microsoft.com/office/word/2006/wordml" xmlns:wps="http://schemas.microsoft.com/office/word/2010/wordprocessingShape" mc:Ignorable="w14 w15 w16se w16cid w16 w16cex w16sdtdh wp14">
   <w:p>
     <w:pPr>
       <w:pStyle w:val="Header"/>
@@ -3972,7 +3975,7 @@
 </file>
 
 <file path=word/numbering.xml><?xml version="1.0" encoding="utf-8"?>
-<w:numbering xmlns:wpc="http://schemas.microsoft.com/office/word/2010/wordprocessingCanvas" xmlns:cx="http://schemas.microsoft.com/office/drawing/2014/chartex" xmlns:cx1="http://schemas.microsoft.com/office/drawing/2015/9/8/chartex" xmlns:mc="http://schemas.openxmlformats.org/markup-compatibility/2006" xmlns:o="urn:schemas-microsoft-com:office:office" xmlns:r="http://schemas.openxmlformats.org/officeDocument/2006/relationships" xmlns:m="http://schemas.openxmlformats.org/officeDocument/2006/math" xmlns:v="urn:schemas-microsoft-com:vml" xmlns:wp14="http://schemas.microsoft.com/office/word/2010/wordprocessingDrawing" xmlns:wp="http://schemas.openxmlformats.org/drawingml/2006/wordprocessingDrawing" xmlns:w10="urn:schemas-microsoft-com:office:word" xmlns:w="http://schemas.openxmlformats.org/wordprocessingml/2006/main" xmlns:w14="http://schemas.microsoft.com/office/word/2010/wordml" xmlns:w15="http://schemas.microsoft.com/office/word/2012/wordml" xmlns:w16se="http://schemas.microsoft.com/office/word/2015/wordml/symex" xmlns:wpg="http://schemas.microsoft.com/office/word/2010/wordprocessingGroup" xmlns:wpi="http://schemas.microsoft.com/office/word/2010/wordprocessingInk" xmlns:wne="http://schemas.microsoft.com/office/word/2006/wordml" xmlns:wps="http://schemas.microsoft.com/office/word/2010/wordprocessingShape" mc:Ignorable="w14 w15 w16se wp14">
+<w:numbering xmlns:wpc="http://schemas.microsoft.com/office/word/2010/wordprocessingCanvas" xmlns:cx="http://schemas.microsoft.com/office/drawing/2014/chartex" xmlns:cx1="http://schemas.microsoft.com/office/drawing/2015/9/8/chartex" xmlns:cx2="http://schemas.microsoft.com/office/drawing/2015/10/21/chartex" xmlns:cx3="http://schemas.microsoft.com/office/drawing/2016/5/9/chartex" xmlns:cx4="http://schemas.microsoft.com/office/drawing/2016/5/10/chartex" xmlns:cx5="http://schemas.microsoft.com/office/drawing/2016/5/11/chartex" xmlns:cx6="http://schemas.microsoft.com/office/drawing/2016/5/12/chartex" xmlns:cx7="http://schemas.microsoft.com/office/drawing/2016/5/13/chartex" xmlns:cx8="http://schemas.microsoft.com/office/drawing/2016/5/14/chartex" xmlns:mc="http://schemas.openxmlformats.org/markup-compatibility/2006" xmlns:aink="http://schemas.microsoft.com/office/drawing/2016/ink" xmlns:am3d="http://schemas.microsoft.com/office/drawing/2017/model3d" xmlns:o="urn:schemas-microsoft-com:office:office" xmlns:oel="http://schemas.microsoft.com/office/2019/extlst" xmlns:r="http://schemas.openxmlformats.org/officeDocument/2006/relationships" xmlns:m="http://schemas.openxmlformats.org/officeDocument/2006/math" xmlns:v="urn:schemas-microsoft-com:vml" xmlns:wp14="http://schemas.microsoft.com/office/word/2010/wordprocessingDrawing" xmlns:wp="http://schemas.openxmlformats.org/drawingml/2006/wordprocessingDrawing" xmlns:w10="urn:schemas-microsoft-com:office:word" xmlns:w="http://schemas.openxmlformats.org/wordprocessingml/2006/main" xmlns:w14="http://schemas.microsoft.com/office/word/2010/wordml" xmlns:w15="http://schemas.microsoft.com/office/word/2012/wordml" xmlns:w16cex="http://schemas.microsoft.com/office/word/2018/wordml/cex" xmlns:w16cid="http://schemas.microsoft.com/office/word/2016/wordml/cid" xmlns:w16="http://schemas.microsoft.com/office/word/2018/wordml" xmlns:w16sdtdh="http://schemas.microsoft.com/office/word/2020/wordml/sdtdatahash" xmlns:w16se="http://schemas.microsoft.com/office/word/2015/wordml/symex" xmlns:wpg="http://schemas.microsoft.com/office/word/2010/wordprocessingGroup" xmlns:wpi="http://schemas.microsoft.com/office/word/2010/wordprocessingInk" xmlns:wne="http://schemas.microsoft.com/office/word/2006/wordml" xmlns:wps="http://schemas.microsoft.com/office/word/2010/wordprocessingShape" mc:Ignorable="w14 w15 w16se w16cid w16 w16cex w16sdtdh wp14">
   <w:abstractNum w:abstractNumId="0" w15:restartNumberingAfterBreak="0">
     <w:nsid w:val="04E60920"/>
     <w:multiLevelType w:val="hybridMultilevel"/>
@@ -8660,34 +8663,34 @@
       </w:rPr>
     </w:lvl>
   </w:abstractNum>
-  <w:num w:numId="1">
+  <w:num w:numId="1" w16cid:durableId="743265339">
     <w:abstractNumId w:val="0"/>
   </w:num>
-  <w:num w:numId="2">
+  <w:num w:numId="2" w16cid:durableId="1769232844">
     <w:abstractNumId w:val="45"/>
   </w:num>
-  <w:num w:numId="3">
+  <w:num w:numId="3" w16cid:durableId="1810053359">
     <w:abstractNumId w:val="8"/>
   </w:num>
-  <w:num w:numId="4">
+  <w:num w:numId="4" w16cid:durableId="1790978148">
     <w:abstractNumId w:val="27"/>
   </w:num>
-  <w:num w:numId="5">
+  <w:num w:numId="5" w16cid:durableId="1128357224">
     <w:abstractNumId w:val="28"/>
   </w:num>
-  <w:num w:numId="6">
+  <w:num w:numId="6" w16cid:durableId="1498956073">
     <w:abstractNumId w:val="33"/>
   </w:num>
-  <w:num w:numId="7">
+  <w:num w:numId="7" w16cid:durableId="2063821829">
     <w:abstractNumId w:val="3"/>
   </w:num>
-  <w:num w:numId="8">
+  <w:num w:numId="8" w16cid:durableId="1948195328">
     <w:abstractNumId w:val="7"/>
   </w:num>
-  <w:num w:numId="9">
+  <w:num w:numId="9" w16cid:durableId="888879513">
     <w:abstractNumId w:val="25"/>
   </w:num>
-  <w:num w:numId="10">
+  <w:num w:numId="10" w16cid:durableId="183713844">
     <w:abstractNumId w:val="12"/>
     <w:lvlOverride w:ilvl="0">
       <w:startOverride w:val="1"/>
@@ -8717,122 +8720,122 @@
       <w:startOverride w:val="1"/>
     </w:lvlOverride>
   </w:num>
-  <w:num w:numId="11">
+  <w:num w:numId="11" w16cid:durableId="609552127">
     <w:abstractNumId w:val="4"/>
   </w:num>
-  <w:num w:numId="12">
+  <w:num w:numId="12" w16cid:durableId="1984460528">
     <w:abstractNumId w:val="19"/>
   </w:num>
-  <w:num w:numId="13">
+  <w:num w:numId="13" w16cid:durableId="1403483457">
     <w:abstractNumId w:val="1"/>
   </w:num>
-  <w:num w:numId="14">
+  <w:num w:numId="14" w16cid:durableId="1868791320">
     <w:abstractNumId w:val="32"/>
   </w:num>
-  <w:num w:numId="15">
+  <w:num w:numId="15" w16cid:durableId="396828893">
     <w:abstractNumId w:val="9"/>
   </w:num>
-  <w:num w:numId="16">
+  <w:num w:numId="16" w16cid:durableId="211618025">
     <w:abstractNumId w:val="37"/>
   </w:num>
-  <w:num w:numId="17">
+  <w:num w:numId="17" w16cid:durableId="435828770">
     <w:abstractNumId w:val="26"/>
   </w:num>
-  <w:num w:numId="18">
+  <w:num w:numId="18" w16cid:durableId="2243802">
     <w:abstractNumId w:val="43"/>
   </w:num>
-  <w:num w:numId="19">
+  <w:num w:numId="19" w16cid:durableId="1076972408">
     <w:abstractNumId w:val="34"/>
   </w:num>
-  <w:num w:numId="20">
+  <w:num w:numId="20" w16cid:durableId="2001959367">
     <w:abstractNumId w:val="18"/>
   </w:num>
-  <w:num w:numId="21">
+  <w:num w:numId="21" w16cid:durableId="1570993752">
     <w:abstractNumId w:val="30"/>
   </w:num>
-  <w:num w:numId="22">
+  <w:num w:numId="22" w16cid:durableId="637420254">
     <w:abstractNumId w:val="11"/>
   </w:num>
-  <w:num w:numId="23">
+  <w:num w:numId="23" w16cid:durableId="341587253">
     <w:abstractNumId w:val="14"/>
   </w:num>
-  <w:num w:numId="24">
+  <w:num w:numId="24" w16cid:durableId="1740900151">
     <w:abstractNumId w:val="2"/>
   </w:num>
-  <w:num w:numId="25">
+  <w:num w:numId="25" w16cid:durableId="1006784729">
     <w:abstractNumId w:val="6"/>
   </w:num>
-  <w:num w:numId="26">
+  <w:num w:numId="26" w16cid:durableId="287443666">
     <w:abstractNumId w:val="15"/>
   </w:num>
-  <w:num w:numId="27">
+  <w:num w:numId="27" w16cid:durableId="355228346">
     <w:abstractNumId w:val="36"/>
   </w:num>
-  <w:num w:numId="28">
+  <w:num w:numId="28" w16cid:durableId="718092938">
     <w:abstractNumId w:val="17"/>
   </w:num>
-  <w:num w:numId="29">
+  <w:num w:numId="29" w16cid:durableId="872575726">
     <w:abstractNumId w:val="42"/>
   </w:num>
-  <w:num w:numId="30">
+  <w:num w:numId="30" w16cid:durableId="1889337548">
     <w:abstractNumId w:val="20"/>
   </w:num>
-  <w:num w:numId="31">
+  <w:num w:numId="31" w16cid:durableId="142083174">
     <w:abstractNumId w:val="10"/>
   </w:num>
-  <w:num w:numId="32">
+  <w:num w:numId="32" w16cid:durableId="336230860">
     <w:abstractNumId w:val="35"/>
   </w:num>
-  <w:num w:numId="33">
+  <w:num w:numId="33" w16cid:durableId="1248995717">
     <w:abstractNumId w:val="38"/>
   </w:num>
-  <w:num w:numId="34">
+  <w:num w:numId="34" w16cid:durableId="70155229">
     <w:abstractNumId w:val="24"/>
   </w:num>
-  <w:num w:numId="35">
+  <w:num w:numId="35" w16cid:durableId="1016884183">
     <w:abstractNumId w:val="40"/>
   </w:num>
-  <w:num w:numId="36">
+  <w:num w:numId="36" w16cid:durableId="1967393337">
     <w:abstractNumId w:val="5"/>
   </w:num>
-  <w:num w:numId="37">
+  <w:num w:numId="37" w16cid:durableId="2050642138">
     <w:abstractNumId w:val="21"/>
   </w:num>
-  <w:num w:numId="38">
+  <w:num w:numId="38" w16cid:durableId="315574535">
     <w:abstractNumId w:val="13"/>
   </w:num>
-  <w:num w:numId="39">
+  <w:num w:numId="39" w16cid:durableId="1143808667">
     <w:abstractNumId w:val="29"/>
   </w:num>
-  <w:num w:numId="40">
+  <w:num w:numId="40" w16cid:durableId="559168180">
     <w:abstractNumId w:val="23"/>
   </w:num>
-  <w:num w:numId="41">
+  <w:num w:numId="41" w16cid:durableId="1085615359">
     <w:abstractNumId w:val="22"/>
   </w:num>
-  <w:num w:numId="42">
+  <w:num w:numId="42" w16cid:durableId="83501541">
     <w:abstractNumId w:val="31"/>
   </w:num>
-  <w:num w:numId="43">
+  <w:num w:numId="43" w16cid:durableId="1034816806">
     <w:abstractNumId w:val="4"/>
   </w:num>
-  <w:num w:numId="44">
+  <w:num w:numId="44" w16cid:durableId="387729821">
     <w:abstractNumId w:val="16"/>
   </w:num>
-  <w:num w:numId="45">
+  <w:num w:numId="45" w16cid:durableId="1462845122">
     <w:abstractNumId w:val="44"/>
   </w:num>
-  <w:num w:numId="46">
+  <w:num w:numId="46" w16cid:durableId="1535843240">
     <w:abstractNumId w:val="41"/>
   </w:num>
-  <w:num w:numId="47">
+  <w:num w:numId="47" w16cid:durableId="1196237505">
     <w:abstractNumId w:val="39"/>
   </w:num>
 </w:numbering>
 </file>
 
 <file path=word/styles.xml><?xml version="1.0" encoding="utf-8"?>
-<w:styles xmlns:mc="http://schemas.openxmlformats.org/markup-compatibility/2006" xmlns:r="http://schemas.openxmlformats.org/officeDocument/2006/relationships" xmlns:w="http://schemas.openxmlformats.org/wordprocessingml/2006/main" xmlns:w14="http://schemas.microsoft.com/office/word/2010/wordml" xmlns:w15="http://schemas.microsoft.com/office/word/2012/wordml" xmlns:w16se="http://schemas.microsoft.com/office/word/2015/wordml/symex" mc:Ignorable="w14 w15 w16se">
+<w:styles xmlns:mc="http://schemas.openxmlformats.org/markup-compatibility/2006" xmlns:r="http://schemas.openxmlformats.org/officeDocument/2006/relationships" xmlns:w="http://schemas.openxmlformats.org/wordprocessingml/2006/main" xmlns:w14="http://schemas.microsoft.com/office/word/2010/wordml" xmlns:w15="http://schemas.microsoft.com/office/word/2012/wordml" xmlns:w16cex="http://schemas.microsoft.com/office/word/2018/wordml/cex" xmlns:w16cid="http://schemas.microsoft.com/office/word/2016/wordml/cid" xmlns:w16="http://schemas.microsoft.com/office/word/2018/wordml" xmlns:w16sdtdh="http://schemas.microsoft.com/office/word/2020/wordml/sdtdatahash" xmlns:w16se="http://schemas.microsoft.com/office/word/2015/wordml/symex" mc:Ignorable="w14 w15 w16se w16cid w16 w16cex w16sdtdh">
   <w:docDefaults>
     <w:rPrDefault>
       <w:rPr>
@@ -8848,7 +8851,7 @@
       </w:pPr>
     </w:pPrDefault>
   </w:docDefaults>
-  <w:latentStyles w:defLockedState="0" w:defUIPriority="99" w:defSemiHidden="0" w:defUnhideWhenUsed="0" w:defQFormat="0" w:count="371">
+  <w:latentStyles w:defLockedState="0" w:defUIPriority="99" w:defSemiHidden="0" w:defUnhideWhenUsed="0" w:defQFormat="0" w:count="376">
     <w:lsdException w:name="Normal" w:uiPriority="0" w:qFormat="1"/>
     <w:lsdException w:name="heading 1" w:uiPriority="9" w:qFormat="1"/>
     <w:lsdException w:name="heading 2" w:semiHidden="1" w:uiPriority="9" w:unhideWhenUsed="1" w:qFormat="1"/>
@@ -9220,6 +9223,11 @@
     <w:lsdException w:name="List Table 5 Dark Accent 6" w:uiPriority="50"/>
     <w:lsdException w:name="List Table 6 Colorful Accent 6" w:uiPriority="51"/>
     <w:lsdException w:name="List Table 7 Colorful Accent 6" w:uiPriority="52"/>
+    <w:lsdException w:name="Mention" w:semiHidden="1" w:unhideWhenUsed="1"/>
+    <w:lsdException w:name="Smart Hyperlink" w:semiHidden="1" w:unhideWhenUsed="1"/>
+    <w:lsdException w:name="Hashtag" w:semiHidden="1" w:unhideWhenUsed="1"/>
+    <w:lsdException w:name="Unresolved Mention" w:semiHidden="1" w:unhideWhenUsed="1"/>
+    <w:lsdException w:name="Smart Link" w:semiHidden="1" w:unhideWhenUsed="1"/>
   </w:latentStyles>
   <w:style w:type="paragraph" w:default="1" w:styleId="Normal">
     <w:name w:val="Normal"/>
@@ -9660,8 +9668,8 @@
       <w:u w:val="single"/>
     </w:rPr>
   </w:style>
-  <w:style w:type="character" w:customStyle="1" w:styleId="UnresolvedMention">
-    <w:name w:val="Unresolved Mention"/>
+  <w:style w:type="character" w:customStyle="1" w:styleId="UnresolvedMention1">
+    <w:name w:val="Unresolved Mention1"/>
     <w:basedOn w:val="DefaultParagraphFont"/>
     <w:uiPriority w:val="99"/>
     <w:semiHidden/>

--- a/Courses/Computer-Modeling-and-IT/Computer-Modeling-and-IT-5-Class/19-Create-Your-Own-Blocks/19-Create-Your-Own-Blocks-Exercises.docx
+++ b/Courses/Computer-Modeling-and-IT/Computer-Modeling-and-IT-5-Class/19-Create-Your-Own-Blocks/19-Create-Your-Own-Blocks-Exercises.docx
@@ -1,6 +1,6 @@
 
 <file path=word/document.xml><?xml version="1.0" encoding="utf-8"?>
-<w:document xmlns:wpc="http://schemas.microsoft.com/office/word/2010/wordprocessingCanvas" xmlns:cx="http://schemas.microsoft.com/office/drawing/2014/chartex" xmlns:cx1="http://schemas.microsoft.com/office/drawing/2015/9/8/chartex" xmlns:cx2="http://schemas.microsoft.com/office/drawing/2015/10/21/chartex" xmlns:cx3="http://schemas.microsoft.com/office/drawing/2016/5/9/chartex" xmlns:cx4="http://schemas.microsoft.com/office/drawing/2016/5/10/chartex" xmlns:cx5="http://schemas.microsoft.com/office/drawing/2016/5/11/chartex" xmlns:cx6="http://schemas.microsoft.com/office/drawing/2016/5/12/chartex" xmlns:cx7="http://schemas.microsoft.com/office/drawing/2016/5/13/chartex" xmlns:cx8="http://schemas.microsoft.com/office/drawing/2016/5/14/chartex" xmlns:mc="http://schemas.openxmlformats.org/markup-compatibility/2006" xmlns:aink="http://schemas.microsoft.com/office/drawing/2016/ink" xmlns:am3d="http://schemas.microsoft.com/office/drawing/2017/model3d" xmlns:o="urn:schemas-microsoft-com:office:office" xmlns:oel="http://schemas.microsoft.com/office/2019/extlst" xmlns:r="http://schemas.openxmlformats.org/officeDocument/2006/relationships" xmlns:m="http://schemas.openxmlformats.org/officeDocument/2006/math" xmlns:v="urn:schemas-microsoft-com:vml" xmlns:wp14="http://schemas.microsoft.com/office/word/2010/wordprocessingDrawing" xmlns:wp="http://schemas.openxmlformats.org/drawingml/2006/wordprocessingDrawing" xmlns:w10="urn:schemas-microsoft-com:office:word" xmlns:w="http://schemas.openxmlformats.org/wordprocessingml/2006/main" xmlns:w14="http://schemas.microsoft.com/office/word/2010/wordml" xmlns:w15="http://schemas.microsoft.com/office/word/2012/wordml" xmlns:w16cex="http://schemas.microsoft.com/office/word/2018/wordml/cex" xmlns:w16cid="http://schemas.microsoft.com/office/word/2016/wordml/cid" xmlns:w16="http://schemas.microsoft.com/office/word/2018/wordml" xmlns:w16sdtdh="http://schemas.microsoft.com/office/word/2020/wordml/sdtdatahash" xmlns:w16se="http://schemas.microsoft.com/office/word/2015/wordml/symex" xmlns:wpg="http://schemas.microsoft.com/office/word/2010/wordprocessingGroup" xmlns:wpi="http://schemas.microsoft.com/office/word/2010/wordprocessingInk" xmlns:wne="http://schemas.microsoft.com/office/word/2006/wordml" xmlns:wps="http://schemas.microsoft.com/office/word/2010/wordprocessingShape" mc:Ignorable="w14 w15 w16se w16cid w16 w16cex w16sdtdh wp14">
+<w:document xmlns:wpc="http://schemas.microsoft.com/office/word/2010/wordprocessingCanvas" xmlns:cx="http://schemas.microsoft.com/office/drawing/2014/chartex" xmlns:cx1="http://schemas.microsoft.com/office/drawing/2015/9/8/chartex" xmlns:cx2="http://schemas.microsoft.com/office/drawing/2015/10/21/chartex" xmlns:cx3="http://schemas.microsoft.com/office/drawing/2016/5/9/chartex" xmlns:cx4="http://schemas.microsoft.com/office/drawing/2016/5/10/chartex" xmlns:cx5="http://schemas.microsoft.com/office/drawing/2016/5/11/chartex" xmlns:cx6="http://schemas.microsoft.com/office/drawing/2016/5/12/chartex" xmlns:cx7="http://schemas.microsoft.com/office/drawing/2016/5/13/chartex" xmlns:cx8="http://schemas.microsoft.com/office/drawing/2016/5/14/chartex" xmlns:mc="http://schemas.openxmlformats.org/markup-compatibility/2006" xmlns:aink="http://schemas.microsoft.com/office/drawing/2016/ink" xmlns:am3d="http://schemas.microsoft.com/office/drawing/2017/model3d" xmlns:o="urn:schemas-microsoft-com:office:office" xmlns:oel="http://schemas.microsoft.com/office/2019/extlst" xmlns:r="http://schemas.openxmlformats.org/officeDocument/2006/relationships" xmlns:m="http://schemas.openxmlformats.org/officeDocument/2006/math" xmlns:v="urn:schemas-microsoft-com:vml" xmlns:wp14="http://schemas.microsoft.com/office/word/2010/wordprocessingDrawing" xmlns:wp="http://schemas.openxmlformats.org/drawingml/2006/wordprocessingDrawing" xmlns:w10="urn:schemas-microsoft-com:office:word" xmlns:w="http://schemas.openxmlformats.org/wordprocessingml/2006/main" xmlns:w14="http://schemas.microsoft.com/office/word/2010/wordml" xmlns:w15="http://schemas.microsoft.com/office/word/2012/wordml" xmlns:w16cex="http://schemas.microsoft.com/office/word/2018/wordml/cex" xmlns:w16cid="http://schemas.microsoft.com/office/word/2016/wordml/cid" xmlns:w16="http://schemas.microsoft.com/office/word/2018/wordml" xmlns:w16du="http://schemas.microsoft.com/office/word/2023/wordml/word16du" xmlns:w16sdtdh="http://schemas.microsoft.com/office/word/2020/wordml/sdtdatahash" xmlns:w16se="http://schemas.microsoft.com/office/word/2015/wordml/symex" xmlns:wpg="http://schemas.microsoft.com/office/word/2010/wordprocessingGroup" xmlns:wpi="http://schemas.microsoft.com/office/word/2010/wordprocessingInk" xmlns:wne="http://schemas.microsoft.com/office/word/2006/wordml" xmlns:wps="http://schemas.microsoft.com/office/word/2010/wordprocessingShape" mc:Ignorable="w14 w15 w16se w16cid w16 w16cex w16sdtdh w16du wp14">
   <w:body>
     <w:p>
       <w:pPr>
@@ -354,11 +354,6 @@
       </w:r>
     </w:p>
     <w:p>
-      <w:pPr>
-        <w:rPr>
-          <w:lang w:val="bg-BG"/>
-        </w:rPr>
-      </w:pPr>
       <w:r>
         <w:rPr>
           <w:lang w:val="bg-BG"/>
@@ -412,9 +407,9 @@
     </w:p>
     <w:p>
       <w:pPr>
-        <w:ind w:left="1440"/>
-        <w:rPr>
-          <w:lang w:val="bg-BG"/>
+        <w:jc w:val="center"/>
+        <w:rPr>
+          <w:lang w:val="en-GB"/>
         </w:rPr>
       </w:pPr>
       <w:r>
@@ -424,17 +419,9 @@
         <mc:AlternateContent>
           <mc:Choice Requires="wpg">
             <w:drawing>
-              <wp:anchor distT="0" distB="0" distL="114300" distR="114300" simplePos="0" relativeHeight="251660288" behindDoc="1" locked="0" layoutInCell="1" allowOverlap="1" wp14:a